--- a/doc/统一的响应式CSS基础框架的研究与设计(初稿).docx
+++ b/doc/统一的响应式CSS基础框架的研究与设计(初稿).docx
@@ -446,21 +446,7 @@
         <w:rPr>
           <w:rFonts w:hint="eastAsia"/>
         </w:rPr>
-        <w:t>在吵</w:t>
-      </w:r>
-      <w:proofErr w:type="gramStart"/>
-      <w:r>
-        <w:rPr>
-          <w:rFonts w:hint="eastAsia"/>
-        </w:rPr>
-        <w:t>杂环境</w:t>
-      </w:r>
-      <w:proofErr w:type="gramEnd"/>
-      <w:r>
-        <w:rPr>
-          <w:rFonts w:hint="eastAsia"/>
-        </w:rPr>
-        <w:t>下使用网站的用户</w:t>
+        <w:t>在吵杂环境下使用网站的用户</w:t>
       </w:r>
       <w:r>
         <w:rPr>
@@ -693,21 +679,7 @@
         <w:rPr>
           <w:rFonts w:hint="eastAsia"/>
         </w:rPr>
-        <w:t>随着用户对使用体验的要求不断增加，对网页的表现力的要求也越来越高，从而导致实现代码越来越复杂</w:t>
-      </w:r>
-      <w:proofErr w:type="gramStart"/>
-      <w:r>
-        <w:rPr>
-          <w:rFonts w:hint="eastAsia"/>
-        </w:rPr>
-        <w:t>，着</w:t>
-      </w:r>
-      <w:proofErr w:type="gramEnd"/>
-      <w:r>
-        <w:rPr>
-          <w:rFonts w:hint="eastAsia"/>
-        </w:rPr>
-        <w:t>无疑给团队合作带来了麻烦。页面越复杂，对团队合作的要求就越高。如果合作不默契，很可能需要不停的打补丁，最后让代码变得千疮百孔，没有人愿意去维护。</w:t>
+        <w:t>随着用户对使用体验的要求不断增加，对网页的表现力的要求也越来越高，从而导致实现代码越来越复杂，着无疑给团队合作带来了麻烦。页面越复杂，对团队合作的要求就越高。如果合作不默契，很可能需要不停的打补丁，最后让代码变得千疮百孔，没有人愿意去维护。</w:t>
       </w:r>
     </w:p>
     <w:p/>
@@ -767,21 +739,7 @@
         <w:rPr>
           <w:rFonts w:hint="eastAsia"/>
         </w:rPr>
-        <w:t>特别是</w:t>
-      </w:r>
-      <w:proofErr w:type="gramStart"/>
-      <w:r>
-        <w:rPr>
-          <w:rFonts w:hint="eastAsia"/>
-        </w:rPr>
-        <w:t>在微信这样</w:t>
-      </w:r>
-      <w:proofErr w:type="gramEnd"/>
-      <w:r>
-        <w:rPr>
-          <w:rFonts w:hint="eastAsia"/>
-        </w:rPr>
-        <w:t>一个承载着超过</w:t>
+        <w:t>特别是在微信这样一个承载着超过</w:t>
       </w:r>
       <w:r>
         <w:rPr>
@@ -795,14 +753,12 @@
         </w:rPr>
         <w:t>亿用户量的平台。</w:t>
       </w:r>
-      <w:proofErr w:type="gramStart"/>
       <w:r>
         <w:rPr>
           <w:rFonts w:hint="eastAsia"/>
         </w:rPr>
         <w:t>微信采用</w:t>
       </w:r>
-      <w:proofErr w:type="gramEnd"/>
       <w:r>
         <w:rPr>
           <w:rFonts w:hint="eastAsia"/>
@@ -821,33 +777,11 @@
         </w:rPr>
         <w:t>什么是敏捷？</w:t>
       </w:r>
-      <w:proofErr w:type="gramStart"/>
-      <w:r>
-        <w:rPr>
-          <w:rFonts w:hint="eastAsia"/>
-        </w:rPr>
-        <w:t>腾讯广研</w:t>
-      </w:r>
-      <w:proofErr w:type="gramEnd"/>
-      <w:r>
-        <w:rPr>
-          <w:rFonts w:hint="eastAsia"/>
-        </w:rPr>
-        <w:t>助理总经理、</w:t>
-      </w:r>
-      <w:proofErr w:type="gramStart"/>
-      <w:r>
-        <w:rPr>
-          <w:rFonts w:hint="eastAsia"/>
-        </w:rPr>
-        <w:t>微信技术</w:t>
-      </w:r>
-      <w:proofErr w:type="gramEnd"/>
-      <w:r>
-        <w:rPr>
-          <w:rFonts w:hint="eastAsia"/>
-        </w:rPr>
-        <w:t>总监</w:t>
+      <w:r>
+        <w:rPr>
+          <w:rFonts w:hint="eastAsia"/>
+        </w:rPr>
+        <w:t>腾讯广研助理总经理、微信技术总监</w:t>
       </w:r>
       <w:r>
         <w:rPr>
@@ -867,19 +801,11 @@
         </w:rPr>
         <w:t>，最多只能做到一天几个变更，然而，</w:t>
       </w:r>
-      <w:proofErr w:type="gramStart"/>
-      <w:r>
-        <w:rPr>
-          <w:rFonts w:hint="eastAsia"/>
-        </w:rPr>
-        <w:t>微信可以</w:t>
-      </w:r>
-      <w:proofErr w:type="gramEnd"/>
-      <w:r>
-        <w:rPr>
-          <w:rFonts w:hint="eastAsia"/>
-        </w:rPr>
-        <w:t>做到每天</w:t>
+      <w:r>
+        <w:rPr>
+          <w:rFonts w:hint="eastAsia"/>
+        </w:rPr>
+        <w:t>微信可以做到每天</w:t>
       </w:r>
       <w:r>
         <w:rPr>
@@ -903,7 +829,6 @@
       <w:pPr>
         <w:jc w:val="left"/>
       </w:pPr>
-      <w:proofErr w:type="gramStart"/>
       <w:r>
         <w:rPr>
           <w:rFonts w:hint="eastAsia"/>
@@ -914,14 +839,7 @@
         <w:rPr>
           <w:rFonts w:hint="eastAsia"/>
         </w:rPr>
-        <w:t>端</w:t>
-      </w:r>
-      <w:proofErr w:type="gramEnd"/>
-      <w:r>
-        <w:rPr>
-          <w:rFonts w:hint="eastAsia"/>
-        </w:rPr>
-        <w:t>团队还处在</w:t>
+        <w:t>端团队还处在</w:t>
       </w:r>
       <w:r>
         <w:rPr>
@@ -1081,21 +999,7 @@
         <w:rPr>
           <w:rFonts w:hint="eastAsia"/>
         </w:rPr>
-        <w:t>移动设备</w:t>
-      </w:r>
-      <w:proofErr w:type="gramStart"/>
-      <w:r>
-        <w:rPr>
-          <w:rFonts w:hint="eastAsia"/>
-        </w:rPr>
-        <w:t>正超过</w:t>
-      </w:r>
-      <w:proofErr w:type="gramEnd"/>
-      <w:r>
-        <w:rPr>
-          <w:rFonts w:hint="eastAsia"/>
-        </w:rPr>
-        <w:t>桌面设备，成为访问互联网的最常见终端。于是，网页设计师不得不面对一个难题：如何才能在不同大小的设备上呈现同样的网页？</w:t>
+        <w:t>移动设备正超过桌面设备，成为访问互联网的最常见终端。于是，网页设计师不得不面对一个难题：如何才能在不同大小的设备上呈现同样的网页？</w:t>
       </w:r>
     </w:p>
     <w:p>
@@ -1214,16 +1118,8 @@
         <w:rPr>
           <w:rFonts w:hint="eastAsia"/>
         </w:rPr>
-        <w:t xml:space="preserve">iPhone / </w:t>
-      </w:r>
-      <w:proofErr w:type="spellStart"/>
-      <w:r>
-        <w:rPr>
-          <w:rFonts w:hint="eastAsia"/>
-        </w:rPr>
-        <w:t>iPad</w:t>
-      </w:r>
-      <w:proofErr w:type="spellEnd"/>
+        <w:t>iPhone / iPad</w:t>
+      </w:r>
       <w:r>
         <w:rPr>
           <w:rFonts w:hint="eastAsia"/>
@@ -1316,16 +1212,8 @@
         <w:rPr>
           <w:rFonts w:hint="eastAsia"/>
         </w:rPr>
-        <w:t xml:space="preserve">Ethan </w:t>
-      </w:r>
-      <w:proofErr w:type="spellStart"/>
-      <w:r>
-        <w:rPr>
-          <w:rFonts w:hint="eastAsia"/>
-        </w:rPr>
-        <w:t>Marcotte</w:t>
-      </w:r>
-      <w:proofErr w:type="spellEnd"/>
+        <w:t>Ethan Marcotte</w:t>
+      </w:r>
       <w:r>
         <w:rPr>
           <w:rFonts w:hint="eastAsia"/>
@@ -1372,16 +1260,8 @@
         <w:rPr>
           <w:rFonts w:hint="eastAsia"/>
         </w:rPr>
-        <w:t xml:space="preserve">Ethan </w:t>
-      </w:r>
-      <w:proofErr w:type="spellStart"/>
-      <w:r>
-        <w:rPr>
-          <w:rFonts w:hint="eastAsia"/>
-        </w:rPr>
-        <w:t>Marcotte</w:t>
-      </w:r>
-      <w:proofErr w:type="spellEnd"/>
+        <w:t>Ethan Marcotte</w:t>
+      </w:r>
       <w:r>
         <w:rPr>
           <w:rFonts w:hint="eastAsia"/>
@@ -1466,21 +1346,7 @@
         <w:rPr>
           <w:rFonts w:hint="eastAsia"/>
         </w:rPr>
-        <w:t>设计领域。我们可以想，为啥我们要为每个用户群各自打造</w:t>
-      </w:r>
-      <w:proofErr w:type="gramStart"/>
-      <w:r>
-        <w:rPr>
-          <w:rFonts w:hint="eastAsia"/>
-        </w:rPr>
-        <w:t>一</w:t>
-      </w:r>
-      <w:proofErr w:type="gramEnd"/>
-      <w:r>
-        <w:rPr>
-          <w:rFonts w:hint="eastAsia"/>
-        </w:rPr>
-        <w:t>套设计方案呢？我们太笨了，有没有更智能的做法？和响应式建筑设计一样，</w:t>
+        <w:t>设计领域。我们可以想，为啥我们要为每个用户群各自打造一套设计方案呢？我们太笨了，有没有更智能的做法？和响应式建筑设计一样，</w:t>
       </w:r>
       <w:r>
         <w:rPr>
@@ -2179,35 +2045,7 @@
         <w:rPr>
           <w:rFonts w:hint="eastAsia"/>
         </w:rPr>
-        <w:t>听</w:t>
-      </w:r>
-      <w:proofErr w:type="gramStart"/>
-      <w:r>
-        <w:rPr>
-          <w:rFonts w:hint="eastAsia"/>
-        </w:rPr>
-        <w:t>障用户</w:t>
-      </w:r>
-      <w:proofErr w:type="gramEnd"/>
-      <w:r>
-        <w:rPr>
-          <w:rFonts w:hint="eastAsia"/>
-        </w:rPr>
-        <w:t>在听觉上存在问题。用声音传达的信息无法被听</w:t>
-      </w:r>
-      <w:proofErr w:type="gramStart"/>
-      <w:r>
-        <w:rPr>
-          <w:rFonts w:hint="eastAsia"/>
-        </w:rPr>
-        <w:t>障用户</w:t>
-      </w:r>
-      <w:proofErr w:type="gramEnd"/>
-      <w:r>
-        <w:rPr>
-          <w:rFonts w:hint="eastAsia"/>
-        </w:rPr>
-        <w:t>所理解，简单解决方法是提供另外途径的信息传达方式，而不仅仅是声音，例如用文字描述、用图片。</w:t>
+        <w:t>听障用户在听觉上存在问题。用声音传达的信息无法被听障用户所理解，简单解决方法是提供另外途径的信息传达方式，而不仅仅是声音，例如用文字描述、用图片。</w:t>
       </w:r>
     </w:p>
     <w:p>
@@ -2298,21 +2136,7 @@
         <w:rPr>
           <w:rFonts w:hint="eastAsia"/>
         </w:rPr>
-        <w:t>访问不仅仅帮助到残障人士，</w:t>
-      </w:r>
-      <w:proofErr w:type="gramStart"/>
-      <w:r>
-        <w:rPr>
-          <w:rFonts w:hint="eastAsia"/>
-        </w:rPr>
-        <w:t>良好理解</w:t>
-      </w:r>
-      <w:proofErr w:type="gramEnd"/>
-      <w:r>
-        <w:rPr>
-          <w:rFonts w:hint="eastAsia"/>
-        </w:rPr>
-        <w:t>和遵循</w:t>
+        <w:t>访问不仅仅帮助到残障人士，良好理解和遵循</w:t>
       </w:r>
       <w:r>
         <w:rPr>
@@ -2351,21 +2175,7 @@
         <w:rPr>
           <w:rFonts w:hint="eastAsia"/>
         </w:rPr>
-        <w:t>设计还可以</w:t>
-      </w:r>
-      <w:proofErr w:type="gramStart"/>
-      <w:r>
-        <w:rPr>
-          <w:rFonts w:hint="eastAsia"/>
-        </w:rPr>
-        <w:t>让通过</w:t>
-      </w:r>
-      <w:proofErr w:type="gramEnd"/>
-      <w:r>
-        <w:rPr>
-          <w:rFonts w:hint="eastAsia"/>
-        </w:rPr>
-        <w:t>以下方式使用你的网站的用户受益：</w:t>
+        <w:t>设计还可以让通过以下方式使用你的网站的用户受益：</w:t>
       </w:r>
     </w:p>
     <w:p>
@@ -2410,21 +2220,7 @@
         <w:rPr>
           <w:rFonts w:hint="eastAsia"/>
         </w:rPr>
-        <w:t>在吵</w:t>
-      </w:r>
-      <w:proofErr w:type="gramStart"/>
-      <w:r>
-        <w:rPr>
-          <w:rFonts w:hint="eastAsia"/>
-        </w:rPr>
-        <w:t>杂环境</w:t>
-      </w:r>
-      <w:proofErr w:type="gramEnd"/>
-      <w:r>
-        <w:rPr>
-          <w:rFonts w:hint="eastAsia"/>
-        </w:rPr>
-        <w:t>下使用网站的用户</w:t>
+        <w:t>在吵杂环境下使用网站的用户</w:t>
       </w:r>
     </w:p>
     <w:p>
@@ -2524,21 +2320,7 @@
         <w:rPr>
           <w:rFonts w:hint="eastAsia"/>
         </w:rPr>
-        <w:t>网页对搜索引擎更加透明，文档中结构化的信息使得网页容易被搜索引擎找到并评估，从而建立更加精确的索引，自然也可以得到</w:t>
-      </w:r>
-      <w:proofErr w:type="gramStart"/>
-      <w:r>
-        <w:rPr>
-          <w:rFonts w:hint="eastAsia"/>
-        </w:rPr>
-        <w:t>到</w:t>
-      </w:r>
-      <w:proofErr w:type="gramEnd"/>
-      <w:r>
-        <w:rPr>
-          <w:rFonts w:hint="eastAsia"/>
-        </w:rPr>
-        <w:t>更好的搜索结果。</w:t>
+        <w:t>网页对搜索引擎更加透明，文档中结构化的信息使得网页容易被搜索引擎找到并评估，从而建立更加精确的索引，自然也可以得到到更好的搜索结果。</w:t>
       </w:r>
     </w:p>
     <w:p/>
@@ -2591,42 +2373,14 @@
         <w:rPr>
           <w:rFonts w:hint="eastAsia"/>
         </w:rPr>
-        <w:t>）两种最基本的运动。人们在看世界的时候自我感觉视线是连续的，但从眼</w:t>
-      </w:r>
-      <w:proofErr w:type="gramStart"/>
-      <w:r>
-        <w:rPr>
-          <w:rFonts w:hint="eastAsia"/>
-        </w:rPr>
-        <w:t>动记录</w:t>
-      </w:r>
-      <w:proofErr w:type="gramEnd"/>
-      <w:r>
-        <w:rPr>
-          <w:rFonts w:hint="eastAsia"/>
-        </w:rPr>
-        <w:t>当中可以明显看到，事实上眼睛</w:t>
+        <w:t>）两种最基本的运动。人们在看世界的时候自我感觉视线是连续的，但从眼动记录当中可以明显看到，事实上眼睛</w:t>
       </w:r>
       <w:r>
         <w:rPr>
           <w:rFonts w:hint="eastAsia"/>
         </w:rPr>
         <w:lastRenderedPageBreak/>
-        <w:t>的活动是跳跃式的，某些时候是短暂的停顿，称之为“注视”，某些时候是快速的移动，称之为“眼跳”。在眼</w:t>
-      </w:r>
-      <w:proofErr w:type="gramStart"/>
-      <w:r>
-        <w:rPr>
-          <w:rFonts w:hint="eastAsia"/>
-        </w:rPr>
-        <w:t>动结果</w:t>
-      </w:r>
-      <w:proofErr w:type="gramEnd"/>
-      <w:r>
-        <w:rPr>
-          <w:rFonts w:hint="eastAsia"/>
-        </w:rPr>
-        <w:t>图中会通过圆圈与线段来表示，这样既可以看到注视又可以看到眼跳的称之为眼动轨迹图（</w:t>
+        <w:t>的活动是跳跃式的，某些时候是短暂的停顿，称之为“注视”，某些时候是快速的移动，称之为“眼跳”。在眼动结果图中会通过圆圈与线段来表示，这样既可以看到注视又可以看到眼跳的称之为眼动轨迹图（</w:t>
       </w:r>
       <w:r>
         <w:rPr>
@@ -2703,19 +2457,9 @@
         </w:rPr>
         <w:t>年，</w:t>
       </w:r>
-      <w:proofErr w:type="spellStart"/>
-      <w:r>
-        <w:t>Jakob</w:t>
-      </w:r>
-      <w:proofErr w:type="spellEnd"/>
-      <w:r>
-        <w:t xml:space="preserve"> Nielsen, Donald Norman and Bruce </w:t>
-      </w:r>
-      <w:proofErr w:type="spellStart"/>
-      <w:r>
-        <w:t>Tognazzini</w:t>
-      </w:r>
-      <w:proofErr w:type="spellEnd"/>
+      <w:r>
+        <w:t>Jakob Nielsen, Donald Norman and Bruce Tognazzini</w:t>
+      </w:r>
       <w:r>
         <w:rPr>
           <w:rFonts w:hint="eastAsia"/>
@@ -2773,19 +2517,11 @@
         </w:rPr>
         <w:t>年</w:t>
       </w:r>
-      <w:proofErr w:type="spellStart"/>
-      <w:r>
-        <w:rPr>
-          <w:rFonts w:hint="eastAsia"/>
-        </w:rPr>
-        <w:t>Jakob</w:t>
-      </w:r>
-      <w:proofErr w:type="spellEnd"/>
-      <w:r>
-        <w:rPr>
-          <w:rFonts w:hint="eastAsia"/>
-        </w:rPr>
-        <w:t xml:space="preserve"> Nielson</w:t>
+      <w:r>
+        <w:rPr>
+          <w:rFonts w:hint="eastAsia"/>
+        </w:rPr>
+        <w:t>Jakob Nielson</w:t>
       </w:r>
       <w:r>
         <w:rPr>
@@ -2918,14 +2654,12 @@
         </w:rPr>
         <w:t>、</w:t>
       </w:r>
-      <w:proofErr w:type="spellStart"/>
       <w:r>
         <w:rPr>
           <w:rFonts w:hint="eastAsia"/>
         </w:rPr>
         <w:t>Javascript</w:t>
       </w:r>
-      <w:proofErr w:type="spellEnd"/>
       <w:r>
         <w:rPr>
           <w:rFonts w:hint="eastAsia"/>
@@ -3083,21 +2817,7 @@
         <w:rPr>
           <w:rFonts w:hint="eastAsia"/>
         </w:rPr>
-        <w:t>做的再好的网站，如果搜索</w:t>
-      </w:r>
-      <w:proofErr w:type="gramStart"/>
-      <w:r>
-        <w:rPr>
-          <w:rFonts w:hint="eastAsia"/>
-        </w:rPr>
-        <w:t>蜘蛛抓</w:t>
-      </w:r>
-      <w:proofErr w:type="gramEnd"/>
-      <w:r>
-        <w:rPr>
-          <w:rFonts w:hint="eastAsia"/>
-        </w:rPr>
-        <w:t>不到也是没有用的；</w:t>
+        <w:t>做的再好的网站，如果搜索蜘蛛抓不到也是没有用的；</w:t>
       </w:r>
       <w:r>
         <w:rPr>
@@ -3311,33 +3031,23 @@
         </w:rPr>
         <w:t>第四条、启用</w:t>
       </w:r>
-      <w:proofErr w:type="spellStart"/>
       <w:r>
         <w:rPr>
           <w:rFonts w:hint="eastAsia"/>
         </w:rPr>
         <w:t>Gzip</w:t>
       </w:r>
-      <w:proofErr w:type="spellEnd"/>
       <w:r>
         <w:rPr>
           <w:rFonts w:hint="eastAsia"/>
         </w:rPr>
         <w:t>压缩：</w:t>
       </w:r>
-      <w:proofErr w:type="spellStart"/>
-      <w:r>
-        <w:rPr>
-          <w:rFonts w:hint="eastAsia"/>
-        </w:rPr>
-        <w:t>Gzip</w:t>
-      </w:r>
-      <w:proofErr w:type="spellEnd"/>
-      <w:r>
-        <w:rPr>
-          <w:rFonts w:hint="eastAsia"/>
-        </w:rPr>
-        <w:t xml:space="preserve"> Components</w:t>
+      <w:r>
+        <w:rPr>
+          <w:rFonts w:hint="eastAsia"/>
+        </w:rPr>
+        <w:t>Gzip Components</w:t>
       </w:r>
     </w:p>
     <w:p>
@@ -3347,14 +3057,12 @@
         </w:rPr>
         <w:t>第五条、将</w:t>
       </w:r>
-      <w:proofErr w:type="spellStart"/>
       <w:r>
         <w:rPr>
           <w:rFonts w:hint="eastAsia"/>
         </w:rPr>
         <w:t>css</w:t>
       </w:r>
-      <w:proofErr w:type="spellEnd"/>
       <w:r>
         <w:rPr>
           <w:rFonts w:hint="eastAsia"/>
@@ -3365,21 +3073,7 @@
         <w:rPr>
           <w:rFonts w:hint="eastAsia"/>
         </w:rPr>
-        <w:t xml:space="preserve"> ( Put </w:t>
-      </w:r>
-      <w:proofErr w:type="spellStart"/>
-      <w:r>
-        <w:rPr>
-          <w:rFonts w:hint="eastAsia"/>
-        </w:rPr>
-        <w:t>Stylesheets</w:t>
-      </w:r>
-      <w:proofErr w:type="spellEnd"/>
-      <w:r>
-        <w:rPr>
-          <w:rFonts w:hint="eastAsia"/>
-        </w:rPr>
-        <w:t xml:space="preserve"> at the Top)</w:t>
+        <w:t xml:space="preserve"> ( Put Stylesheets at the Top)</w:t>
       </w:r>
     </w:p>
     <w:p>
@@ -3441,28 +3135,24 @@
         </w:rPr>
         <w:t>第八条、把</w:t>
       </w:r>
-      <w:proofErr w:type="spellStart"/>
       <w:r>
         <w:rPr>
           <w:rFonts w:hint="eastAsia"/>
         </w:rPr>
         <w:t>javascript</w:t>
       </w:r>
-      <w:proofErr w:type="spellEnd"/>
       <w:r>
         <w:rPr>
           <w:rFonts w:hint="eastAsia"/>
         </w:rPr>
         <w:t>和</w:t>
       </w:r>
-      <w:proofErr w:type="spellStart"/>
       <w:r>
         <w:rPr>
           <w:rFonts w:hint="eastAsia"/>
         </w:rPr>
         <w:t>css</w:t>
       </w:r>
-      <w:proofErr w:type="spellEnd"/>
       <w:r>
         <w:rPr>
           <w:rFonts w:hint="eastAsia"/>
@@ -3568,35 +3258,7 @@
         <w:rPr>
           <w:rFonts w:hint="eastAsia"/>
         </w:rPr>
-        <w:t>(</w:t>
-      </w:r>
-      <w:proofErr w:type="spellStart"/>
-      <w:r>
-        <w:rPr>
-          <w:rFonts w:hint="eastAsia"/>
-        </w:rPr>
-        <w:t>ETags</w:t>
-      </w:r>
-      <w:proofErr w:type="spellEnd"/>
-      <w:r>
-        <w:rPr>
-          <w:rFonts w:hint="eastAsia"/>
-        </w:rPr>
-        <w:t xml:space="preserve">) (Configure </w:t>
-      </w:r>
-      <w:proofErr w:type="spellStart"/>
-      <w:r>
-        <w:rPr>
-          <w:rFonts w:hint="eastAsia"/>
-        </w:rPr>
-        <w:t>ETags</w:t>
-      </w:r>
-      <w:proofErr w:type="spellEnd"/>
-      <w:r>
-        <w:rPr>
-          <w:rFonts w:hint="eastAsia"/>
-        </w:rPr>
-        <w:t xml:space="preserve"> )</w:t>
+        <w:t>(ETags) (Configure ETags )</w:t>
       </w:r>
     </w:p>
     <w:p>
@@ -3665,53 +3327,351 @@
         <w:rPr>
           <w:rFonts w:hint="eastAsia"/>
         </w:rPr>
-        <w:t>开发中</w:t>
-      </w:r>
-      <w:proofErr w:type="gramStart"/>
+        <w:t>开发中”框架”是一个相当时髦的词。比如</w:t>
+      </w:r>
+      <w:r>
+        <w:rPr>
+          <w:rFonts w:hint="eastAsia"/>
+        </w:rPr>
+        <w:t xml:space="preserve">JavaScript </w:t>
+      </w:r>
+      <w:r>
+        <w:rPr>
+          <w:rFonts w:hint="eastAsia"/>
+        </w:rPr>
+        <w:t>框架</w:t>
+      </w:r>
+      <w:r>
+        <w:rPr>
+          <w:rFonts w:hint="eastAsia"/>
+        </w:rPr>
+        <w:t xml:space="preserve"> YUI</w:t>
+      </w:r>
+      <w:r>
+        <w:rPr>
+          <w:rFonts w:hint="eastAsia"/>
+        </w:rPr>
+        <w:t>、</w:t>
+      </w:r>
+      <w:r>
+        <w:rPr>
+          <w:rFonts w:hint="eastAsia"/>
+        </w:rPr>
+        <w:t xml:space="preserve"> JQuery</w:t>
+      </w:r>
+      <w:r>
+        <w:rPr>
+          <w:rFonts w:hint="eastAsia"/>
+        </w:rPr>
+        <w:t>和</w:t>
+      </w:r>
+      <w:r>
+        <w:rPr>
+          <w:rFonts w:hint="eastAsia"/>
+        </w:rPr>
+        <w:t xml:space="preserve">Prototype </w:t>
+      </w:r>
+      <w:r>
+        <w:rPr>
+          <w:rFonts w:hint="eastAsia"/>
+        </w:rPr>
+        <w:t>都引起广泛的关注，</w:t>
+      </w:r>
+      <w:r>
+        <w:rPr>
+          <w:rFonts w:hint="eastAsia"/>
+        </w:rPr>
+        <w:t>Web</w:t>
+      </w:r>
+      <w:r>
+        <w:rPr>
+          <w:rFonts w:hint="eastAsia"/>
+        </w:rPr>
+        <w:t>应用框架</w:t>
+      </w:r>
+      <w:r>
+        <w:rPr>
+          <w:rFonts w:hint="eastAsia"/>
+        </w:rPr>
+        <w:t xml:space="preserve">Rails and Dojo </w:t>
+      </w:r>
+      <w:r>
+        <w:rPr>
+          <w:rFonts w:hint="eastAsia"/>
+        </w:rPr>
+        <w:t>更是引人瞩目，仿佛所有人都使用某种框架来开发自己的网站。</w:t>
+      </w:r>
+    </w:p>
+    <w:p/>
+    <w:p>
+      <w:r>
+        <w:rPr>
+          <w:rFonts w:hint="eastAsia"/>
+        </w:rPr>
+        <w:t>到底</w:t>
+      </w:r>
+      <w:r>
+        <w:rPr>
+          <w:rFonts w:hint="eastAsia"/>
+        </w:rPr>
+        <w:t>什么是框架</w:t>
+      </w:r>
+      <w:r>
+        <w:rPr>
+          <w:rFonts w:hint="eastAsia"/>
+        </w:rPr>
+        <w:t>?</w:t>
+      </w:r>
+      <w:r>
+        <w:t xml:space="preserve"> J</w:t>
+      </w:r>
+      <w:r>
+        <w:rPr>
+          <w:rFonts w:hint="eastAsia"/>
+        </w:rPr>
+        <w:t>eff</w:t>
+      </w:r>
+      <w:r>
+        <w:t xml:space="preserve"> </w:t>
+      </w:r>
+      <w:r>
+        <w:rPr>
+          <w:rFonts w:hint="eastAsia"/>
+        </w:rPr>
+        <w:t>Croft</w:t>
+      </w:r>
+      <w:r>
+        <w:rPr>
+          <w:rFonts w:hint="eastAsia"/>
+        </w:rPr>
+        <w:t>在</w:t>
+      </w:r>
+      <w:r>
+        <w:rPr>
+          <w:rFonts w:hint="eastAsia"/>
+        </w:rPr>
+        <w:t>《</w:t>
+      </w:r>
+      <w:r>
+        <w:rPr>
+          <w:rFonts w:hint="eastAsia"/>
+        </w:rPr>
+        <w:t>A List A</w:t>
+      </w:r>
+      <w:r>
+        <w:t>p</w:t>
+      </w:r>
+      <w:r>
+        <w:rPr>
+          <w:rFonts w:hint="eastAsia"/>
+        </w:rPr>
+        <w:t>art</w:t>
+      </w:r>
+      <w:r>
+        <w:rPr>
+          <w:rFonts w:hint="eastAsia"/>
+        </w:rPr>
+        <w:t>》</w:t>
+      </w:r>
+      <w:r>
+        <w:rPr>
+          <w:rFonts w:hint="eastAsia"/>
+        </w:rPr>
+        <w:t>的“</w:t>
+      </w:r>
+      <w:r>
+        <w:t>Frameworks for Designers</w:t>
+      </w:r>
       <w:r>
         <w:rPr>
           <w:rFonts w:hint="eastAsia"/>
         </w:rPr>
         <w:t>”</w:t>
       </w:r>
-      <w:proofErr w:type="gramEnd"/>
+      <w:r>
+        <w:rPr>
+          <w:rFonts w:hint="eastAsia"/>
+        </w:rPr>
+        <w:t>一文中提出：</w:t>
+      </w:r>
+    </w:p>
+    <w:p>
+      <w:r>
+        <w:rPr>
+          <w:rFonts w:hint="eastAsia"/>
+        </w:rPr>
+        <w:t xml:space="preserve">Framework </w:t>
+      </w:r>
+      <w:r>
+        <w:rPr>
+          <w:rFonts w:hint="eastAsia"/>
+        </w:rPr>
+        <w:t xml:space="preserve">is </w:t>
+      </w:r>
+      <w:r>
+        <w:t>a set of tools, libraries, conventions, and best practices that attempt to abstract routine tasks into generic modules that can be reused. The goal here is to allow the designer or developer to focus on tasks that are unique to a given project, rather than reinventing the wheel each time around. Generally speaking, this is the approach taken by the aforementioned JavaScript and web application frameworks.</w:t>
+      </w:r>
+    </w:p>
+    <w:p/>
+    <w:p>
+      <w:r>
+        <w:rPr>
+          <w:rFonts w:hint="eastAsia"/>
+        </w:rPr>
+        <w:t>也就是说，框架就是</w:t>
+      </w:r>
+      <w:r>
+        <w:rPr>
+          <w:rFonts w:hint="eastAsia"/>
+        </w:rPr>
+        <w:t>一套包含工具、函数库、约定，以及尝试从常用任务中抽象出可以复用的通用模块，目标是使设计师和开发人员把重点放在任务项目所特有的方面，避免重复开发。</w:t>
+      </w:r>
+      <w:r>
+        <w:rPr>
+          <w:rFonts w:hint="eastAsia"/>
+        </w:rPr>
+        <w:t>编写</w:t>
+      </w:r>
+      <w:r>
+        <w:rPr>
+          <w:rFonts w:hint="eastAsia"/>
+        </w:rPr>
+        <w:t>CSS</w:t>
+      </w:r>
+      <w:r>
+        <w:rPr>
+          <w:rFonts w:hint="eastAsia"/>
+        </w:rPr>
+        <w:t>也是一样，从最初只是定义文字颜色、内容排版，到现在定义所有的表现。</w:t>
+      </w:r>
+      <w:r>
+        <w:rPr>
+          <w:rFonts w:hint="eastAsia"/>
+        </w:rPr>
+        <w:t>CSS</w:t>
+      </w:r>
+      <w:r>
+        <w:rPr>
+          <w:rFonts w:hint="eastAsia"/>
+        </w:rPr>
+        <w:t>框架也渐渐被重视了，因为大家都认识到：从具象的表现中抽出抽象的模块来重复使用，是减少用户下载、方便团队及个人开发最重要的手段。</w:t>
+      </w:r>
+      <w:r>
+        <w:rPr>
+          <w:rFonts w:hint="eastAsia"/>
+        </w:rPr>
+        <w:t>简单地说，</w:t>
+      </w:r>
+      <w:r>
+        <w:rPr>
+          <w:rFonts w:hint="eastAsia"/>
+        </w:rPr>
+        <w:t>CSS</w:t>
+      </w:r>
       <w:r>
         <w:rPr>
           <w:rFonts w:hint="eastAsia"/>
         </w:rPr>
         <w:t>框架</w:t>
       </w:r>
-      <w:proofErr w:type="gramStart"/>
-      <w:r>
-        <w:rPr>
-          <w:rFonts w:hint="eastAsia"/>
-        </w:rPr>
-        <w:t>”</w:t>
-      </w:r>
-      <w:proofErr w:type="gramEnd"/>
-      <w:r>
-        <w:rPr>
-          <w:rFonts w:hint="eastAsia"/>
-        </w:rPr>
-        <w:t>是一个相当时髦的词。比如</w:t>
-      </w:r>
-      <w:r>
-        <w:rPr>
-          <w:rFonts w:hint="eastAsia"/>
-        </w:rPr>
-        <w:t xml:space="preserve">JavaScript </w:t>
-      </w:r>
-      <w:r>
-        <w:rPr>
-          <w:rFonts w:hint="eastAsia"/>
-        </w:rPr>
-        <w:t>框架</w:t>
-      </w:r>
-      <w:r>
-        <w:rPr>
-          <w:rFonts w:hint="eastAsia"/>
-        </w:rPr>
-        <w:t xml:space="preserve"> YUI</w:t>
+      <w:r>
+        <w:rPr>
+          <w:rFonts w:hint="eastAsia"/>
+        </w:rPr>
+        <w:t>就是</w:t>
+      </w:r>
+      <w:r>
+        <w:rPr>
+          <w:rFonts w:hint="eastAsia"/>
+        </w:rPr>
+        <w:t>预先准备好的库</w:t>
+      </w:r>
+      <w:r>
+        <w:rPr>
+          <w:rFonts w:hint="eastAsia"/>
+        </w:rPr>
+        <w:t>，</w:t>
+      </w:r>
+      <w:r>
+        <w:rPr>
+          <w:rFonts w:hint="eastAsia"/>
+        </w:rPr>
+        <w:t>旨在帮助开发者</w:t>
+      </w:r>
+      <w:r>
+        <w:rPr>
+          <w:rFonts w:hint="eastAsia"/>
+        </w:rPr>
+        <w:t>使用</w:t>
+      </w:r>
+      <w:r>
+        <w:rPr>
+          <w:rFonts w:hint="eastAsia"/>
+        </w:rPr>
+        <w:t>CSS</w:t>
+      </w:r>
+      <w:r>
+        <w:rPr>
+          <w:rFonts w:hint="eastAsia"/>
+        </w:rPr>
+        <w:t>实现</w:t>
+      </w:r>
+      <w:r>
+        <w:rPr>
+          <w:rFonts w:hint="eastAsia"/>
+        </w:rPr>
+        <w:t>更简单</w:t>
+      </w:r>
+      <w:r>
+        <w:rPr>
+          <w:rFonts w:hint="eastAsia"/>
+        </w:rPr>
+        <w:t>，</w:t>
+      </w:r>
+      <w:r>
+        <w:rPr>
+          <w:rFonts w:hint="eastAsia"/>
+        </w:rPr>
+        <w:t>更符合标准的样式的</w:t>
+      </w:r>
+      <w:r>
+        <w:rPr>
+          <w:rFonts w:hint="eastAsia"/>
+        </w:rPr>
+        <w:t>web</w:t>
+      </w:r>
+      <w:r>
+        <w:rPr>
+          <w:rFonts w:hint="eastAsia"/>
+        </w:rPr>
+        <w:t>页面。</w:t>
+      </w:r>
+    </w:p>
+    <w:p/>
+    <w:p>
+      <w:r>
+        <w:rPr>
+          <w:rFonts w:hint="eastAsia"/>
+        </w:rPr>
+        <w:t>目前业界主流的</w:t>
+      </w:r>
+      <w:r>
+        <w:rPr>
+          <w:rFonts w:hint="eastAsia"/>
+        </w:rPr>
+        <w:t>CSS</w:t>
+      </w:r>
+      <w:r>
+        <w:rPr>
+          <w:rFonts w:hint="eastAsia"/>
+        </w:rPr>
+        <w:t>框架有</w:t>
+      </w:r>
+      <w:r>
+        <w:rPr>
+          <w:rFonts w:hint="eastAsia"/>
+        </w:rPr>
+        <w:t>normalize</w:t>
       </w:r>
       <w:r>
         <w:rPr>
@@ -3723,337 +3683,7 @@
         <w:rPr>
           <w:rFonts w:hint="eastAsia"/>
         </w:rPr>
-        <w:t xml:space="preserve"> </w:t>
-      </w:r>
-      <w:proofErr w:type="spellStart"/>
-      <w:r>
-        <w:rPr>
-          <w:rFonts w:hint="eastAsia"/>
-        </w:rPr>
-        <w:t>JQuery</w:t>
-      </w:r>
-      <w:proofErr w:type="spellEnd"/>
-      <w:r>
-        <w:rPr>
-          <w:rFonts w:hint="eastAsia"/>
-        </w:rPr>
-        <w:t>和</w:t>
-      </w:r>
-      <w:r>
-        <w:rPr>
-          <w:rFonts w:hint="eastAsia"/>
-        </w:rPr>
-        <w:t xml:space="preserve">Prototype </w:t>
-      </w:r>
-      <w:r>
-        <w:rPr>
-          <w:rFonts w:hint="eastAsia"/>
-        </w:rPr>
-        <w:t>都引起广泛的关注，</w:t>
-      </w:r>
-      <w:r>
-        <w:rPr>
-          <w:rFonts w:hint="eastAsia"/>
-        </w:rPr>
-        <w:t>Web</w:t>
-      </w:r>
-      <w:r>
-        <w:rPr>
-          <w:rFonts w:hint="eastAsia"/>
-        </w:rPr>
-        <w:t>应用框架</w:t>
-      </w:r>
-      <w:r>
-        <w:rPr>
-          <w:rFonts w:hint="eastAsia"/>
-        </w:rPr>
-        <w:t xml:space="preserve">Rails and Dojo </w:t>
-      </w:r>
-      <w:r>
-        <w:rPr>
-          <w:rFonts w:hint="eastAsia"/>
-        </w:rPr>
-        <w:t>更是引人瞩目，仿佛所有人都使用某种框架来开发自己的网站。</w:t>
-      </w:r>
-    </w:p>
-    <w:p/>
-    <w:p>
-      <w:r>
-        <w:rPr>
-          <w:rFonts w:hint="eastAsia"/>
-        </w:rPr>
-        <w:t>到底</w:t>
-      </w:r>
-      <w:r>
-        <w:rPr>
-          <w:rFonts w:hint="eastAsia"/>
-        </w:rPr>
-        <w:t>什么是框架</w:t>
-      </w:r>
-      <w:r>
-        <w:rPr>
-          <w:rFonts w:hint="eastAsia"/>
-        </w:rPr>
-        <w:t>?</w:t>
-      </w:r>
-      <w:r>
-        <w:t xml:space="preserve"> J</w:t>
-      </w:r>
-      <w:r>
-        <w:rPr>
-          <w:rFonts w:hint="eastAsia"/>
-        </w:rPr>
-        <w:t>eff</w:t>
-      </w:r>
-      <w:r>
-        <w:t xml:space="preserve"> </w:t>
-      </w:r>
-      <w:r>
-        <w:rPr>
-          <w:rFonts w:hint="eastAsia"/>
-        </w:rPr>
-        <w:t>Croft</w:t>
-      </w:r>
-      <w:r>
-        <w:rPr>
-          <w:rFonts w:hint="eastAsia"/>
-        </w:rPr>
-        <w:t>在</w:t>
-      </w:r>
-      <w:r>
-        <w:rPr>
-          <w:rFonts w:hint="eastAsia"/>
-        </w:rPr>
-        <w:t>《</w:t>
-      </w:r>
-      <w:r>
-        <w:rPr>
-          <w:rFonts w:hint="eastAsia"/>
-        </w:rPr>
-        <w:t>A List A</w:t>
-      </w:r>
-      <w:r>
-        <w:t>p</w:t>
-      </w:r>
-      <w:r>
-        <w:rPr>
-          <w:rFonts w:hint="eastAsia"/>
-        </w:rPr>
-        <w:t>art</w:t>
-      </w:r>
-      <w:r>
-        <w:rPr>
-          <w:rFonts w:hint="eastAsia"/>
-        </w:rPr>
-        <w:t>》</w:t>
-      </w:r>
-      <w:r>
-        <w:rPr>
-          <w:rFonts w:hint="eastAsia"/>
-        </w:rPr>
-        <w:t>的“</w:t>
-      </w:r>
-      <w:r>
-        <w:t>Frameworks for Designers</w:t>
-      </w:r>
-      <w:r>
-        <w:rPr>
-          <w:rFonts w:hint="eastAsia"/>
-        </w:rPr>
-        <w:t>”</w:t>
-      </w:r>
-      <w:r>
-        <w:rPr>
-          <w:rFonts w:hint="eastAsia"/>
-        </w:rPr>
-        <w:t>一文中提出：</w:t>
-      </w:r>
-    </w:p>
-    <w:p>
-      <w:r>
-        <w:rPr>
-          <w:rFonts w:hint="eastAsia"/>
-        </w:rPr>
-        <w:t xml:space="preserve">Framework </w:t>
-      </w:r>
-      <w:r>
-        <w:rPr>
-          <w:rFonts w:hint="eastAsia"/>
-        </w:rPr>
-        <w:t xml:space="preserve">is </w:t>
-      </w:r>
-      <w:r>
-        <w:t>a set of tools, libraries, conventions, and best practices that attempt to abstract routine tasks into generic modules that can be reused. The goal here is to allow the designer or developer to focus on tasks that are unique to a given project, rather than reinventing the wheel each time around. Generally speaking, this is the approach taken by the aforementioned JavaScript and web application frameworks.</w:t>
-      </w:r>
-    </w:p>
-    <w:p/>
-    <w:p>
-      <w:r>
-        <w:rPr>
-          <w:rFonts w:hint="eastAsia"/>
-        </w:rPr>
-        <w:t>也就是说，框架就是</w:t>
-      </w:r>
-      <w:proofErr w:type="gramStart"/>
-      <w:r>
-        <w:rPr>
-          <w:rFonts w:hint="eastAsia"/>
-        </w:rPr>
-        <w:t>一</w:t>
-      </w:r>
-      <w:proofErr w:type="gramEnd"/>
-      <w:r>
-        <w:rPr>
-          <w:rFonts w:hint="eastAsia"/>
-        </w:rPr>
-        <w:t>套包含工具、函数库、约定，以及尝试从常用任务中抽象出可以复用的通用模块，目标是使设计师和开发人员把重点放在任务项目所特有的方面，避免重复开发。</w:t>
-      </w:r>
-      <w:r>
-        <w:rPr>
-          <w:rFonts w:hint="eastAsia"/>
-        </w:rPr>
-        <w:t>编写</w:t>
-      </w:r>
-      <w:r>
-        <w:rPr>
-          <w:rFonts w:hint="eastAsia"/>
-        </w:rPr>
-        <w:t>CSS</w:t>
-      </w:r>
-      <w:r>
-        <w:rPr>
-          <w:rFonts w:hint="eastAsia"/>
-        </w:rPr>
-        <w:t>也是一样，从最初只是定义文字颜色、内容排版，到现在定义所有的表现。</w:t>
-      </w:r>
-      <w:r>
-        <w:rPr>
-          <w:rFonts w:hint="eastAsia"/>
-        </w:rPr>
-        <w:t>CSS</w:t>
-      </w:r>
-      <w:r>
-        <w:rPr>
-          <w:rFonts w:hint="eastAsia"/>
-        </w:rPr>
-        <w:t>框架也渐渐被重视了，因为大家都认识到：从具象的表现中抽出抽象的模块来重复使用，是减少用户下载、方便团队及个人开发最重要的手段。</w:t>
-      </w:r>
-      <w:r>
-        <w:rPr>
-          <w:rFonts w:hint="eastAsia"/>
-        </w:rPr>
-        <w:t>简单地说，</w:t>
-      </w:r>
-      <w:r>
-        <w:rPr>
-          <w:rFonts w:hint="eastAsia"/>
-        </w:rPr>
-        <w:t>CSS</w:t>
-      </w:r>
-      <w:r>
-        <w:rPr>
-          <w:rFonts w:hint="eastAsia"/>
-        </w:rPr>
-        <w:t>框架</w:t>
-      </w:r>
-      <w:r>
-        <w:rPr>
-          <w:rFonts w:hint="eastAsia"/>
-        </w:rPr>
-        <w:t>就是</w:t>
-      </w:r>
-      <w:r>
-        <w:rPr>
-          <w:rFonts w:hint="eastAsia"/>
-        </w:rPr>
-        <w:t>预先准备好的库</w:t>
-      </w:r>
-      <w:r>
-        <w:rPr>
-          <w:rFonts w:hint="eastAsia"/>
-        </w:rPr>
-        <w:t>，</w:t>
-      </w:r>
-      <w:r>
-        <w:rPr>
-          <w:rFonts w:hint="eastAsia"/>
-        </w:rPr>
-        <w:t>旨在帮助开发者</w:t>
-      </w:r>
-      <w:r>
-        <w:rPr>
-          <w:rFonts w:hint="eastAsia"/>
-        </w:rPr>
-        <w:t>使用</w:t>
-      </w:r>
-      <w:r>
-        <w:rPr>
-          <w:rFonts w:hint="eastAsia"/>
-        </w:rPr>
-        <w:t>CSS</w:t>
-      </w:r>
-      <w:r>
-        <w:rPr>
-          <w:rFonts w:hint="eastAsia"/>
-        </w:rPr>
-        <w:t>实现</w:t>
-      </w:r>
-      <w:r>
-        <w:rPr>
-          <w:rFonts w:hint="eastAsia"/>
-        </w:rPr>
-        <w:t>更简单</w:t>
-      </w:r>
-      <w:r>
-        <w:rPr>
-          <w:rFonts w:hint="eastAsia"/>
-        </w:rPr>
-        <w:t>，</w:t>
-      </w:r>
-      <w:r>
-        <w:rPr>
-          <w:rFonts w:hint="eastAsia"/>
-        </w:rPr>
-        <w:t>更符合标准的样式的</w:t>
-      </w:r>
-      <w:r>
-        <w:rPr>
-          <w:rFonts w:hint="eastAsia"/>
-        </w:rPr>
-        <w:t>web</w:t>
-      </w:r>
-      <w:r>
-        <w:rPr>
-          <w:rFonts w:hint="eastAsia"/>
-        </w:rPr>
-        <w:t>页面。</w:t>
-      </w:r>
-    </w:p>
-    <w:p/>
-    <w:p>
-      <w:r>
-        <w:rPr>
-          <w:rFonts w:hint="eastAsia"/>
-        </w:rPr>
-        <w:t>目前业界主流的</w:t>
-      </w:r>
-      <w:r>
-        <w:rPr>
-          <w:rFonts w:hint="eastAsia"/>
-        </w:rPr>
-        <w:t>CSS</w:t>
-      </w:r>
-      <w:r>
-        <w:rPr>
-          <w:rFonts w:hint="eastAsia"/>
-        </w:rPr>
-        <w:t>框架有</w:t>
-      </w:r>
-      <w:r>
-        <w:rPr>
-          <w:rFonts w:hint="eastAsia"/>
-        </w:rPr>
-        <w:t>normalize</w:t>
+        <w:t>xCSS</w:t>
       </w:r>
       <w:r>
         <w:rPr>
@@ -4061,14 +3691,12 @@
         </w:rPr>
         <w:t>、</w:t>
       </w:r>
-      <w:proofErr w:type="spellStart"/>
-      <w:r>
-        <w:rPr>
-          <w:rFonts w:hint="eastAsia"/>
-        </w:rPr>
-        <w:t>xCSS</w:t>
-      </w:r>
-      <w:proofErr w:type="spellEnd"/>
+      <w:r>
+        <w:rPr>
+          <w:rFonts w:hint="eastAsia"/>
+        </w:rPr>
+        <w:t>G5</w:t>
+      </w:r>
       <w:r>
         <w:rPr>
           <w:rFonts w:hint="eastAsia"/>
@@ -4079,7 +3707,7 @@
         <w:rPr>
           <w:rFonts w:hint="eastAsia"/>
         </w:rPr>
-        <w:t>G5</w:t>
+        <w:t>Bootstrap</w:t>
       </w:r>
       <w:r>
         <w:rPr>
@@ -4091,7 +3719,7 @@
         <w:rPr>
           <w:rFonts w:hint="eastAsia"/>
         </w:rPr>
-        <w:t>Bootstrap</w:t>
+        <w:t>Golden-Grid-System</w:t>
       </w:r>
       <w:r>
         <w:rPr>
@@ -4103,7 +3731,7 @@
         <w:rPr>
           <w:rFonts w:hint="eastAsia"/>
         </w:rPr>
-        <w:t>Golden-Grid-System</w:t>
+        <w:t>Kube</w:t>
       </w:r>
       <w:r>
         <w:rPr>
@@ -4111,14 +3739,12 @@
         </w:rPr>
         <w:t>、</w:t>
       </w:r>
-      <w:proofErr w:type="spellStart"/>
-      <w:r>
-        <w:rPr>
-          <w:rFonts w:hint="eastAsia"/>
-        </w:rPr>
-        <w:t>Kube</w:t>
-      </w:r>
-      <w:proofErr w:type="spellEnd"/>
+      <w:r>
+        <w:rPr>
+          <w:rFonts w:hint="eastAsia"/>
+        </w:rPr>
+        <w:t>Semantic GRID SYSTEM</w:t>
+      </w:r>
       <w:r>
         <w:rPr>
           <w:rFonts w:hint="eastAsia"/>
@@ -4129,7 +3755,7 @@
         <w:rPr>
           <w:rFonts w:hint="eastAsia"/>
         </w:rPr>
-        <w:t>Semantic GRID SYSTEM</w:t>
+        <w:t>Ingrid</w:t>
       </w:r>
       <w:r>
         <w:rPr>
@@ -4141,22 +3767,8 @@
         <w:rPr>
           <w:rFonts w:hint="eastAsia"/>
         </w:rPr>
-        <w:t>Ingrid</w:t>
-      </w:r>
-      <w:r>
-        <w:rPr>
-          <w:rFonts w:hint="eastAsia"/>
-        </w:rPr>
-        <w:t>、</w:t>
-      </w:r>
-      <w:proofErr w:type="spellStart"/>
-      <w:r>
-        <w:rPr>
-          <w:rFonts w:hint="eastAsia"/>
-        </w:rPr>
         <w:t>Susy</w:t>
       </w:r>
-      <w:proofErr w:type="spellEnd"/>
       <w:r>
         <w:rPr>
           <w:rFonts w:hint="eastAsia"/>
@@ -4380,21 +3992,7 @@
         <w:rPr>
           <w:rFonts w:hint="eastAsia"/>
         </w:rPr>
-        <w:t>语言一样，都是一种</w:t>
-      </w:r>
-      <w:proofErr w:type="gramStart"/>
-      <w:r>
-        <w:rPr>
-          <w:rFonts w:hint="eastAsia"/>
-        </w:rPr>
-        <w:t>弱类型</w:t>
-      </w:r>
-      <w:proofErr w:type="gramEnd"/>
-      <w:r>
-        <w:rPr>
-          <w:rFonts w:hint="eastAsia"/>
-        </w:rPr>
-        <w:t>的高级语言，源代码被下载到客户端后通过本地浏览器解析，并把</w:t>
+        <w:t>语言一样，都是一种弱类型的高级语言，源代码被下载到客户端后通过本地浏览器解析，并把</w:t>
       </w:r>
       <w:r>
         <w:rPr>
@@ -4436,21 +4034,7 @@
         <w:rPr>
           <w:rFonts w:hint="eastAsia"/>
         </w:rPr>
-        <w:t>语言本身的</w:t>
-      </w:r>
-      <w:proofErr w:type="gramStart"/>
-      <w:r>
-        <w:rPr>
-          <w:rFonts w:hint="eastAsia"/>
-        </w:rPr>
-        <w:t>不</w:t>
-      </w:r>
-      <w:proofErr w:type="gramEnd"/>
-      <w:r>
-        <w:rPr>
-          <w:rFonts w:hint="eastAsia"/>
-        </w:rPr>
-        <w:t>严谨性，而浏览器对于</w:t>
+        <w:t>语言本身的不严谨性，而浏览器对于</w:t>
       </w:r>
       <w:r>
         <w:rPr>
@@ -5116,14 +4700,12 @@
         </w:rPr>
         <w:t>研究、</w:t>
       </w:r>
-      <w:proofErr w:type="gramStart"/>
       <w:r>
         <w:rPr>
           <w:rFonts w:hint="eastAsia"/>
         </w:rPr>
         <w:t>微信</w:t>
       </w:r>
-      <w:proofErr w:type="gramEnd"/>
       <w:r>
         <w:rPr>
           <w:rFonts w:hint="eastAsia"/>
@@ -5219,19 +4801,11 @@
       </w:r>
     </w:p>
     <w:p>
-      <w:proofErr w:type="gramStart"/>
-      <w:r>
-        <w:rPr>
-          <w:rFonts w:hint="eastAsia"/>
-        </w:rPr>
-        <w:t>据清科研究中心</w:t>
-      </w:r>
-      <w:proofErr w:type="gramEnd"/>
-      <w:r>
-        <w:rPr>
-          <w:rFonts w:hint="eastAsia"/>
-        </w:rPr>
-        <w:t>数据显示，</w:t>
+      <w:r>
+        <w:rPr>
+          <w:rFonts w:hint="eastAsia"/>
+        </w:rPr>
+        <w:t>据清科研究中心数据显示，</w:t>
       </w:r>
       <w:r>
         <w:rPr>
@@ -5345,14 +4919,12 @@
         </w:rPr>
         <w:t>操作系统为主导的智能手机、</w:t>
       </w:r>
-      <w:proofErr w:type="spellStart"/>
       <w:r>
         <w:rPr>
           <w:rFonts w:hint="eastAsia"/>
         </w:rPr>
         <w:t>ipad</w:t>
       </w:r>
-      <w:proofErr w:type="spellEnd"/>
       <w:r>
         <w:rPr>
           <w:rFonts w:hint="eastAsia"/>
@@ -5410,19 +4982,11 @@
     </w:p>
     <w:p/>
     <w:p>
-      <w:proofErr w:type="gramStart"/>
-      <w:r>
-        <w:rPr>
-          <w:rFonts w:hint="eastAsia"/>
-        </w:rPr>
-        <w:t>在安卓碎片</w:t>
-      </w:r>
-      <w:proofErr w:type="gramEnd"/>
-      <w:r>
-        <w:rPr>
-          <w:rFonts w:hint="eastAsia"/>
-        </w:rPr>
-        <w:t>化日益严重的今天，各大手机厂商仍旧我行我素不断的推出各种不同分辨率、不同比例的手机，比如</w:t>
+      <w:r>
+        <w:rPr>
+          <w:rFonts w:hint="eastAsia"/>
+        </w:rPr>
+        <w:t>在安卓碎片化日益严重的今天，各大手机厂商仍旧我行我素不断的推出各种不同分辨率、不同比例的手机，比如</w:t>
       </w:r>
       <w:r>
         <w:rPr>
@@ -5472,19 +5036,11 @@
         </w:rPr>
         <w:t>。</w:t>
       </w:r>
-      <w:proofErr w:type="gramStart"/>
-      <w:r>
-        <w:rPr>
-          <w:rFonts w:hint="eastAsia"/>
-        </w:rPr>
-        <w:t>据腾讯</w:t>
-      </w:r>
-      <w:proofErr w:type="gramEnd"/>
-      <w:r>
-        <w:rPr>
-          <w:rFonts w:hint="eastAsia"/>
-        </w:rPr>
-        <w:t>《移动设备屏幕分辨率分析报告》显示：目前国内移动设备使用的屏幕分辨率较为分散，且精度偏低。使用最多的是</w:t>
+      <w:r>
+        <w:rPr>
+          <w:rFonts w:hint="eastAsia"/>
+        </w:rPr>
+        <w:t>据腾讯《移动设备屏幕分辨率分析报告》显示：目前国内移动设备使用的屏幕分辨率较为分散，且精度偏低。使用最多的是</w:t>
       </w:r>
       <w:r>
         <w:rPr>
@@ -5773,14 +5329,12 @@
         </w:rPr>
         <w:t>）文档表现的样式表（</w:t>
       </w:r>
-      <w:proofErr w:type="spellStart"/>
       <w:r>
         <w:rPr>
           <w:rFonts w:hint="eastAsia"/>
         </w:rPr>
         <w:t>stylesheet</w:t>
       </w:r>
-      <w:proofErr w:type="spellEnd"/>
       <w:r>
         <w:rPr>
           <w:rFonts w:hint="eastAsia"/>
@@ -5973,15 +5527,7 @@
           </w:tcPr>
           <w:p>
             <w:r>
-              <w:t xml:space="preserve">selector {declaration1; declaration2; ... </w:t>
-            </w:r>
-            <w:proofErr w:type="spellStart"/>
-            <w:r>
-              <w:t>declarationN</w:t>
-            </w:r>
-            <w:proofErr w:type="spellEnd"/>
-            <w:r>
-              <w:t xml:space="preserve"> }</w:t>
+              <w:t>selector {declaration1; declaration2; ... declarationN }</w:t>
             </w:r>
           </w:p>
         </w:tc>
@@ -6068,13 +5614,8 @@
       </w:tr>
     </w:tbl>
     <w:p>
-      <w:proofErr w:type="spellStart"/>
-      <w:r>
-        <w:t>eg</w:t>
-      </w:r>
-      <w:proofErr w:type="spellEnd"/>
-      <w:r>
-        <w:t>:</w:t>
+      <w:r>
+        <w:t>eg:</w:t>
       </w:r>
       <w:r>
         <w:rPr>
@@ -6143,15 +5684,7 @@
           </w:tcPr>
           <w:p>
             <w:r>
-              <w:t>h1 {</w:t>
-            </w:r>
-            <w:proofErr w:type="spellStart"/>
-            <w:r>
-              <w:t>color:red</w:t>
-            </w:r>
-            <w:proofErr w:type="spellEnd"/>
-            <w:r>
-              <w:t>; font-size:14px;}</w:t>
+              <w:t>h1 {color:red; font-size:14px;}</w:t>
             </w:r>
           </w:p>
         </w:tc>
@@ -6415,19 +5948,11 @@
         </w:rPr>
         <w:t>中又引入属性选择器、</w:t>
       </w:r>
-      <w:proofErr w:type="gramStart"/>
-      <w:r>
-        <w:rPr>
-          <w:rFonts w:hint="eastAsia"/>
-        </w:rPr>
-        <w:t>伪类选择</w:t>
-      </w:r>
-      <w:proofErr w:type="gramEnd"/>
-      <w:r>
-        <w:rPr>
-          <w:rFonts w:hint="eastAsia"/>
-        </w:rPr>
-        <w:t>器</w:t>
+      <w:r>
+        <w:rPr>
+          <w:rFonts w:hint="eastAsia"/>
+        </w:rPr>
+        <w:t>伪类选择器</w:t>
       </w:r>
       <w:r>
         <w:rPr>
@@ -6553,14 +6078,50 @@
         </w:rPr>
         <w:t>: style=</w:t>
       </w:r>
-      <w:proofErr w:type="gramStart"/>
-      <w:r>
-        <w:rPr>
-          <w:rFonts w:hint="eastAsia"/>
-        </w:rPr>
-        <w:t>””</w:t>
-      </w:r>
-      <w:proofErr w:type="gramEnd"/>
+      <w:r>
+        <w:rPr>
+          <w:rFonts w:hint="eastAsia"/>
+        </w:rPr>
+        <w:t>””，权值为</w:t>
+      </w:r>
+      <w:r>
+        <w:rPr>
+          <w:rFonts w:hint="eastAsia"/>
+        </w:rPr>
+        <w:t>1000</w:t>
+      </w:r>
+      <w:r>
+        <w:rPr>
+          <w:rFonts w:hint="eastAsia"/>
+        </w:rPr>
+        <w:t>。</w:t>
+      </w:r>
+    </w:p>
+    <w:p>
+      <w:r>
+        <w:rPr>
+          <w:rFonts w:hint="eastAsia"/>
+        </w:rPr>
+        <w:t>第二等：代表</w:t>
+      </w:r>
+      <w:r>
+        <w:rPr>
+          <w:rFonts w:hint="eastAsia"/>
+        </w:rPr>
+        <w:t>ID</w:t>
+      </w:r>
+      <w:r>
+        <w:rPr>
+          <w:rFonts w:hint="eastAsia"/>
+        </w:rPr>
+        <w:t>选择器，如：</w:t>
+      </w:r>
+      <w:r>
+        <w:rPr>
+          <w:rFonts w:hint="eastAsia"/>
+        </w:rPr>
+        <w:t>#content</w:t>
+      </w:r>
       <w:r>
         <w:rPr>
           <w:rFonts w:hint="eastAsia"/>
@@ -6571,7 +6132,7 @@
         <w:rPr>
           <w:rFonts w:hint="eastAsia"/>
         </w:rPr>
-        <w:t>1000</w:t>
+        <w:t>100</w:t>
       </w:r>
       <w:r>
         <w:rPr>
@@ -6585,65 +6146,7 @@
         <w:rPr>
           <w:rFonts w:hint="eastAsia"/>
         </w:rPr>
-        <w:t>第二等：代表</w:t>
-      </w:r>
-      <w:r>
-        <w:rPr>
-          <w:rFonts w:hint="eastAsia"/>
-        </w:rPr>
-        <w:t>ID</w:t>
-      </w:r>
-      <w:r>
-        <w:rPr>
-          <w:rFonts w:hint="eastAsia"/>
-        </w:rPr>
-        <w:t>选择器，如：</w:t>
-      </w:r>
-      <w:r>
-        <w:rPr>
-          <w:rFonts w:hint="eastAsia"/>
-        </w:rPr>
-        <w:t>#content</w:t>
-      </w:r>
-      <w:r>
-        <w:rPr>
-          <w:rFonts w:hint="eastAsia"/>
-        </w:rPr>
-        <w:t>，权值为</w:t>
-      </w:r>
-      <w:r>
-        <w:rPr>
-          <w:rFonts w:hint="eastAsia"/>
-        </w:rPr>
-        <w:t>100</w:t>
-      </w:r>
-      <w:r>
-        <w:rPr>
-          <w:rFonts w:hint="eastAsia"/>
-        </w:rPr>
-        <w:t>。</w:t>
-      </w:r>
-    </w:p>
-    <w:p>
-      <w:r>
-        <w:rPr>
-          <w:rFonts w:hint="eastAsia"/>
-        </w:rPr>
-        <w:t>第三等：代表类，</w:t>
-      </w:r>
-      <w:proofErr w:type="gramStart"/>
-      <w:r>
-        <w:rPr>
-          <w:rFonts w:hint="eastAsia"/>
-        </w:rPr>
-        <w:t>伪类和</w:t>
-      </w:r>
-      <w:proofErr w:type="gramEnd"/>
-      <w:r>
-        <w:rPr>
-          <w:rFonts w:hint="eastAsia"/>
-        </w:rPr>
-        <w:t>属性选择器，如</w:t>
+        <w:t>第三等：代表类，伪类和属性选择器，如</w:t>
       </w:r>
       <w:r>
         <w:rPr>
@@ -6882,14 +6385,12 @@
         </w:rPr>
         <w:t>）、边框（</w:t>
       </w:r>
-      <w:proofErr w:type="spellStart"/>
       <w:r>
         <w:rPr>
           <w:rFonts w:hint="eastAsia"/>
         </w:rPr>
         <w:t>boader</w:t>
       </w:r>
-      <w:proofErr w:type="spellEnd"/>
       <w:r>
         <w:rPr>
           <w:rFonts w:hint="eastAsia"/>
@@ -7046,14 +6547,12 @@
         </w:rPr>
         <w:t>），内边距区域内可以显示盒子元素的背景颜色或者背景图片；与内边距接壤的边缘边框（</w:t>
       </w:r>
-      <w:proofErr w:type="spellStart"/>
       <w:r>
         <w:rPr>
           <w:rFonts w:hint="eastAsia"/>
         </w:rPr>
         <w:t>boader</w:t>
       </w:r>
-      <w:proofErr w:type="spellEnd"/>
       <w:r>
         <w:rPr>
           <w:rFonts w:hint="eastAsia"/>
@@ -7090,19 +6589,11 @@
         <w:lastRenderedPageBreak/>
         <w:t>超文本标记语言（</w:t>
       </w:r>
-      <w:proofErr w:type="spellStart"/>
-      <w:r>
-        <w:rPr>
-          <w:rFonts w:hint="eastAsia"/>
-        </w:rPr>
-        <w:t>HyperText</w:t>
-      </w:r>
-      <w:proofErr w:type="spellEnd"/>
-      <w:r>
-        <w:rPr>
-          <w:rFonts w:hint="eastAsia"/>
-        </w:rPr>
-        <w:t xml:space="preserve"> Markup Language</w:t>
+      <w:r>
+        <w:rPr>
+          <w:rFonts w:hint="eastAsia"/>
+        </w:rPr>
+        <w:t>HyperText Markup Language</w:t>
       </w:r>
       <w:r>
         <w:rPr>
@@ -7198,21 +6689,7 @@
         <w:rPr>
           <w:rFonts w:hint="eastAsia"/>
         </w:rPr>
-        <w:t>&lt;</w:t>
-      </w:r>
-      <w:proofErr w:type="spellStart"/>
-      <w:r>
-        <w:rPr>
-          <w:rFonts w:hint="eastAsia"/>
-        </w:rPr>
-        <w:t>img</w:t>
-      </w:r>
-      <w:proofErr w:type="spellEnd"/>
-      <w:r>
-        <w:rPr>
-          <w:rFonts w:hint="eastAsia"/>
-        </w:rPr>
-        <w:t>&gt;</w:t>
+        <w:t>&lt;img&gt;</w:t>
       </w:r>
       <w:r>
         <w:rPr>
@@ -7606,11 +7083,9 @@
     </w:p>
     <w:p/>
     <w:p>
-      <w:proofErr w:type="spellStart"/>
       <w:r>
         <w:t>eg</w:t>
       </w:r>
-      <w:proofErr w:type="spellEnd"/>
       <w:r>
         <w:rPr>
           <w:rFonts w:hint="eastAsia"/>
@@ -8114,21 +7589,7 @@
         <w:rPr>
           <w:rFonts w:hint="eastAsia"/>
         </w:rPr>
-        <w:t>一部手机可以选择使</w:t>
-      </w:r>
-      <w:proofErr w:type="gramStart"/>
-      <w:r>
-        <w:rPr>
-          <w:rFonts w:hint="eastAsia"/>
-        </w:rPr>
-        <w:t>一</w:t>
-      </w:r>
-      <w:proofErr w:type="gramEnd"/>
-      <w:r>
-        <w:rPr>
-          <w:rFonts w:hint="eastAsia"/>
-        </w:rPr>
-        <w:t>段标记了</w:t>
+        <w:t>一部手机可以选择使一段标记了</w:t>
       </w:r>
       <w:r>
         <w:rPr>
@@ -8238,14 +7699,12 @@
         </w:rPr>
         <w:t>）、混合书写模式（</w:t>
       </w:r>
-      <w:proofErr w:type="spellStart"/>
       <w:r>
         <w:rPr>
           <w:rFonts w:hint="eastAsia"/>
         </w:rPr>
         <w:t>mixins</w:t>
       </w:r>
-      <w:proofErr w:type="spellEnd"/>
       <w:r>
         <w:rPr>
           <w:rFonts w:hint="eastAsia"/>
@@ -8618,28 +8077,12 @@
           </w:p>
           <w:p>
             <w:r>
-              <w:t xml:space="preserve">  -</w:t>
-            </w:r>
-            <w:proofErr w:type="spellStart"/>
-            <w:r>
-              <w:t>webkit</w:t>
-            </w:r>
-            <w:proofErr w:type="spellEnd"/>
-            <w:r>
-              <w:t>-border-radius: @radius;</w:t>
+              <w:t xml:space="preserve">  -webkit-border-radius: @radius;</w:t>
             </w:r>
           </w:p>
           <w:p>
             <w:r>
-              <w:t xml:space="preserve">  -</w:t>
-            </w:r>
-            <w:proofErr w:type="spellStart"/>
-            <w:r>
-              <w:t>moz</w:t>
-            </w:r>
-            <w:proofErr w:type="spellEnd"/>
-            <w:r>
-              <w:t>-border-radius: @radius;</w:t>
+              <w:t xml:space="preserve">  -moz-border-radius: @radius;</w:t>
             </w:r>
           </w:p>
           <w:p>
@@ -8717,28 +8160,12 @@
           </w:p>
           <w:p>
             <w:r>
-              <w:t xml:space="preserve">  -</w:t>
-            </w:r>
-            <w:proofErr w:type="spellStart"/>
-            <w:r>
-              <w:t>webkit</w:t>
-            </w:r>
-            <w:proofErr w:type="spellEnd"/>
-            <w:r>
-              <w:t>-border-radius: 5px;</w:t>
+              <w:t xml:space="preserve">  -webkit-border-radius: 5px;</w:t>
             </w:r>
           </w:p>
           <w:p>
             <w:r>
-              <w:t xml:space="preserve">  -</w:t>
-            </w:r>
-            <w:proofErr w:type="spellStart"/>
-            <w:r>
-              <w:t>moz</w:t>
-            </w:r>
-            <w:proofErr w:type="spellEnd"/>
-            <w:r>
-              <w:t>-border-radius: 5px;</w:t>
+              <w:t xml:space="preserve">  -moz-border-radius: 5px;</w:t>
             </w:r>
           </w:p>
           <w:p>
@@ -8758,28 +8185,12 @@
           </w:p>
           <w:p>
             <w:r>
-              <w:t xml:space="preserve">  -</w:t>
-            </w:r>
-            <w:proofErr w:type="spellStart"/>
-            <w:r>
-              <w:t>webkit</w:t>
-            </w:r>
-            <w:proofErr w:type="spellEnd"/>
-            <w:r>
-              <w:t>-border-radius: 10px;</w:t>
+              <w:t xml:space="preserve">  -webkit-border-radius: 10px;</w:t>
             </w:r>
           </w:p>
           <w:p>
             <w:r>
-              <w:t xml:space="preserve">  -</w:t>
-            </w:r>
-            <w:proofErr w:type="spellStart"/>
-            <w:r>
-              <w:t>moz</w:t>
-            </w:r>
-            <w:proofErr w:type="spellEnd"/>
-            <w:r>
-              <w:t>-border-radius: 10px;</w:t>
+              <w:t xml:space="preserve">  -moz-border-radius: 10px;</w:t>
             </w:r>
           </w:p>
           <w:p>
@@ -9160,23 +8571,7 @@
           </w:p>
           <w:p>
             <w:r>
-              <w:t xml:space="preserve">  </w:t>
-            </w:r>
-            <w:proofErr w:type="gramStart"/>
-            <w:r>
-              <w:t>border-color</w:t>
-            </w:r>
-            <w:proofErr w:type="gramEnd"/>
-            <w:r>
-              <w:t xml:space="preserve">: </w:t>
-            </w:r>
-            <w:proofErr w:type="spellStart"/>
-            <w:r>
-              <w:t>desaturate</w:t>
-            </w:r>
-            <w:proofErr w:type="spellEnd"/>
-            <w:r>
-              <w:t>(@red, 10%);</w:t>
+              <w:t xml:space="preserve">  border-color: desaturate(@red, 10%);</w:t>
             </w:r>
           </w:p>
           <w:p>
@@ -9342,21 +8737,7 @@
         <w:rPr>
           <w:rFonts w:hint="eastAsia"/>
         </w:rPr>
-        <w:t>（页面打印或打</w:t>
-      </w:r>
-      <w:proofErr w:type="gramStart"/>
-      <w:r>
-        <w:rPr>
-          <w:rFonts w:hint="eastAsia"/>
-        </w:rPr>
-        <w:t>邱</w:t>
-      </w:r>
-      <w:proofErr w:type="gramEnd"/>
-      <w:r>
-        <w:rPr>
-          <w:rFonts w:hint="eastAsia"/>
-        </w:rPr>
-        <w:t>预览模式）</w:t>
+        <w:t>（页面打印或打邱预览模式）</w:t>
       </w:r>
       <w:r>
         <w:rPr>
@@ -9554,55 +8935,7 @@
           </w:tcPr>
           <w:p>
             <w:r>
-              <w:t xml:space="preserve">&lt;link </w:t>
-            </w:r>
-            <w:proofErr w:type="spellStart"/>
-            <w:r>
-              <w:t>rel</w:t>
-            </w:r>
-            <w:proofErr w:type="spellEnd"/>
-            <w:r>
-              <w:t>="</w:t>
-            </w:r>
-            <w:proofErr w:type="spellStart"/>
-            <w:r>
-              <w:t>stylesheet</w:t>
-            </w:r>
-            <w:proofErr w:type="spellEnd"/>
-            <w:r>
-              <w:t>" type="text/</w:t>
-            </w:r>
-            <w:proofErr w:type="spellStart"/>
-            <w:r>
-              <w:t>css</w:t>
-            </w:r>
-            <w:proofErr w:type="spellEnd"/>
-            <w:r>
-              <w:t xml:space="preserve">" </w:t>
-            </w:r>
-            <w:proofErr w:type="spellStart"/>
-            <w:r>
-              <w:t>href</w:t>
-            </w:r>
-            <w:proofErr w:type="spellEnd"/>
-            <w:r>
-              <w:t>="</w:t>
-            </w:r>
-            <w:proofErr w:type="gramStart"/>
-            <w:r>
-              <w:t>..</w:t>
-            </w:r>
-            <w:proofErr w:type="gramEnd"/>
-            <w:r>
-              <w:t>/</w:t>
-            </w:r>
-            <w:proofErr w:type="spellStart"/>
-            <w:r>
-              <w:t>css</w:t>
-            </w:r>
-            <w:proofErr w:type="spellEnd"/>
-            <w:r>
-              <w:t>/print.css" media="print" /&gt;</w:t>
+              <w:t>&lt;link rel="stylesheet" type="text/css" href="../css/print.css" media="print" /&gt;</w:t>
             </w:r>
           </w:p>
         </w:tc>
@@ -9664,55 +8997,7 @@
           </w:tcPr>
           <w:p>
             <w:r>
-              <w:t xml:space="preserve">&lt;link </w:t>
-            </w:r>
-            <w:proofErr w:type="spellStart"/>
-            <w:r>
-              <w:t>rel</w:t>
-            </w:r>
-            <w:proofErr w:type="spellEnd"/>
-            <w:r>
-              <w:t>="</w:t>
-            </w:r>
-            <w:proofErr w:type="spellStart"/>
-            <w:r>
-              <w:t>stylesheet</w:t>
-            </w:r>
-            <w:proofErr w:type="spellEnd"/>
-            <w:r>
-              <w:t>" type="text/</w:t>
-            </w:r>
-            <w:proofErr w:type="spellStart"/>
-            <w:r>
-              <w:t>css</w:t>
-            </w:r>
-            <w:proofErr w:type="spellEnd"/>
-            <w:r>
-              <w:t xml:space="preserve">" </w:t>
-            </w:r>
-            <w:proofErr w:type="spellStart"/>
-            <w:r>
-              <w:t>href</w:t>
-            </w:r>
-            <w:proofErr w:type="spellEnd"/>
-            <w:r>
-              <w:t>="</w:t>
-            </w:r>
-            <w:proofErr w:type="gramStart"/>
-            <w:r>
-              <w:t>..</w:t>
-            </w:r>
-            <w:proofErr w:type="gramEnd"/>
-            <w:r>
-              <w:t>/</w:t>
-            </w:r>
-            <w:proofErr w:type="spellStart"/>
-            <w:r>
-              <w:t>css</w:t>
-            </w:r>
-            <w:proofErr w:type="spellEnd"/>
-            <w:r>
-              <w:t>/print.css" media="print" /&gt;</w:t>
+              <w:t>&lt;link rel="stylesheet" type="text/css" href="../css/print.css" media="print" /&gt;</w:t>
             </w:r>
           </w:p>
         </w:tc>
@@ -9858,44 +9143,12 @@
           <w:p/>
           <w:p>
             <w:r>
-              <w:t xml:space="preserve">@import </w:t>
-            </w:r>
-            <w:proofErr w:type="spellStart"/>
-            <w:r>
-              <w:t>url</w:t>
-            </w:r>
-            <w:proofErr w:type="spellEnd"/>
-            <w:r>
-              <w:t>("</w:t>
-            </w:r>
-            <w:proofErr w:type="spellStart"/>
-            <w:r>
-              <w:t>css</w:t>
-            </w:r>
-            <w:proofErr w:type="spellEnd"/>
-            <w:r>
-              <w:t>/reset.css") screen;</w:t>
+              <w:t>@import url("css/reset.css") screen;</w:t>
             </w:r>
           </w:p>
           <w:p>
             <w:r>
-              <w:t xml:space="preserve">@import </w:t>
-            </w:r>
-            <w:proofErr w:type="spellStart"/>
-            <w:r>
-              <w:t>url</w:t>
-            </w:r>
-            <w:proofErr w:type="spellEnd"/>
-            <w:r>
-              <w:t>("</w:t>
-            </w:r>
-            <w:proofErr w:type="spellStart"/>
-            <w:r>
-              <w:t>css</w:t>
-            </w:r>
-            <w:proofErr w:type="spellEnd"/>
-            <w:r>
-              <w:t>/print.css") print;</w:t>
+              <w:t>@import url("css/print.css") print;</w:t>
             </w:r>
           </w:p>
         </w:tc>
@@ -9926,15 +9179,7 @@
           </w:p>
           <w:p>
             <w:r>
-              <w:t xml:space="preserve">  &lt;style type="text/</w:t>
-            </w:r>
-            <w:proofErr w:type="spellStart"/>
-            <w:r>
-              <w:t>css</w:t>
-            </w:r>
-            <w:proofErr w:type="spellEnd"/>
-            <w:r>
-              <w:t>"&gt;</w:t>
+              <w:t xml:space="preserve">  &lt;style type="text/css"&gt;</w:t>
             </w:r>
           </w:p>
           <w:p>
@@ -9942,23 +9187,7 @@
               <w:ind w:firstLineChars="100" w:firstLine="210"/>
             </w:pPr>
             <w:r>
-              <w:t xml:space="preserve">@import </w:t>
-            </w:r>
-            <w:proofErr w:type="spellStart"/>
-            <w:r>
-              <w:t>url</w:t>
-            </w:r>
-            <w:proofErr w:type="spellEnd"/>
-            <w:r>
-              <w:t>("</w:t>
-            </w:r>
-            <w:proofErr w:type="spellStart"/>
-            <w:r>
-              <w:t>css</w:t>
-            </w:r>
-            <w:proofErr w:type="spellEnd"/>
-            <w:r>
-              <w:t>/style.css") all;</w:t>
+              <w:t>@import url("css/style.css") all;</w:t>
             </w:r>
           </w:p>
           <w:p>
@@ -10789,21 +10018,7 @@
         <w:rPr>
           <w:rFonts w:hint="eastAsia"/>
         </w:rPr>
-        <w:t>抽象到一个</w:t>
-      </w:r>
-      <w:proofErr w:type="gramStart"/>
-      <w:r>
-        <w:rPr>
-          <w:rFonts w:hint="eastAsia"/>
-        </w:rPr>
-        <w:t>基于类</w:t>
-      </w:r>
-      <w:proofErr w:type="gramEnd"/>
-      <w:r>
-        <w:rPr>
-          <w:rFonts w:hint="eastAsia"/>
-        </w:rPr>
-        <w:t>的模块里，它们</w:t>
+        <w:t>抽象到一个基于类的模块里，它们</w:t>
       </w:r>
       <w:r>
         <w:rPr>
@@ -10854,14 +10069,12 @@
       </w:r>
     </w:p>
     <w:p>
-      <w:proofErr w:type="spellStart"/>
       <w:r>
         <w:rPr>
           <w:rFonts w:hint="eastAsia"/>
         </w:rPr>
         <w:t>oocss</w:t>
       </w:r>
-      <w:proofErr w:type="spellEnd"/>
       <w:r>
         <w:rPr>
           <w:rFonts w:hint="eastAsia"/>
@@ -11025,14 +10238,12 @@
         </w:rPr>
         <w:t>用来定义头部和底部、以及中部的布局。</w:t>
       </w:r>
-      <w:proofErr w:type="spellStart"/>
       <w:r>
         <w:rPr>
           <w:rFonts w:hint="eastAsia"/>
         </w:rPr>
         <w:t>oocss</w:t>
       </w:r>
-      <w:proofErr w:type="spellEnd"/>
       <w:r>
         <w:rPr>
           <w:rFonts w:hint="eastAsia"/>
@@ -11062,27 +10273,17 @@
         </w:rPr>
         <w:t>.</w:t>
       </w:r>
-      <w:proofErr w:type="spellStart"/>
       <w:r>
         <w:rPr>
           <w:rFonts w:hint="eastAsia"/>
         </w:rPr>
         <w:t>lastunit</w:t>
       </w:r>
-      <w:proofErr w:type="spellEnd"/>
-      <w:proofErr w:type="gramStart"/>
-      <w:r>
-        <w:rPr>
-          <w:rFonts w:hint="eastAsia"/>
-        </w:rPr>
-        <w:t>不</w:t>
-      </w:r>
-      <w:proofErr w:type="gramEnd"/>
-      <w:r>
-        <w:rPr>
-          <w:rFonts w:hint="eastAsia"/>
-        </w:rPr>
-        <w:t>设定宽度，这样前面的条目过宽或者过窄的话也不会把最后一条挤下来。</w:t>
+      <w:r>
+        <w:rPr>
+          <w:rFonts w:hint="eastAsia"/>
+        </w:rPr>
+        <w:t>不设定宽度，这样前面的条目过宽或者过窄的话也不会把最后一条挤下来。</w:t>
       </w:r>
     </w:p>
     <w:p/>
@@ -11401,21 +10602,7 @@
         <w:rPr>
           <w:rFonts w:hint="eastAsia"/>
         </w:rPr>
-        <w:t xml:space="preserve"> </w:t>
-      </w:r>
-      <w:proofErr w:type="spellStart"/>
-      <w:r>
-        <w:rPr>
-          <w:rFonts w:hint="eastAsia"/>
-        </w:rPr>
-        <w:t>Javascript</w:t>
-      </w:r>
-      <w:proofErr w:type="spellEnd"/>
-      <w:r>
-        <w:rPr>
-          <w:rFonts w:hint="eastAsia"/>
-        </w:rPr>
-        <w:t xml:space="preserve"> </w:t>
+        <w:t xml:space="preserve"> Javascript </w:t>
       </w:r>
       <w:r>
         <w:rPr>
@@ -11489,15 +10676,7 @@
           </w:p>
           <w:p>
             <w:r>
-              <w:t xml:space="preserve">                &lt;div class="</w:t>
-            </w:r>
-            <w:proofErr w:type="spellStart"/>
-            <w:r>
-              <w:t>hd</w:t>
-            </w:r>
-            <w:proofErr w:type="spellEnd"/>
-            <w:r>
-              <w:t>"&gt;</w:t>
+              <w:t xml:space="preserve">                &lt;div class="hd"&gt;</w:t>
             </w:r>
             <w:r>
               <w:t xml:space="preserve"> </w:t>
@@ -11517,15 +10696,7 @@
           </w:p>
           <w:p>
             <w:r>
-              <w:t xml:space="preserve">                &lt;div class="</w:t>
-            </w:r>
-            <w:proofErr w:type="spellStart"/>
-            <w:r>
-              <w:t>bd</w:t>
-            </w:r>
-            <w:proofErr w:type="spellEnd"/>
-            <w:r>
-              <w:t>"&gt;</w:t>
+              <w:t xml:space="preserve">                &lt;div class="bd"&gt;</w:t>
             </w:r>
             <w:r>
               <w:t xml:space="preserve"> </w:t>
@@ -11545,15 +10716,7 @@
           </w:p>
           <w:p>
             <w:r>
-              <w:t xml:space="preserve">                &lt;div class="</w:t>
-            </w:r>
-            <w:proofErr w:type="spellStart"/>
-            <w:r>
-              <w:t>ft</w:t>
-            </w:r>
-            <w:proofErr w:type="spellEnd"/>
-            <w:r>
-              <w:t>"&gt;</w:t>
+              <w:t xml:space="preserve">                &lt;div class="ft"&gt;</w:t>
             </w:r>
             <w:r>
               <w:t xml:space="preserve"> </w:t>
@@ -11657,14 +10820,12 @@
         </w:rPr>
         <w:t>（</w:t>
       </w:r>
-      <w:proofErr w:type="spellStart"/>
       <w:r>
         <w:rPr>
           <w:rFonts w:hint="eastAsia"/>
         </w:rPr>
         <w:t>bd</w:t>
       </w:r>
-      <w:proofErr w:type="spellEnd"/>
       <w:r>
         <w:rPr>
           <w:rFonts w:hint="eastAsia"/>
@@ -11689,14 +10850,12 @@
         </w:rPr>
         <w:t>（</w:t>
       </w:r>
-      <w:proofErr w:type="spellStart"/>
       <w:r>
         <w:rPr>
           <w:rFonts w:hint="eastAsia"/>
         </w:rPr>
         <w:t>hd</w:t>
       </w:r>
-      <w:proofErr w:type="spellEnd"/>
       <w:r>
         <w:rPr>
           <w:rFonts w:hint="eastAsia"/>
@@ -11721,14 +10880,12 @@
         </w:rPr>
         <w:t>（</w:t>
       </w:r>
-      <w:proofErr w:type="spellStart"/>
       <w:r>
         <w:rPr>
           <w:rFonts w:hint="eastAsia"/>
         </w:rPr>
         <w:t>ft</w:t>
       </w:r>
-      <w:proofErr w:type="spellEnd"/>
       <w:r>
         <w:rPr>
           <w:rFonts w:hint="eastAsia"/>
@@ -11906,35 +11063,19 @@
         <w:rPr>
           <w:rFonts w:hint="eastAsia"/>
         </w:rPr>
-        <w:t>手动增加的</w:t>
-      </w:r>
-      <w:proofErr w:type="gramStart"/>
-      <w:r>
-        <w:rPr>
-          <w:rFonts w:hint="eastAsia"/>
-        </w:rPr>
-        <w:t>”</w:t>
-      </w:r>
-      <w:proofErr w:type="gramEnd"/>
+        <w:t>手动增加的”</w:t>
+      </w:r>
       <w:r>
         <w:rPr>
           <w:rFonts w:hint="eastAsia"/>
         </w:rPr>
         <w:t>extending</w:t>
       </w:r>
-      <w:proofErr w:type="gramStart"/>
-      <w:r>
-        <w:rPr>
-          <w:rFonts w:hint="eastAsia"/>
-        </w:rPr>
-        <w:t>”</w:t>
-      </w:r>
-      <w:proofErr w:type="gramEnd"/>
-      <w:r>
-        <w:rPr>
-          <w:rFonts w:hint="eastAsia"/>
-        </w:rPr>
-        <w:t>类，重写更少的规则，这再一次意味着引擎做很少去应用规则</w:t>
+      <w:r>
+        <w:rPr>
+          <w:rFonts w:hint="eastAsia"/>
+        </w:rPr>
+        <w:t>”类，重写更少的规则，这再一次意味着引擎做很少去应用规则</w:t>
       </w:r>
     </w:p>
     <w:p/>
@@ -12083,14 +11224,12 @@
         </w:rPr>
         <w:t>、</w:t>
       </w:r>
-      <w:proofErr w:type="spellStart"/>
       <w:r>
         <w:rPr>
           <w:rFonts w:hint="eastAsia"/>
         </w:rPr>
         <w:t>IPad</w:t>
       </w:r>
-      <w:proofErr w:type="spellEnd"/>
       <w:r>
         <w:rPr>
           <w:rFonts w:hint="eastAsia"/>
@@ -12335,16 +11474,8 @@
               <w:rPr>
                 <w:rFonts w:hint="eastAsia"/>
               </w:rPr>
-              <w:t>.</w:t>
-            </w:r>
-            <w:proofErr w:type="gramStart"/>
-            <w:r>
-              <w:rPr>
-                <w:rFonts w:hint="eastAsia"/>
-              </w:rPr>
-              <w:t>mod{</w:t>
-            </w:r>
-            <w:proofErr w:type="gramEnd"/>
+              <w:t>.mod{</w:t>
+            </w:r>
             <w:r>
               <w:t>…</w:t>
             </w:r>
@@ -12360,16 +11491,8 @@
               <w:rPr>
                 <w:rFonts w:hint="eastAsia"/>
               </w:rPr>
-              <w:t>.mod .</w:t>
-            </w:r>
-            <w:proofErr w:type="gramStart"/>
-            <w:r>
-              <w:rPr>
-                <w:rFonts w:hint="eastAsia"/>
-              </w:rPr>
-              <w:t>content{</w:t>
-            </w:r>
-            <w:proofErr w:type="gramEnd"/>
+              <w:t>.mod .content{</w:t>
+            </w:r>
             <w:r>
               <w:t>…</w:t>
             </w:r>
@@ -12389,21 +11512,7 @@
         <w:rPr>
           <w:rFonts w:hint="eastAsia"/>
         </w:rPr>
-        <w:t>这样的代码</w:t>
-      </w:r>
-      <w:proofErr w:type="gramStart"/>
-      <w:r>
-        <w:rPr>
-          <w:rFonts w:hint="eastAsia"/>
-        </w:rPr>
-        <w:t>看似没</w:t>
-      </w:r>
-      <w:proofErr w:type="gramEnd"/>
-      <w:r>
-        <w:rPr>
-          <w:rFonts w:hint="eastAsia"/>
-        </w:rPr>
-        <w:t>问题，但假如这个容器里面还包含了一个小容器，而这个小容器里面恰好就有一个</w:t>
+        <w:t>这样的代码看似没问题，但假如这个容器里面还包含了一个小容器，而这个小容器里面恰好就有一个</w:t>
       </w:r>
       <w:r>
         <w:rPr>
@@ -12642,15 +11751,7 @@
           <w:p/>
           <w:p>
             <w:r>
-              <w:t>&lt;div class="</w:t>
-            </w:r>
-            <w:proofErr w:type="spellStart"/>
-            <w:r>
-              <w:t>leftCol</w:t>
-            </w:r>
-            <w:proofErr w:type="spellEnd"/>
-            <w:r>
-              <w:t xml:space="preserve"> </w:t>
+              <w:t xml:space="preserve">&lt;div class="leftCol </w:t>
             </w:r>
             <w:r>
               <w:rPr>
@@ -12658,13 +11759,8 @@
               </w:rPr>
               <w:t xml:space="preserve"> </w:t>
             </w:r>
-            <w:proofErr w:type="spellStart"/>
-            <w:r>
-              <w:t>gMail</w:t>
-            </w:r>
-            <w:proofErr w:type="spellEnd"/>
-            <w:r>
-              <w:t>"&gt; ... &lt;/div&gt;</w:t>
+            <w:r>
+              <w:t>gMail"&gt; ... &lt;/div&gt;</w:t>
             </w:r>
           </w:p>
         </w:tc>
@@ -12689,15 +11785,7 @@
           </w:p>
           <w:p>
             <w:r>
-              <w:t>.</w:t>
-            </w:r>
-            <w:proofErr w:type="spellStart"/>
-            <w:r>
-              <w:t>leftCol</w:t>
-            </w:r>
-            <w:proofErr w:type="spellEnd"/>
-            <w:r>
-              <w:t>{float:left;</w:t>
+              <w:t>.leftCol{float:left;</w:t>
             </w:r>
             <w:r>
               <w:t>width:250px; }</w:t>
@@ -12705,15 +11793,7 @@
           </w:p>
           <w:p>
             <w:r>
-              <w:t>.</w:t>
-            </w:r>
-            <w:proofErr w:type="spellStart"/>
-            <w:r>
-              <w:t>gMail</w:t>
-            </w:r>
-            <w:proofErr w:type="spellEnd"/>
-            <w:r>
-              <w:t>{width:160px;}</w:t>
+              <w:t>.gMail{width:160px;}</w:t>
             </w:r>
           </w:p>
           <w:p/>
@@ -12731,21 +11811,7 @@
         <w:rPr>
           <w:rFonts w:hint="eastAsia"/>
         </w:rPr>
-        <w:t>因为很多时候扩展类</w:t>
-      </w:r>
-      <w:proofErr w:type="gramStart"/>
-      <w:r>
-        <w:rPr>
-          <w:rFonts w:hint="eastAsia"/>
-        </w:rPr>
-        <w:t>与基类是</w:t>
-      </w:r>
-      <w:proofErr w:type="gramEnd"/>
-      <w:r>
-        <w:rPr>
-          <w:rFonts w:hint="eastAsia"/>
-        </w:rPr>
-        <w:t>有重写关系的，</w:t>
+        <w:t>因为很多时候扩展类与基类是有重写关系的，</w:t>
       </w:r>
       <w:r>
         <w:rPr>
@@ -12793,16 +11859,8 @@
         <w:rPr>
           <w:rFonts w:hint="eastAsia"/>
         </w:rPr>
-        <w:t>.</w:t>
-      </w:r>
-      <w:proofErr w:type="spellStart"/>
-      <w:r>
-        <w:rPr>
-          <w:rFonts w:hint="eastAsia"/>
-        </w:rPr>
-        <w:t>gMail</w:t>
-      </w:r>
-      <w:proofErr w:type="spellEnd"/>
+        <w:t>.gMail</w:t>
+      </w:r>
       <w:r>
         <w:rPr>
           <w:rFonts w:hint="eastAsia"/>
@@ -12813,16 +11871,8 @@
         <w:rPr>
           <w:rFonts w:hint="eastAsia"/>
         </w:rPr>
-        <w:t>.</w:t>
-      </w:r>
-      <w:proofErr w:type="spellStart"/>
-      <w:r>
-        <w:rPr>
-          <w:rFonts w:hint="eastAsia"/>
-        </w:rPr>
-        <w:t>leftCol</w:t>
-      </w:r>
-      <w:proofErr w:type="spellEnd"/>
+        <w:t>.leftCol</w:t>
+      </w:r>
       <w:r>
         <w:rPr>
           <w:rFonts w:hint="eastAsia"/>
@@ -12833,21 +11883,7 @@
         <w:rPr>
           <w:rFonts w:hint="eastAsia"/>
         </w:rPr>
-        <w:t>事实上我们在使用的时候只想</w:t>
-      </w:r>
-      <w:proofErr w:type="gramStart"/>
-      <w:r>
-        <w:rPr>
-          <w:rFonts w:hint="eastAsia"/>
-        </w:rPr>
-        <w:t>关心基类是</w:t>
-      </w:r>
-      <w:proofErr w:type="gramEnd"/>
-      <w:r>
-        <w:rPr>
-          <w:rFonts w:hint="eastAsia"/>
-        </w:rPr>
-        <w:t>什么，</w:t>
+        <w:t>事实上我们在使用的时候只想关心基类是什么，</w:t>
       </w:r>
       <w:r>
         <w:rPr>
@@ -12908,26 +11944,11 @@
         </w:rPr>
         <w:t>总的来说，</w:t>
       </w:r>
-      <w:proofErr w:type="gramStart"/>
-      <w:r>
-        <w:rPr>
-          <w:rFonts w:hint="eastAsia"/>
-        </w:rPr>
-        <w:t>微信前端</w:t>
-      </w:r>
-      <w:proofErr w:type="gramEnd"/>
-      <w:r>
-        <w:rPr>
-          <w:rFonts w:hint="eastAsia"/>
-        </w:rPr>
-        <w:t>团队需要</w:t>
-      </w:r>
-      <w:proofErr w:type="gramStart"/>
-      <w:r>
-        <w:rPr>
-          <w:rFonts w:hint="eastAsia"/>
-        </w:rPr>
-        <w:t>负责</w:t>
+      <w:r>
+        <w:rPr>
+          <w:rFonts w:hint="eastAsia"/>
+        </w:rPr>
+        <w:t>微信前端团队需要负责</w:t>
       </w:r>
       <w:r>
         <w:rPr>
@@ -12941,7 +11962,6 @@
         </w:rPr>
         <w:t>所有</w:t>
       </w:r>
-      <w:proofErr w:type="gramEnd"/>
       <w:r>
         <w:rPr>
           <w:rFonts w:hint="eastAsia"/>
@@ -12984,15 +12004,12 @@
         </w:rPr>
         <w:t>的</w:t>
       </w:r>
-      <w:proofErr w:type="spellStart"/>
       <w:r>
         <w:rPr>
           <w:rFonts w:hint="eastAsia"/>
         </w:rPr>
         <w:t>wap</w:t>
       </w:r>
-      <w:proofErr w:type="spellEnd"/>
-      <w:proofErr w:type="gramStart"/>
       <w:r>
         <w:rPr>
           <w:rFonts w:hint="eastAsia"/>
@@ -13005,7 +12022,6 @@
         </w:rPr>
         <w:t>两部分</w:t>
       </w:r>
-      <w:proofErr w:type="gramEnd"/>
       <w:r>
         <w:rPr>
           <w:rFonts w:hint="eastAsia"/>
@@ -13034,41 +12050,13 @@
         <w:rPr>
           <w:rFonts w:hint="eastAsia"/>
         </w:rPr>
-        <w:t>包括</w:t>
-      </w:r>
-      <w:proofErr w:type="gramStart"/>
-      <w:r>
-        <w:rPr>
-          <w:rFonts w:hint="eastAsia"/>
-        </w:rPr>
-        <w:t>微信官网、微信公众</w:t>
-      </w:r>
-      <w:proofErr w:type="gramEnd"/>
-      <w:r>
-        <w:rPr>
-          <w:rFonts w:hint="eastAsia"/>
-        </w:rPr>
-        <w:t>平台、</w:t>
-      </w:r>
-      <w:proofErr w:type="gramStart"/>
-      <w:r>
-        <w:rPr>
-          <w:rFonts w:hint="eastAsia"/>
-        </w:rPr>
-        <w:t>微信</w:t>
-      </w:r>
-      <w:r>
-        <w:rPr>
-          <w:rFonts w:hint="eastAsia"/>
-        </w:rPr>
-        <w:t>网页</w:t>
-      </w:r>
-      <w:proofErr w:type="gramEnd"/>
-      <w:r>
-        <w:rPr>
-          <w:rFonts w:hint="eastAsia"/>
-        </w:rPr>
-        <w:t>版</w:t>
+        <w:t>包括微信官网、微信公众平台、微信</w:t>
+      </w:r>
+      <w:r>
+        <w:rPr>
+          <w:rFonts w:hint="eastAsia"/>
+        </w:rPr>
+        <w:t>网页版</w:t>
       </w:r>
       <w:r>
         <w:rPr>
@@ -13088,14 +12076,12 @@
         </w:rPr>
         <w:t>客户端的</w:t>
       </w:r>
-      <w:proofErr w:type="spellStart"/>
       <w:r>
         <w:rPr>
           <w:rFonts w:hint="eastAsia"/>
         </w:rPr>
         <w:t>wap</w:t>
       </w:r>
-      <w:proofErr w:type="spellEnd"/>
       <w:r>
         <w:rPr>
           <w:rFonts w:hint="eastAsia"/>
@@ -13127,21 +12113,7 @@
         <w:rPr>
           <w:rFonts w:hint="eastAsia"/>
         </w:rPr>
-        <w:t>在快速迭代的工作中，</w:t>
-      </w:r>
-      <w:proofErr w:type="gramStart"/>
-      <w:r>
-        <w:rPr>
-          <w:rFonts w:hint="eastAsia"/>
-        </w:rPr>
-        <w:t>微信前端</w:t>
-      </w:r>
-      <w:proofErr w:type="gramEnd"/>
-      <w:r>
-        <w:rPr>
-          <w:rFonts w:hint="eastAsia"/>
-        </w:rPr>
-        <w:t>开发团队经常出现这样的问题：</w:t>
+        <w:t>在快速迭代的工作中，微信前端开发团队经常出现这样的问题：</w:t>
       </w:r>
     </w:p>
     <w:p>
@@ -13190,11 +12162,6 @@
     </w:p>
     <w:p/>
     <w:p>
-      <w:pPr>
-        <w:rPr>
-          <w:rFonts w:hint="eastAsia"/>
-        </w:rPr>
-      </w:pPr>
       <w:r>
         <w:rPr>
           <w:rFonts w:hint="eastAsia"/>
@@ -13305,19 +12272,8 @@
         <w:t>。</w:t>
       </w:r>
     </w:p>
-    <w:p>
-      <w:pPr>
-        <w:rPr>
-          <w:rFonts w:hint="eastAsia"/>
-        </w:rPr>
-      </w:pPr>
-    </w:p>
-    <w:p>
-      <w:pPr>
-        <w:rPr>
-          <w:rFonts w:hint="eastAsia"/>
-        </w:rPr>
-      </w:pPr>
+    <w:p/>
+    <w:p>
       <w:r>
         <w:rPr>
           <w:rFonts w:hint="eastAsia"/>
@@ -13424,21 +12380,7 @@
         <w:rPr>
           <w:rFonts w:hint="eastAsia"/>
         </w:rPr>
-        <w:t>可预见的、可重用的、可维护的和</w:t>
-      </w:r>
-      <w:proofErr w:type="gramStart"/>
-      <w:r>
-        <w:rPr>
-          <w:rFonts w:hint="eastAsia"/>
-        </w:rPr>
-        <w:t>可</w:t>
-      </w:r>
-      <w:proofErr w:type="gramEnd"/>
-      <w:r>
-        <w:rPr>
-          <w:rFonts w:hint="eastAsia"/>
-        </w:rPr>
-        <w:t>扩展的</w:t>
+        <w:t>可预见的、可重用的、可维护的和可扩展的</w:t>
       </w:r>
       <w:r>
         <w:rPr>
@@ -13471,19 +12413,8 @@
         <w:t>。</w:t>
       </w:r>
     </w:p>
-    <w:p>
-      <w:pPr>
-        <w:rPr>
-          <w:rFonts w:hint="eastAsia"/>
-        </w:rPr>
-      </w:pPr>
-    </w:p>
-    <w:p>
-      <w:pPr>
-        <w:rPr>
-          <w:rFonts w:hint="eastAsia"/>
-        </w:rPr>
-      </w:pPr>
+    <w:p/>
+    <w:p>
       <w:r>
         <w:rPr>
           <w:rFonts w:hint="eastAsia"/>
@@ -13611,19 +12542,8 @@
         <w:t>。</w:t>
       </w:r>
     </w:p>
-    <w:p>
-      <w:pPr>
-        <w:rPr>
-          <w:rFonts w:hint="eastAsia"/>
-        </w:rPr>
-      </w:pPr>
-    </w:p>
-    <w:p>
-      <w:pPr>
-        <w:rPr>
-          <w:rFonts w:hint="eastAsia"/>
-        </w:rPr>
-      </w:pPr>
+    <w:p/>
+    <w:p>
       <w:r>
         <w:rPr>
           <w:rFonts w:hint="eastAsia"/>
@@ -13730,7 +12650,13 @@
         <w:rPr>
           <w:rFonts w:hint="eastAsia"/>
         </w:rPr>
-        <w:t>增大代码的重复使用，减少开发过程中的代码冗余。对于有复杂</w:t>
+        <w:t>增大代码的可复用性</w:t>
+      </w:r>
+      <w:r>
+        <w:rPr>
+          <w:rFonts w:hint="eastAsia"/>
+        </w:rPr>
+        <w:t>，减少开发过程中的代码冗余。对于有复杂</w:t>
       </w:r>
       <w:r>
         <w:rPr>
@@ -14414,7 +13340,6 @@
         </w:rPr>
         <w:t>当这些视觉特点</w:t>
       </w:r>
-      <w:proofErr w:type="gramStart"/>
       <w:r>
         <w:rPr>
           <w:rFonts w:hint="eastAsia"/>
@@ -14431,14 +13356,7 @@
         <w:rPr>
           <w:rFonts w:hint="eastAsia"/>
         </w:rPr>
-        <w:t>为</w:t>
-      </w:r>
-      <w:proofErr w:type="gramEnd"/>
-      <w:r>
-        <w:rPr>
-          <w:rFonts w:hint="eastAsia"/>
-        </w:rPr>
-        <w:t>基础的模块</w:t>
+        <w:t>为基础的模块</w:t>
       </w:r>
       <w:r>
         <w:rPr>
@@ -14518,19 +13436,11 @@
         </w:rPr>
         <w:t>然后就可以在更多的元素上应用这些皮肤而避免重复定义出现代码冗余的情况了。</w:t>
       </w:r>
-      <w:proofErr w:type="gramStart"/>
-      <w:r>
-        <w:rPr>
-          <w:rFonts w:hint="eastAsia"/>
-        </w:rPr>
-        <w:t>皮肤基类一般</w:t>
-      </w:r>
-      <w:proofErr w:type="gramEnd"/>
-      <w:r>
-        <w:rPr>
-          <w:rFonts w:hint="eastAsia"/>
-        </w:rPr>
-        <w:t>包括背景</w:t>
+      <w:r>
+        <w:rPr>
+          <w:rFonts w:hint="eastAsia"/>
+        </w:rPr>
+        <w:t>皮肤基类一般包括背景</w:t>
       </w:r>
       <w:r>
         <w:rPr>
@@ -14828,27 +13738,13 @@
         <w:rPr>
           <w:rFonts w:hint="eastAsia"/>
         </w:rPr>
-        <w:t>后代选择</w:t>
-      </w:r>
-      <w:proofErr w:type="gramStart"/>
-      <w:r>
-        <w:rPr>
-          <w:rFonts w:hint="eastAsia"/>
-        </w:rPr>
-        <w:t>器</w:t>
-      </w:r>
-      <w:r>
-        <w:rPr>
-          <w:rFonts w:hint="eastAsia"/>
-        </w:rPr>
-        <w:t>达到</w:t>
-      </w:r>
-      <w:proofErr w:type="gramEnd"/>
-      <w:r>
-        <w:rPr>
-          <w:rFonts w:hint="eastAsia"/>
-        </w:rPr>
-        <w:t>改变组件的</w:t>
+        <w:t>后代选择器</w:t>
+      </w:r>
+      <w:r>
+        <w:rPr>
+          <w:rFonts w:hint="eastAsia"/>
+        </w:rPr>
+        <w:t>达到改变组件的</w:t>
       </w:r>
       <w:r>
         <w:rPr>
@@ -15249,14 +14145,7 @@
         <w:rPr>
           <w:rFonts w:hint="eastAsia"/>
         </w:rPr>
-        <w:t>不同的扩展</w:t>
-      </w:r>
-      <w:proofErr w:type="gramStart"/>
-      <w:r>
-        <w:rPr>
-          <w:rFonts w:hint="eastAsia"/>
-        </w:rPr>
-        <w:t>类</w:t>
+        <w:t>不同的扩展类</w:t>
       </w:r>
       <w:r>
         <w:rPr>
@@ -15264,7 +14153,6 @@
         </w:rPr>
         <w:t>例如</w:t>
       </w:r>
-      <w:proofErr w:type="gramEnd"/>
       <w:r>
         <w:rPr>
           <w:rFonts w:hint="eastAsia"/>
@@ -15802,21 +14690,7 @@
         <w:rPr>
           <w:rFonts w:hint="eastAsia"/>
         </w:rPr>
-        <w:t>可预见的、可重用的、可维护的和</w:t>
-      </w:r>
-      <w:proofErr w:type="gramStart"/>
-      <w:r>
-        <w:rPr>
-          <w:rFonts w:hint="eastAsia"/>
-        </w:rPr>
-        <w:t>可</w:t>
-      </w:r>
-      <w:proofErr w:type="gramEnd"/>
-      <w:r>
-        <w:rPr>
-          <w:rFonts w:hint="eastAsia"/>
-        </w:rPr>
-        <w:t>扩展的</w:t>
+        <w:t>可预见的、可重用的、可维护的和可扩展的</w:t>
       </w:r>
       <w:r>
         <w:rPr>
@@ -15859,26 +14733,18 @@
         </w:rPr>
         <w:t>就是说我们定义的</w:t>
       </w:r>
-      <w:proofErr w:type="gramStart"/>
+      <w:r>
+        <w:rPr>
+          <w:rFonts w:hint="eastAsia"/>
+        </w:rPr>
+        <w:t>的规则</w:t>
+      </w:r>
       <w:r>
         <w:rPr>
           <w:rFonts w:hint="eastAsia"/>
         </w:rPr>
         <w:t>的</w:t>
       </w:r>
-      <w:proofErr w:type="gramEnd"/>
-      <w:r>
-        <w:rPr>
-          <w:rFonts w:hint="eastAsia"/>
-        </w:rPr>
-        <w:t>规则</w:t>
-      </w:r>
-      <w:r>
-        <w:rPr>
-          <w:rFonts w:hint="eastAsia"/>
-        </w:rPr>
-        <w:t>的</w:t>
-      </w:r>
       <w:r>
         <w:rPr>
           <w:rFonts w:hint="eastAsia"/>
@@ -15895,21 +14761,7 @@
         <w:rPr>
           <w:rFonts w:hint="eastAsia"/>
         </w:rPr>
-        <w:t>正如你所想，当你添加或更新</w:t>
-      </w:r>
-      <w:proofErr w:type="gramStart"/>
-      <w:r>
-        <w:rPr>
-          <w:rFonts w:hint="eastAsia"/>
-        </w:rPr>
-        <w:t>一</w:t>
-      </w:r>
-      <w:proofErr w:type="gramEnd"/>
-      <w:r>
-        <w:rPr>
-          <w:rFonts w:hint="eastAsia"/>
-        </w:rPr>
-        <w:t>条规则，他不应该影响你网站上不想要受影响的部分。对于一个小型网站很少的修改，并不是很重要。</w:t>
+        <w:t>正如你所想，当你添加或更新一条规则，他不应该影响你网站上不想要受影响的部分。对于一个小型网站很少的修改，并不是很重要。</w:t>
       </w:r>
       <w:r>
         <w:rPr>
@@ -16128,21 +14980,7 @@
         <w:rPr>
           <w:rFonts w:hint="eastAsia"/>
         </w:rPr>
-        <w:t>移动设备</w:t>
-      </w:r>
-      <w:proofErr w:type="gramStart"/>
-      <w:r>
-        <w:rPr>
-          <w:rFonts w:hint="eastAsia"/>
-        </w:rPr>
-        <w:t>正超过</w:t>
-      </w:r>
-      <w:proofErr w:type="gramEnd"/>
-      <w:r>
-        <w:rPr>
-          <w:rFonts w:hint="eastAsia"/>
-        </w:rPr>
-        <w:t>桌面设备，成为访问互联网的最常见终端。</w:t>
+        <w:t>移动设备正超过桌面设备，成为访问互联网的最常见终端。</w:t>
       </w:r>
       <w:r>
         <w:rPr>
@@ -16217,33 +15055,10 @@
         <w:t>，让用户获得良好体验。</w:t>
       </w:r>
     </w:p>
-    <w:p>
-      <w:pPr>
-        <w:rPr>
-          <w:rFonts w:hint="eastAsia"/>
-        </w:rPr>
-      </w:pPr>
-    </w:p>
-    <w:p>
-      <w:pPr>
-        <w:rPr>
-          <w:rFonts w:hint="eastAsia"/>
-        </w:rPr>
-      </w:pPr>
-    </w:p>
-    <w:p>
-      <w:pPr>
-        <w:rPr>
-          <w:rFonts w:hint="eastAsia"/>
-        </w:rPr>
-      </w:pPr>
-    </w:p>
-    <w:p>
-      <w:pPr>
-        <w:rPr>
-          <w:rFonts w:hint="eastAsia"/>
-        </w:rPr>
-      </w:pPr>
+    <w:p/>
+    <w:p/>
+    <w:p/>
+    <w:p>
       <w:r>
         <w:rPr>
           <w:rFonts w:hint="eastAsia"/>
@@ -16264,11 +15079,6 @@
       </w:r>
     </w:p>
     <w:p>
-      <w:pPr>
-        <w:rPr>
-          <w:rFonts w:hint="eastAsia"/>
-        </w:rPr>
-      </w:pPr>
       <w:r>
         <w:rPr>
           <w:rFonts w:hint="eastAsia"/>
@@ -16358,15 +15168,7 @@
           </w:p>
           <w:p>
             <w:r>
-              <w:t xml:space="preserve">                &lt;div class="</w:t>
-            </w:r>
-            <w:proofErr w:type="spellStart"/>
-            <w:r>
-              <w:t>hd</w:t>
-            </w:r>
-            <w:proofErr w:type="spellEnd"/>
-            <w:r>
-              <w:t xml:space="preserve">"&gt; </w:t>
+              <w:t xml:space="preserve">                &lt;div class="hd"&gt; </w:t>
             </w:r>
             <w:r>
               <w:rPr>
@@ -16380,15 +15182,7 @@
           </w:p>
           <w:p>
             <w:r>
-              <w:t xml:space="preserve">                &lt;div class="</w:t>
-            </w:r>
-            <w:proofErr w:type="spellStart"/>
-            <w:r>
-              <w:t>bd</w:t>
-            </w:r>
-            <w:proofErr w:type="spellEnd"/>
-            <w:r>
-              <w:t xml:space="preserve">"&gt; </w:t>
+              <w:t xml:space="preserve">                &lt;div class="bd"&gt; </w:t>
             </w:r>
             <w:r>
               <w:rPr>
@@ -16402,15 +15196,7 @@
           </w:p>
           <w:p>
             <w:r>
-              <w:t xml:space="preserve">                &lt;div class="</w:t>
-            </w:r>
-            <w:proofErr w:type="spellStart"/>
-            <w:r>
-              <w:t>ft</w:t>
-            </w:r>
-            <w:proofErr w:type="spellEnd"/>
-            <w:r>
-              <w:t xml:space="preserve">"&gt; </w:t>
+              <w:t xml:space="preserve">                &lt;div class="ft"&gt; </w:t>
             </w:r>
             <w:r>
               <w:rPr>
@@ -16436,11 +15222,6 @@
       </w:tr>
     </w:tbl>
     <w:p>
-      <w:pPr>
-        <w:rPr>
-          <w:rFonts w:hint="eastAsia"/>
-        </w:rPr>
-      </w:pPr>
       <w:r>
         <w:rPr>
           <w:rFonts w:hint="eastAsia"/>
@@ -16472,19 +15253,8 @@
         <w:t>是该组件的扩展类，可以是布局上的扩展，也可以是皮肤的扩展。</w:t>
       </w:r>
     </w:p>
-    <w:p>
-      <w:pPr>
-        <w:rPr>
-          <w:rFonts w:hint="eastAsia"/>
-        </w:rPr>
-      </w:pPr>
-    </w:p>
-    <w:p>
-      <w:pPr>
-        <w:rPr>
-          <w:rFonts w:hint="eastAsia"/>
-        </w:rPr>
-      </w:pPr>
+    <w:p/>
+    <w:p>
       <w:r>
         <w:rPr>
           <w:rFonts w:hint="eastAsia"/>
@@ -16645,9 +15415,6 @@
     <w:p>
       <w:pPr>
         <w:jc w:val="left"/>
-        <w:rPr>
-          <w:rFonts w:hint="eastAsia"/>
-        </w:rPr>
       </w:pPr>
       <w:r>
         <w:rPr>
@@ -16677,7 +15444,19 @@
         <w:rPr>
           <w:rFonts w:hint="eastAsia"/>
         </w:rPr>
-        <w:t>属性不与影响宽度的</w:t>
+        <w:t>属性不与影响</w:t>
+      </w:r>
+      <w:r>
+        <w:rPr>
+          <w:rFonts w:hint="eastAsia"/>
+        </w:rPr>
+        <w:t>实际</w:t>
+      </w:r>
+      <w:r>
+        <w:rPr>
+          <w:rFonts w:hint="eastAsia"/>
+        </w:rPr>
+        <w:t>宽度的</w:t>
       </w:r>
       <w:r>
         <w:rPr>
@@ -16839,7 +15618,19 @@
         <w:rPr>
           <w:rFonts w:hint="eastAsia"/>
         </w:rPr>
-        <w:t>把组件实际的宽度或者高度撑开而导致页面容易发生错位的情况。</w:t>
+        <w:t>把组件实际的宽度或者高度撑开</w:t>
+      </w:r>
+      <w:r>
+        <w:rPr>
+          <w:rFonts w:hint="eastAsia"/>
+        </w:rPr>
+        <w:t>容器</w:t>
+      </w:r>
+      <w:r>
+        <w:rPr>
+          <w:rFonts w:hint="eastAsia"/>
+        </w:rPr>
+        <w:t>而导致页面容易发生错位的情况。</w:t>
       </w:r>
       <w:r>
         <w:rPr>
@@ -16857,7 +15648,13 @@
         <w:rPr>
           <w:rFonts w:hint="eastAsia"/>
         </w:rPr>
-        <w:t>无计算，扩展性强，容错性强，可以让写页面更轻松</w:t>
+        <w:t>省去复杂</w:t>
+      </w:r>
+      <w:r>
+        <w:rPr>
+          <w:rFonts w:hint="eastAsia"/>
+        </w:rPr>
+        <w:t>计算，扩展性强，容错性强，可以让写页面更轻松</w:t>
       </w:r>
       <w:r>
         <w:rPr>
@@ -16875,17 +15672,11 @@
     <w:p>
       <w:pPr>
         <w:jc w:val="left"/>
-        <w:rPr>
-          <w:rFonts w:hint="eastAsia"/>
-        </w:rPr>
       </w:pPr>
     </w:p>
     <w:p>
       <w:pPr>
         <w:jc w:val="left"/>
-        <w:rPr>
-          <w:rFonts w:hint="eastAsia"/>
-        </w:rPr>
       </w:pPr>
     </w:p>
     <w:p>
@@ -16909,91 +15700,275 @@
       </w:r>
     </w:p>
     <w:p>
+      <w:r>
+        <w:rPr>
+          <w:rFonts w:hint="eastAsia"/>
+        </w:rPr>
+        <w:t>fn.less</w:t>
+      </w:r>
+      <w:r>
+        <w:rPr>
+          <w:rFonts w:hint="eastAsia"/>
+        </w:rPr>
+        <w:t>：</w:t>
+      </w:r>
+      <w:r>
+        <w:rPr>
+          <w:rFonts w:hint="eastAsia"/>
+        </w:rPr>
+        <w:t>这个文件</w:t>
+      </w:r>
+      <w:r>
+        <w:rPr>
+          <w:rFonts w:hint="eastAsia"/>
+        </w:rPr>
+        <w:t>编译</w:t>
+      </w:r>
+      <w:r>
+        <w:rPr>
+          <w:rFonts w:hint="eastAsia"/>
+        </w:rPr>
+        <w:t>后不准产生任何样式，</w:t>
+      </w:r>
+      <w:r>
+        <w:rPr>
+          <w:rFonts w:hint="eastAsia"/>
+        </w:rPr>
+        <w:t>它只是作为一个函数库，</w:t>
+      </w:r>
+      <w:r>
+        <w:rPr>
+          <w:rFonts w:hint="eastAsia"/>
+        </w:rPr>
+        <w:t>里面的函数可以供其它</w:t>
+      </w:r>
+      <w:r>
+        <w:rPr>
+          <w:rFonts w:hint="eastAsia"/>
+        </w:rPr>
+        <w:t>less</w:t>
+      </w:r>
+      <w:r>
+        <w:rPr>
+          <w:rFonts w:hint="eastAsia"/>
+        </w:rPr>
+        <w:t>文件</w:t>
+      </w:r>
+      <w:r>
+        <w:rPr>
+          <w:rFonts w:hint="eastAsia"/>
+        </w:rPr>
+        <w:t>随意</w:t>
+      </w:r>
+      <w:r>
+        <w:rPr>
+          <w:rFonts w:hint="eastAsia"/>
+        </w:rPr>
+        <w:t>调用</w:t>
+      </w:r>
+      <w:r>
+        <w:rPr>
+          <w:rFonts w:hint="eastAsia"/>
+        </w:rPr>
+        <w:t>。</w:t>
+      </w:r>
+    </w:p>
+    <w:p>
+      <w:r>
+        <w:rPr>
+          <w:rFonts w:hint="eastAsia"/>
+        </w:rPr>
+        <w:t>libraries</w:t>
+      </w:r>
+      <w:r>
+        <w:rPr>
+          <w:rFonts w:hint="eastAsia"/>
+        </w:rPr>
+        <w:t>.less</w:t>
+      </w:r>
+      <w:r>
+        <w:rPr>
+          <w:rFonts w:hint="eastAsia"/>
+        </w:rPr>
+        <w:t>：</w:t>
+      </w:r>
+      <w:r>
+        <w:rPr>
+          <w:rFonts w:hint="eastAsia"/>
+        </w:rPr>
+        <w:t>这个文件包含了</w:t>
+      </w:r>
+      <w:r>
+        <w:rPr>
+          <w:rFonts w:hint="eastAsia"/>
+        </w:rPr>
+        <w:t>对浏览器</w:t>
+      </w:r>
+      <w:r>
+        <w:rPr>
+          <w:rFonts w:hint="eastAsia"/>
+        </w:rPr>
+        <w:t>默认</w:t>
+      </w:r>
+      <w:r>
+        <w:rPr>
+          <w:rFonts w:hint="eastAsia"/>
+        </w:rPr>
+        <w:t>表现</w:t>
+      </w:r>
+      <w:r>
+        <w:rPr>
+          <w:rFonts w:hint="eastAsia"/>
+        </w:rPr>
+        <w:t>的</w:t>
+      </w:r>
+      <w:r>
+        <w:rPr>
+          <w:rFonts w:hint="eastAsia"/>
+        </w:rPr>
+        <w:t>重置</w:t>
+      </w:r>
+      <w:r>
+        <w:rPr>
+          <w:rFonts w:hint="eastAsia"/>
+        </w:rPr>
+        <w:t>样式</w:t>
+      </w:r>
+      <w:r>
+        <w:rPr>
+          <w:rFonts w:hint="eastAsia"/>
+        </w:rPr>
+        <w:t>以及</w:t>
+      </w:r>
+      <w:r>
+        <w:rPr>
+          <w:rFonts w:hint="eastAsia"/>
+        </w:rPr>
+        <w:t>所有项目通用的原子类样式</w:t>
+      </w:r>
+      <w:r>
+        <w:rPr>
+          <w:rFonts w:hint="eastAsia"/>
+        </w:rPr>
+        <w:t>。</w:t>
+      </w:r>
+    </w:p>
+    <w:p>
+      <w:r>
+        <w:rPr>
+          <w:rFonts w:hint="eastAsia"/>
+        </w:rPr>
+        <w:t>layout</w:t>
+      </w:r>
+      <w:r>
+        <w:rPr>
+          <w:rFonts w:hint="eastAsia"/>
+        </w:rPr>
+        <w:t>.less</w:t>
+      </w:r>
+      <w:r>
+        <w:rPr>
+          <w:rFonts w:hint="eastAsia"/>
+        </w:rPr>
+        <w:t>：</w:t>
+      </w:r>
+      <w:r>
+        <w:rPr>
+          <w:rFonts w:hint="eastAsia"/>
+        </w:rPr>
+        <w:t>这个文件</w:t>
+      </w:r>
+      <w:r>
+        <w:rPr>
+          <w:rFonts w:hint="eastAsia"/>
+        </w:rPr>
+        <w:t>包含</w:t>
+      </w:r>
+      <w:r>
+        <w:rPr>
+          <w:rFonts w:hint="eastAsia"/>
+        </w:rPr>
+        <w:t>了</w:t>
+      </w:r>
+      <w:r>
+        <w:rPr>
+          <w:rFonts w:hint="eastAsia"/>
+        </w:rPr>
+        <w:t>页面整体布局</w:t>
+      </w:r>
+      <w:r>
+        <w:rPr>
+          <w:rFonts w:hint="eastAsia"/>
+        </w:rPr>
+        <w:t>以及</w:t>
+      </w:r>
+      <w:r>
+        <w:rPr>
+          <w:rFonts w:hint="eastAsia"/>
+        </w:rPr>
+        <w:t>较</w:t>
+      </w:r>
+      <w:r>
+        <w:rPr>
+          <w:rFonts w:hint="eastAsia"/>
+        </w:rPr>
+        <w:t>小范围的</w:t>
+      </w:r>
+      <w:r>
+        <w:rPr>
+          <w:rFonts w:hint="eastAsia"/>
+        </w:rPr>
+        <w:t>栅格化布局</w:t>
+      </w:r>
+      <w:r>
+        <w:rPr>
+          <w:rFonts w:hint="eastAsia"/>
+        </w:rPr>
+        <w:t>。</w:t>
+      </w:r>
+      <w:r>
+        <w:rPr>
+          <w:rFonts w:hint="eastAsia"/>
+        </w:rPr>
+        <w:t>和</w:t>
+      </w:r>
+      <w:r>
+        <w:rPr>
+          <w:rFonts w:hint="eastAsia"/>
+        </w:rPr>
+        <w:t>OOCSS</w:t>
+      </w:r>
+      <w:r>
+        <w:rPr>
+          <w:rFonts w:hint="eastAsia"/>
+        </w:rPr>
+        <w:t>一样，</w:t>
+      </w:r>
+      <w:r>
+        <w:rPr>
+          <w:rFonts w:hint="eastAsia"/>
+        </w:rPr>
+        <w:t>XSS</w:t>
+      </w:r>
+      <w:r>
+        <w:rPr>
+          <w:rFonts w:hint="eastAsia"/>
+        </w:rPr>
+        <w:t>最多支持</w:t>
+      </w:r>
+      <w:r>
+        <w:rPr>
+          <w:rFonts w:hint="eastAsia"/>
+        </w:rPr>
+        <w:t>三栏布局，左右定宽之后中间会自适应。</w:t>
+      </w:r>
+    </w:p>
+    <w:p>
       <w:pPr>
         <w:rPr>
           <w:rFonts w:hint="eastAsia"/>
         </w:rPr>
       </w:pPr>
-      <w:proofErr w:type="spellStart"/>
-      <w:r>
-        <w:rPr>
-          <w:rFonts w:hint="eastAsia"/>
-        </w:rPr>
-        <w:t>fn.less</w:t>
-      </w:r>
-      <w:proofErr w:type="spellEnd"/>
-      <w:r>
-        <w:rPr>
-          <w:rFonts w:hint="eastAsia"/>
-        </w:rPr>
-        <w:t>：</w:t>
-      </w:r>
-      <w:r>
-        <w:rPr>
-          <w:rFonts w:hint="eastAsia"/>
-        </w:rPr>
-        <w:t>这个文件</w:t>
-      </w:r>
-      <w:r>
-        <w:rPr>
-          <w:rFonts w:hint="eastAsia"/>
-        </w:rPr>
-        <w:t>编译</w:t>
-      </w:r>
-      <w:r>
-        <w:rPr>
-          <w:rFonts w:hint="eastAsia"/>
-        </w:rPr>
-        <w:t>后不准产生任何样式，</w:t>
-      </w:r>
-      <w:r>
-        <w:rPr>
-          <w:rFonts w:hint="eastAsia"/>
-        </w:rPr>
-        <w:t>它只是作为一个</w:t>
-      </w:r>
-      <w:r>
-        <w:rPr>
-          <w:rFonts w:hint="eastAsia"/>
-        </w:rPr>
-        <w:t>函数库，</w:t>
-      </w:r>
-      <w:r>
-        <w:rPr>
-          <w:rFonts w:hint="eastAsia"/>
-        </w:rPr>
-        <w:t>里面的函数可以供其它</w:t>
-      </w:r>
-      <w:r>
-        <w:rPr>
-          <w:rFonts w:hint="eastAsia"/>
-        </w:rPr>
-        <w:t>less</w:t>
-      </w:r>
-      <w:r>
-        <w:rPr>
-          <w:rFonts w:hint="eastAsia"/>
-        </w:rPr>
-        <w:t>文件</w:t>
-      </w:r>
-      <w:r>
-        <w:rPr>
-          <w:rFonts w:hint="eastAsia"/>
-        </w:rPr>
-        <w:t>随意</w:t>
-      </w:r>
-      <w:r>
-        <w:rPr>
-          <w:rFonts w:hint="eastAsia"/>
-        </w:rPr>
-        <w:t>调用</w:t>
-      </w:r>
-      <w:r>
-        <w:rPr>
-          <w:rFonts w:hint="eastAsia"/>
-        </w:rPr>
-        <w:t>。</w:t>
-      </w:r>
     </w:p>
     <w:p>
       <w:pPr>
@@ -17001,161 +15976,6 @@
           <w:rFonts w:hint="eastAsia"/>
         </w:rPr>
       </w:pPr>
-      <w:proofErr w:type="spellStart"/>
-      <w:r>
-        <w:rPr>
-          <w:rFonts w:hint="eastAsia"/>
-        </w:rPr>
-        <w:t>libraries</w:t>
-      </w:r>
-      <w:r>
-        <w:rPr>
-          <w:rFonts w:hint="eastAsia"/>
-        </w:rPr>
-        <w:t>.less</w:t>
-      </w:r>
-      <w:proofErr w:type="spellEnd"/>
-      <w:r>
-        <w:rPr>
-          <w:rFonts w:hint="eastAsia"/>
-        </w:rPr>
-        <w:t>：</w:t>
-      </w:r>
-      <w:r>
-        <w:rPr>
-          <w:rFonts w:hint="eastAsia"/>
-        </w:rPr>
-        <w:t>这个文件包含了</w:t>
-      </w:r>
-      <w:r>
-        <w:rPr>
-          <w:rFonts w:hint="eastAsia"/>
-        </w:rPr>
-        <w:t>对浏览器</w:t>
-      </w:r>
-      <w:r>
-        <w:rPr>
-          <w:rFonts w:hint="eastAsia"/>
-        </w:rPr>
-        <w:t>默认</w:t>
-      </w:r>
-      <w:r>
-        <w:rPr>
-          <w:rFonts w:hint="eastAsia"/>
-        </w:rPr>
-        <w:t>表现</w:t>
-      </w:r>
-      <w:r>
-        <w:rPr>
-          <w:rFonts w:hint="eastAsia"/>
-        </w:rPr>
-        <w:t>的</w:t>
-      </w:r>
-      <w:r>
-        <w:rPr>
-          <w:rFonts w:hint="eastAsia"/>
-        </w:rPr>
-        <w:t>重置</w:t>
-      </w:r>
-      <w:r>
-        <w:rPr>
-          <w:rFonts w:hint="eastAsia"/>
-        </w:rPr>
-        <w:t>样式</w:t>
-      </w:r>
-      <w:r>
-        <w:rPr>
-          <w:rFonts w:hint="eastAsia"/>
-        </w:rPr>
-        <w:t>以及</w:t>
-      </w:r>
-      <w:r>
-        <w:rPr>
-          <w:rFonts w:hint="eastAsia"/>
-        </w:rPr>
-        <w:t>所有项目通用的原子类样式</w:t>
-      </w:r>
-      <w:r>
-        <w:rPr>
-          <w:rFonts w:hint="eastAsia"/>
-        </w:rPr>
-        <w:t>。</w:t>
-      </w:r>
-    </w:p>
-    <w:p>
-      <w:pPr>
-        <w:rPr>
-          <w:rFonts w:hint="eastAsia"/>
-        </w:rPr>
-      </w:pPr>
-      <w:proofErr w:type="spellStart"/>
-      <w:r>
-        <w:rPr>
-          <w:rFonts w:hint="eastAsia"/>
-        </w:rPr>
-        <w:t>template</w:t>
-      </w:r>
-      <w:r>
-        <w:rPr>
-          <w:rFonts w:hint="eastAsia"/>
-        </w:rPr>
-        <w:t>.less</w:t>
-      </w:r>
-      <w:proofErr w:type="spellEnd"/>
-      <w:r>
-        <w:rPr>
-          <w:rFonts w:hint="eastAsia"/>
-        </w:rPr>
-        <w:t>：</w:t>
-      </w:r>
-      <w:r>
-        <w:rPr>
-          <w:rFonts w:hint="eastAsia"/>
-        </w:rPr>
-        <w:t>这个文件</w:t>
-      </w:r>
-      <w:r>
-        <w:rPr>
-          <w:rFonts w:hint="eastAsia"/>
-        </w:rPr>
-        <w:t>定义</w:t>
-      </w:r>
-      <w:r>
-        <w:rPr>
-          <w:rFonts w:hint="eastAsia"/>
-        </w:rPr>
-        <w:t>了</w:t>
-      </w:r>
-      <w:r>
-        <w:rPr>
-          <w:rFonts w:hint="eastAsia"/>
-        </w:rPr>
-        <w:t>页面整体布局</w:t>
-      </w:r>
-      <w:r>
-        <w:rPr>
-          <w:rFonts w:hint="eastAsia"/>
-        </w:rPr>
-        <w:t>。</w:t>
-      </w:r>
-      <w:r>
-        <w:rPr>
-          <w:rFonts w:hint="eastAsia"/>
-        </w:rPr>
-        <w:t>和</w:t>
-      </w:r>
-      <w:r>
-        <w:rPr>
-          <w:rFonts w:hint="eastAsia"/>
-        </w:rPr>
-        <w:t>OOCSS</w:t>
-      </w:r>
-      <w:r>
-        <w:rPr>
-          <w:rFonts w:hint="eastAsia"/>
-        </w:rPr>
-        <w:t>一样，</w:t>
-      </w:r>
       <w:r>
         <w:rPr>
           <w:rFonts w:hint="eastAsia"/>
@@ -17166,173 +15986,305 @@
         <w:rPr>
           <w:rFonts w:hint="eastAsia"/>
         </w:rPr>
-        <w:t>最多支持</w:t>
-      </w:r>
-      <w:r>
-        <w:rPr>
-          <w:rFonts w:hint="eastAsia"/>
-        </w:rPr>
-        <w:t>三栏布局，左右定宽之后中间会自适应。</w:t>
-      </w:r>
-    </w:p>
-    <w:p>
-      <w:proofErr w:type="spellStart"/>
-      <w:r>
-        <w:rPr>
-          <w:rFonts w:hint="eastAsia"/>
-        </w:rPr>
-        <w:t>grids.less</w:t>
-      </w:r>
-      <w:proofErr w:type="spellEnd"/>
-      <w:r>
-        <w:rPr>
-          <w:rFonts w:hint="eastAsia"/>
-        </w:rPr>
-        <w:t>：</w:t>
-      </w:r>
-      <w:r>
-        <w:rPr>
-          <w:rFonts w:hint="eastAsia"/>
-        </w:rPr>
-        <w:t>这个</w:t>
-      </w:r>
-      <w:r>
-        <w:rPr>
-          <w:rFonts w:hint="eastAsia"/>
-        </w:rPr>
-        <w:t>文件定义了</w:t>
-      </w:r>
-      <w:r>
-        <w:rPr>
-          <w:rFonts w:hint="eastAsia"/>
-        </w:rPr>
-        <w:t>XSS</w:t>
-      </w:r>
-      <w:r>
-        <w:rPr>
-          <w:rFonts w:hint="eastAsia"/>
-        </w:rPr>
-        <w:t>的栅格化布局方式，</w:t>
-      </w:r>
-      <w:r>
-        <w:rPr>
-          <w:rFonts w:hint="eastAsia"/>
-        </w:rPr>
-        <w:t>XSS</w:t>
-      </w:r>
-      <w:r>
-        <w:rPr>
-          <w:rFonts w:hint="eastAsia"/>
-        </w:rPr>
-        <w:t>的</w:t>
-      </w:r>
-      <w:proofErr w:type="spellStart"/>
-      <w:r>
-        <w:rPr>
-          <w:rFonts w:hint="eastAsia"/>
-        </w:rPr>
-        <w:t>grids.less</w:t>
-      </w:r>
-      <w:proofErr w:type="spellEnd"/>
-      <w:r>
-        <w:rPr>
-          <w:rFonts w:hint="eastAsia"/>
-        </w:rPr>
-        <w:t>将比</w:t>
-      </w:r>
-      <w:r>
-        <w:rPr>
-          <w:rFonts w:hint="eastAsia"/>
-        </w:rPr>
-        <w:t>OOCSS</w:t>
-      </w:r>
-      <w:r>
-        <w:rPr>
-          <w:rFonts w:hint="eastAsia"/>
-        </w:rPr>
-        <w:t>的</w:t>
-      </w:r>
-      <w:r>
-        <w:rPr>
-          <w:rFonts w:hint="eastAsia"/>
-        </w:rPr>
-        <w:t>grids.css</w:t>
-      </w:r>
-      <w:r>
-        <w:rPr>
-          <w:rFonts w:hint="eastAsia"/>
-        </w:rPr>
-        <w:t>更加灵活、更加可控。</w:t>
-      </w:r>
-    </w:p>
-    <w:p/>
-    <w:p>
-      <w:r>
-        <w:rPr>
-          <w:rFonts w:hint="eastAsia"/>
-        </w:rPr>
-        <w:t>XSS</w:t>
-      </w:r>
-      <w:r>
-        <w:rPr>
-          <w:rFonts w:hint="eastAsia"/>
-        </w:rPr>
-        <w:t>的</w:t>
-      </w:r>
-      <w:r>
-        <w:rPr>
-          <w:rFonts w:hint="eastAsia"/>
-        </w:rPr>
-        <w:t>创新点</w:t>
-      </w:r>
-    </w:p>
-    <w:p>
-      <w:pPr>
-        <w:rPr>
-          <w:rFonts w:hint="eastAsia"/>
-        </w:rPr>
-      </w:pPr>
-      <w:r>
-        <w:rPr>
-          <w:rFonts w:hint="eastAsia"/>
-        </w:rPr>
-        <w:t>一、使用</w:t>
-      </w:r>
-      <w:r>
-        <w:rPr>
-          <w:rFonts w:hint="eastAsia"/>
-        </w:rPr>
-        <w:t>LESS</w:t>
-      </w:r>
-      <w:r>
-        <w:rPr>
-          <w:rFonts w:hint="eastAsia"/>
-        </w:rPr>
-        <w:t>，对</w:t>
-      </w:r>
-    </w:p>
-    <w:p/>
-    <w:p>
-      <w:r>
-        <w:rPr>
-          <w:rFonts w:hint="eastAsia"/>
-        </w:rPr>
-        <w:t>XSS</w:t>
-      </w:r>
-      <w:r>
-        <w:rPr>
-          <w:rFonts w:hint="eastAsia"/>
-        </w:rPr>
-        <w:t>的</w:t>
-      </w:r>
-      <w:r>
-        <w:rPr>
-          <w:rFonts w:hint="eastAsia"/>
-        </w:rPr>
-        <w:t>不足</w:t>
+        <w:t>使用</w:t>
       </w:r>
       <w:bookmarkStart w:id="4" w:name="_GoBack"/>
       <w:bookmarkEnd w:id="4"/>
+    </w:p>
+    <w:p>
+      <w:pPr>
+        <w:rPr>
+          <w:rFonts w:hint="eastAsia"/>
+        </w:rPr>
+      </w:pPr>
+      <w:r>
+        <w:rPr>
+          <w:rFonts w:hint="eastAsia"/>
+        </w:rPr>
+        <w:t>除了</w:t>
+      </w:r>
+      <w:r>
+        <w:rPr>
+          <w:rFonts w:hint="eastAsia"/>
+        </w:rPr>
+        <w:t>XSS</w:t>
+      </w:r>
+      <w:r>
+        <w:rPr>
+          <w:rFonts w:hint="eastAsia"/>
+        </w:rPr>
+        <w:t>提供的三个核心文件外，开发者需自行新建一个专门管理可复用组件的</w:t>
+      </w:r>
+      <w:r>
+        <w:rPr>
+          <w:rFonts w:hint="eastAsia"/>
+        </w:rPr>
+        <w:t>LESS</w:t>
+      </w:r>
+      <w:r>
+        <w:rPr>
+          <w:rFonts w:hint="eastAsia"/>
+        </w:rPr>
+        <w:t>文件</w:t>
+      </w:r>
+      <w:r>
+        <w:rPr>
+          <w:rFonts w:hint="eastAsia"/>
+        </w:rPr>
+        <w:t>（</w:t>
+      </w:r>
+      <w:r>
+        <w:rPr>
+          <w:rFonts w:hint="eastAsia"/>
+        </w:rPr>
+        <w:t>如</w:t>
+      </w:r>
+      <w:r>
+        <w:rPr>
+          <w:rFonts w:hint="eastAsia"/>
+        </w:rPr>
+        <w:t>示例</w:t>
+      </w:r>
+      <w:r>
+        <w:rPr>
+          <w:rFonts w:hint="eastAsia"/>
+        </w:rPr>
+        <w:t>中的</w:t>
+      </w:r>
+      <w:r>
+        <w:rPr>
+          <w:rFonts w:hint="eastAsia"/>
+        </w:rPr>
+        <w:t>mod.less</w:t>
+      </w:r>
+      <w:r>
+        <w:rPr>
+          <w:rFonts w:hint="eastAsia"/>
+        </w:rPr>
+        <w:t>）</w:t>
+      </w:r>
+      <w:r>
+        <w:rPr>
+          <w:rFonts w:hint="eastAsia"/>
+        </w:rPr>
+        <w:t>和一个</w:t>
+      </w:r>
+      <w:r>
+        <w:rPr>
+          <w:rFonts w:hint="eastAsia"/>
+        </w:rPr>
+        <w:t>表示某个需求或者某个项目的专用</w:t>
+      </w:r>
+      <w:r>
+        <w:rPr>
+          <w:rFonts w:hint="eastAsia"/>
+        </w:rPr>
+        <w:t>LESS</w:t>
+      </w:r>
+      <w:r>
+        <w:rPr>
+          <w:rFonts w:hint="eastAsia"/>
+        </w:rPr>
+        <w:t>文件</w:t>
+      </w:r>
+      <w:r>
+        <w:rPr>
+          <w:rFonts w:hint="eastAsia"/>
+        </w:rPr>
+        <w:t>（</w:t>
+      </w:r>
+      <w:r>
+        <w:rPr>
+          <w:rFonts w:hint="eastAsia"/>
+        </w:rPr>
+        <w:t>例如</w:t>
+      </w:r>
+      <w:r>
+        <w:rPr>
+          <w:rFonts w:hint="eastAsia"/>
+        </w:rPr>
+        <w:t>示例</w:t>
+      </w:r>
+      <w:r>
+        <w:rPr>
+          <w:rFonts w:hint="eastAsia"/>
+        </w:rPr>
+        <w:t>中的</w:t>
+      </w:r>
+      <w:r>
+        <w:rPr>
+          <w:rFonts w:hint="eastAsia"/>
+        </w:rPr>
+        <w:t>demo.less</w:t>
+      </w:r>
+      <w:r>
+        <w:rPr>
+          <w:rFonts w:hint="eastAsia"/>
+        </w:rPr>
+        <w:t>），</w:t>
+      </w:r>
+      <w:r>
+        <w:rPr>
+          <w:rFonts w:hint="eastAsia"/>
+        </w:rPr>
+        <w:t>并且在</w:t>
+      </w:r>
+      <w:r>
+        <w:rPr>
+          <w:rFonts w:hint="eastAsia"/>
+        </w:rPr>
+        <w:t>demo.less</w:t>
+      </w:r>
+      <w:r>
+        <w:rPr>
+          <w:rFonts w:hint="eastAsia"/>
+        </w:rPr>
+        <w:t>中把</w:t>
+      </w:r>
+      <w:r>
+        <w:rPr>
+          <w:rFonts w:hint="eastAsia"/>
+        </w:rPr>
+        <w:t>fn</w:t>
+      </w:r>
+      <w:r>
+        <w:rPr>
+          <w:rFonts w:hint="eastAsia"/>
+        </w:rPr>
+        <w:t>、</w:t>
+      </w:r>
+      <w:r>
+        <w:rPr>
+          <w:rFonts w:hint="eastAsia"/>
+        </w:rPr>
+        <w:t>libraries</w:t>
+      </w:r>
+      <w:r>
+        <w:rPr>
+          <w:rFonts w:hint="eastAsia"/>
+        </w:rPr>
+        <w:t>、</w:t>
+      </w:r>
+      <w:r>
+        <w:rPr>
+          <w:rFonts w:hint="eastAsia"/>
+        </w:rPr>
+        <w:t>layout</w:t>
+      </w:r>
+      <w:r>
+        <w:rPr>
+          <w:rFonts w:hint="eastAsia"/>
+        </w:rPr>
+        <w:t>以及</w:t>
+      </w:r>
+      <w:r>
+        <w:rPr>
+          <w:rFonts w:hint="eastAsia"/>
+        </w:rPr>
+        <w:t>mod</w:t>
+      </w:r>
+      <w:r>
+        <w:rPr>
+          <w:rFonts w:hint="eastAsia"/>
+        </w:rPr>
+        <w:t>这几个文件通过</w:t>
+      </w:r>
+      <w:r>
+        <w:rPr>
+          <w:rFonts w:hint="eastAsia"/>
+        </w:rPr>
+        <w:t>@import</w:t>
+      </w:r>
+      <w:r>
+        <w:rPr>
+          <w:rFonts w:hint="eastAsia"/>
+        </w:rPr>
+        <w:t>方式引用进来。</w:t>
+      </w:r>
+      <w:r>
+        <w:rPr>
+          <w:rFonts w:hint="eastAsia"/>
+        </w:rPr>
+        <w:t>接着就可以依据</w:t>
+      </w:r>
+      <w:r>
+        <w:rPr>
+          <w:rFonts w:hint="eastAsia"/>
+        </w:rPr>
+        <w:t>XSS</w:t>
+      </w:r>
+      <w:r>
+        <w:rPr>
+          <w:rFonts w:hint="eastAsia"/>
+        </w:rPr>
+        <w:t>的三大原则在</w:t>
+      </w:r>
+      <w:r>
+        <w:rPr>
+          <w:rFonts w:hint="eastAsia"/>
+        </w:rPr>
+        <w:t>mod.less</w:t>
+      </w:r>
+      <w:r>
+        <w:rPr>
+          <w:rFonts w:hint="eastAsia"/>
+        </w:rPr>
+        <w:t>中定义</w:t>
+      </w:r>
+      <w:r>
+        <w:rPr>
+          <w:rFonts w:hint="eastAsia"/>
+        </w:rPr>
+        <w:t>页面中的组件了，</w:t>
+      </w:r>
+      <w:r>
+        <w:rPr>
+          <w:rFonts w:hint="eastAsia"/>
+        </w:rPr>
+        <w:t>把</w:t>
+      </w:r>
+      <w:r>
+        <w:rPr>
+          <w:rFonts w:hint="eastAsia"/>
+        </w:rPr>
+        <w:t>特定需求或项目的样式</w:t>
+      </w:r>
+      <w:r>
+        <w:rPr>
+          <w:rFonts w:hint="eastAsia"/>
+        </w:rPr>
+        <w:t>放在</w:t>
+      </w:r>
+      <w:r>
+        <w:rPr>
+          <w:rFonts w:hint="eastAsia"/>
+        </w:rPr>
+        <w:t>demo.less</w:t>
+      </w:r>
+      <w:r>
+        <w:rPr>
+          <w:rFonts w:hint="eastAsia"/>
+        </w:rPr>
+        <w:t>维护</w:t>
+      </w:r>
+      <w:r>
+        <w:rPr>
+          <w:rFonts w:hint="eastAsia"/>
+        </w:rPr>
+        <w:t>就可以了</w:t>
+      </w:r>
+      <w:r>
+        <w:rPr>
+          <w:rFonts w:hint="eastAsia"/>
+        </w:rPr>
+        <w:t>，</w:t>
+      </w:r>
+      <w:r>
+        <w:rPr>
+          <w:rFonts w:hint="eastAsia"/>
+        </w:rPr>
+        <w:t>可以参考本人提供的示例。</w:t>
+      </w:r>
     </w:p>
     <w:p/>
     <w:p/>
@@ -18672,6 +17624,17 @@
       <w:bCs/>
     </w:rPr>
   </w:style>
+  <w:style w:type="character" w:styleId="a9">
+    <w:name w:val="Hyperlink"/>
+    <w:basedOn w:val="a0"/>
+    <w:uiPriority w:val="99"/>
+    <w:unhideWhenUsed/>
+    <w:rsid w:val="00DA7F75"/>
+    <w:rPr>
+      <w:color w:val="0000FF" w:themeColor="hyperlink"/>
+      <w:u w:val="single"/>
+    </w:rPr>
+  </w:style>
 </w:styles>
 </file>
 
@@ -19084,6 +18047,17 @@
       <w:bCs/>
     </w:rPr>
   </w:style>
+  <w:style w:type="character" w:styleId="a9">
+    <w:name w:val="Hyperlink"/>
+    <w:basedOn w:val="a0"/>
+    <w:uiPriority w:val="99"/>
+    <w:unhideWhenUsed/>
+    <w:rsid w:val="00DA7F75"/>
+    <w:rPr>
+      <w:color w:val="0000FF" w:themeColor="hyperlink"/>
+      <w:u w:val="single"/>
+    </w:rPr>
+  </w:style>
 </w:styles>
 </file>
 
@@ -19377,7 +18351,7 @@
 </file>
 
 <file path=customXml/itemProps1.xml><?xml version="1.0" encoding="utf-8"?>
-<ds:datastoreItem xmlns:ds="http://schemas.openxmlformats.org/officeDocument/2006/customXml" ds:itemID="{F428F2C9-92E9-4610-BA10-0E38C6F1FF9B}">
+<ds:datastoreItem xmlns:ds="http://schemas.openxmlformats.org/officeDocument/2006/customXml" ds:itemID="{EF8D4FE1-712D-4A8B-AD29-5D2D8A45BA6A}">
   <ds:schemaRefs>
     <ds:schemaRef ds:uri="http://schemas.openxmlformats.org/officeDocument/2006/bibliography"/>
   </ds:schemaRefs>

--- a/doc/统一的响应式CSS基础框架的研究与设计(初稿).docx
+++ b/doc/统一的响应式CSS基础框架的研究与设计(初稿).docx
@@ -15963,19 +15963,8 @@
         <w:t>三栏布局，左右定宽之后中间会自适应。</w:t>
       </w:r>
     </w:p>
-    <w:p>
-      <w:pPr>
-        <w:rPr>
-          <w:rFonts w:hint="eastAsia"/>
-        </w:rPr>
-      </w:pPr>
-    </w:p>
-    <w:p>
-      <w:pPr>
-        <w:rPr>
-          <w:rFonts w:hint="eastAsia"/>
-        </w:rPr>
-      </w:pPr>
+    <w:p/>
+    <w:p>
       <w:r>
         <w:rPr>
           <w:rFonts w:hint="eastAsia"/>
@@ -15987,21 +15976,190 @@
           <w:rFonts w:hint="eastAsia"/>
         </w:rPr>
         <w:t>使用</w:t>
+      </w:r>
+    </w:p>
+    <w:p>
+      <w:r>
+        <w:rPr>
+          <w:rFonts w:hint="eastAsia"/>
+        </w:rPr>
+        <w:t>除了</w:t>
+      </w:r>
+      <w:r>
+        <w:rPr>
+          <w:rFonts w:hint="eastAsia"/>
+        </w:rPr>
+        <w:t>XSS</w:t>
+      </w:r>
+      <w:r>
+        <w:rPr>
+          <w:rFonts w:hint="eastAsia"/>
+        </w:rPr>
+        <w:t>提供的三个核心文件外，开发者需自行新建一个专门管理可复用组件的</w:t>
+      </w:r>
+      <w:r>
+        <w:rPr>
+          <w:rFonts w:hint="eastAsia"/>
+        </w:rPr>
+        <w:t>LESS</w:t>
+      </w:r>
+      <w:r>
+        <w:rPr>
+          <w:rFonts w:hint="eastAsia"/>
+        </w:rPr>
+        <w:t>文件</w:t>
+      </w:r>
+      <w:r>
+        <w:rPr>
+          <w:rFonts w:hint="eastAsia"/>
+        </w:rPr>
+        <w:t>（</w:t>
+      </w:r>
+      <w:r>
+        <w:rPr>
+          <w:rFonts w:hint="eastAsia"/>
+        </w:rPr>
+        <w:t>例</w:t>
       </w:r>
       <w:bookmarkStart w:id="4" w:name="_GoBack"/>
       <w:bookmarkEnd w:id="4"/>
-    </w:p>
-    <w:p>
-      <w:pPr>
-        <w:rPr>
-          <w:rFonts w:hint="eastAsia"/>
-        </w:rPr>
-      </w:pPr>
-      <w:r>
-        <w:rPr>
-          <w:rFonts w:hint="eastAsia"/>
-        </w:rPr>
-        <w:t>除了</w:t>
+      <w:r>
+        <w:rPr>
+          <w:rFonts w:hint="eastAsia"/>
+        </w:rPr>
+        <w:t>如</w:t>
+      </w:r>
+      <w:r>
+        <w:rPr>
+          <w:rFonts w:hint="eastAsia"/>
+        </w:rPr>
+        <w:t>mod.less</w:t>
+      </w:r>
+      <w:r>
+        <w:rPr>
+          <w:rFonts w:hint="eastAsia"/>
+        </w:rPr>
+        <w:t>）</w:t>
+      </w:r>
+      <w:r>
+        <w:rPr>
+          <w:rFonts w:hint="eastAsia"/>
+        </w:rPr>
+        <w:t>和一个表示某个需求或者某个项目的专用</w:t>
+      </w:r>
+      <w:r>
+        <w:rPr>
+          <w:rFonts w:hint="eastAsia"/>
+        </w:rPr>
+        <w:t>LESS</w:t>
+      </w:r>
+      <w:r>
+        <w:rPr>
+          <w:rFonts w:hint="eastAsia"/>
+        </w:rPr>
+        <w:t>文件</w:t>
+      </w:r>
+      <w:r>
+        <w:rPr>
+          <w:rFonts w:hint="eastAsia"/>
+        </w:rPr>
+        <w:t>（例如</w:t>
+      </w:r>
+      <w:r>
+        <w:rPr>
+          <w:rFonts w:hint="eastAsia"/>
+        </w:rPr>
+        <w:t>demo.less</w:t>
+      </w:r>
+      <w:r>
+        <w:rPr>
+          <w:rFonts w:hint="eastAsia"/>
+        </w:rPr>
+        <w:t>），</w:t>
+      </w:r>
+      <w:r>
+        <w:rPr>
+          <w:rFonts w:hint="eastAsia"/>
+        </w:rPr>
+        <w:t>并且在</w:t>
+      </w:r>
+      <w:r>
+        <w:rPr>
+          <w:rFonts w:hint="eastAsia"/>
+        </w:rPr>
+        <w:t>demo.less</w:t>
+      </w:r>
+      <w:r>
+        <w:rPr>
+          <w:rFonts w:hint="eastAsia"/>
+        </w:rPr>
+        <w:t>中把</w:t>
+      </w:r>
+      <w:r>
+        <w:rPr>
+          <w:rFonts w:hint="eastAsia"/>
+        </w:rPr>
+        <w:t>fn</w:t>
+      </w:r>
+      <w:r>
+        <w:rPr>
+          <w:rFonts w:hint="eastAsia"/>
+        </w:rPr>
+        <w:t>、</w:t>
+      </w:r>
+      <w:r>
+        <w:rPr>
+          <w:rFonts w:hint="eastAsia"/>
+        </w:rPr>
+        <w:t>libraries</w:t>
+      </w:r>
+      <w:r>
+        <w:rPr>
+          <w:rFonts w:hint="eastAsia"/>
+        </w:rPr>
+        <w:t>、</w:t>
+      </w:r>
+      <w:r>
+        <w:rPr>
+          <w:rFonts w:hint="eastAsia"/>
+        </w:rPr>
+        <w:t>layout</w:t>
+      </w:r>
+      <w:r>
+        <w:rPr>
+          <w:rFonts w:hint="eastAsia"/>
+        </w:rPr>
+        <w:t>以及</w:t>
+      </w:r>
+      <w:r>
+        <w:rPr>
+          <w:rFonts w:hint="eastAsia"/>
+        </w:rPr>
+        <w:t>mod</w:t>
+      </w:r>
+      <w:r>
+        <w:rPr>
+          <w:rFonts w:hint="eastAsia"/>
+        </w:rPr>
+        <w:t>这几个文件通过</w:t>
+      </w:r>
+      <w:r>
+        <w:rPr>
+          <w:rFonts w:hint="eastAsia"/>
+        </w:rPr>
+        <w:t>@import</w:t>
+      </w:r>
+      <w:r>
+        <w:rPr>
+          <w:rFonts w:hint="eastAsia"/>
+        </w:rPr>
+        <w:t>方式引用进来。</w:t>
+      </w:r>
+      <w:r>
+        <w:rPr>
+          <w:rFonts w:hint="eastAsia"/>
+        </w:rPr>
+        <w:t>接着就可以依据</w:t>
       </w:r>
       <w:r>
         <w:rPr>
@@ -16013,43 +16171,7 @@
         <w:rPr>
           <w:rFonts w:hint="eastAsia"/>
         </w:rPr>
-        <w:t>提供的三个核心文件外，开发者需自行新建一个专门管理可复用组件的</w:t>
-      </w:r>
-      <w:r>
-        <w:rPr>
-          <w:rFonts w:hint="eastAsia"/>
-        </w:rPr>
-        <w:t>LESS</w:t>
-      </w:r>
-      <w:r>
-        <w:rPr>
-          <w:rFonts w:hint="eastAsia"/>
-        </w:rPr>
-        <w:t>文件</w:t>
-      </w:r>
-      <w:r>
-        <w:rPr>
-          <w:rFonts w:hint="eastAsia"/>
-        </w:rPr>
-        <w:t>（</w:t>
-      </w:r>
-      <w:r>
-        <w:rPr>
-          <w:rFonts w:hint="eastAsia"/>
-        </w:rPr>
-        <w:t>如</w:t>
-      </w:r>
-      <w:r>
-        <w:rPr>
-          <w:rFonts w:hint="eastAsia"/>
-        </w:rPr>
-        <w:t>示例</w:t>
-      </w:r>
-      <w:r>
-        <w:rPr>
-          <w:rFonts w:hint="eastAsia"/>
-        </w:rPr>
-        <w:t>中的</w:t>
+        <w:t>的三大原则在</w:t>
       </w:r>
       <w:r>
         <w:rPr>
@@ -16061,55 +16183,31 @@
         <w:rPr>
           <w:rFonts w:hint="eastAsia"/>
         </w:rPr>
-        <w:t>）</w:t>
-      </w:r>
-      <w:r>
-        <w:rPr>
-          <w:rFonts w:hint="eastAsia"/>
-        </w:rPr>
-        <w:t>和一个</w:t>
-      </w:r>
-      <w:r>
-        <w:rPr>
-          <w:rFonts w:hint="eastAsia"/>
-        </w:rPr>
-        <w:t>表示某个需求或者某个项目的专用</w:t>
-      </w:r>
-      <w:r>
-        <w:rPr>
-          <w:rFonts w:hint="eastAsia"/>
-        </w:rPr>
-        <w:t>LESS</w:t>
-      </w:r>
-      <w:r>
-        <w:rPr>
-          <w:rFonts w:hint="eastAsia"/>
-        </w:rPr>
-        <w:t>文件</w:t>
-      </w:r>
-      <w:r>
-        <w:rPr>
-          <w:rFonts w:hint="eastAsia"/>
-        </w:rPr>
-        <w:t>（</w:t>
-      </w:r>
-      <w:r>
-        <w:rPr>
-          <w:rFonts w:hint="eastAsia"/>
-        </w:rPr>
-        <w:t>例如</w:t>
-      </w:r>
-      <w:r>
-        <w:rPr>
-          <w:rFonts w:hint="eastAsia"/>
-        </w:rPr>
-        <w:t>示例</w:t>
-      </w:r>
-      <w:r>
-        <w:rPr>
-          <w:rFonts w:hint="eastAsia"/>
-        </w:rPr>
-        <w:t>中的</w:t>
+        <w:t>中定义</w:t>
+      </w:r>
+      <w:r>
+        <w:rPr>
+          <w:rFonts w:hint="eastAsia"/>
+        </w:rPr>
+        <w:t>页面中的组件了，</w:t>
+      </w:r>
+      <w:r>
+        <w:rPr>
+          <w:rFonts w:hint="eastAsia"/>
+        </w:rPr>
+        <w:t>把</w:t>
+      </w:r>
+      <w:r>
+        <w:rPr>
+          <w:rFonts w:hint="eastAsia"/>
+        </w:rPr>
+        <w:t>特定需求或项目的样式</w:t>
+      </w:r>
+      <w:r>
+        <w:rPr>
+          <w:rFonts w:hint="eastAsia"/>
+        </w:rPr>
+        <w:t>放在</w:t>
       </w:r>
       <w:r>
         <w:rPr>
@@ -16121,150 +16219,6 @@
         <w:rPr>
           <w:rFonts w:hint="eastAsia"/>
         </w:rPr>
-        <w:t>），</w:t>
-      </w:r>
-      <w:r>
-        <w:rPr>
-          <w:rFonts w:hint="eastAsia"/>
-        </w:rPr>
-        <w:t>并且在</w:t>
-      </w:r>
-      <w:r>
-        <w:rPr>
-          <w:rFonts w:hint="eastAsia"/>
-        </w:rPr>
-        <w:t>demo.less</w:t>
-      </w:r>
-      <w:r>
-        <w:rPr>
-          <w:rFonts w:hint="eastAsia"/>
-        </w:rPr>
-        <w:t>中把</w:t>
-      </w:r>
-      <w:r>
-        <w:rPr>
-          <w:rFonts w:hint="eastAsia"/>
-        </w:rPr>
-        <w:t>fn</w:t>
-      </w:r>
-      <w:r>
-        <w:rPr>
-          <w:rFonts w:hint="eastAsia"/>
-        </w:rPr>
-        <w:t>、</w:t>
-      </w:r>
-      <w:r>
-        <w:rPr>
-          <w:rFonts w:hint="eastAsia"/>
-        </w:rPr>
-        <w:t>libraries</w:t>
-      </w:r>
-      <w:r>
-        <w:rPr>
-          <w:rFonts w:hint="eastAsia"/>
-        </w:rPr>
-        <w:t>、</w:t>
-      </w:r>
-      <w:r>
-        <w:rPr>
-          <w:rFonts w:hint="eastAsia"/>
-        </w:rPr>
-        <w:t>layout</w:t>
-      </w:r>
-      <w:r>
-        <w:rPr>
-          <w:rFonts w:hint="eastAsia"/>
-        </w:rPr>
-        <w:t>以及</w:t>
-      </w:r>
-      <w:r>
-        <w:rPr>
-          <w:rFonts w:hint="eastAsia"/>
-        </w:rPr>
-        <w:t>mod</w:t>
-      </w:r>
-      <w:r>
-        <w:rPr>
-          <w:rFonts w:hint="eastAsia"/>
-        </w:rPr>
-        <w:t>这几个文件通过</w:t>
-      </w:r>
-      <w:r>
-        <w:rPr>
-          <w:rFonts w:hint="eastAsia"/>
-        </w:rPr>
-        <w:t>@import</w:t>
-      </w:r>
-      <w:r>
-        <w:rPr>
-          <w:rFonts w:hint="eastAsia"/>
-        </w:rPr>
-        <w:t>方式引用进来。</w:t>
-      </w:r>
-      <w:r>
-        <w:rPr>
-          <w:rFonts w:hint="eastAsia"/>
-        </w:rPr>
-        <w:t>接着就可以依据</w:t>
-      </w:r>
-      <w:r>
-        <w:rPr>
-          <w:rFonts w:hint="eastAsia"/>
-        </w:rPr>
-        <w:t>XSS</w:t>
-      </w:r>
-      <w:r>
-        <w:rPr>
-          <w:rFonts w:hint="eastAsia"/>
-        </w:rPr>
-        <w:t>的三大原则在</w:t>
-      </w:r>
-      <w:r>
-        <w:rPr>
-          <w:rFonts w:hint="eastAsia"/>
-        </w:rPr>
-        <w:t>mod.less</w:t>
-      </w:r>
-      <w:r>
-        <w:rPr>
-          <w:rFonts w:hint="eastAsia"/>
-        </w:rPr>
-        <w:t>中定义</w:t>
-      </w:r>
-      <w:r>
-        <w:rPr>
-          <w:rFonts w:hint="eastAsia"/>
-        </w:rPr>
-        <w:t>页面中的组件了，</w:t>
-      </w:r>
-      <w:r>
-        <w:rPr>
-          <w:rFonts w:hint="eastAsia"/>
-        </w:rPr>
-        <w:t>把</w:t>
-      </w:r>
-      <w:r>
-        <w:rPr>
-          <w:rFonts w:hint="eastAsia"/>
-        </w:rPr>
-        <w:t>特定需求或项目的样式</w:t>
-      </w:r>
-      <w:r>
-        <w:rPr>
-          <w:rFonts w:hint="eastAsia"/>
-        </w:rPr>
-        <w:t>放在</w:t>
-      </w:r>
-      <w:r>
-        <w:rPr>
-          <w:rFonts w:hint="eastAsia"/>
-        </w:rPr>
-        <w:t>demo.less</w:t>
-      </w:r>
-      <w:r>
-        <w:rPr>
-          <w:rFonts w:hint="eastAsia"/>
-        </w:rPr>
         <w:t>维护</w:t>
       </w:r>
       <w:r>
@@ -16277,13 +16231,7 @@
         <w:rPr>
           <w:rFonts w:hint="eastAsia"/>
         </w:rPr>
-        <w:t>，</w:t>
-      </w:r>
-      <w:r>
-        <w:rPr>
-          <w:rFonts w:hint="eastAsia"/>
-        </w:rPr>
-        <w:t>可以参考本人提供的示例。</w:t>
+        <w:t>。</w:t>
       </w:r>
     </w:p>
     <w:p/>
@@ -18351,7 +18299,7 @@
 </file>
 
 <file path=customXml/itemProps1.xml><?xml version="1.0" encoding="utf-8"?>
-<ds:datastoreItem xmlns:ds="http://schemas.openxmlformats.org/officeDocument/2006/customXml" ds:itemID="{EF8D4FE1-712D-4A8B-AD29-5D2D8A45BA6A}">
+<ds:datastoreItem xmlns:ds="http://schemas.openxmlformats.org/officeDocument/2006/customXml" ds:itemID="{7E6DD5A3-A8FD-4639-A958-26C47F25A99E}">
   <ds:schemaRefs>
     <ds:schemaRef ds:uri="http://schemas.openxmlformats.org/officeDocument/2006/bibliography"/>
   </ds:schemaRefs>

--- a/doc/统一的响应式CSS基础框架的研究与设计(初稿).docx
+++ b/doc/统一的响应式CSS基础框架的研究与设计(初稿).docx
@@ -12737,6 +12737,322 @@
         <w:t>开发者间的沟通成本。</w:t>
       </w:r>
     </w:p>
+    <w:p>
+      <w:pPr>
+        <w:rPr>
+          <w:rFonts w:hint="eastAsia"/>
+        </w:rPr>
+      </w:pPr>
+    </w:p>
+    <w:p/>
+    <w:p>
+      <w:r>
+        <w:rPr>
+          <w:rFonts w:hint="eastAsia"/>
+        </w:rPr>
+        <w:t>XSS</w:t>
+      </w:r>
+      <w:r>
+        <w:rPr>
+          <w:rFonts w:hint="eastAsia"/>
+        </w:rPr>
+        <w:t>的目标</w:t>
+      </w:r>
+    </w:p>
+    <w:p>
+      <w:r>
+        <w:rPr>
+          <w:rFonts w:hint="eastAsia"/>
+        </w:rPr>
+        <w:t>在使用</w:t>
+      </w:r>
+      <w:r>
+        <w:rPr>
+          <w:rFonts w:hint="eastAsia"/>
+        </w:rPr>
+        <w:t>XSS</w:t>
+      </w:r>
+      <w:r>
+        <w:rPr>
+          <w:rFonts w:hint="eastAsia"/>
+        </w:rPr>
+        <w:t>的项目中，</w:t>
+      </w:r>
+      <w:r>
+        <w:rPr>
+          <w:rFonts w:hint="eastAsia"/>
+        </w:rPr>
+        <w:t>CSS</w:t>
+      </w:r>
+      <w:r>
+        <w:rPr>
+          <w:rFonts w:hint="eastAsia"/>
+        </w:rPr>
+        <w:t>是</w:t>
+      </w:r>
+      <w:r>
+        <w:rPr>
+          <w:rFonts w:hint="eastAsia"/>
+        </w:rPr>
+        <w:t>可预见的、可重用的、可维护的和可扩展的</w:t>
+      </w:r>
+      <w:r>
+        <w:rPr>
+          <w:rFonts w:hint="eastAsia"/>
+        </w:rPr>
+        <w:t>、响应式的</w:t>
+      </w:r>
+      <w:r>
+        <w:rPr>
+          <w:rFonts w:hint="eastAsia"/>
+        </w:rPr>
+        <w:t>。</w:t>
+      </w:r>
+    </w:p>
+    <w:p/>
+    <w:p>
+      <w:r>
+        <w:rPr>
+          <w:rFonts w:hint="eastAsia"/>
+        </w:rPr>
+        <w:t>可预见</w:t>
+      </w:r>
+    </w:p>
+    <w:p>
+      <w:r>
+        <w:rPr>
+          <w:rFonts w:hint="eastAsia"/>
+        </w:rPr>
+        <w:t>可预见性的</w:t>
+      </w:r>
+      <w:r>
+        <w:rPr>
+          <w:rFonts w:hint="eastAsia"/>
+        </w:rPr>
+        <w:t>CSS</w:t>
+      </w:r>
+      <w:r>
+        <w:rPr>
+          <w:rFonts w:hint="eastAsia"/>
+        </w:rPr>
+        <w:t>就是说我们定义的的规则的最终表现正如你所想，当你添加或更新一条规则，他不应该影响你网站上不想要受影响的部分。对于一个小型网站很少的修改，并不是很重要。但是对于一个有着几十或几百个页面的大型网站，可预见性的</w:t>
+      </w:r>
+      <w:r>
+        <w:rPr>
+          <w:rFonts w:hint="eastAsia"/>
+        </w:rPr>
+        <w:t>CSS</w:t>
+      </w:r>
+      <w:r>
+        <w:rPr>
+          <w:rFonts w:hint="eastAsia"/>
+        </w:rPr>
+        <w:t>是非常必要的。</w:t>
+      </w:r>
+    </w:p>
+    <w:p/>
+    <w:p>
+      <w:r>
+        <w:rPr>
+          <w:rFonts w:hint="eastAsia"/>
+        </w:rPr>
+        <w:t>可复用</w:t>
+      </w:r>
+    </w:p>
+    <w:p>
+      <w:r>
+        <w:rPr>
+          <w:rFonts w:hint="eastAsia"/>
+        </w:rPr>
+        <w:t>CSS</w:t>
+      </w:r>
+      <w:r>
+        <w:rPr>
+          <w:rFonts w:hint="eastAsia"/>
+        </w:rPr>
+        <w:t>规范是足够抽象的和耦合的，这样可以根据现有代码部分很快创建出新的组件，而不需要重新编写已经处理过的样式和问题。</w:t>
+      </w:r>
+    </w:p>
+    <w:p/>
+    <w:p>
+      <w:r>
+        <w:rPr>
+          <w:rFonts w:hint="eastAsia"/>
+        </w:rPr>
+        <w:t>可维护</w:t>
+      </w:r>
+    </w:p>
+    <w:p>
+      <w:r>
+        <w:rPr>
+          <w:rFonts w:hint="eastAsia"/>
+        </w:rPr>
+        <w:t>当我们的网站需要添加、更新或重新安排一些新的组件和特性，这样做不会重构现有的</w:t>
+      </w:r>
+      <w:r>
+        <w:rPr>
+          <w:rFonts w:hint="eastAsia"/>
+        </w:rPr>
+        <w:t>CSS</w:t>
+      </w:r>
+      <w:r>
+        <w:rPr>
+          <w:rFonts w:hint="eastAsia"/>
+        </w:rPr>
+        <w:t>。给页面添加</w:t>
+      </w:r>
+      <w:r>
+        <w:rPr>
+          <w:rFonts w:hint="eastAsia"/>
+        </w:rPr>
+        <w:t>x</w:t>
+      </w:r>
+      <w:r>
+        <w:rPr>
+          <w:rFonts w:hint="eastAsia"/>
+        </w:rPr>
+        <w:t>组件不会破坏已经存在的组件</w:t>
+      </w:r>
+      <w:r>
+        <w:rPr>
+          <w:rFonts w:hint="eastAsia"/>
+        </w:rPr>
+        <w:t>Y</w:t>
+      </w:r>
+      <w:r>
+        <w:rPr>
+          <w:rFonts w:hint="eastAsia"/>
+        </w:rPr>
+        <w:t>。</w:t>
+      </w:r>
+    </w:p>
+    <w:p/>
+    <w:p>
+      <w:r>
+        <w:rPr>
+          <w:rFonts w:hint="eastAsia"/>
+        </w:rPr>
+        <w:t>可扩展</w:t>
+      </w:r>
+    </w:p>
+    <w:p>
+      <w:r>
+        <w:rPr>
+          <w:rFonts w:hint="eastAsia"/>
+        </w:rPr>
+        <w:t>随着网站的规模和复杂程度的增长，它往往需要更多的开发人员来维护。可扩展的</w:t>
+      </w:r>
+      <w:r>
+        <w:rPr>
+          <w:rFonts w:hint="eastAsia"/>
+        </w:rPr>
+        <w:t>CSS</w:t>
+      </w:r>
+      <w:r>
+        <w:rPr>
+          <w:rFonts w:hint="eastAsia"/>
+        </w:rPr>
+        <w:t>意味着可以轻松的由有一个人或一个大型的技术团队管理这个网站。也意味着该网站的</w:t>
+      </w:r>
+      <w:r>
+        <w:rPr>
+          <w:rFonts w:hint="eastAsia"/>
+        </w:rPr>
+        <w:t>CSS</w:t>
+      </w:r>
+      <w:r>
+        <w:rPr>
+          <w:rFonts w:hint="eastAsia"/>
+        </w:rPr>
+        <w:t>架构容易掌握不需要很陡的学习曲线。</w:t>
+      </w:r>
+    </w:p>
+    <w:p/>
+    <w:p>
+      <w:r>
+        <w:rPr>
+          <w:rFonts w:hint="eastAsia"/>
+        </w:rPr>
+        <w:t>响应式</w:t>
+      </w:r>
+    </w:p>
+    <w:p>
+      <w:r>
+        <w:rPr>
+          <w:rFonts w:hint="eastAsia"/>
+        </w:rPr>
+        <w:t>移动设备正超过桌面设备，成为访问互联网的最常见终端。</w:t>
+      </w:r>
+      <w:r>
+        <w:rPr>
+          <w:rFonts w:hint="eastAsia"/>
+        </w:rPr>
+        <w:t>可响应的</w:t>
+      </w:r>
+      <w:r>
+        <w:rPr>
+          <w:rFonts w:hint="eastAsia"/>
+        </w:rPr>
+        <w:t>CSS</w:t>
+      </w:r>
+      <w:r>
+        <w:rPr>
+          <w:rFonts w:hint="eastAsia"/>
+        </w:rPr>
+        <w:t>意味着同一个网站，在不同的终端，不管是</w:t>
+      </w:r>
+      <w:r>
+        <w:rPr>
+          <w:rFonts w:hint="eastAsia"/>
+        </w:rPr>
+        <w:t>PC</w:t>
+      </w:r>
+      <w:r>
+        <w:rPr>
+          <w:rFonts w:hint="eastAsia"/>
+        </w:rPr>
+        <w:t>还是</w:t>
+      </w:r>
+      <w:r>
+        <w:rPr>
+          <w:rFonts w:hint="eastAsia"/>
+        </w:rPr>
+        <w:t>Mobile</w:t>
+      </w:r>
+      <w:r>
+        <w:rPr>
+          <w:rFonts w:hint="eastAsia"/>
+        </w:rPr>
+        <w:t>等，都能</w:t>
+      </w:r>
+      <w:r>
+        <w:rPr>
+          <w:rFonts w:hint="eastAsia"/>
+        </w:rPr>
+        <w:t>自动调整布局</w:t>
+      </w:r>
+      <w:r>
+        <w:rPr>
+          <w:rFonts w:hint="eastAsia"/>
+        </w:rPr>
+        <w:t>，让用户获得良好体验。</w:t>
+      </w:r>
+    </w:p>
+    <w:p/>
+    <w:p>
+      <w:pPr>
+        <w:rPr>
+          <w:rFonts w:hint="eastAsia"/>
+        </w:rPr>
+      </w:pPr>
+    </w:p>
+    <w:p>
+      <w:pPr>
+        <w:rPr>
+          <w:rFonts w:hint="eastAsia"/>
+        </w:rPr>
+      </w:pPr>
+    </w:p>
     <w:p/>
     <w:p>
       <w:r>
@@ -13499,7 +13815,6 @@
               <w:rPr>
                 <w:rFonts w:hint="eastAsia"/>
               </w:rPr>
-              <w:lastRenderedPageBreak/>
               <w:t xml:space="preserve">// </w:t>
             </w:r>
             <w:r>
@@ -13891,6 +14206,7 @@
               <w:rPr>
                 <w:rFonts w:hint="eastAsia"/>
               </w:rPr>
+              <w:lastRenderedPageBreak/>
               <w:t xml:space="preserve">// </w:t>
             </w:r>
             <w:r>
@@ -14447,6 +14763,11 @@
     </w:p>
     <w:p/>
     <w:p>
+      <w:pPr>
+        <w:rPr>
+          <w:rFonts w:hint="eastAsia"/>
+        </w:rPr>
+      </w:pPr>
       <w:r>
         <w:rPr>
           <w:rFonts w:hint="eastAsia"/>
@@ -14634,7 +14955,34 @@
         <w:t>重构工作留下扩展空间就可以了。</w:t>
       </w:r>
     </w:p>
-    <w:p/>
+    <w:p>
+      <w:pPr>
+        <w:rPr>
+          <w:rFonts w:hint="eastAsia"/>
+        </w:rPr>
+      </w:pPr>
+    </w:p>
+    <w:p>
+      <w:pPr>
+        <w:rPr>
+          <w:rFonts w:hint="eastAsia"/>
+        </w:rPr>
+      </w:pPr>
+    </w:p>
+    <w:p>
+      <w:pPr>
+        <w:rPr>
+          <w:rFonts w:hint="eastAsia"/>
+        </w:rPr>
+      </w:pPr>
+    </w:p>
+    <w:p>
+      <w:pPr>
+        <w:rPr>
+          <w:rFonts w:hint="eastAsia"/>
+        </w:rPr>
+      </w:pPr>
+    </w:p>
     <w:p>
       <w:r>
         <w:rPr>
@@ -14646,474 +14994,7 @@
         <w:rPr>
           <w:rFonts w:hint="eastAsia"/>
         </w:rPr>
-        <w:t>的目标</w:t>
-      </w:r>
-    </w:p>
-    <w:p>
-      <w:r>
-        <w:rPr>
-          <w:rFonts w:hint="eastAsia"/>
-        </w:rPr>
-        <w:t>在使用</w:t>
-      </w:r>
-      <w:r>
-        <w:rPr>
-          <w:rFonts w:hint="eastAsia"/>
-        </w:rPr>
-        <w:t>XSS</w:t>
-      </w:r>
-      <w:r>
-        <w:rPr>
-          <w:rFonts w:hint="eastAsia"/>
-        </w:rPr>
-        <w:t>的项目</w:t>
-      </w:r>
-      <w:r>
-        <w:rPr>
-          <w:rFonts w:hint="eastAsia"/>
-        </w:rPr>
-        <w:t>中，</w:t>
-      </w:r>
-      <w:r>
-        <w:rPr>
-          <w:rFonts w:hint="eastAsia"/>
-        </w:rPr>
-        <w:t>CSS</w:t>
-      </w:r>
-      <w:r>
-        <w:rPr>
-          <w:rFonts w:hint="eastAsia"/>
-        </w:rPr>
-        <w:t>是</w:t>
-      </w:r>
-      <w:r>
-        <w:rPr>
-          <w:rFonts w:hint="eastAsia"/>
-        </w:rPr>
-        <w:t>可预见的、可重用的、可维护的和可扩展的</w:t>
-      </w:r>
-      <w:r>
-        <w:rPr>
-          <w:rFonts w:hint="eastAsia"/>
-        </w:rPr>
-        <w:t>、响应式的</w:t>
-      </w:r>
-      <w:r>
-        <w:rPr>
-          <w:rFonts w:hint="eastAsia"/>
-        </w:rPr>
-        <w:t>。</w:t>
-      </w:r>
-    </w:p>
-    <w:p/>
-    <w:p>
-      <w:r>
-        <w:rPr>
-          <w:rFonts w:hint="eastAsia"/>
-        </w:rPr>
-        <w:t>可预见</w:t>
-      </w:r>
-    </w:p>
-    <w:p>
-      <w:r>
-        <w:rPr>
-          <w:rFonts w:hint="eastAsia"/>
-        </w:rPr>
-        <w:t>可预见性的</w:t>
-      </w:r>
-      <w:r>
-        <w:rPr>
-          <w:rFonts w:hint="eastAsia"/>
-        </w:rPr>
-        <w:t>CSS</w:t>
-      </w:r>
-      <w:r>
-        <w:rPr>
-          <w:rFonts w:hint="eastAsia"/>
-        </w:rPr>
-        <w:t>就是说我们定义的</w:t>
-      </w:r>
-      <w:r>
-        <w:rPr>
-          <w:rFonts w:hint="eastAsia"/>
-        </w:rPr>
-        <w:t>的规则</w:t>
-      </w:r>
-      <w:r>
-        <w:rPr>
-          <w:rFonts w:hint="eastAsia"/>
-        </w:rPr>
-        <w:t>的</w:t>
-      </w:r>
-      <w:r>
-        <w:rPr>
-          <w:rFonts w:hint="eastAsia"/>
-        </w:rPr>
-        <w:t>最终</w:t>
-      </w:r>
-      <w:r>
-        <w:rPr>
-          <w:rFonts w:hint="eastAsia"/>
-        </w:rPr>
-        <w:t>表现</w:t>
-      </w:r>
-      <w:r>
-        <w:rPr>
-          <w:rFonts w:hint="eastAsia"/>
-        </w:rPr>
-        <w:t>正如你所想，当你添加或更新一条规则，他不应该影响你网站上不想要受影响的部分。对于一个小型网站很少的修改，并不是很重要。</w:t>
-      </w:r>
-      <w:r>
-        <w:rPr>
-          <w:rFonts w:hint="eastAsia"/>
-        </w:rPr>
-        <w:lastRenderedPageBreak/>
-        <w:t>但是对于一个有着几十或几百个页面的大型网站，可预见性的</w:t>
-      </w:r>
-      <w:r>
-        <w:rPr>
-          <w:rFonts w:hint="eastAsia"/>
-        </w:rPr>
-        <w:t>CSS</w:t>
-      </w:r>
-      <w:r>
-        <w:rPr>
-          <w:rFonts w:hint="eastAsia"/>
-        </w:rPr>
-        <w:t>是非常必要的</w:t>
-      </w:r>
-      <w:r>
-        <w:rPr>
-          <w:rFonts w:hint="eastAsia"/>
-        </w:rPr>
-        <w:t>。</w:t>
-      </w:r>
-    </w:p>
-    <w:p/>
-    <w:p>
-      <w:r>
-        <w:rPr>
-          <w:rFonts w:hint="eastAsia"/>
-        </w:rPr>
-        <w:t>可复用</w:t>
-      </w:r>
-    </w:p>
-    <w:p>
-      <w:r>
-        <w:rPr>
-          <w:rFonts w:hint="eastAsia"/>
-        </w:rPr>
-        <w:t>CSS</w:t>
-      </w:r>
-      <w:r>
-        <w:rPr>
-          <w:rFonts w:hint="eastAsia"/>
-        </w:rPr>
-        <w:t>规范</w:t>
-      </w:r>
-      <w:r>
-        <w:rPr>
-          <w:rFonts w:hint="eastAsia"/>
-        </w:rPr>
-        <w:t>是足够抽象的和耦合的，这样</w:t>
-      </w:r>
-      <w:r>
-        <w:rPr>
-          <w:rFonts w:hint="eastAsia"/>
-        </w:rPr>
-        <w:t>可以根据现有代码部分很快创建出新的组件，而不需要重新编写</w:t>
-      </w:r>
-      <w:r>
-        <w:rPr>
-          <w:rFonts w:hint="eastAsia"/>
-        </w:rPr>
-        <w:t>已经处理过的样式和问题。</w:t>
-      </w:r>
-    </w:p>
-    <w:p/>
-    <w:p>
-      <w:r>
-        <w:rPr>
-          <w:rFonts w:hint="eastAsia"/>
-        </w:rPr>
-        <w:t>可维护</w:t>
-      </w:r>
-    </w:p>
-    <w:p>
-      <w:r>
-        <w:rPr>
-          <w:rFonts w:hint="eastAsia"/>
-        </w:rPr>
-        <w:t>当我们</w:t>
-      </w:r>
-      <w:r>
-        <w:rPr>
-          <w:rFonts w:hint="eastAsia"/>
-        </w:rPr>
-        <w:t>的网站需要添加、更新或重新安排一些新的组件和特性，这样做不会</w:t>
-      </w:r>
-      <w:r>
-        <w:rPr>
-          <w:rFonts w:hint="eastAsia"/>
-        </w:rPr>
-        <w:t>重构现有的</w:t>
-      </w:r>
-      <w:r>
-        <w:rPr>
-          <w:rFonts w:hint="eastAsia"/>
-        </w:rPr>
-        <w:t>CSS</w:t>
-      </w:r>
-      <w:r>
-        <w:rPr>
-          <w:rFonts w:hint="eastAsia"/>
-        </w:rPr>
-        <w:t>。给页面添加</w:t>
-      </w:r>
-      <w:r>
-        <w:rPr>
-          <w:rFonts w:hint="eastAsia"/>
-        </w:rPr>
-        <w:t>x</w:t>
-      </w:r>
-      <w:r>
-        <w:rPr>
-          <w:rFonts w:hint="eastAsia"/>
-        </w:rPr>
-        <w:t>组件不会</w:t>
-      </w:r>
-      <w:r>
-        <w:rPr>
-          <w:rFonts w:hint="eastAsia"/>
-        </w:rPr>
-        <w:t>破坏已经存在的组件</w:t>
-      </w:r>
-      <w:r>
-        <w:rPr>
-          <w:rFonts w:hint="eastAsia"/>
-        </w:rPr>
-        <w:t>Y</w:t>
-      </w:r>
-      <w:r>
-        <w:rPr>
-          <w:rFonts w:hint="eastAsia"/>
-        </w:rPr>
-        <w:t>。</w:t>
-      </w:r>
-    </w:p>
-    <w:p/>
-    <w:p>
-      <w:r>
-        <w:rPr>
-          <w:rFonts w:hint="eastAsia"/>
-        </w:rPr>
-        <w:t>可扩展</w:t>
-      </w:r>
-    </w:p>
-    <w:p>
-      <w:r>
-        <w:rPr>
-          <w:rFonts w:hint="eastAsia"/>
-        </w:rPr>
-        <w:t>随着网站的规模和复杂程度的增长，它往往需要更多的开发人员来维护。可扩展的</w:t>
-      </w:r>
-      <w:r>
-        <w:rPr>
-          <w:rFonts w:hint="eastAsia"/>
-        </w:rPr>
-        <w:t>CSS</w:t>
-      </w:r>
-      <w:r>
-        <w:rPr>
-          <w:rFonts w:hint="eastAsia"/>
-        </w:rPr>
-        <w:t>意味着可以轻松的由有一个人或一个大型的技术团队管理这个</w:t>
-      </w:r>
-      <w:r>
-        <w:rPr>
-          <w:rFonts w:hint="eastAsia"/>
-        </w:rPr>
-        <w:t>网站。也意味着</w:t>
-      </w:r>
-      <w:r>
-        <w:rPr>
-          <w:rFonts w:hint="eastAsia"/>
-        </w:rPr>
-        <w:t>该</w:t>
-      </w:r>
-      <w:r>
-        <w:rPr>
-          <w:rFonts w:hint="eastAsia"/>
-        </w:rPr>
-        <w:t>网站的</w:t>
-      </w:r>
-      <w:r>
-        <w:rPr>
-          <w:rFonts w:hint="eastAsia"/>
-        </w:rPr>
-        <w:t>CSS</w:t>
-      </w:r>
-      <w:r>
-        <w:rPr>
-          <w:rFonts w:hint="eastAsia"/>
-        </w:rPr>
-        <w:t>架构容易掌握不需要很陡的学习曲线。</w:t>
-      </w:r>
-    </w:p>
-    <w:p/>
-    <w:p>
-      <w:r>
-        <w:rPr>
-          <w:rFonts w:hint="eastAsia"/>
-        </w:rPr>
-        <w:t>响应</w:t>
-      </w:r>
-      <w:r>
-        <w:rPr>
-          <w:rFonts w:hint="eastAsia"/>
-        </w:rPr>
-        <w:t>式</w:t>
-      </w:r>
-    </w:p>
-    <w:p>
-      <w:r>
-        <w:rPr>
-          <w:rFonts w:hint="eastAsia"/>
-        </w:rPr>
-        <w:t>移动设备正超过桌面设备，成为访问互联网的最常见终端。</w:t>
-      </w:r>
-      <w:r>
-        <w:rPr>
-          <w:rFonts w:hint="eastAsia"/>
-        </w:rPr>
-        <w:t>可响应的</w:t>
-      </w:r>
-      <w:r>
-        <w:rPr>
-          <w:rFonts w:hint="eastAsia"/>
-        </w:rPr>
-        <w:t>CSS</w:t>
-      </w:r>
-      <w:r>
-        <w:rPr>
-          <w:rFonts w:hint="eastAsia"/>
-        </w:rPr>
-        <w:t>意味着</w:t>
-      </w:r>
-      <w:r>
-        <w:rPr>
-          <w:rFonts w:hint="eastAsia"/>
-        </w:rPr>
-        <w:t>同一个网站，在不同的终端</w:t>
-      </w:r>
-      <w:r>
-        <w:rPr>
-          <w:rFonts w:hint="eastAsia"/>
-        </w:rPr>
-        <w:t>，不管是</w:t>
-      </w:r>
-      <w:r>
-        <w:rPr>
-          <w:rFonts w:hint="eastAsia"/>
-        </w:rPr>
-        <w:t>PC</w:t>
-      </w:r>
-      <w:r>
-        <w:rPr>
-          <w:rFonts w:hint="eastAsia"/>
-        </w:rPr>
-        <w:t>还是</w:t>
-      </w:r>
-      <w:r>
-        <w:rPr>
-          <w:rFonts w:hint="eastAsia"/>
-        </w:rPr>
-        <w:t>Mobile</w:t>
-      </w:r>
-      <w:r>
-        <w:rPr>
-          <w:rFonts w:hint="eastAsia"/>
-        </w:rPr>
-        <w:t>等，</w:t>
-      </w:r>
-      <w:r>
-        <w:rPr>
-          <w:rFonts w:hint="eastAsia"/>
-        </w:rPr>
-        <w:t>都能</w:t>
-      </w:r>
-      <w:r>
-        <w:rPr>
-          <w:rFonts w:hint="eastAsia"/>
-        </w:rPr>
-        <w:t>自动调整布局</w:t>
-      </w:r>
-      <w:r>
-        <w:rPr>
-          <w:rFonts w:hint="eastAsia"/>
-        </w:rPr>
-        <w:t>，让用户获得良好体验。</w:t>
-      </w:r>
-    </w:p>
-    <w:p/>
-    <w:p/>
-    <w:p/>
-    <w:p>
-      <w:r>
-        <w:rPr>
-          <w:rFonts w:hint="eastAsia"/>
-        </w:rPr>
-        <w:t>XSS</w:t>
-      </w:r>
-      <w:r>
-        <w:rPr>
-          <w:rFonts w:hint="eastAsia"/>
-        </w:rPr>
-        <w:t>的对象</w:t>
-      </w:r>
-      <w:r>
-        <w:rPr>
-          <w:rFonts w:hint="eastAsia"/>
-        </w:rPr>
-        <w:t>模式</w:t>
-      </w:r>
-    </w:p>
-    <w:p>
-      <w:r>
-        <w:rPr>
-          <w:rFonts w:hint="eastAsia"/>
-        </w:rPr>
-        <w:t>XSS</w:t>
-      </w:r>
-      <w:r>
-        <w:rPr>
-          <w:rFonts w:hint="eastAsia"/>
-        </w:rPr>
-        <w:t>沿用</w:t>
-      </w:r>
-      <w:r>
-        <w:rPr>
-          <w:rFonts w:hint="eastAsia"/>
-        </w:rPr>
-        <w:t>OOCSS</w:t>
-      </w:r>
-      <w:r>
-        <w:rPr>
-          <w:rFonts w:hint="eastAsia"/>
-        </w:rPr>
-        <w:t>中对象的概念，</w:t>
-      </w:r>
-      <w:r>
-        <w:rPr>
-          <w:rFonts w:hint="eastAsia"/>
-        </w:rPr>
-        <w:t>它的完整的</w:t>
-      </w:r>
-      <w:r>
-        <w:rPr>
-          <w:rFonts w:hint="eastAsia"/>
-        </w:rPr>
-        <w:t>模式如下：</w:t>
+        <w:t>的对象模式</w:t>
       </w:r>
     </w:p>
     <w:tbl>
@@ -15226,19 +15107,49 @@
         <w:rPr>
           <w:rFonts w:hint="eastAsia"/>
         </w:rPr>
+        <w:t>XSS</w:t>
+      </w:r>
+      <w:r>
+        <w:rPr>
+          <w:rFonts w:hint="eastAsia"/>
+        </w:rPr>
+        <w:t>扩展了</w:t>
+      </w:r>
+      <w:r>
+        <w:rPr>
+          <w:rFonts w:hint="eastAsia"/>
+        </w:rPr>
+        <w:t>OOCSS</w:t>
+      </w:r>
+      <w:r>
+        <w:rPr>
+          <w:rFonts w:hint="eastAsia"/>
+        </w:rPr>
+        <w:t>的对象模式的概念。在</w:t>
+      </w:r>
+      <w:r>
+        <w:rPr>
+          <w:rFonts w:hint="eastAsia"/>
+        </w:rPr>
+        <w:t>XSS</w:t>
+      </w:r>
+      <w:r>
+        <w:rPr>
+          <w:rFonts w:hint="eastAsia"/>
+        </w:rPr>
+        <w:t>中，</w:t>
+      </w:r>
+      <w:r>
+        <w:rPr>
+          <w:rFonts w:hint="eastAsia"/>
+        </w:rPr>
         <w:t>.mod</w:t>
       </w:r>
       <w:r>
         <w:rPr>
           <w:rFonts w:hint="eastAsia"/>
         </w:rPr>
-        <w:t>是一个组件类</w:t>
-      </w:r>
-      <w:r>
-        <w:rPr>
-          <w:rFonts w:hint="eastAsia"/>
-        </w:rPr>
-        <w:t>，</w:t>
+        <w:t>是一个组件类，</w:t>
       </w:r>
       <w:r>
         <w:rPr>
@@ -15250,7 +15161,25 @@
         <w:rPr>
           <w:rFonts w:hint="eastAsia"/>
         </w:rPr>
-        <w:t>是该组件的扩展类，可以是布局上的扩展，也可以是皮肤的扩展。</w:t>
+        <w:t>是该组件的扩展类，可以是布局上的扩展，也可以是皮肤的扩展。在</w:t>
+      </w:r>
+      <w:r>
+        <w:rPr>
+          <w:rFonts w:hint="eastAsia"/>
+        </w:rPr>
+        <w:t>OOCSS</w:t>
+      </w:r>
+      <w:r>
+        <w:rPr>
+          <w:rFonts w:hint="eastAsia"/>
+        </w:rPr>
+        <w:t>中，</w:t>
+      </w:r>
+      <w:r>
+        <w:rPr>
+          <w:rFonts w:hint="eastAsia"/>
+        </w:rPr>
+        <w:t>XSS</w:t>
       </w:r>
     </w:p>
     <w:p/>
@@ -15313,19 +15242,7 @@
         <w:rPr>
           <w:rFonts w:hint="eastAsia"/>
         </w:rPr>
-        <w:t>中，元素</w:t>
-      </w:r>
-      <w:r>
-        <w:rPr>
-          <w:rFonts w:hint="eastAsia"/>
-        </w:rPr>
-        <w:t>实际</w:t>
-      </w:r>
-      <w:r>
-        <w:rPr>
-          <w:rFonts w:hint="eastAsia"/>
-        </w:rPr>
-        <w:t>的宽度和高度是按一下公式计算的：</w:t>
+        <w:t>中，元素实际的宽度和高度是按一下公式计算的：</w:t>
       </w:r>
     </w:p>
     <w:p>
@@ -15334,10 +15251,11 @@
           <w:rFonts w:hint="eastAsia"/>
           <w:noProof/>
         </w:rPr>
+        <w:lastRenderedPageBreak/>
         <mc:AlternateContent>
           <mc:Choice Requires="wpc">
             <w:drawing>
-              <wp:inline distT="0" distB="0" distL="0" distR="0">
+              <wp:inline distT="0" distB="0" distL="0" distR="0" wp14:anchorId="3ADD5CFE" wp14:editId="59455836">
                 <wp:extent cx="5276850" cy="677250"/>
                 <wp:effectExtent l="0" t="0" r="0" b="0"/>
                 <wp:docPr id="10" name="画布 10"/>
@@ -15486,13 +15404,91 @@
         <w:rPr>
           <w:rFonts w:hint="eastAsia"/>
         </w:rPr>
-        <w:t>三原则中的“组件与容器分离”</w:t>
-      </w:r>
-      <w:r>
-        <w:rPr>
-          <w:rFonts w:hint="eastAsia"/>
-        </w:rPr>
-        <w:t>的补充</w:t>
+        <w:t>三原则中的“组件与容器分离”的补充。当组件有显式的宽度时，我们把</w:t>
+      </w:r>
+      <w:r>
+        <w:rPr>
+          <w:rFonts w:hint="eastAsia"/>
+        </w:rPr>
+        <w:t>border/padding</w:t>
+      </w:r>
+      <w:r>
+        <w:rPr>
+          <w:rFonts w:hint="eastAsia"/>
+        </w:rPr>
+        <w:t>放到</w:t>
+      </w:r>
+      <w:r>
+        <w:rPr>
+          <w:rFonts w:hint="eastAsia"/>
+        </w:rPr>
+        <w:t>.inner</w:t>
+      </w:r>
+      <w:r>
+        <w:rPr>
+          <w:rFonts w:hint="eastAsia"/>
+        </w:rPr>
+        <w:t>层，把</w:t>
+      </w:r>
+      <w:r>
+        <w:rPr>
+          <w:rFonts w:hint="eastAsia"/>
+        </w:rPr>
+        <w:t>width/margin</w:t>
+      </w:r>
+      <w:r>
+        <w:rPr>
+          <w:rFonts w:hint="eastAsia"/>
+        </w:rPr>
+        <w:t>放到</w:t>
+      </w:r>
+      <w:r>
+        <w:rPr>
+          <w:rFonts w:hint="eastAsia"/>
+        </w:rPr>
+        <w:t>.mod</w:t>
+      </w:r>
+      <w:r>
+        <w:rPr>
+          <w:rFonts w:hint="eastAsia"/>
+        </w:rPr>
+        <w:t>定义，这样一来我们就不用担心会因为</w:t>
+      </w:r>
+      <w:r>
+        <w:rPr>
+          <w:rFonts w:hint="eastAsia"/>
+        </w:rPr>
+        <w:t>border/padding</w:t>
+      </w:r>
+      <w:r>
+        <w:rPr>
+          <w:rFonts w:hint="eastAsia"/>
+        </w:rPr>
+        <w:t>把组件实际的宽度或者高度撑开容器而导致页面容易发生错位的情况。</w:t>
+      </w:r>
+      <w:r>
+        <w:rPr>
+          <w:rFonts w:hint="eastAsia"/>
+        </w:rPr>
+        <w:t>“宽度分离”</w:t>
+      </w:r>
+      <w:r>
+        <w:rPr>
+          <w:rFonts w:hint="eastAsia"/>
+        </w:rPr>
+        <w:t>有省去复杂</w:t>
+      </w:r>
+      <w:r>
+        <w:rPr>
+          <w:rFonts w:hint="eastAsia"/>
+        </w:rPr>
+        <w:t>计算，扩展性强，容错性强，可以让写页面更轻松</w:t>
+      </w:r>
+      <w:r>
+        <w:rPr>
+          <w:rFonts w:hint="eastAsia"/>
+        </w:rPr>
+        <w:t>的优势</w:t>
       </w:r>
       <w:r>
         <w:rPr>
@@ -15500,175 +15496,8 @@
         </w:rPr>
         <w:t>。</w:t>
       </w:r>
-      <w:r>
-        <w:rPr>
-          <w:rFonts w:hint="eastAsia"/>
-        </w:rPr>
-        <w:t>当</w:t>
-      </w:r>
-      <w:r>
-        <w:rPr>
-          <w:rFonts w:hint="eastAsia"/>
-        </w:rPr>
-        <w:t>组件有显式</w:t>
-      </w:r>
-      <w:r>
-        <w:rPr>
-          <w:rFonts w:hint="eastAsia"/>
-        </w:rPr>
-        <w:t>的宽度</w:t>
-      </w:r>
-      <w:r>
-        <w:rPr>
-          <w:rFonts w:hint="eastAsia"/>
-        </w:rPr>
-        <w:t>时</w:t>
-      </w:r>
-      <w:r>
-        <w:rPr>
-          <w:rFonts w:hint="eastAsia"/>
-        </w:rPr>
-        <w:t>，</w:t>
-      </w:r>
-      <w:r>
-        <w:rPr>
-          <w:rFonts w:hint="eastAsia"/>
-        </w:rPr>
-        <w:t>我们把</w:t>
-      </w:r>
-      <w:r>
-        <w:rPr>
-          <w:rFonts w:hint="eastAsia"/>
-        </w:rPr>
-        <w:t>border/padding</w:t>
-      </w:r>
-      <w:r>
-        <w:rPr>
-          <w:rFonts w:hint="eastAsia"/>
-        </w:rPr>
-        <w:t>放到</w:t>
-      </w:r>
-      <w:r>
-        <w:rPr>
-          <w:rFonts w:hint="eastAsia"/>
-        </w:rPr>
-        <w:t>.inner</w:t>
-      </w:r>
-      <w:r>
-        <w:rPr>
-          <w:rFonts w:hint="eastAsia"/>
-        </w:rPr>
-        <w:t>层，</w:t>
-      </w:r>
-      <w:r>
-        <w:rPr>
-          <w:rFonts w:hint="eastAsia"/>
-        </w:rPr>
-        <w:t>把</w:t>
-      </w:r>
-      <w:r>
-        <w:rPr>
-          <w:rFonts w:hint="eastAsia"/>
-        </w:rPr>
-        <w:t>width</w:t>
-      </w:r>
-      <w:r>
-        <w:rPr>
-          <w:rFonts w:hint="eastAsia"/>
-        </w:rPr>
-        <w:t>/margin</w:t>
-      </w:r>
-      <w:r>
-        <w:rPr>
-          <w:rFonts w:hint="eastAsia"/>
-        </w:rPr>
-        <w:t>放到</w:t>
-      </w:r>
-      <w:r>
-        <w:rPr>
-          <w:rFonts w:hint="eastAsia"/>
-        </w:rPr>
-        <w:t>.mod</w:t>
-      </w:r>
-      <w:r>
-        <w:rPr>
-          <w:rFonts w:hint="eastAsia"/>
-        </w:rPr>
-        <w:t>定义，</w:t>
-      </w:r>
-      <w:r>
-        <w:rPr>
-          <w:rFonts w:hint="eastAsia"/>
-        </w:rPr>
-        <w:t>这样一来我们就不用担心</w:t>
-      </w:r>
-      <w:r>
-        <w:rPr>
-          <w:rFonts w:hint="eastAsia"/>
-        </w:rPr>
-        <w:t>会因为</w:t>
-      </w:r>
-      <w:r>
-        <w:rPr>
-          <w:rFonts w:hint="eastAsia"/>
-        </w:rPr>
-        <w:t>border/padding</w:t>
-      </w:r>
-      <w:r>
-        <w:rPr>
-          <w:rFonts w:hint="eastAsia"/>
-        </w:rPr>
-        <w:t>把组件实际的宽度或者高度撑开</w:t>
-      </w:r>
-      <w:r>
-        <w:rPr>
-          <w:rFonts w:hint="eastAsia"/>
-        </w:rPr>
-        <w:t>容器</w:t>
-      </w:r>
-      <w:r>
-        <w:rPr>
-          <w:rFonts w:hint="eastAsia"/>
-        </w:rPr>
-        <w:t>而导致页面容易发生错位的情况。</w:t>
-      </w:r>
-      <w:r>
-        <w:rPr>
-          <w:rFonts w:hint="eastAsia"/>
-        </w:rPr>
-        <w:t>“宽度分离”</w:t>
-      </w:r>
-      <w:r>
-        <w:rPr>
-          <w:rFonts w:hint="eastAsia"/>
-        </w:rPr>
-        <w:t>有</w:t>
-      </w:r>
-      <w:r>
-        <w:rPr>
-          <w:rFonts w:hint="eastAsia"/>
-        </w:rPr>
-        <w:t>省去复杂</w:t>
-      </w:r>
-      <w:r>
-        <w:rPr>
-          <w:rFonts w:hint="eastAsia"/>
-        </w:rPr>
-        <w:t>计算，扩展性强，容错性强，可以让写页面更轻松</w:t>
-      </w:r>
-      <w:r>
-        <w:rPr>
-          <w:rFonts w:hint="eastAsia"/>
-        </w:rPr>
-        <w:t>的优势</w:t>
-      </w:r>
-      <w:r>
-        <w:rPr>
-          <w:rFonts w:hint="eastAsia"/>
-        </w:rPr>
-        <w:t>。</w:t>
-      </w:r>
-    </w:p>
+    </w:p>
+    <w:p/>
     <w:p>
       <w:pPr>
         <w:jc w:val="left"/>
@@ -15854,6 +15683,11 @@
       </w:r>
     </w:p>
     <w:p>
+      <w:pPr>
+        <w:rPr>
+          <w:rFonts w:hint="eastAsia"/>
+        </w:rPr>
+      </w:pPr>
       <w:r>
         <w:rPr>
           <w:rFonts w:hint="eastAsia"/>
@@ -15965,6 +15799,18 @@
     </w:p>
     <w:p/>
     <w:p>
+      <w:pPr>
+        <w:rPr>
+          <w:rFonts w:hint="eastAsia"/>
+        </w:rPr>
+      </w:pPr>
+    </w:p>
+    <w:p>
+      <w:pPr>
+        <w:rPr>
+          <w:rFonts w:hint="eastAsia"/>
+        </w:rPr>
+      </w:pPr>
       <w:r>
         <w:rPr>
           <w:rFonts w:hint="eastAsia"/>
@@ -15975,15 +15821,40 @@
         <w:rPr>
           <w:rFonts w:hint="eastAsia"/>
         </w:rPr>
-        <w:t>使用</w:t>
-      </w:r>
-    </w:p>
-    <w:p>
-      <w:r>
-        <w:rPr>
-          <w:rFonts w:hint="eastAsia"/>
-        </w:rPr>
-        <w:t>除了</w:t>
+        <w:t>的优势</w:t>
+      </w:r>
+    </w:p>
+    <w:p>
+      <w:pPr>
+        <w:pStyle w:val="a3"/>
+        <w:numPr>
+          <w:ilvl w:val="0"/>
+          <w:numId w:val="11"/>
+        </w:numPr>
+        <w:ind w:firstLineChars="0"/>
+        <w:rPr>
+          <w:rFonts w:hint="eastAsia"/>
+        </w:rPr>
+      </w:pPr>
+      <w:r>
+        <w:rPr>
+          <w:rFonts w:hint="eastAsia"/>
+        </w:rPr>
+        <w:t>服务层与应用层分离</w:t>
+      </w:r>
+      <w:r>
+        <w:rPr>
+          <w:rFonts w:hint="eastAsia"/>
+        </w:rPr>
+        <w:t>。</w:t>
+      </w:r>
+    </w:p>
+    <w:p>
+      <w:r>
+        <w:rPr>
+          <w:rFonts w:hint="eastAsia"/>
+        </w:rPr>
+        <w:t>在</w:t>
       </w:r>
       <w:r>
         <w:rPr>
@@ -15995,39 +15866,588 @@
         <w:rPr>
           <w:rFonts w:hint="eastAsia"/>
         </w:rPr>
-        <w:t>提供的三个核心文件外，开发者需自行新建一个专门管理可复用组件的</w:t>
-      </w:r>
-      <w:r>
-        <w:rPr>
-          <w:rFonts w:hint="eastAsia"/>
-        </w:rPr>
-        <w:t>LESS</w:t>
-      </w:r>
-      <w:r>
-        <w:rPr>
-          <w:rFonts w:hint="eastAsia"/>
-        </w:rPr>
-        <w:t>文件</w:t>
-      </w:r>
-      <w:r>
-        <w:rPr>
-          <w:rFonts w:hint="eastAsia"/>
-        </w:rPr>
-        <w:t>（</w:t>
-      </w:r>
-      <w:r>
-        <w:rPr>
-          <w:rFonts w:hint="eastAsia"/>
-        </w:rPr>
-        <w:t>例</w:t>
+        <w:t>里，服务层指的是</w:t>
+      </w:r>
+      <w:r>
+        <w:rPr>
+          <w:rFonts w:hint="eastAsia"/>
+        </w:rPr>
+        <w:t>fn.less</w:t>
+      </w:r>
+      <w:r>
+        <w:rPr>
+          <w:rFonts w:hint="eastAsia"/>
+        </w:rPr>
+        <w:t>，应用层</w:t>
+      </w:r>
+      <w:r>
+        <w:rPr>
+          <w:rFonts w:hint="eastAsia"/>
+        </w:rPr>
+        <w:t>由</w:t>
+      </w:r>
+      <w:r>
+        <w:rPr>
+          <w:rFonts w:hint="eastAsia"/>
+        </w:rPr>
+        <w:t>公共样式库</w:t>
+      </w:r>
+      <w:r>
+        <w:rPr>
+          <w:rFonts w:hint="eastAsia"/>
+        </w:rPr>
+        <w:t>libraries.less</w:t>
+      </w:r>
+      <w:r>
+        <w:rPr>
+          <w:rFonts w:hint="eastAsia"/>
+        </w:rPr>
+        <w:t>、布局</w:t>
+      </w:r>
+      <w:r>
+        <w:rPr>
+          <w:rFonts w:hint="eastAsia"/>
+        </w:rPr>
+        <w:t>layout.less</w:t>
+      </w:r>
+      <w:r>
+        <w:rPr>
+          <w:rFonts w:hint="eastAsia"/>
+        </w:rPr>
+        <w:t>、</w:t>
+      </w:r>
+      <w:r>
+        <w:rPr>
+          <w:rFonts w:hint="eastAsia"/>
+        </w:rPr>
+        <w:t>组件库</w:t>
+      </w:r>
+      <w:r>
+        <w:rPr>
+          <w:rFonts w:hint="eastAsia"/>
+        </w:rPr>
+        <w:t>mod.less</w:t>
+      </w:r>
+      <w:r>
+        <w:rPr>
+          <w:rFonts w:hint="eastAsia"/>
+        </w:rPr>
+        <w:t>、业务</w:t>
+      </w:r>
+      <w:r>
+        <w:rPr>
+          <w:rFonts w:hint="eastAsia"/>
+        </w:rPr>
+        <w:t>专用样式</w:t>
+      </w:r>
+      <w:r>
+        <w:rPr>
+          <w:rFonts w:hint="eastAsia"/>
+        </w:rPr>
+        <w:t>demo.less</w:t>
+      </w:r>
+      <w:r>
+        <w:rPr>
+          <w:rFonts w:hint="eastAsia"/>
+        </w:rPr>
+        <w:t>组成。</w:t>
+      </w:r>
+      <w:r>
+        <w:rPr>
+          <w:rFonts w:hint="eastAsia"/>
+        </w:rPr>
+        <w:t>把服务与应用分离使得代码</w:t>
+      </w:r>
+      <w:r>
+        <w:rPr>
+          <w:rFonts w:hint="eastAsia"/>
+        </w:rPr>
+        <w:t>具有</w:t>
+      </w:r>
+      <w:r>
+        <w:rPr>
+          <w:rFonts w:hint="eastAsia"/>
+        </w:rPr>
+        <w:t>更好的</w:t>
+      </w:r>
+      <w:r>
+        <w:rPr>
+          <w:rFonts w:hint="eastAsia"/>
+        </w:rPr>
+        <w:t>规范性、</w:t>
+      </w:r>
+      <w:r>
+        <w:rPr>
+          <w:rFonts w:hint="eastAsia"/>
+        </w:rPr>
+        <w:t>可维护性</w:t>
+      </w:r>
+      <w:r>
+        <w:rPr>
+          <w:rFonts w:hint="eastAsia"/>
+        </w:rPr>
+        <w:t>和</w:t>
+      </w:r>
+      <w:r>
+        <w:rPr>
+          <w:rFonts w:hint="eastAsia"/>
+        </w:rPr>
+        <w:t>更高的重用率</w:t>
+      </w:r>
+      <w:r>
+        <w:rPr>
+          <w:rFonts w:hint="eastAsia"/>
+        </w:rPr>
+        <w:t>，而且在项目开发过程中，也可以</w:t>
+      </w:r>
+      <w:r>
+        <w:rPr>
+          <w:rFonts w:hint="eastAsia"/>
+        </w:rPr>
+        <w:t>同时对</w:t>
+      </w:r>
+      <w:r>
+        <w:rPr>
+          <w:rFonts w:hint="eastAsia"/>
+        </w:rPr>
+        <w:t>服务</w:t>
+      </w:r>
+      <w:r>
+        <w:rPr>
+          <w:rFonts w:hint="eastAsia"/>
+        </w:rPr>
+        <w:t>层</w:t>
+      </w:r>
+      <w:r>
+        <w:rPr>
+          <w:rFonts w:hint="eastAsia"/>
+        </w:rPr>
+        <w:t>与应用</w:t>
+      </w:r>
+      <w:r>
+        <w:rPr>
+          <w:rFonts w:hint="eastAsia"/>
+        </w:rPr>
+        <w:t>层</w:t>
+      </w:r>
+      <w:r>
+        <w:rPr>
+          <w:rFonts w:hint="eastAsia"/>
+        </w:rPr>
+        <w:t>进行</w:t>
+      </w:r>
+      <w:r>
+        <w:rPr>
+          <w:rFonts w:hint="eastAsia"/>
+        </w:rPr>
+        <w:t>开发</w:t>
+      </w:r>
+      <w:r>
+        <w:rPr>
+          <w:rFonts w:hint="eastAsia"/>
+        </w:rPr>
+        <w:t>，加大开发效率。</w:t>
       </w:r>
       <w:bookmarkStart w:id="4" w:name="_GoBack"/>
       <w:bookmarkEnd w:id="4"/>
-      <w:r>
-        <w:rPr>
-          <w:rFonts w:hint="eastAsia"/>
-        </w:rPr>
-        <w:t>如</w:t>
+    </w:p>
+    <w:p>
+      <w:pPr>
+        <w:rPr>
+          <w:rFonts w:hint="eastAsia"/>
+        </w:rPr>
+      </w:pPr>
+    </w:p>
+    <w:p>
+      <w:pPr>
+        <w:rPr>
+          <w:rFonts w:hint="eastAsia"/>
+        </w:rPr>
+      </w:pPr>
+    </w:p>
+    <w:p>
+      <w:pPr>
+        <w:rPr>
+          <w:rFonts w:hint="eastAsia"/>
+        </w:rPr>
+      </w:pPr>
+      <w:r>
+        <w:rPr>
+          <w:rFonts w:hint="eastAsia"/>
+        </w:rPr>
+        <w:t>二、</w:t>
+      </w:r>
+      <w:r>
+        <w:rPr>
+          <w:rFonts w:hint="eastAsia"/>
+        </w:rPr>
+        <w:t>增强对象扩展机制</w:t>
+      </w:r>
+      <w:r>
+        <w:rPr>
+          <w:rFonts w:hint="eastAsia"/>
+        </w:rPr>
+        <w:t>。</w:t>
+      </w:r>
+    </w:p>
+    <w:p>
+      <w:pPr>
+        <w:rPr>
+          <w:rFonts w:hint="eastAsia"/>
+        </w:rPr>
+      </w:pPr>
+      <w:r>
+        <w:rPr>
+          <w:rFonts w:hint="eastAsia"/>
+        </w:rPr>
+        <w:t>在</w:t>
+      </w:r>
+      <w:r>
+        <w:rPr>
+          <w:rFonts w:hint="eastAsia"/>
+        </w:rPr>
+        <w:t>XSS</w:t>
+      </w:r>
+      <w:r>
+        <w:rPr>
+          <w:rFonts w:hint="eastAsia"/>
+        </w:rPr>
+        <w:t>中，利用</w:t>
+      </w:r>
+      <w:r>
+        <w:rPr>
+          <w:rFonts w:hint="eastAsia"/>
+        </w:rPr>
+        <w:t>CSS</w:t>
+      </w:r>
+      <w:r>
+        <w:rPr>
+          <w:rFonts w:hint="eastAsia"/>
+        </w:rPr>
+        <w:t>选择器权重的不同，有效地消除了</w:t>
+      </w:r>
+      <w:r>
+        <w:rPr>
+          <w:rFonts w:hint="eastAsia"/>
+        </w:rPr>
+        <w:t>对象的扩展机制出现的问题。</w:t>
+      </w:r>
+    </w:p>
+    <w:tbl>
+      <w:tblPr>
+        <w:tblStyle w:val="a7"/>
+        <w:tblW w:w="5000" w:type="pct"/>
+        <w:tblBorders>
+          <w:top w:val="none" w:sz="0" w:space="0" w:color="auto"/>
+          <w:left w:val="none" w:sz="0" w:space="0" w:color="auto"/>
+          <w:bottom w:val="none" w:sz="0" w:space="0" w:color="auto"/>
+          <w:right w:val="none" w:sz="0" w:space="0" w:color="auto"/>
+          <w:insideH w:val="none" w:sz="0" w:space="0" w:color="auto"/>
+          <w:insideV w:val="none" w:sz="0" w:space="0" w:color="auto"/>
+        </w:tblBorders>
+        <w:shd w:val="clear" w:color="auto" w:fill="D9D9D9" w:themeFill="background1" w:themeFillShade="D9"/>
+        <w:tblLook w:val="04A0" w:firstRow="1" w:lastRow="0" w:firstColumn="1" w:lastColumn="0" w:noHBand="0" w:noVBand="1"/>
+      </w:tblPr>
+      <w:tblGrid>
+        <w:gridCol w:w="4261"/>
+        <w:gridCol w:w="4261"/>
+      </w:tblGrid>
+      <w:tr>
+        <w:trPr>
+          <w:cantSplit/>
+          <w:trHeight w:val="623"/>
+        </w:trPr>
+        <w:tc>
+          <w:tcPr>
+            <w:tcW w:w="2500" w:type="pct"/>
+            <w:vMerge w:val="restart"/>
+            <w:shd w:val="clear" w:color="auto" w:fill="D9D9D9" w:themeFill="background1" w:themeFillShade="D9"/>
+            <w:tcMar>
+              <w:top w:w="85" w:type="dxa"/>
+              <w:bottom w:w="85" w:type="dxa"/>
+            </w:tcMar>
+          </w:tcPr>
+          <w:p>
+            <w:r>
+              <w:rPr>
+                <w:rFonts w:hint="eastAsia"/>
+              </w:rPr>
+              <w:t>// HTML</w:t>
+            </w:r>
+            <w:r>
+              <w:rPr>
+                <w:rFonts w:hint="eastAsia"/>
+              </w:rPr>
+              <w:t>部分</w:t>
+            </w:r>
+          </w:p>
+          <w:p/>
+          <w:p>
+            <w:pPr>
+              <w:rPr>
+                <w:rFonts w:hint="eastAsia"/>
+              </w:rPr>
+            </w:pPr>
+            <w:r>
+              <w:t xml:space="preserve">&lt;div class="leftCol </w:t>
+            </w:r>
+            <w:r>
+              <w:rPr>
+                <w:rFonts w:hint="eastAsia"/>
+              </w:rPr>
+              <w:t xml:space="preserve"> </w:t>
+            </w:r>
+            <w:r>
+              <w:t>gMail"&gt;</w:t>
+            </w:r>
+          </w:p>
+          <w:p>
+            <w:pPr>
+              <w:rPr>
+                <w:rFonts w:hint="eastAsia"/>
+              </w:rPr>
+            </w:pPr>
+            <w:r>
+              <w:rPr>
+                <w:rFonts w:hint="eastAsia"/>
+              </w:rPr>
+              <w:t xml:space="preserve">  </w:t>
+            </w:r>
+            <w:r>
+              <w:t>…</w:t>
+            </w:r>
+          </w:p>
+          <w:p>
+            <w:r>
+              <w:t>&lt;/div&gt;</w:t>
+            </w:r>
+          </w:p>
+        </w:tc>
+        <w:tc>
+          <w:tcPr>
+            <w:tcW w:w="2500" w:type="pct"/>
+            <w:shd w:val="clear" w:color="auto" w:fill="D9D9D9" w:themeFill="background1" w:themeFillShade="D9"/>
+          </w:tcPr>
+          <w:p>
+            <w:r>
+              <w:rPr>
+                <w:rFonts w:hint="eastAsia"/>
+              </w:rPr>
+              <w:t>// LESS</w:t>
+            </w:r>
+            <w:r>
+              <w:rPr>
+                <w:rFonts w:hint="eastAsia"/>
+              </w:rPr>
+              <w:t>部分</w:t>
+            </w:r>
+          </w:p>
+          <w:p>
+            <w:pPr>
+              <w:rPr>
+                <w:rFonts w:hint="eastAsia"/>
+              </w:rPr>
+            </w:pPr>
+            <w:r>
+              <w:t>.leftCol{</w:t>
+            </w:r>
+          </w:p>
+          <w:p>
+            <w:pPr>
+              <w:ind w:firstLineChars="100" w:firstLine="210"/>
+              <w:rPr>
+                <w:rFonts w:hint="eastAsia"/>
+              </w:rPr>
+            </w:pPr>
+            <w:r>
+              <w:t>float:left;</w:t>
+            </w:r>
+            <w:r>
+              <w:t>width:250px;</w:t>
+            </w:r>
+          </w:p>
+          <w:p>
+            <w:pPr>
+              <w:ind w:firstLineChars="100" w:firstLine="210"/>
+              <w:rPr>
+                <w:rFonts w:hint="eastAsia"/>
+              </w:rPr>
+            </w:pPr>
+            <w:r>
+              <w:rPr>
+                <w:rFonts w:hint="eastAsia"/>
+              </w:rPr>
+              <w:t>&amp;</w:t>
+            </w:r>
+            <w:r>
+              <w:t>.gMail{width:160px;}</w:t>
+            </w:r>
+          </w:p>
+          <w:p>
+            <w:r>
+              <w:t>}</w:t>
+            </w:r>
+          </w:p>
+          <w:p/>
+        </w:tc>
+      </w:tr>
+      <w:tr>
+        <w:trPr>
+          <w:cantSplit/>
+          <w:trHeight w:val="622"/>
+        </w:trPr>
+        <w:tc>
+          <w:tcPr>
+            <w:tcW w:w="2500" w:type="pct"/>
+            <w:vMerge/>
+            <w:shd w:val="clear" w:color="auto" w:fill="D9D9D9" w:themeFill="background1" w:themeFillShade="D9"/>
+            <w:tcMar>
+              <w:top w:w="85" w:type="dxa"/>
+              <w:bottom w:w="85" w:type="dxa"/>
+            </w:tcMar>
+          </w:tcPr>
+          <w:p>
+            <w:pPr>
+              <w:rPr>
+                <w:rFonts w:hint="eastAsia"/>
+              </w:rPr>
+            </w:pPr>
+          </w:p>
+        </w:tc>
+        <w:tc>
+          <w:tcPr>
+            <w:tcW w:w="2500" w:type="pct"/>
+            <w:shd w:val="clear" w:color="auto" w:fill="D9D9D9" w:themeFill="background1" w:themeFillShade="D9"/>
+          </w:tcPr>
+          <w:p>
+            <w:pPr>
+              <w:rPr>
+                <w:rFonts w:hint="eastAsia"/>
+              </w:rPr>
+            </w:pPr>
+            <w:r>
+              <w:rPr>
+                <w:rFonts w:hint="eastAsia"/>
+              </w:rPr>
+              <w:t xml:space="preserve">// </w:t>
+            </w:r>
+            <w:r>
+              <w:rPr>
+                <w:rFonts w:hint="eastAsia"/>
+              </w:rPr>
+              <w:t>由</w:t>
+            </w:r>
+            <w:r>
+              <w:rPr>
+                <w:rFonts w:hint="eastAsia"/>
+              </w:rPr>
+              <w:t>LESS</w:t>
+            </w:r>
+            <w:r>
+              <w:rPr>
+                <w:rFonts w:hint="eastAsia"/>
+              </w:rPr>
+              <w:t>生成的</w:t>
+            </w:r>
+            <w:r>
+              <w:rPr>
+                <w:rFonts w:hint="eastAsia"/>
+              </w:rPr>
+              <w:t>CSS</w:t>
+            </w:r>
+          </w:p>
+          <w:p>
+            <w:pPr>
+              <w:rPr>
+                <w:rFonts w:hint="eastAsia"/>
+              </w:rPr>
+            </w:pPr>
+          </w:p>
+          <w:p>
+            <w:r>
+              <w:t>.leftCol{float:left;</w:t>
+            </w:r>
+            <w:r>
+              <w:t>width:250px; }</w:t>
+            </w:r>
+          </w:p>
+          <w:p>
+            <w:pPr>
+              <w:rPr>
+                <w:rFonts w:hint="eastAsia"/>
+              </w:rPr>
+            </w:pPr>
+            <w:r>
+              <w:t>.leftCol</w:t>
+            </w:r>
+            <w:r>
+              <w:t>.gMail{width:160px;}</w:t>
+            </w:r>
+          </w:p>
+        </w:tc>
+      </w:tr>
+    </w:tbl>
+    <w:p>
+      <w:pPr>
+        <w:rPr>
+          <w:rFonts w:hint="eastAsia"/>
+        </w:rPr>
+      </w:pPr>
+    </w:p>
+    <w:p>
+      <w:r>
+        <w:rPr>
+          <w:rFonts w:hint="eastAsia"/>
+        </w:rPr>
+        <w:t>三、</w:t>
+      </w:r>
+      <w:r>
+        <w:rPr>
+          <w:rFonts w:hint="eastAsia"/>
+        </w:rPr>
+        <w:t>简单易用</w:t>
+      </w:r>
+      <w:r>
+        <w:rPr>
+          <w:rFonts w:hint="eastAsia"/>
+        </w:rPr>
+        <w:t>，维护成本低</w:t>
+      </w:r>
+      <w:r>
+        <w:rPr>
+          <w:rFonts w:hint="eastAsia"/>
+        </w:rPr>
+        <w:t>。</w:t>
+      </w:r>
+      <w:r>
+        <w:rPr>
+          <w:rFonts w:hint="eastAsia"/>
+        </w:rPr>
+        <w:t>除了</w:t>
+      </w:r>
+      <w:r>
+        <w:rPr>
+          <w:rFonts w:hint="eastAsia"/>
+        </w:rPr>
+        <w:t>XSS</w:t>
+      </w:r>
+      <w:r>
+        <w:rPr>
+          <w:rFonts w:hint="eastAsia"/>
+        </w:rPr>
+        <w:t>提供的三个核心文件外，开发者需自行新建一个专门管理可复用组件的</w:t>
+      </w:r>
+      <w:r>
+        <w:rPr>
+          <w:rFonts w:hint="eastAsia"/>
+        </w:rPr>
+        <w:t>LESS</w:t>
+      </w:r>
+      <w:r>
+        <w:rPr>
+          <w:rFonts w:hint="eastAsia"/>
+        </w:rPr>
+        <w:t>文件（例如</w:t>
       </w:r>
       <w:r>
         <w:rPr>
@@ -16039,13 +16459,7 @@
         <w:rPr>
           <w:rFonts w:hint="eastAsia"/>
         </w:rPr>
-        <w:t>）</w:t>
-      </w:r>
-      <w:r>
-        <w:rPr>
-          <w:rFonts w:hint="eastAsia"/>
-        </w:rPr>
-        <w:t>和一个表示某个需求或者某个项目的专用</w:t>
+        <w:t>）和一个表示某个需求或者某个项目的专用</w:t>
       </w:r>
       <w:r>
         <w:rPr>
@@ -16057,13 +16471,8 @@
         <w:rPr>
           <w:rFonts w:hint="eastAsia"/>
         </w:rPr>
-        <w:t>文件</w:t>
-      </w:r>
-      <w:r>
-        <w:rPr>
-          <w:rFonts w:hint="eastAsia"/>
-        </w:rPr>
-        <w:t>（例如</w:t>
+        <w:lastRenderedPageBreak/>
+        <w:t>文件（例如</w:t>
       </w:r>
       <w:r>
         <w:rPr>
@@ -16075,13 +16484,7 @@
         <w:rPr>
           <w:rFonts w:hint="eastAsia"/>
         </w:rPr>
-        <w:t>），</w:t>
-      </w:r>
-      <w:r>
-        <w:rPr>
-          <w:rFonts w:hint="eastAsia"/>
-        </w:rPr>
-        <w:t>并且在</w:t>
+        <w:t>），并且在</w:t>
       </w:r>
       <w:r>
         <w:rPr>
@@ -16153,13 +16556,7 @@
         <w:rPr>
           <w:rFonts w:hint="eastAsia"/>
         </w:rPr>
-        <w:t>方式引用进来。</w:t>
-      </w:r>
-      <w:r>
-        <w:rPr>
-          <w:rFonts w:hint="eastAsia"/>
-        </w:rPr>
-        <w:t>接着就可以依据</w:t>
+        <w:t>方式引用进来。接着就可以依据</w:t>
       </w:r>
       <w:r>
         <w:rPr>
@@ -16183,31 +16580,7 @@
         <w:rPr>
           <w:rFonts w:hint="eastAsia"/>
         </w:rPr>
-        <w:t>中定义</w:t>
-      </w:r>
-      <w:r>
-        <w:rPr>
-          <w:rFonts w:hint="eastAsia"/>
-        </w:rPr>
-        <w:t>页面中的组件了，</w:t>
-      </w:r>
-      <w:r>
-        <w:rPr>
-          <w:rFonts w:hint="eastAsia"/>
-        </w:rPr>
-        <w:t>把</w:t>
-      </w:r>
-      <w:r>
-        <w:rPr>
-          <w:rFonts w:hint="eastAsia"/>
-        </w:rPr>
-        <w:t>特定需求或项目的样式</w:t>
-      </w:r>
-      <w:r>
-        <w:rPr>
-          <w:rFonts w:hint="eastAsia"/>
-        </w:rPr>
-        <w:t>放在</w:t>
+        <w:t>中定义页面中的组件了，把特定需求或项目的样式放在</w:t>
       </w:r>
       <w:r>
         <w:rPr>
@@ -16219,22 +16592,23 @@
         <w:rPr>
           <w:rFonts w:hint="eastAsia"/>
         </w:rPr>
-        <w:t>维护</w:t>
-      </w:r>
-      <w:r>
-        <w:rPr>
-          <w:rFonts w:hint="eastAsia"/>
-        </w:rPr>
-        <w:t>就可以了</w:t>
-      </w:r>
-      <w:r>
-        <w:rPr>
-          <w:rFonts w:hint="eastAsia"/>
-        </w:rPr>
-        <w:t>。</w:t>
-      </w:r>
-    </w:p>
-    <w:p/>
+        <w:t>维护就可以了。</w:t>
+      </w:r>
+    </w:p>
+    <w:p>
+      <w:pPr>
+        <w:rPr>
+          <w:rFonts w:hint="eastAsia"/>
+        </w:rPr>
+      </w:pPr>
+    </w:p>
+    <w:p>
+      <w:pPr>
+        <w:rPr>
+          <w:rFonts w:hint="eastAsia"/>
+        </w:rPr>
+      </w:pPr>
+    </w:p>
     <w:p/>
     <w:p>
       <w:r>
@@ -16333,6 +16707,95 @@
 <file path=word/numbering.xml><?xml version="1.0" encoding="utf-8"?>
 <w:numbering xmlns:wpc="http://schemas.microsoft.com/office/word/2010/wordprocessingCanvas" xmlns:mc="http://schemas.openxmlformats.org/markup-compatibility/2006" xmlns:o="urn:schemas-microsoft-com:office:office" xmlns:r="http://schemas.openxmlformats.org/officeDocument/2006/relationships" xmlns:m="http://schemas.openxmlformats.org/officeDocument/2006/math" xmlns:v="urn:schemas-microsoft-com:vml" xmlns:wp14="http://schemas.microsoft.com/office/word/2010/wordprocessingDrawing" xmlns:wp="http://schemas.openxmlformats.org/drawingml/2006/wordprocessingDrawing" xmlns:w10="urn:schemas-microsoft-com:office:word" xmlns:w="http://schemas.openxmlformats.org/wordprocessingml/2006/main" xmlns:w14="http://schemas.microsoft.com/office/word/2010/wordml" xmlns:wpg="http://schemas.microsoft.com/office/word/2010/wordprocessingGroup" xmlns:wpi="http://schemas.microsoft.com/office/word/2010/wordprocessingInk" xmlns:wne="http://schemas.microsoft.com/office/word/2006/wordml" xmlns:wps="http://schemas.microsoft.com/office/word/2010/wordprocessingShape" mc:Ignorable="w14 wp14">
   <w:abstractNum w:abstractNumId="0">
+    <w:nsid w:val="00532622"/>
+    <w:multiLevelType w:val="hybridMultilevel"/>
+    <w:tmpl w:val="2FDA112A"/>
+    <w:lvl w:ilvl="0" w:tplc="AEF8E31C">
+      <w:start w:val="1"/>
+      <w:numFmt w:val="japaneseCounting"/>
+      <w:lvlText w:val="%1、"/>
+      <w:lvlJc w:val="left"/>
+      <w:pPr>
+        <w:ind w:left="420" w:hanging="420"/>
+      </w:pPr>
+      <w:rPr>
+        <w:rFonts w:hint="default"/>
+      </w:rPr>
+    </w:lvl>
+    <w:lvl w:ilvl="1" w:tplc="04090019" w:tentative="1">
+      <w:start w:val="1"/>
+      <w:numFmt w:val="lowerLetter"/>
+      <w:lvlText w:val="%2)"/>
+      <w:lvlJc w:val="left"/>
+      <w:pPr>
+        <w:ind w:left="840" w:hanging="420"/>
+      </w:pPr>
+    </w:lvl>
+    <w:lvl w:ilvl="2" w:tplc="0409001B" w:tentative="1">
+      <w:start w:val="1"/>
+      <w:numFmt w:val="lowerRoman"/>
+      <w:lvlText w:val="%3."/>
+      <w:lvlJc w:val="right"/>
+      <w:pPr>
+        <w:ind w:left="1260" w:hanging="420"/>
+      </w:pPr>
+    </w:lvl>
+    <w:lvl w:ilvl="3" w:tplc="0409000F" w:tentative="1">
+      <w:start w:val="1"/>
+      <w:numFmt w:val="decimal"/>
+      <w:lvlText w:val="%4."/>
+      <w:lvlJc w:val="left"/>
+      <w:pPr>
+        <w:ind w:left="1680" w:hanging="420"/>
+      </w:pPr>
+    </w:lvl>
+    <w:lvl w:ilvl="4" w:tplc="04090019" w:tentative="1">
+      <w:start w:val="1"/>
+      <w:numFmt w:val="lowerLetter"/>
+      <w:lvlText w:val="%5)"/>
+      <w:lvlJc w:val="left"/>
+      <w:pPr>
+        <w:ind w:left="2100" w:hanging="420"/>
+      </w:pPr>
+    </w:lvl>
+    <w:lvl w:ilvl="5" w:tplc="0409001B" w:tentative="1">
+      <w:start w:val="1"/>
+      <w:numFmt w:val="lowerRoman"/>
+      <w:lvlText w:val="%6."/>
+      <w:lvlJc w:val="right"/>
+      <w:pPr>
+        <w:ind w:left="2520" w:hanging="420"/>
+      </w:pPr>
+    </w:lvl>
+    <w:lvl w:ilvl="6" w:tplc="0409000F" w:tentative="1">
+      <w:start w:val="1"/>
+      <w:numFmt w:val="decimal"/>
+      <w:lvlText w:val="%7."/>
+      <w:lvlJc w:val="left"/>
+      <w:pPr>
+        <w:ind w:left="2940" w:hanging="420"/>
+      </w:pPr>
+    </w:lvl>
+    <w:lvl w:ilvl="7" w:tplc="04090019" w:tentative="1">
+      <w:start w:val="1"/>
+      <w:numFmt w:val="lowerLetter"/>
+      <w:lvlText w:val="%8)"/>
+      <w:lvlJc w:val="left"/>
+      <w:pPr>
+        <w:ind w:left="3360" w:hanging="420"/>
+      </w:pPr>
+    </w:lvl>
+    <w:lvl w:ilvl="8" w:tplc="0409001B" w:tentative="1">
+      <w:start w:val="1"/>
+      <w:numFmt w:val="lowerRoman"/>
+      <w:lvlText w:val="%9."/>
+      <w:lvlJc w:val="right"/>
+      <w:pPr>
+        <w:ind w:left="3780" w:hanging="420"/>
+      </w:pPr>
+    </w:lvl>
+  </w:abstractNum>
+  <w:abstractNum w:abstractNumId="1">
     <w:nsid w:val="0915252A"/>
     <w:multiLevelType w:val="hybridMultilevel"/>
     <w:tmpl w:val="4B7422B0"/>
@@ -16421,7 +16884,7 @@
       </w:pPr>
     </w:lvl>
   </w:abstractNum>
-  <w:abstractNum w:abstractNumId="1">
+  <w:abstractNum w:abstractNumId="2">
     <w:nsid w:val="119001C4"/>
     <w:multiLevelType w:val="hybridMultilevel"/>
     <w:tmpl w:val="3A145B24"/>
@@ -16510,7 +16973,96 @@
       </w:pPr>
     </w:lvl>
   </w:abstractNum>
-  <w:abstractNum w:abstractNumId="2">
+  <w:abstractNum w:abstractNumId="3">
+    <w:nsid w:val="16EB59E1"/>
+    <w:multiLevelType w:val="hybridMultilevel"/>
+    <w:tmpl w:val="4684A81A"/>
+    <w:lvl w:ilvl="0" w:tplc="5C301894">
+      <w:start w:val="1"/>
+      <w:numFmt w:val="japaneseCounting"/>
+      <w:lvlText w:val="%1、"/>
+      <w:lvlJc w:val="left"/>
+      <w:pPr>
+        <w:ind w:left="420" w:hanging="420"/>
+      </w:pPr>
+      <w:rPr>
+        <w:rFonts w:hint="default"/>
+      </w:rPr>
+    </w:lvl>
+    <w:lvl w:ilvl="1" w:tplc="04090019" w:tentative="1">
+      <w:start w:val="1"/>
+      <w:numFmt w:val="lowerLetter"/>
+      <w:lvlText w:val="%2)"/>
+      <w:lvlJc w:val="left"/>
+      <w:pPr>
+        <w:ind w:left="840" w:hanging="420"/>
+      </w:pPr>
+    </w:lvl>
+    <w:lvl w:ilvl="2" w:tplc="0409001B" w:tentative="1">
+      <w:start w:val="1"/>
+      <w:numFmt w:val="lowerRoman"/>
+      <w:lvlText w:val="%3."/>
+      <w:lvlJc w:val="right"/>
+      <w:pPr>
+        <w:ind w:left="1260" w:hanging="420"/>
+      </w:pPr>
+    </w:lvl>
+    <w:lvl w:ilvl="3" w:tplc="0409000F" w:tentative="1">
+      <w:start w:val="1"/>
+      <w:numFmt w:val="decimal"/>
+      <w:lvlText w:val="%4."/>
+      <w:lvlJc w:val="left"/>
+      <w:pPr>
+        <w:ind w:left="1680" w:hanging="420"/>
+      </w:pPr>
+    </w:lvl>
+    <w:lvl w:ilvl="4" w:tplc="04090019" w:tentative="1">
+      <w:start w:val="1"/>
+      <w:numFmt w:val="lowerLetter"/>
+      <w:lvlText w:val="%5)"/>
+      <w:lvlJc w:val="left"/>
+      <w:pPr>
+        <w:ind w:left="2100" w:hanging="420"/>
+      </w:pPr>
+    </w:lvl>
+    <w:lvl w:ilvl="5" w:tplc="0409001B" w:tentative="1">
+      <w:start w:val="1"/>
+      <w:numFmt w:val="lowerRoman"/>
+      <w:lvlText w:val="%6."/>
+      <w:lvlJc w:val="right"/>
+      <w:pPr>
+        <w:ind w:left="2520" w:hanging="420"/>
+      </w:pPr>
+    </w:lvl>
+    <w:lvl w:ilvl="6" w:tplc="0409000F" w:tentative="1">
+      <w:start w:val="1"/>
+      <w:numFmt w:val="decimal"/>
+      <w:lvlText w:val="%7."/>
+      <w:lvlJc w:val="left"/>
+      <w:pPr>
+        <w:ind w:left="2940" w:hanging="420"/>
+      </w:pPr>
+    </w:lvl>
+    <w:lvl w:ilvl="7" w:tplc="04090019" w:tentative="1">
+      <w:start w:val="1"/>
+      <w:numFmt w:val="lowerLetter"/>
+      <w:lvlText w:val="%8)"/>
+      <w:lvlJc w:val="left"/>
+      <w:pPr>
+        <w:ind w:left="3360" w:hanging="420"/>
+      </w:pPr>
+    </w:lvl>
+    <w:lvl w:ilvl="8" w:tplc="0409001B" w:tentative="1">
+      <w:start w:val="1"/>
+      <w:numFmt w:val="lowerRoman"/>
+      <w:lvlText w:val="%9."/>
+      <w:lvlJc w:val="right"/>
+      <w:pPr>
+        <w:ind w:left="3780" w:hanging="420"/>
+      </w:pPr>
+    </w:lvl>
+  </w:abstractNum>
+  <w:abstractNum w:abstractNumId="4">
     <w:nsid w:val="37E74A20"/>
     <w:multiLevelType w:val="hybridMultilevel"/>
     <w:tmpl w:val="B980F6C6"/>
@@ -16599,7 +17151,7 @@
       </w:pPr>
     </w:lvl>
   </w:abstractNum>
-  <w:abstractNum w:abstractNumId="3">
+  <w:abstractNum w:abstractNumId="5">
     <w:nsid w:val="437E6BBE"/>
     <w:multiLevelType w:val="hybridMultilevel"/>
     <w:tmpl w:val="9716D0F2"/>
@@ -16688,7 +17240,7 @@
       </w:pPr>
     </w:lvl>
   </w:abstractNum>
-  <w:abstractNum w:abstractNumId="4">
+  <w:abstractNum w:abstractNumId="6">
     <w:nsid w:val="4D184DB6"/>
     <w:multiLevelType w:val="hybridMultilevel"/>
     <w:tmpl w:val="DDB049F2"/>
@@ -16777,7 +17329,7 @@
       </w:pPr>
     </w:lvl>
   </w:abstractNum>
-  <w:abstractNum w:abstractNumId="5">
+  <w:abstractNum w:abstractNumId="7">
     <w:nsid w:val="51FF5C96"/>
     <w:multiLevelType w:val="hybridMultilevel"/>
     <w:tmpl w:val="4B68571C"/>
@@ -16866,7 +17418,7 @@
       </w:pPr>
     </w:lvl>
   </w:abstractNum>
-  <w:abstractNum w:abstractNumId="6">
+  <w:abstractNum w:abstractNumId="8">
     <w:nsid w:val="762A74D7"/>
     <w:multiLevelType w:val="hybridMultilevel"/>
     <w:tmpl w:val="BA3E95C8"/>
@@ -16955,7 +17507,7 @@
       </w:pPr>
     </w:lvl>
   </w:abstractNum>
-  <w:abstractNum w:abstractNumId="7">
+  <w:abstractNum w:abstractNumId="9">
     <w:nsid w:val="78C31A6F"/>
     <w:multiLevelType w:val="hybridMultilevel"/>
     <w:tmpl w:val="FEE4F826"/>
@@ -17044,7 +17596,7 @@
       </w:pPr>
     </w:lvl>
   </w:abstractNum>
-  <w:abstractNum w:abstractNumId="8">
+  <w:abstractNum w:abstractNumId="10">
     <w:nsid w:val="7BAE0FAE"/>
     <w:multiLevelType w:val="hybridMultilevel"/>
     <w:tmpl w:val="627EDBFE"/>
@@ -17134,31 +17686,37 @@
     </w:lvl>
   </w:abstractNum>
   <w:num w:numId="1">
+    <w:abstractNumId w:val="5"/>
+  </w:num>
+  <w:num w:numId="2">
+    <w:abstractNumId w:val="7"/>
+  </w:num>
+  <w:num w:numId="3">
+    <w:abstractNumId w:val="6"/>
+  </w:num>
+  <w:num w:numId="4">
+    <w:abstractNumId w:val="10"/>
+  </w:num>
+  <w:num w:numId="5">
+    <w:abstractNumId w:val="9"/>
+  </w:num>
+  <w:num w:numId="6">
+    <w:abstractNumId w:val="8"/>
+  </w:num>
+  <w:num w:numId="7">
+    <w:abstractNumId w:val="1"/>
+  </w:num>
+  <w:num w:numId="8">
+    <w:abstractNumId w:val="2"/>
+  </w:num>
+  <w:num w:numId="9">
+    <w:abstractNumId w:val="4"/>
+  </w:num>
+  <w:num w:numId="10">
     <w:abstractNumId w:val="3"/>
   </w:num>
-  <w:num w:numId="2">
-    <w:abstractNumId w:val="5"/>
-  </w:num>
-  <w:num w:numId="3">
-    <w:abstractNumId w:val="4"/>
-  </w:num>
-  <w:num w:numId="4">
-    <w:abstractNumId w:val="8"/>
-  </w:num>
-  <w:num w:numId="5">
-    <w:abstractNumId w:val="7"/>
-  </w:num>
-  <w:num w:numId="6">
-    <w:abstractNumId w:val="6"/>
-  </w:num>
-  <w:num w:numId="7">
+  <w:num w:numId="11">
     <w:abstractNumId w:val="0"/>
-  </w:num>
-  <w:num w:numId="8">
-    <w:abstractNumId w:val="1"/>
-  </w:num>
-  <w:num w:numId="9">
-    <w:abstractNumId w:val="2"/>
   </w:num>
 </w:numbering>
 </file>
@@ -18299,7 +18857,7 @@
 </file>
 
 <file path=customXml/itemProps1.xml><?xml version="1.0" encoding="utf-8"?>
-<ds:datastoreItem xmlns:ds="http://schemas.openxmlformats.org/officeDocument/2006/customXml" ds:itemID="{7E6DD5A3-A8FD-4639-A958-26C47F25A99E}">
+<ds:datastoreItem xmlns:ds="http://schemas.openxmlformats.org/officeDocument/2006/customXml" ds:itemID="{DEA1BCDF-022D-4EFB-916A-7ED624FDC9BD}">
   <ds:schemaRefs>
     <ds:schemaRef ds:uri="http://schemas.openxmlformats.org/officeDocument/2006/bibliography"/>
   </ds:schemaRefs>

--- a/doc/统一的响应式CSS基础框架的研究与设计(初稿).docx
+++ b/doc/统一的响应式CSS基础框架的研究与设计(初稿).docx
@@ -32,6 +32,484 @@
       </w:r>
     </w:p>
     <w:p/>
+    <w:p>
+      <w:bookmarkStart w:id="0" w:name="OLE_LINK5"/>
+      <w:bookmarkStart w:id="1" w:name="OLE_LINK6"/>
+      <w:r>
+        <w:rPr>
+          <w:rFonts w:hint="eastAsia"/>
+        </w:rPr>
+        <w:t>一方面，</w:t>
+      </w:r>
+      <w:r>
+        <w:rPr>
+          <w:rFonts w:hint="eastAsia"/>
+        </w:rPr>
+        <w:t>自从</w:t>
+      </w:r>
+      <w:r>
+        <w:rPr>
+          <w:rFonts w:hint="eastAsia"/>
+        </w:rPr>
+        <w:t>2005</w:t>
+      </w:r>
+      <w:r>
+        <w:rPr>
+          <w:rFonts w:hint="eastAsia"/>
+        </w:rPr>
+        <w:t>年互联网进入</w:t>
+      </w:r>
+      <w:r>
+        <w:rPr>
+          <w:rFonts w:hint="eastAsia"/>
+        </w:rPr>
+        <w:t>Web 2.0</w:t>
+      </w:r>
+      <w:r>
+        <w:rPr>
+          <w:rFonts w:hint="eastAsia"/>
+        </w:rPr>
+        <w:t>的时代以来，各中类似桌面软件的</w:t>
+      </w:r>
+      <w:r>
+        <w:rPr>
+          <w:rFonts w:hint="eastAsia"/>
+        </w:rPr>
+        <w:t>Web</w:t>
+      </w:r>
+      <w:r>
+        <w:rPr>
+          <w:rFonts w:hint="eastAsia"/>
+        </w:rPr>
+        <w:t>应用大量涌现，网站的前端开发由此发生了翻天覆地的变化。网页不再只是承载单一的文字和图片，各种富媒体让网页的内容更加生动，用户要求更好的交互体验，这些都是依靠前端开发的技术实现的。</w:t>
+      </w:r>
+      <w:r>
+        <w:rPr>
+          <w:rFonts w:hint="eastAsia"/>
+        </w:rPr>
+        <w:t>但</w:t>
+      </w:r>
+      <w:r>
+        <w:rPr>
+          <w:rFonts w:hint="eastAsia"/>
+        </w:rPr>
+        <w:t>在前端开发的工作中普遍存在</w:t>
+      </w:r>
+      <w:r>
+        <w:rPr>
+          <w:rFonts w:hint="eastAsia"/>
+        </w:rPr>
+        <w:t>代码</w:t>
+      </w:r>
+      <w:r>
+        <w:rPr>
+          <w:rFonts w:hint="eastAsia"/>
+        </w:rPr>
+        <w:t>臃肿</w:t>
+      </w:r>
+      <w:r>
+        <w:rPr>
+          <w:rFonts w:hint="eastAsia"/>
+        </w:rPr>
+        <w:t>、</w:t>
+      </w:r>
+      <w:r>
+        <w:rPr>
+          <w:rFonts w:hint="eastAsia"/>
+        </w:rPr>
+        <w:t>维护</w:t>
+      </w:r>
+      <w:r>
+        <w:rPr>
+          <w:rFonts w:hint="eastAsia"/>
+        </w:rPr>
+        <w:t>成本大</w:t>
+      </w:r>
+      <w:r>
+        <w:rPr>
+          <w:rFonts w:hint="eastAsia"/>
+        </w:rPr>
+        <w:t>的问题。</w:t>
+      </w:r>
+    </w:p>
+    <w:bookmarkEnd w:id="0"/>
+    <w:bookmarkEnd w:id="1"/>
+    <w:p/>
+    <w:p>
+      <w:bookmarkStart w:id="2" w:name="OLE_LINK7"/>
+      <w:bookmarkStart w:id="3" w:name="OLE_LINK8"/>
+      <w:bookmarkStart w:id="4" w:name="OLE_LINK9"/>
+      <w:bookmarkStart w:id="5" w:name="OLE_LINK10"/>
+      <w:r>
+        <w:rPr>
+          <w:rFonts w:hint="eastAsia"/>
+        </w:rPr>
+        <w:t>另一方面，</w:t>
+      </w:r>
+      <w:r>
+        <w:rPr>
+          <w:rFonts w:hint="eastAsia"/>
+        </w:rPr>
+        <w:t>由于市场需求与技术的革新，</w:t>
+      </w:r>
+      <w:r>
+        <w:rPr>
+          <w:rFonts w:hint="eastAsia"/>
+        </w:rPr>
+        <w:t>移动互联网发展越来越猛</w:t>
+      </w:r>
+      <w:r>
+        <w:rPr>
+          <w:rFonts w:hint="eastAsia"/>
+        </w:rPr>
+        <w:t>，</w:t>
+      </w:r>
+      <w:r>
+        <w:rPr>
+          <w:rFonts w:hint="eastAsia"/>
+        </w:rPr>
+        <w:t>现在人手一部的智能手机和应用商店里浩如烟海的应用程序</w:t>
+      </w:r>
+      <w:r>
+        <w:rPr>
+          <w:rFonts w:hint="eastAsia"/>
+        </w:rPr>
+        <w:t>都昭示着移动互联网的大时代已经到来。</w:t>
+      </w:r>
+      <w:bookmarkStart w:id="6" w:name="OLE_LINK11"/>
+      <w:r>
+        <w:rPr>
+          <w:rFonts w:hint="eastAsia"/>
+        </w:rPr>
+        <w:t>伴随着移动互联网发展到来的是多样化的</w:t>
+      </w:r>
+      <w:r>
+        <w:rPr>
+          <w:rFonts w:hint="eastAsia"/>
+        </w:rPr>
+        <w:t>手持设备如智能手机、平板电脑和其他消费电子产品</w:t>
+      </w:r>
+      <w:r>
+        <w:rPr>
+          <w:rFonts w:hint="eastAsia"/>
+        </w:rPr>
+        <w:t>。</w:t>
+      </w:r>
+      <w:r>
+        <w:rPr>
+          <w:rFonts w:hint="eastAsia"/>
+        </w:rPr>
+        <w:t>用户对网站项目在不同设备的使用体验要求也越来越高，</w:t>
+      </w:r>
+      <w:r>
+        <w:rPr>
+          <w:rFonts w:hint="eastAsia"/>
+        </w:rPr>
+        <w:t>这</w:t>
+      </w:r>
+      <w:r>
+        <w:rPr>
+          <w:rFonts w:hint="eastAsia"/>
+        </w:rPr>
+        <w:t>使得前端工程师的工作更加困难</w:t>
+      </w:r>
+      <w:r>
+        <w:rPr>
+          <w:rFonts w:hint="eastAsia"/>
+        </w:rPr>
+        <w:t>。</w:t>
+      </w:r>
+      <w:bookmarkEnd w:id="6"/>
+    </w:p>
+    <w:bookmarkEnd w:id="2"/>
+    <w:bookmarkEnd w:id="3"/>
+    <w:bookmarkEnd w:id="4"/>
+    <w:bookmarkEnd w:id="5"/>
+    <w:p/>
+    <w:p>
+      <w:bookmarkStart w:id="7" w:name="OLE_LINK12"/>
+      <w:bookmarkStart w:id="8" w:name="OLE_LINK13"/>
+      <w:r>
+        <w:rPr>
+          <w:rFonts w:hint="eastAsia"/>
+        </w:rPr>
+        <w:t>面对</w:t>
+      </w:r>
+      <w:r>
+        <w:rPr>
+          <w:rFonts w:hint="eastAsia"/>
+        </w:rPr>
+        <w:t>工作中遇到的前端开发</w:t>
+      </w:r>
+      <w:r>
+        <w:rPr>
+          <w:rFonts w:hint="eastAsia"/>
+        </w:rPr>
+        <w:t>种种问题，</w:t>
+      </w:r>
+      <w:r>
+        <w:rPr>
+          <w:rFonts w:hint="eastAsia"/>
+        </w:rPr>
+        <w:t>本人</w:t>
+      </w:r>
+      <w:r>
+        <w:rPr>
+          <w:rFonts w:hint="eastAsia"/>
+        </w:rPr>
+        <w:t>尝试</w:t>
+      </w:r>
+      <w:r>
+        <w:rPr>
+          <w:rFonts w:hint="eastAsia"/>
+        </w:rPr>
+        <w:t>地</w:t>
+      </w:r>
+      <w:r>
+        <w:rPr>
+          <w:rFonts w:hint="eastAsia"/>
+        </w:rPr>
+        <w:t>提出一个轻巧灵活的解决方案的设想。</w:t>
+      </w:r>
+      <w:bookmarkStart w:id="9" w:name="OLE_LINK14"/>
+      <w:bookmarkEnd w:id="7"/>
+      <w:bookmarkEnd w:id="8"/>
+      <w:r>
+        <w:rPr>
+          <w:rFonts w:hint="eastAsia"/>
+        </w:rPr>
+        <w:t>之后本人研读了</w:t>
+      </w:r>
+      <w:r>
+        <w:rPr>
+          <w:rFonts w:hint="eastAsia"/>
+        </w:rPr>
+        <w:t>W3C</w:t>
+      </w:r>
+      <w:r>
+        <w:rPr>
+          <w:rFonts w:hint="eastAsia"/>
+        </w:rPr>
+        <w:t>相关的</w:t>
+      </w:r>
+      <w:r>
+        <w:rPr>
+          <w:rFonts w:hint="eastAsia"/>
+        </w:rPr>
+        <w:t>Web</w:t>
+      </w:r>
+      <w:r>
+        <w:rPr>
+          <w:rFonts w:hint="eastAsia"/>
+        </w:rPr>
+        <w:t>标准，在此基础上</w:t>
+      </w:r>
+      <w:bookmarkStart w:id="10" w:name="OLE_LINK15"/>
+      <w:bookmarkStart w:id="11" w:name="OLE_LINK16"/>
+      <w:r>
+        <w:rPr>
+          <w:rFonts w:hint="eastAsia"/>
+        </w:rPr>
+        <w:t>了解了浏览器对</w:t>
+      </w:r>
+      <w:r>
+        <w:rPr>
+          <w:rFonts w:hint="eastAsia"/>
+        </w:rPr>
+        <w:t>HTML</w:t>
+      </w:r>
+      <w:r>
+        <w:rPr>
+          <w:rFonts w:hint="eastAsia"/>
+        </w:rPr>
+        <w:t>和</w:t>
+      </w:r>
+      <w:r>
+        <w:rPr>
+          <w:rFonts w:hint="eastAsia"/>
+        </w:rPr>
+        <w:t>CSS</w:t>
+      </w:r>
+      <w:r>
+        <w:rPr>
+          <w:rFonts w:hint="eastAsia"/>
+        </w:rPr>
+        <w:t>的解析过程</w:t>
+      </w:r>
+      <w:bookmarkEnd w:id="10"/>
+      <w:bookmarkEnd w:id="11"/>
+      <w:r>
+        <w:rPr>
+          <w:rFonts w:hint="eastAsia"/>
+        </w:rPr>
+        <w:t>。</w:t>
+      </w:r>
+      <w:bookmarkStart w:id="12" w:name="OLE_LINK17"/>
+      <w:bookmarkEnd w:id="9"/>
+      <w:r>
+        <w:rPr>
+          <w:rFonts w:hint="eastAsia"/>
+        </w:rPr>
+        <w:t>在对</w:t>
+      </w:r>
+      <w:r>
+        <w:rPr>
+          <w:rFonts w:hint="eastAsia"/>
+        </w:rPr>
+        <w:t>HTML</w:t>
+      </w:r>
+      <w:r>
+        <w:rPr>
+          <w:rFonts w:hint="eastAsia"/>
+        </w:rPr>
+        <w:t>和</w:t>
+      </w:r>
+      <w:r>
+        <w:rPr>
+          <w:rFonts w:hint="eastAsia"/>
+        </w:rPr>
+        <w:t>CSS</w:t>
+      </w:r>
+      <w:r>
+        <w:rPr>
+          <w:rFonts w:hint="eastAsia"/>
+        </w:rPr>
+        <w:t>渲染过程有了全局的了解后，又学习了关于</w:t>
+      </w:r>
+      <w:r>
+        <w:rPr>
+          <w:rFonts w:hint="eastAsia"/>
+        </w:rPr>
+        <w:t>Web</w:t>
+      </w:r>
+      <w:r>
+        <w:rPr>
+          <w:rFonts w:hint="eastAsia"/>
+        </w:rPr>
+        <w:t>性能优化的一些方法</w:t>
+      </w:r>
+      <w:bookmarkEnd w:id="12"/>
+      <w:r>
+        <w:rPr>
+          <w:rFonts w:hint="eastAsia"/>
+        </w:rPr>
+        <w:t>并</w:t>
+      </w:r>
+      <w:bookmarkStart w:id="13" w:name="OLE_LINK18"/>
+      <w:r>
+        <w:rPr>
+          <w:rFonts w:hint="eastAsia"/>
+        </w:rPr>
+        <w:t>分析研究</w:t>
+      </w:r>
+      <w:bookmarkEnd w:id="13"/>
+      <w:r>
+        <w:rPr>
+          <w:rFonts w:hint="eastAsia"/>
+        </w:rPr>
+        <w:t>了现有</w:t>
+      </w:r>
+      <w:r>
+        <w:rPr>
+          <w:rFonts w:hint="eastAsia"/>
+        </w:rPr>
+        <w:t>CSS</w:t>
+      </w:r>
+      <w:r>
+        <w:rPr>
+          <w:rFonts w:hint="eastAsia"/>
+        </w:rPr>
+        <w:t>框架（如</w:t>
+      </w:r>
+      <w:r>
+        <w:rPr>
+          <w:rFonts w:hint="eastAsia"/>
+        </w:rPr>
+        <w:t>OOCSS</w:t>
+      </w:r>
+      <w:r>
+        <w:rPr>
+          <w:rFonts w:hint="eastAsia"/>
+        </w:rPr>
+        <w:t>），</w:t>
+      </w:r>
+      <w:bookmarkStart w:id="14" w:name="OLE_LINK19"/>
+      <w:bookmarkStart w:id="15" w:name="OLE_LINK20"/>
+      <w:r>
+        <w:rPr>
+          <w:rFonts w:hint="eastAsia"/>
+        </w:rPr>
+        <w:t>然后在</w:t>
+      </w:r>
+      <w:r>
+        <w:rPr>
+          <w:rFonts w:hint="eastAsia"/>
+        </w:rPr>
+        <w:t>OOCSS</w:t>
+      </w:r>
+      <w:r>
+        <w:rPr>
+          <w:rFonts w:hint="eastAsia"/>
+        </w:rPr>
+        <w:t>的设计思路上结合自己对前端开发的理解进行扩展得出一套新的</w:t>
+      </w:r>
+      <w:r>
+        <w:rPr>
+          <w:rFonts w:hint="eastAsia"/>
+        </w:rPr>
+        <w:t>CSS</w:t>
+      </w:r>
+      <w:r>
+        <w:rPr>
+          <w:rFonts w:hint="eastAsia"/>
+        </w:rPr>
+        <w:t>设计模式</w:t>
+      </w:r>
+      <w:bookmarkEnd w:id="14"/>
+      <w:bookmarkEnd w:id="15"/>
+      <w:r>
+        <w:rPr>
+          <w:rFonts w:hint="eastAsia"/>
+        </w:rPr>
+        <w:t>，最后结合团队实际的需求，并使用</w:t>
+      </w:r>
+      <w:r>
+        <w:rPr>
+          <w:rFonts w:hint="eastAsia"/>
+        </w:rPr>
+        <w:t>LESS</w:t>
+      </w:r>
+      <w:r>
+        <w:rPr>
+          <w:rFonts w:hint="eastAsia"/>
+        </w:rPr>
+        <w:t>设计了一个统一的响应式的</w:t>
+      </w:r>
+      <w:r>
+        <w:rPr>
+          <w:rFonts w:hint="eastAsia"/>
+        </w:rPr>
+        <w:t>CSS</w:t>
+      </w:r>
+      <w:r>
+        <w:rPr>
+          <w:rFonts w:hint="eastAsia"/>
+        </w:rPr>
+        <w:t>框架：</w:t>
+      </w:r>
+      <w:r>
+        <w:rPr>
+          <w:rFonts w:hint="eastAsia"/>
+        </w:rPr>
+        <w:t>XSS</w:t>
+      </w:r>
+      <w:r>
+        <w:rPr>
+          <w:rFonts w:hint="eastAsia"/>
+        </w:rPr>
+        <w:t>。</w:t>
+      </w:r>
+    </w:p>
     <w:p/>
     <w:p/>
     <w:p>
@@ -39,6 +517,189 @@
         <w:rPr>
           <w:rFonts w:hint="eastAsia"/>
         </w:rPr>
+        <w:t>XSS</w:t>
+      </w:r>
+      <w:r>
+        <w:rPr>
+          <w:rFonts w:hint="eastAsia"/>
+        </w:rPr>
+        <w:t>的架构分为服务层与应用层。</w:t>
+      </w:r>
+      <w:r>
+        <w:rPr>
+          <w:rFonts w:hint="eastAsia"/>
+        </w:rPr>
+        <w:t>在</w:t>
+      </w:r>
+      <w:r>
+        <w:rPr>
+          <w:rFonts w:hint="eastAsia"/>
+        </w:rPr>
+        <w:t>XSS</w:t>
+      </w:r>
+      <w:r>
+        <w:rPr>
+          <w:rFonts w:hint="eastAsia"/>
+        </w:rPr>
+        <w:t>中，本人</w:t>
+      </w:r>
+      <w:r>
+        <w:rPr>
+          <w:rFonts w:hint="eastAsia"/>
+        </w:rPr>
+        <w:t>还</w:t>
+      </w:r>
+      <w:r>
+        <w:rPr>
+          <w:rFonts w:hint="eastAsia"/>
+        </w:rPr>
+        <w:t>提出了结构与表现分离、布局</w:t>
+      </w:r>
+      <w:r>
+        <w:rPr>
+          <w:rFonts w:hint="eastAsia"/>
+        </w:rPr>
+        <w:t>与皮肤分离、组件与容器分离</w:t>
+      </w:r>
+      <w:r>
+        <w:rPr>
+          <w:rFonts w:hint="eastAsia"/>
+        </w:rPr>
+        <w:t>三大</w:t>
+      </w:r>
+      <w:r>
+        <w:rPr>
+          <w:rFonts w:hint="eastAsia"/>
+        </w:rPr>
+        <w:t>CSS</w:t>
+      </w:r>
+      <w:r>
+        <w:rPr>
+          <w:rFonts w:hint="eastAsia"/>
+        </w:rPr>
+        <w:t>设计原则。</w:t>
+      </w:r>
+      <w:r>
+        <w:rPr>
+          <w:rFonts w:hint="eastAsia"/>
+        </w:rPr>
+        <w:t>总的来说，</w:t>
+      </w:r>
+      <w:r>
+        <w:rPr>
+          <w:rFonts w:hint="eastAsia"/>
+        </w:rPr>
+        <w:t>XSS</w:t>
+      </w:r>
+      <w:r>
+        <w:rPr>
+          <w:rFonts w:hint="eastAsia"/>
+        </w:rPr>
+        <w:t>轻巧</w:t>
+      </w:r>
+      <w:r>
+        <w:rPr>
+          <w:rFonts w:hint="eastAsia"/>
+        </w:rPr>
+        <w:t>易用，</w:t>
+      </w:r>
+      <w:r>
+        <w:rPr>
+          <w:rFonts w:hint="eastAsia"/>
+        </w:rPr>
+        <w:t>应用</w:t>
+      </w:r>
+      <w:r>
+        <w:rPr>
+          <w:rFonts w:hint="eastAsia"/>
+        </w:rPr>
+        <w:t>此框架</w:t>
+      </w:r>
+      <w:r>
+        <w:rPr>
+          <w:rFonts w:hint="eastAsia"/>
+        </w:rPr>
+        <w:t>，</w:t>
+      </w:r>
+      <w:r>
+        <w:rPr>
+          <w:rFonts w:hint="eastAsia"/>
+        </w:rPr>
+        <w:t>在</w:t>
+      </w:r>
+      <w:r>
+        <w:rPr>
+          <w:rFonts w:hint="eastAsia"/>
+        </w:rPr>
+        <w:t>规范</w:t>
+      </w:r>
+      <w:r>
+        <w:rPr>
+          <w:rFonts w:hint="eastAsia"/>
+        </w:rPr>
+        <w:t>了</w:t>
+      </w:r>
+      <w:r>
+        <w:rPr>
+          <w:rFonts w:hint="eastAsia"/>
+        </w:rPr>
+        <w:t>CSS</w:t>
+      </w:r>
+      <w:r>
+        <w:rPr>
+          <w:rFonts w:hint="eastAsia"/>
+        </w:rPr>
+        <w:t>开发、</w:t>
+      </w:r>
+      <w:r>
+        <w:rPr>
+          <w:rFonts w:hint="eastAsia"/>
+        </w:rPr>
+        <w:t>促进团队成员间</w:t>
+      </w:r>
+      <w:r>
+        <w:rPr>
+          <w:rFonts w:hint="eastAsia"/>
+        </w:rPr>
+        <w:t>合作、</w:t>
+      </w:r>
+      <w:r>
+        <w:rPr>
+          <w:rFonts w:hint="eastAsia"/>
+        </w:rPr>
+        <w:t>提高开发效</w:t>
+      </w:r>
+      <w:r>
+        <w:rPr>
+          <w:rFonts w:hint="eastAsia"/>
+        </w:rPr>
+        <w:t>率</w:t>
+      </w:r>
+      <w:r>
+        <w:rPr>
+          <w:rFonts w:hint="eastAsia"/>
+        </w:rPr>
+        <w:t>的同时，也能</w:t>
+      </w:r>
+      <w:r>
+        <w:rPr>
+          <w:rFonts w:hint="eastAsia"/>
+        </w:rPr>
+        <w:t>容易地满足越来越高的用户体验要求</w:t>
+      </w:r>
+      <w:r>
+        <w:rPr>
+          <w:rFonts w:hint="eastAsia"/>
+        </w:rPr>
+        <w:t>。</w:t>
+      </w:r>
+    </w:p>
+    <w:p/>
+    <w:p>
+      <w:r>
+        <w:rPr>
+          <w:rFonts w:hint="eastAsia"/>
+        </w:rPr>
         <w:t>关键词：</w:t>
       </w:r>
       <w:r>
@@ -92,16 +753,268 @@
       </w:r>
     </w:p>
     <w:p/>
+    <w:p>
+      <w:r>
+        <w:t>On the one hand, since the Internet has entered the age of Web 2.0 in 2005, a variety of similar desktop software, Web applications, Web front-end development and great changes have taken place. Web page is no longer carrying single words and images, all sorts of rich media to let web content more vivid, user requirements better interaction experience, these are all rely on the development of the front-end technology implementation.</w:t>
+      </w:r>
+      <w:r>
+        <w:rPr>
+          <w:rFonts w:hint="eastAsia"/>
+        </w:rPr>
+        <w:t xml:space="preserve">But,the heavy code and cost of </w:t>
+      </w:r>
+      <w:r>
+        <w:t>maintainance</w:t>
+      </w:r>
+      <w:r>
+        <w:rPr>
+          <w:rFonts w:hint="eastAsia"/>
+        </w:rPr>
+        <w:t xml:space="preserve"> make </w:t>
+      </w:r>
+      <w:r>
+        <w:t>development of the front-</w:t>
+      </w:r>
+      <w:r>
+        <w:t>end difficult</w:t>
+      </w:r>
+      <w:r>
+        <w:rPr>
+          <w:rFonts w:hint="eastAsia"/>
+        </w:rPr>
+        <w:t>.</w:t>
+      </w:r>
+    </w:p>
     <w:p/>
     <w:p>
       <w:r>
+        <w:t xml:space="preserve">On the other hand, due to market demand and technology innovation, the mobile Internet development is more and more </w:t>
+      </w:r>
+      <w:r>
+        <w:rPr>
+          <w:rFonts w:hint="eastAsia"/>
+        </w:rPr>
+        <w:t xml:space="preserve">quick.Now the </w:t>
+      </w:r>
+      <w:r>
+        <w:t>amount</w:t>
+      </w:r>
+      <w:r>
+        <w:rPr>
+          <w:rFonts w:hint="eastAsia"/>
+        </w:rPr>
+        <w:t xml:space="preserve"> of smartphones </w:t>
+      </w:r>
+      <w:r>
+        <w:t>and</w:t>
+      </w:r>
+      <w:r>
+        <w:rPr>
+          <w:rFonts w:hint="eastAsia"/>
+        </w:rPr>
+        <w:t xml:space="preserve"> applications on the </w:t>
+      </w:r>
+      <w:r>
+        <w:t>app store</w:t>
+      </w:r>
+      <w:r>
+        <w:rPr>
+          <w:rFonts w:hint="eastAsia"/>
+        </w:rPr>
+        <w:t xml:space="preserve"> </w:t>
+      </w:r>
+      <w:r>
+        <w:t>indicates the mobile Internet era has arrived</w:t>
+      </w:r>
+      <w:r>
+        <w:rPr>
+          <w:rFonts w:hint="eastAsia"/>
+        </w:rPr>
+        <w:t>.</w:t>
+      </w:r>
+      <w:r>
+        <w:t xml:space="preserve"> Along with the arrival of mobile Internet development is a variety of handheld devices such as smartphones, tablets and other consumer electronic products. </w:t>
+      </w:r>
+      <w:r>
+        <w:rPr>
+          <w:rFonts w:hint="eastAsia"/>
+        </w:rPr>
+        <w:t>T</w:t>
+      </w:r>
+      <w:r>
+        <w:t>he use of the website project in different devices experience</w:t>
+      </w:r>
+      <w:r>
+        <w:rPr>
+          <w:rFonts w:hint="eastAsia"/>
+        </w:rPr>
+        <w:t xml:space="preserve"> is</w:t>
+      </w:r>
+      <w:r>
+        <w:t xml:space="preserve"> require</w:t>
+      </w:r>
+      <w:r>
+        <w:rPr>
+          <w:rFonts w:hint="eastAsia"/>
+        </w:rPr>
+        <w:t>d</w:t>
+      </w:r>
+      <w:r>
+        <w:t xml:space="preserve"> </w:t>
+      </w:r>
+      <w:r>
+        <w:lastRenderedPageBreak/>
+        <w:t xml:space="preserve">more and more high, </w:t>
+      </w:r>
+      <w:r>
+        <w:rPr>
+          <w:rFonts w:hint="eastAsia"/>
+        </w:rPr>
+        <w:t>which in result,</w:t>
+      </w:r>
+      <w:r>
+        <w:t xml:space="preserve"> </w:t>
+      </w:r>
+      <w:r>
+        <w:rPr>
+          <w:rFonts w:hint="eastAsia"/>
+        </w:rPr>
+        <w:t xml:space="preserve">the </w:t>
+      </w:r>
+      <w:r>
+        <w:t xml:space="preserve">work </w:t>
+      </w:r>
+      <w:r>
+        <w:rPr>
+          <w:rFonts w:hint="eastAsia"/>
+        </w:rPr>
+        <w:t xml:space="preserve">of </w:t>
+      </w:r>
+      <w:r>
+        <w:t>front-end engineers</w:t>
+      </w:r>
+      <w:r>
+        <w:rPr>
+          <w:rFonts w:hint="eastAsia"/>
+        </w:rPr>
+        <w:t xml:space="preserve"> become more and more difficult</w:t>
+      </w:r>
+      <w:r>
+        <w:t>.</w:t>
+      </w:r>
+    </w:p>
+    <w:p/>
+    <w:p>
+      <w:r>
+        <w:t>In front of the front-end development problems encountered in the work, I try to put forward a lightweight flexible solution.</w:t>
+      </w:r>
+      <w:r>
+        <w:rPr>
+          <w:rFonts w:hint="eastAsia"/>
+        </w:rPr>
+        <w:t xml:space="preserve">I learned the web </w:t>
+      </w:r>
+      <w:r>
+        <w:t>standard</w:t>
+      </w:r>
+      <w:r>
+        <w:rPr>
+          <w:rFonts w:hint="eastAsia"/>
+        </w:rPr>
+        <w:t xml:space="preserve"> on W3C, and </w:t>
+      </w:r>
+      <w:r>
+        <w:t>parsing process</w:t>
+      </w:r>
+      <w:r>
+        <w:rPr>
+          <w:rFonts w:hint="eastAsia"/>
+        </w:rPr>
+        <w:t xml:space="preserve"> of HTML and CSS behind browser.</w:t>
+      </w:r>
+      <w:r>
+        <w:t xml:space="preserve"> After learning the HTML</w:t>
+      </w:r>
+      <w:r>
+        <w:t xml:space="preserve"> and CSS rendering process, </w:t>
+      </w:r>
+      <w:r>
+        <w:rPr>
+          <w:rFonts w:hint="eastAsia"/>
+        </w:rPr>
+        <w:t xml:space="preserve">I learned about how to </w:t>
+      </w:r>
+      <w:r>
+        <w:t>optimize</w:t>
+      </w:r>
+      <w:r>
+        <w:rPr>
+          <w:rFonts w:hint="eastAsia"/>
+        </w:rPr>
+        <w:t xml:space="preserve"> the w</w:t>
+      </w:r>
+      <w:r>
+        <w:t>eb performance</w:t>
+      </w:r>
+      <w:r>
+        <w:rPr>
+          <w:rFonts w:hint="eastAsia"/>
+        </w:rPr>
+        <w:t>.Then I a</w:t>
+      </w:r>
+      <w:r>
+        <w:t>nalysis</w:t>
+      </w:r>
+      <w:r>
+        <w:rPr>
+          <w:rFonts w:hint="eastAsia"/>
+        </w:rPr>
+        <w:t xml:space="preserve"> the CSS framework(such as OOCSS).</w:t>
+      </w:r>
+    </w:p>
+    <w:p>
+      <w:r>
+        <w:rPr>
+          <w:rFonts w:hint="eastAsia"/>
+        </w:rPr>
+        <w:t>（未翻译完）</w:t>
+      </w:r>
+    </w:p>
+    <w:p/>
+    <w:p>
+      <w:r>
         <w:rPr>
           <w:rFonts w:hint="eastAsia"/>
         </w:rPr>
         <w:t>（关键词）英文</w:t>
       </w:r>
     </w:p>
-    <w:p/>
+    <w:p>
+      <w:r>
+        <w:t>mobile internet</w:t>
+      </w:r>
+      <w:r>
+        <w:rPr>
+          <w:rFonts w:hint="eastAsia"/>
+        </w:rPr>
+        <w:t>；</w:t>
+      </w:r>
+      <w:r>
+        <w:t>Responsive Web Design</w:t>
+      </w:r>
+      <w:r>
+        <w:rPr>
+          <w:rFonts w:hint="eastAsia"/>
+        </w:rPr>
+        <w:t>；</w:t>
+      </w:r>
+      <w:r>
+        <w:rPr>
+          <w:rFonts w:hint="eastAsia"/>
+        </w:rPr>
+        <w:t>CSS Framework</w:t>
+      </w:r>
+    </w:p>
     <w:p/>
     <w:p/>
     <w:p/>
@@ -163,34 +1076,156 @@
       </w:r>
     </w:p>
     <w:p/>
+    <w:p>
+      <w:r>
+        <w:rPr>
+          <w:rFonts w:hint="eastAsia"/>
+        </w:rPr>
+        <w:t>自</w:t>
+      </w:r>
+      <w:r>
+        <w:rPr>
+          <w:rFonts w:hint="eastAsia"/>
+        </w:rPr>
+        <w:t>1989</w:t>
+      </w:r>
+      <w:r>
+        <w:rPr>
+          <w:rFonts w:hint="eastAsia"/>
+        </w:rPr>
+        <w:t>年</w:t>
+      </w:r>
+      <w:r>
+        <w:t>Berners-Lee</w:t>
+      </w:r>
+      <w:r>
+        <w:rPr>
+          <w:rFonts w:hint="eastAsia"/>
+        </w:rPr>
+        <w:t>提出</w:t>
+      </w:r>
+      <w:r>
+        <w:rPr>
+          <w:rFonts w:hint="eastAsia"/>
+        </w:rPr>
+        <w:t>Web</w:t>
+      </w:r>
+      <w:r>
+        <w:rPr>
+          <w:rFonts w:hint="eastAsia"/>
+        </w:rPr>
+        <w:t>的概念以来，网页技术发生了翻天覆地的变化，其用途由最初的纯学术交流，延伸至如今的搜索、邮箱、门户网站、电子商务网站、论坛、</w:t>
+      </w:r>
+      <w:r>
+        <w:rPr>
+          <w:rFonts w:hint="eastAsia"/>
+        </w:rPr>
+        <w:t>SNS</w:t>
+      </w:r>
+      <w:r>
+        <w:rPr>
+          <w:rFonts w:hint="eastAsia"/>
+        </w:rPr>
+        <w:t>、</w:t>
+      </w:r>
+      <w:r>
+        <w:rPr>
+          <w:rFonts w:hint="eastAsia"/>
+        </w:rPr>
+        <w:t>Wiki</w:t>
+      </w:r>
+      <w:r>
+        <w:rPr>
+          <w:rFonts w:hint="eastAsia"/>
+        </w:rPr>
+        <w:t>等，涉及我们的工作、生活、学习和娱乐的方方面面。互联网世界有着成千上百的网页，负责承载和展示信息。</w:t>
+      </w:r>
+      <w:r>
+        <w:rPr>
+          <w:rFonts w:hint="eastAsia"/>
+        </w:rPr>
+        <w:t>近年来，</w:t>
+      </w:r>
+      <w:r>
+        <w:rPr>
+          <w:rFonts w:hint="eastAsia"/>
+        </w:rPr>
+        <w:t>移动互联网发展迅猛</w:t>
+      </w:r>
+      <w:r>
+        <w:rPr>
+          <w:rFonts w:hint="eastAsia"/>
+        </w:rPr>
+        <w:t>，开始重构人们的生活</w:t>
+      </w:r>
+      <w:r>
+        <w:rPr>
+          <w:rFonts w:hint="eastAsia"/>
+        </w:rPr>
+        <w:t>与</w:t>
+      </w:r>
+      <w:r>
+        <w:rPr>
+          <w:rFonts w:hint="eastAsia"/>
+        </w:rPr>
+        <w:t>思维</w:t>
+      </w:r>
+      <w:r>
+        <w:rPr>
+          <w:rFonts w:hint="eastAsia"/>
+        </w:rPr>
+        <w:t>，</w:t>
+      </w:r>
+      <w:r>
+        <w:rPr>
+          <w:rFonts w:hint="eastAsia"/>
+        </w:rPr>
+        <w:t>前端开发</w:t>
+      </w:r>
+      <w:r>
+        <w:rPr>
+          <w:rFonts w:hint="eastAsia"/>
+        </w:rPr>
+        <w:t>机遇</w:t>
+      </w:r>
+      <w:r>
+        <w:rPr>
+          <w:rFonts w:hint="eastAsia"/>
+        </w:rPr>
+        <w:t>与</w:t>
+      </w:r>
+      <w:r>
+        <w:rPr>
+          <w:rFonts w:hint="eastAsia"/>
+        </w:rPr>
+        <w:t>挑战</w:t>
+      </w:r>
+      <w:r>
+        <w:rPr>
+          <w:rFonts w:hint="eastAsia"/>
+        </w:rPr>
+        <w:t>并存。</w:t>
+      </w:r>
+    </w:p>
     <w:p/>
     <w:p>
       <w:r>
         <w:rPr>
           <w:rFonts w:hint="eastAsia"/>
         </w:rPr>
-        <w:t>自</w:t>
-      </w:r>
-      <w:r>
-        <w:rPr>
-          <w:rFonts w:hint="eastAsia"/>
-        </w:rPr>
-        <w:t>1989</w:t>
-      </w:r>
-      <w:r>
-        <w:rPr>
-          <w:rFonts w:hint="eastAsia"/>
-        </w:rPr>
-        <w:t>年</w:t>
-      </w:r>
-      <w:r>
-        <w:t>Berners-Lee</w:t>
-      </w:r>
-      <w:r>
-        <w:rPr>
-          <w:rFonts w:hint="eastAsia"/>
-        </w:rPr>
-        <w:t>提出</w:t>
+        <w:t>在</w:t>
+      </w:r>
+      <w:r>
+        <w:rPr>
+          <w:rFonts w:hint="eastAsia"/>
+        </w:rPr>
+        <w:t>用户类型</w:t>
+      </w:r>
+      <w:r>
+        <w:rPr>
+          <w:rFonts w:hint="eastAsia"/>
+        </w:rPr>
+        <w:t>层面上：</w:t>
       </w:r>
       <w:r>
         <w:rPr>
@@ -202,61 +1237,145 @@
         <w:rPr>
           <w:rFonts w:hint="eastAsia"/>
         </w:rPr>
-        <w:t>的概念以来，网页技术发生了翻天覆地的变化，其用途由最初的纯学术交流，延伸至如今的搜索、邮箱、门户网站、电子商务网站、论坛、</w:t>
-      </w:r>
-      <w:r>
-        <w:rPr>
-          <w:rFonts w:hint="eastAsia"/>
-        </w:rPr>
-        <w:t>SNS</w:t>
-      </w:r>
-      <w:r>
-        <w:rPr>
-          <w:rFonts w:hint="eastAsia"/>
-        </w:rPr>
-        <w:t>、</w:t>
-      </w:r>
-      <w:r>
-        <w:rPr>
-          <w:rFonts w:hint="eastAsia"/>
-        </w:rPr>
-        <w:t>Wiki</w:t>
-      </w:r>
-      <w:r>
-        <w:rPr>
-          <w:rFonts w:hint="eastAsia"/>
-        </w:rPr>
-        <w:t>等，涉及我们的工作、生活、学习和娱乐的方方面面。互联网世界有着成千上百的网页，负责承载和展示信息。</w:t>
-      </w:r>
-      <w:r>
-        <w:rPr>
-          <w:rFonts w:hint="eastAsia"/>
-        </w:rPr>
-        <w:t>近年来，</w:t>
-      </w:r>
-      <w:r>
-        <w:rPr>
-          <w:rFonts w:hint="eastAsia"/>
-        </w:rPr>
-        <w:t>移动互联网发展迅猛</w:t>
-      </w:r>
-      <w:r>
-        <w:rPr>
-          <w:rFonts w:hint="eastAsia"/>
-        </w:rPr>
-        <w:t>，开始重构人们的生活</w:t>
-      </w:r>
-      <w:r>
-        <w:rPr>
-          <w:rFonts w:hint="eastAsia"/>
-        </w:rPr>
-        <w:t>与</w:t>
-      </w:r>
-      <w:r>
-        <w:rPr>
-          <w:rFonts w:hint="eastAsia"/>
-        </w:rPr>
-        <w:t>思维</w:t>
+        <w:t>是一个开放的平台，面向所有的人。</w:t>
+      </w:r>
+      <w:r>
+        <w:rPr>
+          <w:rFonts w:hint="eastAsia"/>
+        </w:rPr>
+        <w:t>Web</w:t>
+      </w:r>
+      <w:r>
+        <w:rPr>
+          <w:rFonts w:hint="eastAsia"/>
+        </w:rPr>
+        <w:t>用户可能是残障人士，</w:t>
+      </w:r>
+      <w:r>
+        <w:rPr>
+          <w:rFonts w:hint="eastAsia"/>
+        </w:rPr>
+        <w:t>他们可能有视觉障碍，可能有听觉障碍，可能有肢体障碍</w:t>
+      </w:r>
+      <w:r>
+        <w:rPr>
+          <w:rFonts w:hint="eastAsia"/>
+        </w:rPr>
+        <w:t>，可能有</w:t>
+      </w:r>
+      <w:r>
+        <w:rPr>
+          <w:rFonts w:hint="eastAsia"/>
+        </w:rPr>
+        <w:t>认知和神经障碍</w:t>
+      </w:r>
+      <w:r>
+        <w:rPr>
+          <w:rFonts w:hint="eastAsia"/>
+        </w:rPr>
+        <w:t>；</w:t>
+      </w:r>
+      <w:r>
+        <w:rPr>
+          <w:rFonts w:hint="eastAsia"/>
+        </w:rPr>
+        <w:t>Web</w:t>
+      </w:r>
+      <w:r>
+        <w:rPr>
+          <w:rFonts w:hint="eastAsia"/>
+        </w:rPr>
+        <w:t>用户还</w:t>
+      </w:r>
+      <w:r>
+        <w:rPr>
+          <w:rFonts w:hint="eastAsia"/>
+        </w:rPr>
+        <w:t>可能是</w:t>
+      </w:r>
+      <w:r>
+        <w:rPr>
+          <w:rFonts w:hint="eastAsia"/>
+        </w:rPr>
+        <w:t>非残障人士</w:t>
+      </w:r>
+      <w:r>
+        <w:rPr>
+          <w:rFonts w:hint="eastAsia"/>
+        </w:rPr>
+        <w:t>，</w:t>
+      </w:r>
+      <w:r>
+        <w:rPr>
+          <w:rFonts w:hint="eastAsia"/>
+        </w:rPr>
+        <w:t>他们也许</w:t>
+      </w:r>
+      <w:r>
+        <w:rPr>
+          <w:rFonts w:hint="eastAsia"/>
+        </w:rPr>
+        <w:t>是</w:t>
+      </w:r>
+      <w:r>
+        <w:rPr>
+          <w:rFonts w:hint="eastAsia"/>
+        </w:rPr>
+        <w:t>使用移动手机、</w:t>
+      </w:r>
+      <w:r>
+        <w:rPr>
+          <w:rFonts w:hint="eastAsia"/>
+        </w:rPr>
+        <w:t>也许是</w:t>
+      </w:r>
+      <w:r>
+        <w:rPr>
+          <w:rFonts w:hint="eastAsia"/>
+        </w:rPr>
+        <w:t>Web-TV</w:t>
+      </w:r>
+      <w:r>
+        <w:rPr>
+          <w:rFonts w:hint="eastAsia"/>
+        </w:rPr>
+        <w:t>和信息岗亭的用户</w:t>
+      </w:r>
+      <w:r>
+        <w:rPr>
+          <w:rFonts w:hint="eastAsia"/>
+        </w:rPr>
+        <w:t>，</w:t>
+      </w:r>
+      <w:r>
+        <w:rPr>
+          <w:rFonts w:hint="eastAsia"/>
+        </w:rPr>
+        <w:t>也许是</w:t>
+      </w:r>
+      <w:r>
+        <w:rPr>
+          <w:rFonts w:hint="eastAsia"/>
+        </w:rPr>
+        <w:t>在吵杂环境下使用网站的用户</w:t>
+      </w:r>
+      <w:r>
+        <w:rPr>
+          <w:rFonts w:hint="eastAsia"/>
+        </w:rPr>
+        <w:t>，</w:t>
+      </w:r>
+      <w:r>
+        <w:rPr>
+          <w:rFonts w:hint="eastAsia"/>
+        </w:rPr>
+        <w:t>也许是</w:t>
+      </w:r>
+      <w:r>
+        <w:rPr>
+          <w:rFonts w:hint="eastAsia"/>
+        </w:rPr>
+        <w:t>第二语言访问的用户</w:t>
       </w:r>
       <w:r>
         <w:rPr>
@@ -264,36 +1383,6 @@
         </w:rPr>
         <w:t>。</w:t>
       </w:r>
-      <w:r>
-        <w:rPr>
-          <w:rFonts w:hint="eastAsia"/>
-        </w:rPr>
-        <w:t>前端开发</w:t>
-      </w:r>
-      <w:r>
-        <w:rPr>
-          <w:rFonts w:hint="eastAsia"/>
-        </w:rPr>
-        <w:t>机遇</w:t>
-      </w:r>
-      <w:r>
-        <w:rPr>
-          <w:rFonts w:hint="eastAsia"/>
-        </w:rPr>
-        <w:t>与</w:t>
-      </w:r>
-      <w:r>
-        <w:rPr>
-          <w:rFonts w:hint="eastAsia"/>
-        </w:rPr>
-        <w:t>挑战</w:t>
-      </w:r>
-      <w:r>
-        <w:rPr>
-          <w:rFonts w:hint="eastAsia"/>
-        </w:rPr>
-        <w:t>并存。</w:t>
-      </w:r>
     </w:p>
     <w:p/>
     <w:p>
@@ -301,184 +1390,7 @@
         <w:rPr>
           <w:rFonts w:hint="eastAsia"/>
         </w:rPr>
-        <w:t>在</w:t>
-      </w:r>
-      <w:r>
-        <w:rPr>
-          <w:rFonts w:hint="eastAsia"/>
-        </w:rPr>
-        <w:t>用户类型</w:t>
-      </w:r>
-      <w:r>
-        <w:rPr>
-          <w:rFonts w:hint="eastAsia"/>
-        </w:rPr>
-        <w:t>层面上：</w:t>
-      </w:r>
-      <w:r>
-        <w:rPr>
-          <w:rFonts w:hint="eastAsia"/>
-        </w:rPr>
-        <w:t>Web</w:t>
-      </w:r>
-      <w:r>
-        <w:rPr>
-          <w:rFonts w:hint="eastAsia"/>
-        </w:rPr>
-        <w:t>是一个开放的平台，面向所有的人。</w:t>
-      </w:r>
-      <w:r>
-        <w:rPr>
-          <w:rFonts w:hint="eastAsia"/>
-        </w:rPr>
-        <w:t>Web</w:t>
-      </w:r>
-      <w:r>
-        <w:rPr>
-          <w:rFonts w:hint="eastAsia"/>
-        </w:rPr>
-        <w:t>用户可能是残障人士，</w:t>
-      </w:r>
-      <w:r>
-        <w:rPr>
-          <w:rFonts w:hint="eastAsia"/>
-        </w:rPr>
         <w:lastRenderedPageBreak/>
-        <w:t>他们可能有视觉障碍，可能有听觉障碍，可能有肢体障碍</w:t>
-      </w:r>
-      <w:r>
-        <w:rPr>
-          <w:rFonts w:hint="eastAsia"/>
-        </w:rPr>
-        <w:t>，可能有</w:t>
-      </w:r>
-      <w:r>
-        <w:rPr>
-          <w:rFonts w:hint="eastAsia"/>
-        </w:rPr>
-        <w:t>认知和神经障碍</w:t>
-      </w:r>
-      <w:r>
-        <w:rPr>
-          <w:rFonts w:hint="eastAsia"/>
-        </w:rPr>
-        <w:t>；</w:t>
-      </w:r>
-      <w:r>
-        <w:rPr>
-          <w:rFonts w:hint="eastAsia"/>
-        </w:rPr>
-        <w:t>Web</w:t>
-      </w:r>
-      <w:r>
-        <w:rPr>
-          <w:rFonts w:hint="eastAsia"/>
-        </w:rPr>
-        <w:t>用户还</w:t>
-      </w:r>
-      <w:r>
-        <w:rPr>
-          <w:rFonts w:hint="eastAsia"/>
-        </w:rPr>
-        <w:t>可能是</w:t>
-      </w:r>
-      <w:r>
-        <w:rPr>
-          <w:rFonts w:hint="eastAsia"/>
-        </w:rPr>
-        <w:t>非残障人士</w:t>
-      </w:r>
-      <w:r>
-        <w:rPr>
-          <w:rFonts w:hint="eastAsia"/>
-        </w:rPr>
-        <w:t>，</w:t>
-      </w:r>
-      <w:r>
-        <w:rPr>
-          <w:rFonts w:hint="eastAsia"/>
-        </w:rPr>
-        <w:t>他们也许</w:t>
-      </w:r>
-      <w:r>
-        <w:rPr>
-          <w:rFonts w:hint="eastAsia"/>
-        </w:rPr>
-        <w:t>是</w:t>
-      </w:r>
-      <w:r>
-        <w:rPr>
-          <w:rFonts w:hint="eastAsia"/>
-        </w:rPr>
-        <w:t>使用移动手机、</w:t>
-      </w:r>
-      <w:r>
-        <w:rPr>
-          <w:rFonts w:hint="eastAsia"/>
-        </w:rPr>
-        <w:t>也许是</w:t>
-      </w:r>
-      <w:r>
-        <w:rPr>
-          <w:rFonts w:hint="eastAsia"/>
-        </w:rPr>
-        <w:t>Web-TV</w:t>
-      </w:r>
-      <w:r>
-        <w:rPr>
-          <w:rFonts w:hint="eastAsia"/>
-        </w:rPr>
-        <w:t>和信息岗亭的用户</w:t>
-      </w:r>
-      <w:r>
-        <w:rPr>
-          <w:rFonts w:hint="eastAsia"/>
-        </w:rPr>
-        <w:t>，</w:t>
-      </w:r>
-      <w:r>
-        <w:rPr>
-          <w:rFonts w:hint="eastAsia"/>
-        </w:rPr>
-        <w:t>也许是</w:t>
-      </w:r>
-      <w:r>
-        <w:rPr>
-          <w:rFonts w:hint="eastAsia"/>
-        </w:rPr>
-        <w:t>在吵杂环境下使用网站的用户</w:t>
-      </w:r>
-      <w:r>
-        <w:rPr>
-          <w:rFonts w:hint="eastAsia"/>
-        </w:rPr>
-        <w:t>，</w:t>
-      </w:r>
-      <w:r>
-        <w:rPr>
-          <w:rFonts w:hint="eastAsia"/>
-        </w:rPr>
-        <w:t>也许是</w:t>
-      </w:r>
-      <w:r>
-        <w:rPr>
-          <w:rFonts w:hint="eastAsia"/>
-        </w:rPr>
-        <w:t>第二语言访问的用户</w:t>
-      </w:r>
-      <w:r>
-        <w:rPr>
-          <w:rFonts w:hint="eastAsia"/>
-        </w:rPr>
-        <w:t>。</w:t>
-      </w:r>
-    </w:p>
-    <w:p/>
-    <w:p>
-      <w:r>
-        <w:rPr>
-          <w:rFonts w:hint="eastAsia"/>
-        </w:rPr>
         <w:t>在网络环境层面上：</w:t>
       </w:r>
       <w:r>
@@ -709,25 +1621,25 @@
         <w:rPr>
           <w:rFonts w:hint="eastAsia"/>
         </w:rPr>
-        <w:t>在</w:t>
-      </w:r>
-      <w:r>
-        <w:rPr>
-          <w:rFonts w:hint="eastAsia"/>
-        </w:rPr>
         <w:t>实际</w:t>
       </w:r>
       <w:r>
         <w:rPr>
           <w:rFonts w:hint="eastAsia"/>
         </w:rPr>
-        <w:t>工作中，</w:t>
-      </w:r>
-      <w:r>
-        <w:rPr>
-          <w:rFonts w:hint="eastAsia"/>
-        </w:rPr>
-        <w:t>我们还面临着</w:t>
+        <w:t>工作中</w:t>
+      </w:r>
+      <w:r>
+        <w:rPr>
+          <w:rFonts w:hint="eastAsia"/>
+        </w:rPr>
+        <w:t>本人</w:t>
+      </w:r>
+      <w:r>
+        <w:rPr>
+          <w:rFonts w:hint="eastAsia"/>
+        </w:rPr>
+        <w:t>还面临着</w:t>
       </w:r>
       <w:r>
         <w:rPr>
@@ -863,7 +1775,7 @@
         <w:rPr>
           <w:rFonts w:hint="eastAsia"/>
         </w:rPr>
-        <w:t>这样的需求</w:t>
+        <w:t>这样的</w:t>
       </w:r>
       <w:r>
         <w:rPr>
@@ -887,7 +1799,19 @@
         <w:rPr>
           <w:rFonts w:hint="eastAsia"/>
         </w:rPr>
-        <w:t>个精简、强悍的框架</w:t>
+        <w:t>精简、强悍的</w:t>
+      </w:r>
+      <w:r>
+        <w:rPr>
+          <w:rFonts w:hint="eastAsia"/>
+        </w:rPr>
+        <w:t>CSS</w:t>
+      </w:r>
+      <w:r>
+        <w:rPr>
+          <w:rFonts w:hint="eastAsia"/>
+        </w:rPr>
+        <w:t>框架</w:t>
       </w:r>
       <w:r>
         <w:rPr>
@@ -1002,6 +1926,87 @@
         <w:t>移动设备正超过桌面设备，成为访问互联网的最常见终端。于是，网页设计师不得不面对一个难题：如何才能在不同大小的设备上呈现同样的网页？</w:t>
       </w:r>
     </w:p>
+    <w:p/>
+    <w:p>
+      <w:r>
+        <w:rPr>
+          <w:rFonts w:hint="eastAsia"/>
+        </w:rPr>
+        <w:t>手机的屏幕比较小，宽度通常在</w:t>
+      </w:r>
+      <w:r>
+        <w:rPr>
+          <w:rFonts w:hint="eastAsia"/>
+        </w:rPr>
+        <w:t>600</w:t>
+      </w:r>
+      <w:r>
+        <w:rPr>
+          <w:rFonts w:hint="eastAsia"/>
+        </w:rPr>
+        <w:t>像素以下；</w:t>
+      </w:r>
+      <w:r>
+        <w:rPr>
+          <w:rFonts w:hint="eastAsia"/>
+        </w:rPr>
+        <w:t>PC</w:t>
+      </w:r>
+      <w:r>
+        <w:rPr>
+          <w:rFonts w:hint="eastAsia"/>
+        </w:rPr>
+        <w:t>的屏幕宽度，一般都在</w:t>
+      </w:r>
+      <w:r>
+        <w:rPr>
+          <w:rFonts w:hint="eastAsia"/>
+        </w:rPr>
+        <w:t>1000</w:t>
+      </w:r>
+      <w:r>
+        <w:rPr>
+          <w:rFonts w:hint="eastAsia"/>
+        </w:rPr>
+        <w:t>像素以上（目前主流宽度是</w:t>
+      </w:r>
+      <w:r>
+        <w:rPr>
+          <w:rFonts w:hint="eastAsia"/>
+        </w:rPr>
+        <w:t>1366</w:t>
+      </w:r>
+      <w:r>
+        <w:rPr>
+          <w:rFonts w:hint="eastAsia"/>
+        </w:rPr>
+        <w:t>×</w:t>
+      </w:r>
+      <w:r>
+        <w:rPr>
+          <w:rFonts w:hint="eastAsia"/>
+        </w:rPr>
+        <w:t>768</w:t>
+      </w:r>
+      <w:r>
+        <w:rPr>
+          <w:rFonts w:hint="eastAsia"/>
+        </w:rPr>
+        <w:t>），有的还达到了</w:t>
+      </w:r>
+      <w:r>
+        <w:rPr>
+          <w:rFonts w:hint="eastAsia"/>
+        </w:rPr>
+        <w:t>2000</w:t>
+      </w:r>
+      <w:r>
+        <w:rPr>
+          <w:rFonts w:hint="eastAsia"/>
+        </w:rPr>
+        <w:t>像素。同样的内容，要在大小迥异的屏幕上，都呈现出满意的效果，并不是一件容易的事。</w:t>
+      </w:r>
+    </w:p>
     <w:p>
       <w:pPr>
         <w:pStyle w:val="a3"/>
@@ -1013,79 +2018,43 @@
         <w:rPr>
           <w:rFonts w:hint="eastAsia"/>
         </w:rPr>
-        <w:t>手机的屏幕比较小，宽度通常在</w:t>
-      </w:r>
-      <w:r>
-        <w:rPr>
-          <w:rFonts w:hint="eastAsia"/>
-        </w:rPr>
-        <w:t>600</w:t>
-      </w:r>
-      <w:r>
-        <w:rPr>
-          <w:rFonts w:hint="eastAsia"/>
-        </w:rPr>
-        <w:t>像素以下；</w:t>
-      </w:r>
-      <w:r>
-        <w:rPr>
-          <w:rFonts w:hint="eastAsia"/>
-        </w:rPr>
-        <w:t>PC</w:t>
-      </w:r>
-      <w:r>
-        <w:rPr>
-          <w:rFonts w:hint="eastAsia"/>
-        </w:rPr>
-        <w:t>的屏幕宽度，一般都在</w:t>
-      </w:r>
-      <w:r>
-        <w:rPr>
-          <w:rFonts w:hint="eastAsia"/>
-        </w:rPr>
-        <w:t>1000</w:t>
-      </w:r>
-      <w:r>
-        <w:rPr>
-          <w:rFonts w:hint="eastAsia"/>
-        </w:rPr>
-        <w:t>像素以上（目前主流宽度是</w:t>
-      </w:r>
-      <w:r>
-        <w:rPr>
-          <w:rFonts w:hint="eastAsia"/>
-        </w:rPr>
-        <w:t>1366</w:t>
-      </w:r>
-      <w:r>
-        <w:rPr>
-          <w:rFonts w:hint="eastAsia"/>
-        </w:rPr>
-        <w:t>×</w:t>
-      </w:r>
-      <w:r>
-        <w:rPr>
-          <w:rFonts w:hint="eastAsia"/>
-        </w:rPr>
-        <w:t>768</w:t>
-      </w:r>
-      <w:r>
-        <w:rPr>
-          <w:rFonts w:hint="eastAsia"/>
-        </w:rPr>
-        <w:t>），有的还达到了</w:t>
-      </w:r>
-      <w:r>
-        <w:rPr>
-          <w:rFonts w:hint="eastAsia"/>
-        </w:rPr>
-        <w:t>2000</w:t>
-      </w:r>
-      <w:r>
-        <w:rPr>
-          <w:rFonts w:hint="eastAsia"/>
-        </w:rPr>
-        <w:t>像素。同样的内容，要在大小迥异的屏幕上，都呈现出满意的效果，并不是一件容易的事。</w:t>
+        <w:t>很多网站的解决方法，是为不同的设备提供不同的网页，比如专门提供一个</w:t>
+      </w:r>
+      <w:r>
+        <w:rPr>
+          <w:rFonts w:hint="eastAsia"/>
+        </w:rPr>
+        <w:t>mobile</w:t>
+      </w:r>
+      <w:r>
+        <w:rPr>
+          <w:rFonts w:hint="eastAsia"/>
+        </w:rPr>
+        <w:t>版本，或者</w:t>
+      </w:r>
+      <w:r>
+        <w:rPr>
+          <w:rFonts w:hint="eastAsia"/>
+        </w:rPr>
+        <w:t>iPhone / iPad</w:t>
+      </w:r>
+      <w:r>
+        <w:rPr>
+          <w:rFonts w:hint="eastAsia"/>
+        </w:rPr>
+        <w:t>版本。这样做固然保证了效果，但是比较麻烦，同时要维护好几个版本，而且如果一个网站有多个</w:t>
+      </w:r>
+      <w:r>
+        <w:rPr>
+          <w:rFonts w:hint="eastAsia"/>
+        </w:rPr>
+        <w:t>portal</w:t>
+      </w:r>
+      <w:r>
+        <w:rPr>
+          <w:rFonts w:hint="eastAsia"/>
+        </w:rPr>
+        <w:t>（入口），会大大增加架构设计的复杂度。</w:t>
       </w:r>
     </w:p>
     <w:p>
@@ -1100,43 +2069,43 @@
           <w:rFonts w:hint="eastAsia"/>
         </w:rPr>
         <w:lastRenderedPageBreak/>
-        <w:t>很多网站的解决方法，是为不同的设备提供不同的网页，比如专门提供一个</w:t>
-      </w:r>
-      <w:r>
-        <w:rPr>
-          <w:rFonts w:hint="eastAsia"/>
-        </w:rPr>
-        <w:t>mobile</w:t>
-      </w:r>
-      <w:r>
-        <w:rPr>
-          <w:rFonts w:hint="eastAsia"/>
-        </w:rPr>
-        <w:t>版本，或者</w:t>
-      </w:r>
-      <w:r>
-        <w:rPr>
-          <w:rFonts w:hint="eastAsia"/>
-        </w:rPr>
-        <w:t>iPhone / iPad</w:t>
-      </w:r>
-      <w:r>
-        <w:rPr>
-          <w:rFonts w:hint="eastAsia"/>
-        </w:rPr>
-        <w:t>版本。这样做固然保证了效果，但是比较麻烦，同时要维护好几个版本，而且如果一个网站有多个</w:t>
-      </w:r>
-      <w:r>
-        <w:rPr>
-          <w:rFonts w:hint="eastAsia"/>
-        </w:rPr>
-        <w:t>portal</w:t>
-      </w:r>
-      <w:r>
-        <w:rPr>
-          <w:rFonts w:hint="eastAsia"/>
-        </w:rPr>
-        <w:t>（入口），会大大增加架构设计的复杂度。</w:t>
+        <w:t>于是，很早就有人设想，能不能</w:t>
+      </w:r>
+      <w:r>
+        <w:rPr>
+          <w:rFonts w:hint="eastAsia"/>
+        </w:rPr>
+        <w:t>"</w:t>
+      </w:r>
+      <w:r>
+        <w:rPr>
+          <w:rFonts w:hint="eastAsia"/>
+        </w:rPr>
+        <w:t>一次设计，普遍适用</w:t>
+      </w:r>
+      <w:r>
+        <w:rPr>
+          <w:rFonts w:hint="eastAsia"/>
+        </w:rPr>
+        <w:t>"</w:t>
+      </w:r>
+      <w:r>
+        <w:rPr>
+          <w:rFonts w:hint="eastAsia"/>
+        </w:rPr>
+        <w:t>，让同一张网页自动适应不同大小的屏幕，根据屏幕宽度，自动调整布局（</w:t>
+      </w:r>
+      <w:r>
+        <w:rPr>
+          <w:rFonts w:hint="eastAsia"/>
+        </w:rPr>
+        <w:t>layout</w:t>
+      </w:r>
+      <w:r>
+        <w:rPr>
+          <w:rFonts w:hint="eastAsia"/>
+        </w:rPr>
+        <w:t>）？</w:t>
       </w:r>
     </w:p>
     <w:p>
@@ -1150,7 +2119,25 @@
         <w:rPr>
           <w:rFonts w:hint="eastAsia"/>
         </w:rPr>
-        <w:t>于是，很早就有人设想，能不能</w:t>
+        <w:t>2010</w:t>
+      </w:r>
+      <w:r>
+        <w:rPr>
+          <w:rFonts w:hint="eastAsia"/>
+        </w:rPr>
+        <w:t>年，</w:t>
+      </w:r>
+      <w:r>
+        <w:rPr>
+          <w:rFonts w:hint="eastAsia"/>
+        </w:rPr>
+        <w:t>Ethan Marcotte</w:t>
+      </w:r>
+      <w:r>
+        <w:rPr>
+          <w:rFonts w:hint="eastAsia"/>
+        </w:rPr>
+        <w:t>提出了</w:t>
       </w:r>
       <w:r>
         <w:rPr>
@@ -1162,7 +2149,7 @@
         <w:rPr>
           <w:rFonts w:hint="eastAsia"/>
         </w:rPr>
-        <w:t>一次设计，普遍适用</w:t>
+        <w:t>自适应网页设计</w:t>
       </w:r>
       <w:r>
         <w:rPr>
@@ -1174,28 +2161,119 @@
         <w:rPr>
           <w:rFonts w:hint="eastAsia"/>
         </w:rPr>
-        <w:t>，让同一张网页自动适应不同大小的屏幕，根据屏幕宽度，自动调整布局（</w:t>
-      </w:r>
-      <w:r>
-        <w:rPr>
-          <w:rFonts w:hint="eastAsia"/>
-        </w:rPr>
-        <w:t>layout</w:t>
-      </w:r>
-      <w:r>
-        <w:rPr>
-          <w:rFonts w:hint="eastAsia"/>
-        </w:rPr>
-        <w:t>）？</w:t>
-      </w:r>
-    </w:p>
-    <w:p>
-      <w:pPr>
-        <w:pStyle w:val="a3"/>
-        <w:ind w:left="420" w:firstLineChars="0" w:firstLine="0"/>
-      </w:pPr>
-    </w:p>
-    <w:p>
+        <w:t>（</w:t>
+      </w:r>
+      <w:r>
+        <w:rPr>
+          <w:rFonts w:hint="eastAsia"/>
+        </w:rPr>
+        <w:t>Responsive Web Design</w:t>
+      </w:r>
+      <w:r>
+        <w:rPr>
+          <w:rFonts w:hint="eastAsia"/>
+        </w:rPr>
+        <w:t>）这个名词，指可以自动识别屏幕宽度、并做出相应调整的网页设计。</w:t>
+      </w:r>
+      <w:r>
+        <w:rPr>
+          <w:rFonts w:hint="eastAsia"/>
+        </w:rPr>
+        <w:t>Ethan Marcotte</w:t>
+      </w:r>
+      <w:r>
+        <w:rPr>
+          <w:rFonts w:hint="eastAsia"/>
+        </w:rPr>
+        <w:t>在</w:t>
+      </w:r>
+      <w:r>
+        <w:rPr>
+          <w:rFonts w:hint="eastAsia"/>
+        </w:rPr>
+        <w:t>“</w:t>
+      </w:r>
+      <w:r>
+        <w:rPr>
+          <w:rFonts w:hint="eastAsia"/>
+        </w:rPr>
+        <w:t>Responsive Web Design</w:t>
+      </w:r>
+      <w:r>
+        <w:rPr>
+          <w:rFonts w:hint="eastAsia"/>
+        </w:rPr>
+        <w:t>”</w:t>
+      </w:r>
+      <w:r>
+        <w:rPr>
+          <w:rFonts w:hint="eastAsia"/>
+        </w:rPr>
+        <w:t>这篇文章中</w:t>
+      </w:r>
+      <w:r>
+        <w:rPr>
+          <w:rFonts w:hint="eastAsia"/>
+        </w:rPr>
+        <w:t>援引了响应式建筑设计的概念。</w:t>
+      </w:r>
+      <w:r>
+        <w:rPr>
+          <w:rFonts w:hint="eastAsia"/>
+        </w:rPr>
+        <w:t>所谓响应式建筑设计就是设计师尝试建造一种使用一些传感器检测周围环境，比如说温度、湿度、光线等等自动进行调整的房子。</w:t>
+      </w:r>
+      <w:r>
+        <w:rPr>
+          <w:rFonts w:hint="eastAsia"/>
+        </w:rPr>
+        <w:t>【</w:t>
+      </w:r>
+      <w:r>
+        <w:rPr>
+          <w:rFonts w:hint="eastAsia"/>
+        </w:rPr>
+        <w:t>1</w:t>
+      </w:r>
+      <w:r>
+        <w:rPr>
+          <w:rFonts w:hint="eastAsia"/>
+        </w:rPr>
+        <w:t>：《</w:t>
+      </w:r>
+      <w:r>
+        <w:rPr>
+          <w:rFonts w:hint="eastAsia"/>
+        </w:rPr>
+        <w:t>A List Apart</w:t>
+      </w:r>
+      <w:r>
+        <w:rPr>
+          <w:rFonts w:hint="eastAsia"/>
+        </w:rPr>
+        <w:t>》</w:t>
+      </w:r>
+      <w:r>
+        <w:t>Responsive Web Design</w:t>
+      </w:r>
+      <w:r>
+        <w:rPr>
+          <w:rFonts w:hint="eastAsia"/>
+        </w:rPr>
+        <w:t>、</w:t>
+      </w:r>
+      <w:r>
+        <w:rPr>
+          <w:rFonts w:hint="eastAsia"/>
+        </w:rPr>
+        <w:t>Ethan Marcotte</w:t>
+      </w:r>
+      <w:r>
+        <w:rPr>
+          <w:rFonts w:hint="eastAsia"/>
+        </w:rPr>
+        <w:t>、</w:t>
+      </w:r>
       <w:r>
         <w:rPr>
           <w:rFonts w:hint="eastAsia"/>
@@ -1206,135 +2284,43 @@
         <w:rPr>
           <w:rFonts w:hint="eastAsia"/>
         </w:rPr>
-        <w:t>年，</w:t>
-      </w:r>
-      <w:r>
-        <w:rPr>
-          <w:rFonts w:hint="eastAsia"/>
-        </w:rPr>
-        <w:t>Ethan Marcotte</w:t>
-      </w:r>
-      <w:r>
-        <w:rPr>
-          <w:rFonts w:hint="eastAsia"/>
-        </w:rPr>
-        <w:t>提出了</w:t>
-      </w:r>
-      <w:r>
-        <w:rPr>
-          <w:rFonts w:hint="eastAsia"/>
-        </w:rPr>
-        <w:t>"</w:t>
-      </w:r>
-      <w:r>
-        <w:rPr>
-          <w:rFonts w:hint="eastAsia"/>
-        </w:rPr>
-        <w:t>自适应网页设计</w:t>
-      </w:r>
-      <w:r>
-        <w:rPr>
-          <w:rFonts w:hint="eastAsia"/>
-        </w:rPr>
-        <w:t>"</w:t>
-      </w:r>
-      <w:r>
-        <w:rPr>
-          <w:rFonts w:hint="eastAsia"/>
-        </w:rPr>
-        <w:t>（</w:t>
-      </w:r>
-      <w:r>
-        <w:rPr>
-          <w:rFonts w:hint="eastAsia"/>
-        </w:rPr>
-        <w:t>Responsive Web Design</w:t>
-      </w:r>
-      <w:r>
-        <w:rPr>
-          <w:rFonts w:hint="eastAsia"/>
-        </w:rPr>
-        <w:t>）这个名词，指可以自动识别屏幕宽度、并做出相应调整的网页设计。</w:t>
-      </w:r>
-      <w:r>
-        <w:rPr>
-          <w:rFonts w:hint="eastAsia"/>
-        </w:rPr>
-        <w:t>Ethan Marcotte</w:t>
-      </w:r>
-      <w:r>
-        <w:rPr>
-          <w:rFonts w:hint="eastAsia"/>
-        </w:rPr>
-        <w:t>在</w:t>
-      </w:r>
-      <w:r>
-        <w:rPr>
-          <w:rFonts w:hint="eastAsia"/>
-        </w:rPr>
-        <w:t>“</w:t>
-      </w:r>
-      <w:r>
-        <w:rPr>
-          <w:rFonts w:hint="eastAsia"/>
-        </w:rPr>
-        <w:t>Responsive Web Design</w:t>
-      </w:r>
-      <w:r>
-        <w:rPr>
-          <w:rFonts w:hint="eastAsia"/>
-        </w:rPr>
-        <w:t>”</w:t>
-      </w:r>
-      <w:r>
-        <w:rPr>
-          <w:rFonts w:hint="eastAsia"/>
-        </w:rPr>
-        <w:t>这篇文章中</w:t>
-      </w:r>
-      <w:r>
-        <w:rPr>
-          <w:rFonts w:hint="eastAsia"/>
-        </w:rPr>
-        <w:t>援引了响应式建筑设计的概念：</w:t>
-      </w:r>
-    </w:p>
-    <w:p>
-      <w:pPr>
-        <w:pStyle w:val="a3"/>
-        <w:ind w:left="420" w:firstLineChars="0" w:firstLine="0"/>
-      </w:pPr>
-      <w:r>
-        <w:rPr>
-          <w:rFonts w:hint="eastAsia"/>
-        </w:rPr>
-        <w:t>最近出现了一门新兴的学科——“响应式建筑</w:t>
-      </w:r>
-      <w:r>
-        <w:rPr>
-          <w:rFonts w:hint="eastAsia"/>
-        </w:rPr>
-        <w:t>(responsive architecture)</w:t>
-      </w:r>
-      <w:r>
-        <w:rPr>
-          <w:rFonts w:hint="eastAsia"/>
-        </w:rPr>
-        <w:t>”——提出，物理空间应该可以根据存在于其中的人的情况进行响应。结合嵌入式机器人技术以及可拉伸材料的应用，建筑师们正在尝试建造一种可以根据周围人群的情况进行弯曲、伸缩和扩展的墙体结构；还可以使用运动传感器配合气候控制系统，调整室内的温度及环境光。已经有公司在生产“智能玻璃”：当室内人数达到一定的阀值时，这种玻璃可以自动变为不透明，确保隐私。</w:t>
-      </w:r>
-    </w:p>
-    <w:p>
-      <w:pPr>
-        <w:pStyle w:val="a3"/>
-        <w:ind w:left="420" w:firstLineChars="0" w:firstLine="0"/>
-      </w:pPr>
-    </w:p>
-    <w:p>
-      <w:r>
-        <w:rPr>
-          <w:rFonts w:hint="eastAsia"/>
-        </w:rPr>
-        <w:t>所谓响应式建筑设计就是设计师尝试建造一种使用一些传感器检测周围环境，比如说温度、湿度、光线等等自动进行调整的房子。现在我们把这个思路延伸到</w:t>
+        <w:t>年</w:t>
+      </w:r>
+      <w:r>
+        <w:rPr>
+          <w:rFonts w:hint="eastAsia"/>
+        </w:rPr>
+        <w:t>5</w:t>
+      </w:r>
+      <w:r>
+        <w:rPr>
+          <w:rFonts w:hint="eastAsia"/>
+        </w:rPr>
+        <w:t>月</w:t>
+      </w:r>
+      <w:r>
+        <w:rPr>
+          <w:rFonts w:hint="eastAsia"/>
+        </w:rPr>
+        <w:t>25</w:t>
+      </w:r>
+      <w:r>
+        <w:rPr>
+          <w:rFonts w:hint="eastAsia"/>
+        </w:rPr>
+        <w:t>日</w:t>
+      </w:r>
+      <w:r>
+        <w:rPr>
+          <w:rFonts w:hint="eastAsia"/>
+        </w:rPr>
+        <w:t>】</w:t>
+      </w:r>
+      <w:r>
+        <w:rPr>
+          <w:rFonts w:hint="eastAsia"/>
+        </w:rPr>
+        <w:t>现在我们把这个思路延伸到</w:t>
       </w:r>
       <w:r>
         <w:rPr>
@@ -1760,13 +2746,165 @@
         <w:rPr>
           <w:rFonts w:hint="eastAsia"/>
         </w:rPr>
+        <w:t>Web</w:t>
+      </w:r>
+      <w:r>
+        <w:rPr>
+          <w:rFonts w:hint="eastAsia"/>
+        </w:rPr>
+        <w:t>可访问性意味着残疾人可以使用</w:t>
+      </w:r>
+      <w:r>
+        <w:rPr>
+          <w:rFonts w:hint="eastAsia"/>
+        </w:rPr>
+        <w:t>Web</w:t>
+      </w:r>
+      <w:r>
+        <w:rPr>
+          <w:rFonts w:hint="eastAsia"/>
+        </w:rPr>
+        <w:t>。更具体地说</w:t>
+      </w:r>
+      <w:r>
+        <w:rPr>
+          <w:rFonts w:hint="eastAsia"/>
+        </w:rPr>
+        <w:t>，可访问性意味着残疾人能感知、理解、浏览网站</w:t>
+      </w:r>
+      <w:r>
+        <w:rPr>
+          <w:rFonts w:hint="eastAsia"/>
+        </w:rPr>
+        <w:t>内容</w:t>
+      </w:r>
+      <w:r>
+        <w:rPr>
+          <w:rFonts w:hint="eastAsia"/>
+        </w:rPr>
+        <w:t>，</w:t>
+      </w:r>
+      <w:r>
+        <w:rPr>
+          <w:rFonts w:hint="eastAsia"/>
+        </w:rPr>
+        <w:t>并与之交互</w:t>
+      </w:r>
+      <w:r>
+        <w:rPr>
+          <w:rFonts w:hint="eastAsia"/>
+        </w:rPr>
+        <w:t>。可访问性</w:t>
+      </w:r>
+      <w:r>
+        <w:rPr>
+          <w:rFonts w:hint="eastAsia"/>
+        </w:rPr>
+        <w:t>也有益于</w:t>
+      </w:r>
+      <w:r>
+        <w:rPr>
+          <w:rFonts w:hint="eastAsia"/>
+        </w:rPr>
+        <w:t>其</w:t>
+      </w:r>
+      <w:r>
+        <w:rPr>
+          <w:rFonts w:hint="eastAsia"/>
+        </w:rPr>
+        <w:t>他人</w:t>
+      </w:r>
+      <w:r>
+        <w:rPr>
+          <w:rFonts w:hint="eastAsia"/>
+        </w:rPr>
+        <w:t>，</w:t>
+      </w:r>
+      <w:r>
+        <w:rPr>
+          <w:rFonts w:hint="eastAsia"/>
+        </w:rPr>
+        <w:t>包括</w:t>
+      </w:r>
+      <w:r>
+        <w:rPr>
+          <w:rFonts w:hint="eastAsia"/>
+        </w:rPr>
+        <w:t>由于衰老而</w:t>
+      </w:r>
+      <w:r>
+        <w:rPr>
+          <w:rFonts w:hint="eastAsia"/>
+        </w:rPr>
+        <w:t>能力</w:t>
+      </w:r>
+      <w:r>
+        <w:rPr>
+          <w:rFonts w:hint="eastAsia"/>
+        </w:rPr>
+        <w:t>发生变化</w:t>
+      </w:r>
+      <w:r>
+        <w:rPr>
+          <w:rFonts w:hint="eastAsia"/>
+        </w:rPr>
+        <w:t>的</w:t>
+      </w:r>
+      <w:r>
+        <w:rPr>
+          <w:rFonts w:hint="eastAsia"/>
+        </w:rPr>
+        <w:t>老年人</w:t>
+      </w:r>
+      <w:r>
+        <w:rPr>
+          <w:rFonts w:hint="eastAsia"/>
+        </w:rPr>
+        <w:t>等</w:t>
+      </w:r>
+      <w:r>
+        <w:rPr>
+          <w:rFonts w:hint="eastAsia"/>
+        </w:rPr>
+        <w:t>。</w:t>
+      </w:r>
+      <w:r>
+        <w:rPr>
+          <w:rFonts w:hint="eastAsia"/>
+        </w:rPr>
+        <w:t>【</w:t>
+      </w:r>
+      <w:r>
+        <w:rPr>
+          <w:rFonts w:hint="eastAsia"/>
+        </w:rPr>
+        <w:t>11</w:t>
+      </w:r>
+      <w:r>
+        <w:rPr>
+          <w:rFonts w:hint="eastAsia"/>
+        </w:rPr>
+        <w:t>：</w:t>
+      </w:r>
+      <w:bookmarkStart w:id="16" w:name="_GoBack"/>
+      <w:bookmarkEnd w:id="16"/>
+      <w:r>
+        <w:rPr>
+          <w:rFonts w:hint="eastAsia"/>
+        </w:rPr>
         <w:t>W3C</w:t>
       </w:r>
       <w:r>
         <w:rPr>
           <w:rFonts w:hint="eastAsia"/>
         </w:rPr>
-        <w:t>在《</w:t>
+        <w:t>、</w:t>
+      </w:r>
+      <w:r>
+        <w:rPr>
+          <w:rFonts w:hint="eastAsia"/>
+        </w:rPr>
+        <w:t>《</w:t>
       </w:r>
       <w:r>
         <w:rPr>
@@ -1778,133 +2916,16 @@
         <w:rPr>
           <w:rFonts w:hint="eastAsia"/>
         </w:rPr>
-        <w:t>》中对可访问性的介绍是：</w:t>
-      </w:r>
-      <w:r>
-        <w:rPr>
-          <w:rFonts w:hint="eastAsia"/>
-        </w:rPr>
-        <w:t>Web</w:t>
-      </w:r>
-      <w:r>
-        <w:rPr>
-          <w:rFonts w:hint="eastAsia"/>
-        </w:rPr>
-        <w:t>可访问性意味着残疾人可以使用</w:t>
-      </w:r>
-      <w:r>
-        <w:rPr>
-          <w:rFonts w:hint="eastAsia"/>
-        </w:rPr>
-        <w:t>Web</w:t>
-      </w:r>
-      <w:r>
-        <w:rPr>
-          <w:rFonts w:hint="eastAsia"/>
-        </w:rPr>
-        <w:t>。更具体地说</w:t>
-      </w:r>
-      <w:r>
-        <w:rPr>
-          <w:rFonts w:hint="eastAsia"/>
-        </w:rPr>
-        <w:t>，可访问性意味着残疾人能感知、理解、浏览网站</w:t>
-      </w:r>
-      <w:r>
-        <w:rPr>
-          <w:rFonts w:hint="eastAsia"/>
-        </w:rPr>
-        <w:t>内容</w:t>
-      </w:r>
-      <w:r>
-        <w:rPr>
-          <w:rFonts w:hint="eastAsia"/>
-        </w:rPr>
-        <w:t>，</w:t>
-      </w:r>
-      <w:r>
-        <w:rPr>
-          <w:rFonts w:hint="eastAsia"/>
-        </w:rPr>
-        <w:t>并与之交互</w:t>
-      </w:r>
-      <w:r>
-        <w:rPr>
-          <w:rFonts w:hint="eastAsia"/>
-        </w:rPr>
-        <w:t>。可访问性</w:t>
-      </w:r>
-      <w:r>
-        <w:rPr>
-          <w:rFonts w:hint="eastAsia"/>
-        </w:rPr>
-        <w:t>也有益于</w:t>
-      </w:r>
-      <w:r>
-        <w:rPr>
-          <w:rFonts w:hint="eastAsia"/>
-        </w:rPr>
-        <w:t>其</w:t>
-      </w:r>
-      <w:r>
-        <w:rPr>
-          <w:rFonts w:hint="eastAsia"/>
-        </w:rPr>
-        <w:t>他人</w:t>
-      </w:r>
-      <w:r>
-        <w:rPr>
-          <w:rFonts w:hint="eastAsia"/>
-        </w:rPr>
-        <w:t>，</w:t>
-      </w:r>
-      <w:r>
-        <w:rPr>
-          <w:rFonts w:hint="eastAsia"/>
-        </w:rPr>
-        <w:t>包括</w:t>
-      </w:r>
-      <w:r>
-        <w:rPr>
-          <w:rFonts w:hint="eastAsia"/>
-        </w:rPr>
-        <w:t>由于衰老而</w:t>
-      </w:r>
-      <w:r>
-        <w:rPr>
-          <w:rFonts w:hint="eastAsia"/>
-        </w:rPr>
-        <w:t>能力</w:t>
-      </w:r>
-      <w:r>
-        <w:rPr>
-          <w:rFonts w:hint="eastAsia"/>
-        </w:rPr>
-        <w:t>发生变化</w:t>
-      </w:r>
-      <w:r>
-        <w:rPr>
-          <w:rFonts w:hint="eastAsia"/>
-        </w:rPr>
-        <w:t>的</w:t>
-      </w:r>
-      <w:r>
-        <w:rPr>
-          <w:rFonts w:hint="eastAsia"/>
-        </w:rPr>
-        <w:t>老年人</w:t>
-      </w:r>
-      <w:r>
-        <w:rPr>
-          <w:rFonts w:hint="eastAsia"/>
-        </w:rPr>
-        <w:t>等</w:t>
-      </w:r>
-      <w:r>
-        <w:rPr>
-          <w:rFonts w:hint="eastAsia"/>
-        </w:rPr>
-        <w:t>。</w:t>
+        <w:t>》</w:t>
+      </w:r>
+      <w:r>
+        <w:t>Introduction to Web Accessibility</w:t>
+      </w:r>
+      <w:r>
+        <w:rPr>
+          <w:rFonts w:hint="eastAsia"/>
+        </w:rPr>
+        <w:t>】</w:t>
       </w:r>
     </w:p>
     <w:p>
@@ -1918,7 +2939,6 @@
         <w:rPr>
           <w:rFonts w:hint="eastAsia"/>
         </w:rPr>
-        <w:lastRenderedPageBreak/>
         <w:t>一直以来，关于网站的可访问性，业界一直存在这样的争论：可访问性是针对残疾人士而言的还是所有人群？</w:t>
       </w:r>
     </w:p>
@@ -2031,7 +3051,14 @@
         <w:rPr>
           <w:rFonts w:hint="eastAsia"/>
         </w:rPr>
-        <w:t>视障用户包括色盲用户、完全失明用户（盲人）。如果图片不带有相关文字描述，则视障用户在理解图片方面会存在问题。如果图片没有文字描述，看不见图片的盲人用户就无法知道图片表达的是什么。色盲用户在识别设计元素（包括文字）方面也会存在问题，因为色盲用户所能识别的色彩不足以辨别所有的设计元素（包括背景色和页面颜色）。</w:t>
+        <w:t>视障用户包括色盲用户、完全失明用户（盲人）。如果图片不带有相关文字描述，则视障用户在理解图片方面会存在问题。如果图片没有文字描述，看不见图片的盲人用户就无法知道</w:t>
+      </w:r>
+      <w:r>
+        <w:rPr>
+          <w:rFonts w:hint="eastAsia"/>
+        </w:rPr>
+        <w:lastRenderedPageBreak/>
+        <w:t>图片表达的是什么。色盲用户在识别设计元素（包括文字）方面也会存在问题，因为色盲用户所能识别的色彩不足以辨别所有的设计元素（包括背景色和页面颜色）。</w:t>
       </w:r>
     </w:p>
     <w:p>
@@ -2308,7 +3335,25 @@
         <w:rPr>
           <w:rFonts w:hint="eastAsia"/>
         </w:rPr>
-        <w:t>访问问题也可以改善。</w:t>
+        <w:t>，那么</w:t>
+      </w:r>
+      <w:r>
+        <w:rPr>
+          <w:rFonts w:hint="eastAsia"/>
+        </w:rPr>
+        <w:t>网页</w:t>
+      </w:r>
+      <w:r>
+        <w:rPr>
+          <w:rFonts w:hint="eastAsia"/>
+        </w:rPr>
+        <w:t>搜索</w:t>
+      </w:r>
+      <w:r>
+        <w:rPr>
+          <w:rFonts w:hint="eastAsia"/>
+        </w:rPr>
+        <w:t>问题也可以改善。</w:t>
       </w:r>
       <w:r>
         <w:rPr>
@@ -2373,14 +3418,7 @@
         <w:rPr>
           <w:rFonts w:hint="eastAsia"/>
         </w:rPr>
-        <w:t>）两种最基本的运动。人们在看世界的时候自我感觉视线是连续的，但从眼动记录当中可以明显看到，事实上眼睛</w:t>
-      </w:r>
-      <w:r>
-        <w:rPr>
-          <w:rFonts w:hint="eastAsia"/>
-        </w:rPr>
-        <w:lastRenderedPageBreak/>
-        <w:t>的活动是跳跃式的，某些时候是短暂的停顿，称之为“注视”，某些时候是快速的移动，称之为“眼跳”。在眼动结果图中会通过圆圈与线段来表示，这样既可以看到注视又可以看到眼跳的称之为眼动轨迹图（</w:t>
+        <w:t>）两种最基本的运动。人们在看世界的时候自我感觉视线是连续的，但从眼动记录当中可以明显看到，事实上眼睛的活动是跳跃式的，某些时候是短暂的停顿，称之为“注视”，某些时候是快速的移动，称之为“眼跳”。在眼动结果图中会通过圆圈与线段来表示，这样既可以看到注视又可以看到眼跳的称之为眼动轨迹图（</w:t>
       </w:r>
       <w:r>
         <w:rPr>
@@ -2394,6 +3432,81 @@
         </w:rPr>
         <w:t>）。</w:t>
       </w:r>
+      <w:r>
+        <w:rPr>
+          <w:rFonts w:hint="eastAsia"/>
+        </w:rPr>
+        <w:t>【</w:t>
+      </w:r>
+      <w:r>
+        <w:rPr>
+          <w:rFonts w:hint="eastAsia"/>
+        </w:rPr>
+        <w:t>2</w:t>
+      </w:r>
+      <w:r>
+        <w:rPr>
+          <w:rFonts w:hint="eastAsia"/>
+        </w:rPr>
+        <w:t>：</w:t>
+      </w:r>
+      <w:r>
+        <w:rPr>
+          <w:rFonts w:hint="eastAsia"/>
+        </w:rPr>
+        <w:t>《</w:t>
+      </w:r>
+      <w:r>
+        <w:rPr>
+          <w:rFonts w:hint="eastAsia"/>
+        </w:rPr>
+        <w:t>眼动研究心理学导论</w:t>
+      </w:r>
+      <w:r>
+        <w:rPr>
+          <w:rFonts w:hint="eastAsia"/>
+        </w:rPr>
+        <w:t>》</w:t>
+      </w:r>
+      <w:r>
+        <w:rPr>
+          <w:rFonts w:hint="eastAsia"/>
+        </w:rPr>
+        <w:t>、</w:t>
+      </w:r>
+      <w:r>
+        <w:rPr>
+          <w:rFonts w:hint="eastAsia"/>
+        </w:rPr>
+        <w:t>闫国利</w:t>
+      </w:r>
+      <w:r>
+        <w:rPr>
+          <w:rFonts w:hint="eastAsia"/>
+        </w:rPr>
+        <w:t xml:space="preserve"> / </w:t>
+      </w:r>
+      <w:r>
+        <w:rPr>
+          <w:rFonts w:hint="eastAsia"/>
+        </w:rPr>
+        <w:t>白学军</w:t>
+      </w:r>
+      <w:r>
+        <w:rPr>
+          <w:rFonts w:hint="eastAsia"/>
+        </w:rPr>
+        <w:t>、</w:t>
+      </w:r>
+      <w:r>
+        <w:t>2012-1</w:t>
+      </w:r>
+      <w:r>
+        <w:rPr>
+          <w:rFonts w:hint="eastAsia"/>
+        </w:rPr>
+        <w:t>】</w:t>
+      </w:r>
     </w:p>
     <w:p/>
     <w:p>
@@ -2444,6 +3557,54 @@
           <w:rFonts w:hint="eastAsia"/>
         </w:rPr>
         <w:t>对于网页可用性，我们也可以通过眼动追踪研究准确记录人们使用网页时所注视的屏幕的位置，应用这些数据，我们就能够制定出网页设计的指南，让用户使用更加方便。</w:t>
+      </w:r>
+      <w:r>
+        <w:rPr>
+          <w:rFonts w:hint="eastAsia"/>
+        </w:rPr>
+        <w:t>【</w:t>
+      </w:r>
+      <w:r>
+        <w:rPr>
+          <w:rFonts w:hint="eastAsia"/>
+        </w:rPr>
+        <w:t>10</w:t>
+      </w:r>
+      <w:r>
+        <w:rPr>
+          <w:rFonts w:hint="eastAsia"/>
+        </w:rPr>
+        <w:t>：</w:t>
+      </w:r>
+      <w:r>
+        <w:rPr>
+          <w:rFonts w:hint="eastAsia"/>
+        </w:rPr>
+        <w:t>用眼动追踪提升网站可用性</w:t>
+      </w:r>
+      <w:r>
+        <w:rPr>
+          <w:rFonts w:hint="eastAsia"/>
+        </w:rPr>
+        <w:t xml:space="preserve"> Jakob Nielsen\ Kara Pernice</w:t>
+      </w:r>
+      <w:r>
+        <w:rPr>
+          <w:rFonts w:hint="eastAsia"/>
+        </w:rPr>
+        <w:t>\</w:t>
+      </w:r>
+      <w:r>
+        <w:rPr>
+          <w:rFonts w:hint="eastAsia"/>
+        </w:rPr>
+        <w:t>冉令华</w:t>
+      </w:r>
+      <w:r>
+        <w:rPr>
+          <w:rFonts w:hint="eastAsia"/>
+        </w:rPr>
+        <w:t>】</w:t>
       </w:r>
     </w:p>
     <w:p/>
@@ -2612,6 +3773,9 @@
       </w:r>
     </w:p>
     <w:p>
+      <w:pPr>
+        <w:jc w:val="left"/>
+      </w:pPr>
       <w:r>
         <w:rPr>
           <w:rFonts w:hint="eastAsia"/>
@@ -2798,6 +3962,51 @@
         </w:rPr>
         <w:t>。</w:t>
       </w:r>
+      <w:r>
+        <w:rPr>
+          <w:rFonts w:hint="eastAsia"/>
+        </w:rPr>
+        <w:t>【</w:t>
+      </w:r>
+      <w:r>
+        <w:rPr>
+          <w:rFonts w:hint="eastAsia"/>
+        </w:rPr>
+        <w:t>3</w:t>
+      </w:r>
+      <w:r>
+        <w:rPr>
+          <w:rFonts w:hint="eastAsia"/>
+        </w:rPr>
+        <w:t>：</w:t>
+      </w:r>
+      <w:r>
+        <w:rPr>
+          <w:rFonts w:hint="eastAsia"/>
+        </w:rPr>
+        <w:t>《</w:t>
+      </w:r>
+      <w:r>
+        <w:t>O'Reilly.High.Performance.Web.Sites</w:t>
+      </w:r>
+      <w:r>
+        <w:rPr>
+          <w:rFonts w:hint="eastAsia"/>
+        </w:rPr>
+        <w:t>》、</w:t>
+      </w:r>
+      <w:r>
+        <w:rPr>
+          <w:rFonts w:hint="eastAsia"/>
+        </w:rPr>
+        <w:t>Steve Souders</w:t>
+      </w:r>
+      <w:r>
+        <w:rPr>
+          <w:rFonts w:hint="eastAsia"/>
+        </w:rPr>
+        <w:t>】</w:t>
+      </w:r>
     </w:p>
     <w:p/>
     <w:p>
@@ -3251,7 +4460,6 @@
         <w:rPr>
           <w:rFonts w:hint="eastAsia"/>
         </w:rPr>
-        <w:lastRenderedPageBreak/>
         <w:t>第十三条、配置实体标签</w:t>
       </w:r>
       <w:r>
@@ -3408,6 +4616,7 @@
         <w:rPr>
           <w:rFonts w:hint="eastAsia"/>
         </w:rPr>
+        <w:lastRenderedPageBreak/>
         <w:t>到底</w:t>
       </w:r>
       <w:r>
@@ -3683,7 +4892,7 @@
         <w:rPr>
           <w:rFonts w:hint="eastAsia"/>
         </w:rPr>
-        <w:t>xCSS</w:t>
+        <w:t>G5</w:t>
       </w:r>
       <w:r>
         <w:rPr>
@@ -3695,7 +4904,7 @@
         <w:rPr>
           <w:rFonts w:hint="eastAsia"/>
         </w:rPr>
-        <w:t>G5</w:t>
+        <w:t>Bootstrap</w:t>
       </w:r>
       <w:r>
         <w:rPr>
@@ -3707,7 +4916,7 @@
         <w:rPr>
           <w:rFonts w:hint="eastAsia"/>
         </w:rPr>
-        <w:t>Bootstrap</w:t>
+        <w:t>Golden-Grid-System</w:t>
       </w:r>
       <w:r>
         <w:rPr>
@@ -3719,91 +4928,7 @@
         <w:rPr>
           <w:rFonts w:hint="eastAsia"/>
         </w:rPr>
-        <w:t>Golden-Grid-System</w:t>
-      </w:r>
-      <w:r>
-        <w:rPr>
-          <w:rFonts w:hint="eastAsia"/>
-        </w:rPr>
-        <w:t>、</w:t>
-      </w:r>
-      <w:r>
-        <w:rPr>
-          <w:rFonts w:hint="eastAsia"/>
-        </w:rPr>
-        <w:t>Kube</w:t>
-      </w:r>
-      <w:r>
-        <w:rPr>
-          <w:rFonts w:hint="eastAsia"/>
-        </w:rPr>
-        <w:t>、</w:t>
-      </w:r>
-      <w:r>
-        <w:rPr>
-          <w:rFonts w:hint="eastAsia"/>
-        </w:rPr>
         <w:t>Semantic GRID SYSTEM</w:t>
-      </w:r>
-      <w:r>
-        <w:rPr>
-          <w:rFonts w:hint="eastAsia"/>
-        </w:rPr>
-        <w:t>、</w:t>
-      </w:r>
-      <w:r>
-        <w:rPr>
-          <w:rFonts w:hint="eastAsia"/>
-        </w:rPr>
-        <w:t>Ingrid</w:t>
-      </w:r>
-      <w:r>
-        <w:rPr>
-          <w:rFonts w:hint="eastAsia"/>
-        </w:rPr>
-        <w:t>、</w:t>
-      </w:r>
-      <w:r>
-        <w:rPr>
-          <w:rFonts w:hint="eastAsia"/>
-        </w:rPr>
-        <w:t>Susy</w:t>
-      </w:r>
-      <w:r>
-        <w:rPr>
-          <w:rFonts w:hint="eastAsia"/>
-        </w:rPr>
-        <w:t>、</w:t>
-      </w:r>
-      <w:r>
-        <w:rPr>
-          <w:rFonts w:hint="eastAsia"/>
-        </w:rPr>
-        <w:t>Foundation4</w:t>
-      </w:r>
-      <w:r>
-        <w:rPr>
-          <w:rFonts w:hint="eastAsia"/>
-        </w:rPr>
-        <w:t>、</w:t>
-      </w:r>
-      <w:r>
-        <w:rPr>
-          <w:rFonts w:hint="eastAsia"/>
-        </w:rPr>
-        <w:t>Easy</w:t>
-      </w:r>
-      <w:r>
-        <w:rPr>
-          <w:rFonts w:hint="eastAsia"/>
-        </w:rPr>
-        <w:t>、</w:t>
-      </w:r>
-      <w:r>
-        <w:rPr>
-          <w:rFonts w:hint="eastAsia"/>
-        </w:rPr>
-        <w:t>52Framework</w:t>
       </w:r>
       <w:r>
         <w:rPr>
@@ -3964,418 +5089,316 @@
         <w:rPr>
           <w:rFonts w:hint="eastAsia"/>
         </w:rPr>
-        <w:t>课题设计的内容</w:t>
+        <w:t>课题的研究内容</w:t>
+      </w:r>
+    </w:p>
+    <w:p/>
+    <w:p>
+      <w:r>
+        <w:rPr>
+          <w:rFonts w:hint="eastAsia"/>
+        </w:rPr>
+        <w:t>CSS</w:t>
+      </w:r>
+      <w:r>
+        <w:rPr>
+          <w:rFonts w:hint="eastAsia"/>
+        </w:rPr>
+        <w:t>语言与</w:t>
+      </w:r>
+      <w:r>
+        <w:rPr>
+          <w:rFonts w:hint="eastAsia"/>
+        </w:rPr>
+        <w:t>HTML</w:t>
+      </w:r>
+      <w:r>
+        <w:rPr>
+          <w:rFonts w:hint="eastAsia"/>
+        </w:rPr>
+        <w:t>语言一样，都是一种弱类型的高级语言，源代码被下载到客户端后通过本地浏览器解析，并把</w:t>
+      </w:r>
+      <w:r>
+        <w:rPr>
+          <w:rFonts w:hint="eastAsia"/>
+        </w:rPr>
+        <w:t>CSS</w:t>
+      </w:r>
+      <w:r>
+        <w:rPr>
+          <w:rFonts w:hint="eastAsia"/>
+        </w:rPr>
+        <w:t>样式的效果呈现出来。</w:t>
+      </w:r>
+      <w:r>
+        <w:rPr>
+          <w:rFonts w:hint="eastAsia"/>
+        </w:rPr>
+        <w:t>当我们开发</w:t>
+      </w:r>
+      <w:r>
+        <w:rPr>
+          <w:rFonts w:hint="eastAsia"/>
+        </w:rPr>
+        <w:t>CSS</w:t>
+      </w:r>
+      <w:r>
+        <w:rPr>
+          <w:rFonts w:hint="eastAsia"/>
+        </w:rPr>
+        <w:t>样式的时候，代码排错和维护一直是件令人烦恼的事情，根本原因就在于</w:t>
+      </w:r>
+      <w:r>
+        <w:rPr>
+          <w:rFonts w:hint="eastAsia"/>
+        </w:rPr>
+        <w:t>CSS</w:t>
+      </w:r>
+      <w:r>
+        <w:rPr>
+          <w:rFonts w:hint="eastAsia"/>
+        </w:rPr>
+        <w:t>语言本身的不严谨性，而浏览器对于</w:t>
+      </w:r>
+      <w:r>
+        <w:rPr>
+          <w:rFonts w:hint="eastAsia"/>
+        </w:rPr>
+        <w:t>CSS</w:t>
+      </w:r>
+      <w:r>
+        <w:rPr>
+          <w:rFonts w:hint="eastAsia"/>
+        </w:rPr>
+        <w:t>又有排错能力，只要发现</w:t>
+      </w:r>
+      <w:r>
+        <w:rPr>
+          <w:rFonts w:hint="eastAsia"/>
+        </w:rPr>
+        <w:t>CSS</w:t>
+      </w:r>
+      <w:r>
+        <w:rPr>
+          <w:rFonts w:hint="eastAsia"/>
+        </w:rPr>
+        <w:t>存在语法错误，就会忽略不计，而不影响浏览器的正常工作</w:t>
+      </w:r>
+      <w:r>
+        <w:rPr>
+          <w:rFonts w:hint="eastAsia"/>
+        </w:rPr>
+        <w:t>。</w:t>
+      </w:r>
+      <w:r>
+        <w:rPr>
+          <w:rFonts w:hint="eastAsia"/>
+        </w:rPr>
+        <w:t>这种包容性无形中又增加了</w:t>
+      </w:r>
+      <w:r>
+        <w:rPr>
+          <w:rFonts w:hint="eastAsia"/>
+        </w:rPr>
+        <w:t>开发者</w:t>
+      </w:r>
+      <w:r>
+        <w:rPr>
+          <w:rFonts w:hint="eastAsia"/>
+        </w:rPr>
+        <w:t>的维护难度。</w:t>
+      </w:r>
+      <w:r>
+        <w:rPr>
+          <w:rFonts w:hint="eastAsia"/>
+        </w:rPr>
+        <w:t>另外</w:t>
+      </w:r>
+      <w:r>
+        <w:rPr>
+          <w:rFonts w:hint="eastAsia"/>
+        </w:rPr>
+        <w:t>，一个网站或项目中会存在大量的</w:t>
+      </w:r>
+      <w:r>
+        <w:rPr>
+          <w:rFonts w:hint="eastAsia"/>
+        </w:rPr>
+        <w:t>CSS</w:t>
+      </w:r>
+      <w:r>
+        <w:rPr>
+          <w:rFonts w:hint="eastAsia"/>
+        </w:rPr>
+        <w:t>重复代码，如何发挥</w:t>
+      </w:r>
+      <w:r>
+        <w:rPr>
+          <w:rFonts w:hint="eastAsia"/>
+        </w:rPr>
+        <w:t>CSS</w:t>
+      </w:r>
+      <w:r>
+        <w:rPr>
+          <w:rFonts w:hint="eastAsia"/>
+        </w:rPr>
+        <w:t>自身的特性，避免这种代码的重复，也是</w:t>
+      </w:r>
+      <w:r>
+        <w:rPr>
+          <w:rFonts w:hint="eastAsia"/>
+        </w:rPr>
+        <w:t>开发者</w:t>
+      </w:r>
+      <w:r>
+        <w:rPr>
+          <w:rFonts w:hint="eastAsia"/>
+        </w:rPr>
+        <w:t>应该思考的问题。</w:t>
+      </w:r>
+    </w:p>
+    <w:p/>
+    <w:p>
+      <w:r>
+        <w:rPr>
+          <w:rFonts w:hint="eastAsia"/>
+        </w:rPr>
+        <w:lastRenderedPageBreak/>
+        <w:t>另一方面，对于</w:t>
+      </w:r>
+      <w:r>
+        <w:rPr>
+          <w:rFonts w:hint="eastAsia"/>
+        </w:rPr>
+        <w:t>Web</w:t>
+      </w:r>
+      <w:r>
+        <w:rPr>
+          <w:rFonts w:hint="eastAsia"/>
+        </w:rPr>
+        <w:t>的内容，设备厂商、用户以及</w:t>
+      </w:r>
+      <w:r>
+        <w:rPr>
+          <w:rFonts w:hint="eastAsia"/>
+        </w:rPr>
+        <w:t>Web</w:t>
+      </w:r>
+      <w:r>
+        <w:rPr>
+          <w:rFonts w:hint="eastAsia"/>
+        </w:rPr>
+        <w:t>内容的作者都有着不同的需求和期望。</w:t>
+      </w:r>
+      <w:r>
+        <w:rPr>
+          <w:rFonts w:hint="eastAsia"/>
+        </w:rPr>
+        <w:t>Web</w:t>
+      </w:r>
+      <w:r>
+        <w:rPr>
+          <w:rFonts w:hint="eastAsia"/>
+        </w:rPr>
+        <w:t>程序和设备厂商自然是希望能给用户提供一个特殊的功能组合体，但是往往很少</w:t>
+      </w:r>
+      <w:r>
+        <w:rPr>
+          <w:rFonts w:hint="eastAsia"/>
+        </w:rPr>
+        <w:t>Web</w:t>
+      </w:r>
+      <w:r>
+        <w:rPr>
+          <w:rFonts w:hint="eastAsia"/>
+        </w:rPr>
+        <w:t>内容的作者会单独为他们的产品提供内容。用户则更加希望能够在有相似功能的不同设备访问相同的内容，即使那些设备功能有所差别，用户还是希望能够访问到适合的版本。而</w:t>
+      </w:r>
+      <w:r>
+        <w:rPr>
+          <w:rFonts w:hint="eastAsia"/>
+        </w:rPr>
+        <w:t>Web</w:t>
+      </w:r>
+      <w:r>
+        <w:rPr>
+          <w:rFonts w:hint="eastAsia"/>
+        </w:rPr>
+        <w:t>程序的开发者也不想为不同的版本开发多份代码，他们希望的是“</w:t>
+      </w:r>
+      <w:r>
+        <w:rPr>
+          <w:rFonts w:hint="eastAsia"/>
+        </w:rPr>
+        <w:t>一次设计，普遍适用</w:t>
+      </w:r>
+      <w:r>
+        <w:rPr>
+          <w:rFonts w:hint="eastAsia"/>
+        </w:rPr>
+        <w:t>”，尽可能地减少</w:t>
+      </w:r>
+      <w:r>
+        <w:rPr>
+          <w:rFonts w:hint="eastAsia"/>
+        </w:rPr>
+        <w:t>Web</w:t>
+      </w:r>
+      <w:r>
+        <w:rPr>
+          <w:rFonts w:hint="eastAsia"/>
+        </w:rPr>
+        <w:t>程序的建设与维护成本。</w:t>
+      </w:r>
+    </w:p>
+    <w:p/>
+    <w:p>
+      <w:r>
+        <w:rPr>
+          <w:rFonts w:hint="eastAsia"/>
+        </w:rPr>
+        <w:t>本人尝试提出一个统一的响应式</w:t>
+      </w:r>
+      <w:r>
+        <w:rPr>
+          <w:rFonts w:hint="eastAsia"/>
+        </w:rPr>
+        <w:t>CSS</w:t>
+      </w:r>
+      <w:r>
+        <w:rPr>
+          <w:rFonts w:hint="eastAsia"/>
+        </w:rPr>
+        <w:t>基础框架的设想并进行研究与设计。课题的研究内容涉及</w:t>
+      </w:r>
+      <w:r>
+        <w:rPr>
+          <w:rFonts w:hint="eastAsia"/>
+        </w:rPr>
+        <w:t>Web</w:t>
+      </w:r>
+      <w:r>
+        <w:rPr>
+          <w:rFonts w:hint="eastAsia"/>
+        </w:rPr>
+        <w:t>标准、网页响应式设计、网页可访问性、网页可用性、面向对象软件思想、</w:t>
+      </w:r>
+      <w:r>
+        <w:rPr>
+          <w:rFonts w:hint="eastAsia"/>
+        </w:rPr>
+        <w:t>LESS</w:t>
+      </w:r>
+      <w:r>
+        <w:rPr>
+          <w:rFonts w:hint="eastAsia"/>
+        </w:rPr>
+        <w:t>动态样式语言、浏览器工作原理等。</w:t>
       </w:r>
     </w:p>
     <w:p/>
     <w:p/>
-    <w:p>
-      <w:r>
-        <w:rPr>
-          <w:rFonts w:hint="eastAsia"/>
-        </w:rPr>
-        <w:t>CSS</w:t>
-      </w:r>
-      <w:r>
-        <w:rPr>
-          <w:rFonts w:hint="eastAsia"/>
-        </w:rPr>
-        <w:t>语言与</w:t>
-      </w:r>
-      <w:r>
-        <w:rPr>
-          <w:rFonts w:hint="eastAsia"/>
-        </w:rPr>
-        <w:t>HTML</w:t>
-      </w:r>
-      <w:r>
-        <w:rPr>
-          <w:rFonts w:hint="eastAsia"/>
-        </w:rPr>
-        <w:t>语言一样，都是一种弱类型的高级语言，源代码被下载到客户端后通过本地浏览器解析，并把</w:t>
-      </w:r>
-      <w:r>
-        <w:rPr>
-          <w:rFonts w:hint="eastAsia"/>
-        </w:rPr>
-        <w:t>CSS</w:t>
-      </w:r>
-      <w:r>
-        <w:rPr>
-          <w:rFonts w:hint="eastAsia"/>
-        </w:rPr>
-        <w:t>样式的效果呈现出来。</w:t>
-      </w:r>
-      <w:r>
-        <w:rPr>
-          <w:rFonts w:hint="eastAsia"/>
-        </w:rPr>
-        <w:t>当我们开发</w:t>
-      </w:r>
-      <w:r>
-        <w:rPr>
-          <w:rFonts w:hint="eastAsia"/>
-        </w:rPr>
-        <w:t>CSS</w:t>
-      </w:r>
-      <w:r>
-        <w:rPr>
-          <w:rFonts w:hint="eastAsia"/>
-        </w:rPr>
-        <w:t>样式的时候，代码排错和维护一直是件令人烦恼的事情，根本原因就在于</w:t>
-      </w:r>
-      <w:r>
-        <w:rPr>
-          <w:rFonts w:hint="eastAsia"/>
-        </w:rPr>
-        <w:t>CSS</w:t>
-      </w:r>
-      <w:r>
-        <w:rPr>
-          <w:rFonts w:hint="eastAsia"/>
-        </w:rPr>
-        <w:t>语言本身的不严谨性，而浏览器对于</w:t>
-      </w:r>
-      <w:r>
-        <w:rPr>
-          <w:rFonts w:hint="eastAsia"/>
-        </w:rPr>
-        <w:t>CSS</w:t>
-      </w:r>
-      <w:r>
-        <w:rPr>
-          <w:rFonts w:hint="eastAsia"/>
-        </w:rPr>
-        <w:t>又有排错能力，只要发现</w:t>
-      </w:r>
-      <w:r>
-        <w:rPr>
-          <w:rFonts w:hint="eastAsia"/>
-        </w:rPr>
-        <w:t>CSS</w:t>
-      </w:r>
-      <w:r>
-        <w:rPr>
-          <w:rFonts w:hint="eastAsia"/>
-        </w:rPr>
-        <w:t>存在语法错误，就会忽略不计，而不影响浏览器的正常工作</w:t>
-      </w:r>
-      <w:r>
-        <w:rPr>
-          <w:rFonts w:hint="eastAsia"/>
-        </w:rPr>
-        <w:t>。</w:t>
-      </w:r>
-      <w:r>
-        <w:rPr>
-          <w:rFonts w:hint="eastAsia"/>
-        </w:rPr>
-        <w:t>这种包容性无形中又增加了设计师的维护难度。</w:t>
-      </w:r>
-      <w:r>
-        <w:rPr>
-          <w:rFonts w:hint="eastAsia"/>
-        </w:rPr>
-        <w:t>另外</w:t>
-      </w:r>
-      <w:r>
-        <w:rPr>
-          <w:rFonts w:hint="eastAsia"/>
-        </w:rPr>
-        <w:t>，一个网站或项目中会存在大量的</w:t>
-      </w:r>
-      <w:r>
-        <w:rPr>
-          <w:rFonts w:hint="eastAsia"/>
-        </w:rPr>
-        <w:t>CSS</w:t>
-      </w:r>
-      <w:r>
-        <w:rPr>
-          <w:rFonts w:hint="eastAsia"/>
-        </w:rPr>
-        <w:t>重复代码，如何发挥</w:t>
-      </w:r>
-      <w:r>
-        <w:rPr>
-          <w:rFonts w:hint="eastAsia"/>
-        </w:rPr>
-        <w:t>CSS</w:t>
-      </w:r>
-      <w:r>
-        <w:rPr>
-          <w:rFonts w:hint="eastAsia"/>
-        </w:rPr>
-        <w:t>自身的特性，避免这种代码的重复，也是设计师应该思考的问题。</w:t>
-      </w:r>
-    </w:p>
     <w:p/>
-    <w:p>
-      <w:r>
-        <w:rPr>
-          <w:rFonts w:hint="eastAsia"/>
-        </w:rPr>
-        <w:t>另一方面，对于</w:t>
-      </w:r>
-      <w:r>
-        <w:rPr>
-          <w:rFonts w:hint="eastAsia"/>
-        </w:rPr>
-        <w:t>Web</w:t>
-      </w:r>
-      <w:r>
-        <w:rPr>
-          <w:rFonts w:hint="eastAsia"/>
-        </w:rPr>
-        <w:t>的内容，设备厂商、用户以及</w:t>
-      </w:r>
-      <w:r>
-        <w:rPr>
-          <w:rFonts w:hint="eastAsia"/>
-        </w:rPr>
-        <w:t>Web</w:t>
-      </w:r>
-      <w:r>
-        <w:rPr>
-          <w:rFonts w:hint="eastAsia"/>
-        </w:rPr>
-        <w:t>内容的作者都有着不同的需求和期望。</w:t>
-      </w:r>
-      <w:r>
-        <w:rPr>
-          <w:rFonts w:hint="eastAsia"/>
-        </w:rPr>
-        <w:t>Web</w:t>
-      </w:r>
-      <w:r>
-        <w:rPr>
-          <w:rFonts w:hint="eastAsia"/>
-        </w:rPr>
-        <w:t>程序和设备厂商自然是希望能给用户提供一个特殊的功能组合体，但是往往很少</w:t>
-      </w:r>
-      <w:r>
-        <w:rPr>
-          <w:rFonts w:hint="eastAsia"/>
-        </w:rPr>
-        <w:t>Web</w:t>
-      </w:r>
-      <w:r>
-        <w:rPr>
-          <w:rFonts w:hint="eastAsia"/>
-        </w:rPr>
-        <w:t>内容的作者会单独为他们的产品提供内容。用户则更加希望能够在有相似功能的不同设备访问相同的内容，即使那些设备功能有所差别，用户还是希望能够访问到适合的版本。而</w:t>
-      </w:r>
-      <w:r>
-        <w:rPr>
-          <w:rFonts w:hint="eastAsia"/>
-        </w:rPr>
-        <w:t>Web</w:t>
-      </w:r>
-      <w:r>
-        <w:rPr>
-          <w:rFonts w:hint="eastAsia"/>
-        </w:rPr>
-        <w:t>程序的开发者也不想为不同的版本开发多份代码，他们希望的是“</w:t>
-      </w:r>
-      <w:r>
-        <w:rPr>
-          <w:rFonts w:hint="eastAsia"/>
-        </w:rPr>
-        <w:t>一次设计，普遍适用</w:t>
-      </w:r>
-      <w:r>
-        <w:rPr>
-          <w:rFonts w:hint="eastAsia"/>
-        </w:rPr>
-        <w:t>”，尽可能地减少</w:t>
-      </w:r>
-      <w:r>
-        <w:rPr>
-          <w:rFonts w:hint="eastAsia"/>
-        </w:rPr>
-        <w:t>Web</w:t>
-      </w:r>
-      <w:r>
-        <w:rPr>
-          <w:rFonts w:hint="eastAsia"/>
-        </w:rPr>
-        <w:t>程序的建设与维护成本。</w:t>
-      </w:r>
-    </w:p>
-    <w:p/>
-    <w:p>
-      <w:r>
-        <w:rPr>
-          <w:rFonts w:hint="eastAsia"/>
-        </w:rPr>
-        <w:t>基于此，本人提出一个统一的响应式</w:t>
-      </w:r>
-      <w:r>
-        <w:rPr>
-          <w:rFonts w:hint="eastAsia"/>
-        </w:rPr>
-        <w:t>CSS</w:t>
-      </w:r>
-      <w:r>
-        <w:rPr>
-          <w:rFonts w:hint="eastAsia"/>
-        </w:rPr>
-        <w:t>基础框架的设想并进行研究与设计。本课题的研究内容涉及</w:t>
-      </w:r>
-      <w:r>
-        <w:rPr>
-          <w:rFonts w:hint="eastAsia"/>
-        </w:rPr>
-        <w:t>Web</w:t>
-      </w:r>
-      <w:r>
-        <w:rPr>
-          <w:rFonts w:hint="eastAsia"/>
-        </w:rPr>
-        <w:t>标准、网页响应式设计、网页可访问性、网页可用性、面向对象软件思想、</w:t>
-      </w:r>
-      <w:r>
-        <w:rPr>
-          <w:rFonts w:hint="eastAsia"/>
-        </w:rPr>
-        <w:t>LESS</w:t>
-      </w:r>
-      <w:r>
-        <w:rPr>
-          <w:rFonts w:hint="eastAsia"/>
-        </w:rPr>
-        <w:t>动态样式语言、浏览器工作原理等。</w:t>
-      </w:r>
-    </w:p>
-    <w:p/>
-    <w:p>
-      <w:r>
-        <w:rPr>
-          <w:rFonts w:hint="eastAsia"/>
-        </w:rPr>
-        <w:t>这个框架将使得所有网页自适应各终</w:t>
-      </w:r>
-      <w:r>
-        <w:rPr>
-          <w:rFonts w:hint="eastAsia"/>
-        </w:rPr>
-        <w:t>端，并</w:t>
-      </w:r>
-      <w:r>
-        <w:rPr>
-          <w:rFonts w:hint="eastAsia"/>
-        </w:rPr>
-        <w:t>能</w:t>
-      </w:r>
-      <w:r>
-        <w:rPr>
-          <w:rFonts w:hint="eastAsia"/>
-        </w:rPr>
-        <w:t>在各不同</w:t>
-      </w:r>
-      <w:r>
-        <w:rPr>
-          <w:rFonts w:hint="eastAsia"/>
-        </w:rPr>
-        <w:t>User Agent</w:t>
-      </w:r>
-      <w:r>
-        <w:rPr>
-          <w:rFonts w:hint="eastAsia"/>
-        </w:rPr>
-        <w:t>下保持统一的设计</w:t>
-      </w:r>
-      <w:r>
-        <w:rPr>
-          <w:rFonts w:hint="eastAsia"/>
-        </w:rPr>
-        <w:t>。</w:t>
-      </w:r>
-      <w:r>
-        <w:rPr>
-          <w:rFonts w:hint="eastAsia"/>
-        </w:rPr>
-        <w:t>网页可访问性、可用性相对以前的解决方案</w:t>
-      </w:r>
-      <w:r>
-        <w:rPr>
-          <w:rFonts w:hint="eastAsia"/>
-        </w:rPr>
-        <w:t>也会</w:t>
-      </w:r>
-      <w:r>
-        <w:rPr>
-          <w:rFonts w:hint="eastAsia"/>
-        </w:rPr>
-        <w:t>有所提高，</w:t>
-      </w:r>
-      <w:r>
-        <w:rPr>
-          <w:rFonts w:hint="eastAsia"/>
-        </w:rPr>
-        <w:t>项目的</w:t>
-      </w:r>
-      <w:r>
-        <w:rPr>
-          <w:rFonts w:hint="eastAsia"/>
-        </w:rPr>
-        <w:t>代码冗余度减低，</w:t>
-      </w:r>
-      <w:r>
-        <w:rPr>
-          <w:rFonts w:hint="eastAsia"/>
-        </w:rPr>
-        <w:t>HTML</w:t>
-      </w:r>
-      <w:r>
-        <w:rPr>
-          <w:rFonts w:hint="eastAsia"/>
-        </w:rPr>
-        <w:t>和</w:t>
-      </w:r>
-      <w:r>
-        <w:rPr>
-          <w:rFonts w:hint="eastAsia"/>
-        </w:rPr>
-        <w:t>CSS</w:t>
-      </w:r>
-      <w:r>
-        <w:rPr>
-          <w:rFonts w:hint="eastAsia"/>
-        </w:rPr>
-        <w:t>的逻辑性</w:t>
-      </w:r>
-      <w:r>
-        <w:rPr>
-          <w:rFonts w:hint="eastAsia"/>
-        </w:rPr>
-        <w:t>长足地</w:t>
-      </w:r>
-      <w:r>
-        <w:rPr>
-          <w:rFonts w:hint="eastAsia"/>
-        </w:rPr>
-        <w:t>增强，页面代码可读性有突破性地</w:t>
-      </w:r>
-      <w:r>
-        <w:rPr>
-          <w:rFonts w:hint="eastAsia"/>
-        </w:rPr>
-        <w:t>提高，</w:t>
-      </w:r>
-      <w:r>
-        <w:rPr>
-          <w:rFonts w:hint="eastAsia"/>
-        </w:rPr>
-        <w:t>团队</w:t>
-      </w:r>
-      <w:r>
-        <w:rPr>
-          <w:rFonts w:hint="eastAsia"/>
-        </w:rPr>
-        <w:t>开发效率也将明显提高。</w:t>
-      </w:r>
-    </w:p>
     <w:p/>
     <w:p/>
     <w:p>
@@ -4467,6 +5490,24 @@
         <w:rPr>
           <w:rFonts w:hint="eastAsia"/>
         </w:rPr>
+        <w:t>，</w:t>
+      </w:r>
+      <w:r>
+        <w:rPr>
+          <w:rFonts w:hint="eastAsia"/>
+        </w:rPr>
+        <w:t>市场上</w:t>
+      </w:r>
+      <w:r>
+        <w:rPr>
+          <w:rFonts w:hint="eastAsia"/>
+        </w:rPr>
+        <w:t>终端多样化，屏幕碎片化</w:t>
+      </w:r>
+      <w:r>
+        <w:rPr>
+          <w:rFonts w:hint="eastAsia"/>
+        </w:rPr>
         <w:t>，移动互联网是趋势</w:t>
       </w:r>
       <w:r>
@@ -4686,7 +5727,7 @@
         <w:rPr>
           <w:rFonts w:hint="eastAsia"/>
         </w:rPr>
-        <w:t>基于国内外</w:t>
+        <w:t>国内外</w:t>
       </w:r>
       <w:r>
         <w:rPr>
@@ -4698,7 +5739,13 @@
         <w:rPr>
           <w:rFonts w:hint="eastAsia"/>
         </w:rPr>
-        <w:t>研究、</w:t>
+        <w:t>研究</w:t>
+      </w:r>
+      <w:r>
+        <w:rPr>
+          <w:rFonts w:hint="eastAsia"/>
+        </w:rPr>
+        <w:t>基础上，并通过与</w:t>
       </w:r>
       <w:r>
         <w:rPr>
@@ -4716,7 +5763,7 @@
         <w:rPr>
           <w:rFonts w:hint="eastAsia"/>
         </w:rPr>
-        <w:t>团队负责人翁乐腾</w:t>
+        <w:t>团队负责人</w:t>
       </w:r>
       <w:r>
         <w:rPr>
@@ -4728,13 +5775,25 @@
         <w:rPr>
           <w:rFonts w:hint="eastAsia"/>
         </w:rPr>
-        <w:t>的情况下</w:t>
+        <w:t>，自行研究</w:t>
+      </w:r>
+      <w:r>
+        <w:rPr>
+          <w:rFonts w:hint="eastAsia"/>
+        </w:rPr>
+        <w:t>并</w:t>
       </w:r>
       <w:r>
         <w:rPr>
           <w:rFonts w:hint="eastAsia"/>
         </w:rPr>
         <w:t>实现了</w:t>
+      </w:r>
+      <w:r>
+        <w:rPr>
+          <w:rFonts w:hint="eastAsia"/>
+        </w:rPr>
+        <w:t>基础</w:t>
       </w:r>
       <w:r>
         <w:rPr>
@@ -4800,85 +5859,195 @@
         <w:t>移动互联网是趋势</w:t>
       </w:r>
     </w:p>
-    <w:p>
-      <w:r>
-        <w:rPr>
-          <w:rFonts w:hint="eastAsia"/>
-        </w:rPr>
-        <w:t>据清科研究中心数据显示，</w:t>
-      </w:r>
-      <w:r>
-        <w:rPr>
-          <w:rFonts w:hint="eastAsia"/>
-        </w:rPr>
-        <w:t>2011</w:t>
-      </w:r>
-      <w:r>
-        <w:rPr>
-          <w:rFonts w:hint="eastAsia"/>
-        </w:rPr>
-        <w:t>年，中国移动互联网用户为</w:t>
-      </w:r>
-      <w:r>
-        <w:rPr>
-          <w:rFonts w:hint="eastAsia"/>
-        </w:rPr>
-        <w:t>4.29</w:t>
-      </w:r>
-      <w:r>
-        <w:rPr>
-          <w:rFonts w:hint="eastAsia"/>
-        </w:rPr>
-        <w:t>亿，同比增幅高达</w:t>
-      </w:r>
-      <w:r>
-        <w:rPr>
-          <w:rFonts w:hint="eastAsia"/>
-        </w:rPr>
-        <w:t>37.64%</w:t>
-      </w:r>
-      <w:r>
-        <w:rPr>
-          <w:rFonts w:hint="eastAsia"/>
-        </w:rPr>
-        <w:t>，</w:t>
-      </w:r>
+    <w:p/>
+    <w:p>
+      <w:r>
+        <w:rPr>
+          <w:rFonts w:hint="eastAsia"/>
+        </w:rPr>
+        <w:t>随着移动设备的兴起，移动互联网的概念也渐渐融入了人们的生活。</w:t>
+      </w:r>
+      <w:r>
+        <w:rPr>
+          <w:rFonts w:hint="eastAsia"/>
+        </w:rPr>
+        <w:t>从中国当前的网络发展趋势看，随着移动终端设备</w:t>
+      </w:r>
+      <w:r>
+        <w:rPr>
+          <w:rFonts w:hint="eastAsia"/>
+        </w:rPr>
+        <w:t>更新换代的速度越来越快，网民对于移动互联网的访问需求也越来越大，</w:t>
+      </w:r>
+      <w:r>
+        <w:rPr>
+          <w:rFonts w:hint="eastAsia"/>
+        </w:rPr>
+        <w:t>中国正处于移动互联网迅猛发展的阶段</w:t>
+      </w:r>
+      <w:r>
+        <w:rPr>
+          <w:rFonts w:hint="eastAsia"/>
+        </w:rPr>
+        <w:t>。</w:t>
+      </w:r>
+    </w:p>
+    <w:p/>
+    <w:p/>
+    <w:p>
+      <w:r>
+        <w:rPr>
+          <w:rFonts w:hint="eastAsia"/>
+        </w:rPr>
+        <w:t>另一方面，</w:t>
+      </w:r>
+      <w:r>
+        <w:rPr>
+          <w:rFonts w:hint="eastAsia"/>
+        </w:rPr>
+        <w:t>以苹果</w:t>
+      </w:r>
+      <w:r>
+        <w:rPr>
+          <w:rFonts w:hint="eastAsia"/>
+        </w:rPr>
+        <w:t xml:space="preserve"> IOS </w:t>
+      </w:r>
+      <w:r>
+        <w:rPr>
+          <w:rFonts w:hint="eastAsia"/>
+        </w:rPr>
+        <w:t>和</w:t>
+      </w:r>
+      <w:r>
+        <w:rPr>
+          <w:rFonts w:hint="eastAsia"/>
+        </w:rPr>
+        <w:t xml:space="preserve"> Google Android </w:t>
+      </w:r>
+      <w:r>
+        <w:rPr>
+          <w:rFonts w:hint="eastAsia"/>
+        </w:rPr>
+        <w:t>操作系统为主导的智能手机、</w:t>
+      </w:r>
+      <w:r>
+        <w:rPr>
+          <w:rFonts w:hint="eastAsia"/>
+        </w:rPr>
+        <w:t>ipad</w:t>
+      </w:r>
+      <w:r>
+        <w:rPr>
+          <w:rFonts w:hint="eastAsia"/>
+        </w:rPr>
+        <w:t>、智能电视技术的不断更新，极大地带动了连接移动互联网的智能无线终端的爆炸式增长。到</w:t>
+      </w:r>
+      <w:r>
+        <w:rPr>
+          <w:rFonts w:hint="eastAsia"/>
+        </w:rPr>
+        <w:t xml:space="preserve"> 2011 </w:t>
+      </w:r>
+      <w:r>
+        <w:rPr>
+          <w:rFonts w:hint="eastAsia"/>
+        </w:rPr>
+        <w:t>年底，全球智能手机的出厂数目已经超过了台式机的数量。在中国，根据艾瑞咨询发布的报告显示，截止</w:t>
+      </w:r>
+      <w:r>
+        <w:rPr>
+          <w:rFonts w:hint="eastAsia"/>
+        </w:rPr>
+        <w:t>2012</w:t>
+      </w:r>
+      <w:r>
+        <w:rPr>
+          <w:rFonts w:hint="eastAsia"/>
+        </w:rPr>
+        <w:t>第二季度中国智能手机用户数已达到</w:t>
+      </w:r>
+      <w:r>
+        <w:rPr>
+          <w:rFonts w:hint="eastAsia"/>
+        </w:rPr>
+        <w:t>2.90</w:t>
+      </w:r>
+      <w:r>
+        <w:rPr>
+          <w:rFonts w:hint="eastAsia"/>
+        </w:rPr>
+        <w:t>亿人，环比增长</w:t>
+      </w:r>
+      <w:r>
+        <w:rPr>
+          <w:rFonts w:hint="eastAsia"/>
+        </w:rPr>
+        <w:t>15.1%</w:t>
+      </w:r>
+      <w:r>
+        <w:rPr>
+          <w:rFonts w:hint="eastAsia"/>
+        </w:rPr>
+        <w:t>。</w:t>
+      </w:r>
+    </w:p>
+    <w:p/>
+    <w:p>
       <w:r>
         <w:rPr>
           <w:rFonts w:hint="eastAsia"/>
         </w:rPr>
         <w:lastRenderedPageBreak/>
-        <w:t>2012</w:t>
-      </w:r>
-      <w:r>
-        <w:rPr>
-          <w:rFonts w:hint="eastAsia"/>
-        </w:rPr>
-        <w:t>年年底，中国移动互联网用户数</w:t>
-      </w:r>
-      <w:r>
-        <w:rPr>
-          <w:rFonts w:hint="eastAsia"/>
-        </w:rPr>
-        <w:t>超过</w:t>
-      </w:r>
-      <w:r>
-        <w:rPr>
-          <w:rFonts w:hint="eastAsia"/>
-        </w:rPr>
-        <w:t>了</w:t>
-      </w:r>
-      <w:r>
-        <w:rPr>
-          <w:rFonts w:hint="eastAsia"/>
-        </w:rPr>
-        <w:t>5.2</w:t>
-      </w:r>
-      <w:r>
-        <w:rPr>
-          <w:rFonts w:hint="eastAsia"/>
-        </w:rPr>
-        <w:t>亿</w:t>
+        <w:t>然而，</w:t>
+      </w:r>
+      <w:r>
+        <w:rPr>
+          <w:rFonts w:hint="eastAsia"/>
+        </w:rPr>
+        <w:t>在安卓碎片化日益严重的今天，各大手机厂商仍旧我行我素不断的推出各种不同分辨率、不同比例的手机，比如</w:t>
+      </w:r>
+      <w:r>
+        <w:rPr>
+          <w:rFonts w:hint="eastAsia"/>
+        </w:rPr>
+        <w:t xml:space="preserve"> 4.35 </w:t>
+      </w:r>
+      <w:r>
+        <w:rPr>
+          <w:rFonts w:hint="eastAsia"/>
+        </w:rPr>
+        <w:t>寸的</w:t>
+      </w:r>
+      <w:r>
+        <w:rPr>
+          <w:rFonts w:hint="eastAsia"/>
+        </w:rPr>
+        <w:t xml:space="preserve"> MX2 </w:t>
+      </w:r>
+      <w:r>
+        <w:rPr>
+          <w:rFonts w:hint="eastAsia"/>
+        </w:rPr>
+        <w:t>和</w:t>
+      </w:r>
+      <w:r>
+        <w:rPr>
+          <w:rFonts w:hint="eastAsia"/>
+        </w:rPr>
+        <w:t xml:space="preserve"> 5.5 </w:t>
+      </w:r>
+      <w:r>
+        <w:rPr>
+          <w:rFonts w:hint="eastAsia"/>
+        </w:rPr>
+        <w:t>寸的</w:t>
+      </w:r>
+      <w:r>
+        <w:rPr>
+          <w:rFonts w:hint="eastAsia"/>
+        </w:rPr>
+        <w:t>GALAXY Note II</w:t>
       </w:r>
       <w:r>
         <w:rPr>
@@ -4886,6 +6055,132 @@
         </w:rPr>
         <w:t>。</w:t>
       </w:r>
+      <w:r>
+        <w:rPr>
+          <w:rFonts w:hint="eastAsia"/>
+        </w:rPr>
+        <w:t>据</w:t>
+      </w:r>
+      <w:r>
+        <w:rPr>
+          <w:rFonts w:hint="eastAsia"/>
+        </w:rPr>
+        <w:t>显示，</w:t>
+      </w:r>
+      <w:r>
+        <w:rPr>
+          <w:rFonts w:hint="eastAsia"/>
+        </w:rPr>
+        <w:t>目前国内移动设备使用的屏幕分辨率较为分散，且精度偏低。使用最多的是</w:t>
+      </w:r>
+      <w:r>
+        <w:rPr>
+          <w:rFonts w:hint="eastAsia"/>
+        </w:rPr>
+        <w:t>320*240</w:t>
+      </w:r>
+      <w:r>
+        <w:rPr>
+          <w:rFonts w:hint="eastAsia"/>
+        </w:rPr>
+        <w:t>的</w:t>
+      </w:r>
+      <w:r>
+        <w:rPr>
+          <w:rFonts w:hint="eastAsia"/>
+        </w:rPr>
+        <w:t>QVGA</w:t>
+      </w:r>
+      <w:r>
+        <w:rPr>
+          <w:rFonts w:hint="eastAsia"/>
+        </w:rPr>
+        <w:t>分辨率，占比</w:t>
+      </w:r>
+      <w:r>
+        <w:rPr>
+          <w:rFonts w:hint="eastAsia"/>
+        </w:rPr>
+        <w:t>24.2%</w:t>
+      </w:r>
+      <w:r>
+        <w:rPr>
+          <w:rFonts w:hint="eastAsia"/>
+        </w:rPr>
+        <w:t>。</w:t>
+      </w:r>
+      <w:r>
+        <w:rPr>
+          <w:rFonts w:hint="eastAsia"/>
+        </w:rPr>
+        <w:t>其次是</w:t>
+      </w:r>
+      <w:r>
+        <w:rPr>
+          <w:rFonts w:hint="eastAsia"/>
+        </w:rPr>
+        <w:t>640*360</w:t>
+      </w:r>
+      <w:r>
+        <w:rPr>
+          <w:rFonts w:hint="eastAsia"/>
+        </w:rPr>
+        <w:t>占比</w:t>
+      </w:r>
+      <w:r>
+        <w:rPr>
+          <w:rFonts w:hint="eastAsia"/>
+        </w:rPr>
+        <w:t>17.5%</w:t>
+      </w:r>
+      <w:r>
+        <w:rPr>
+          <w:rFonts w:hint="eastAsia"/>
+        </w:rPr>
+        <w:t>。</w:t>
+      </w:r>
+      <w:r>
+        <w:rPr>
+          <w:rFonts w:hint="eastAsia"/>
+        </w:rPr>
+        <w:t xml:space="preserve"> </w:t>
+      </w:r>
+      <w:r>
+        <w:rPr>
+          <w:rFonts w:hint="eastAsia"/>
+        </w:rPr>
+        <w:t>【</w:t>
+      </w:r>
+      <w:r>
+        <w:rPr>
+          <w:rFonts w:hint="eastAsia"/>
+        </w:rPr>
+        <w:t>4</w:t>
+      </w:r>
+      <w:r>
+        <w:rPr>
+          <w:rFonts w:hint="eastAsia"/>
+        </w:rPr>
+        <w:t>：</w:t>
+      </w:r>
+      <w:r>
+        <w:rPr>
+          <w:rFonts w:hint="eastAsia"/>
+        </w:rPr>
+        <w:t>腾讯</w:t>
+      </w:r>
+      <w:r>
+        <w:rPr>
+          <w:rFonts w:hint="eastAsia"/>
+        </w:rPr>
+        <w:t xml:space="preserve"> 2013</w:t>
+      </w:r>
+      <w:r>
+        <w:rPr>
+          <w:rFonts w:hint="eastAsia"/>
+        </w:rPr>
+        <w:t>《移动设备屏幕分辨率分析报告》】</w:t>
+      </w:r>
     </w:p>
     <w:p/>
     <w:p>
@@ -4893,300 +6188,22 @@
         <w:rPr>
           <w:rFonts w:hint="eastAsia"/>
         </w:rPr>
-        <w:t>以苹果</w:t>
-      </w:r>
-      <w:r>
-        <w:rPr>
-          <w:rFonts w:hint="eastAsia"/>
-        </w:rPr>
-        <w:t xml:space="preserve"> IOS </w:t>
-      </w:r>
-      <w:r>
-        <w:rPr>
-          <w:rFonts w:hint="eastAsia"/>
-        </w:rPr>
-        <w:t>和</w:t>
-      </w:r>
-      <w:r>
-        <w:rPr>
-          <w:rFonts w:hint="eastAsia"/>
-        </w:rPr>
-        <w:t xml:space="preserve"> Google Android </w:t>
-      </w:r>
-      <w:r>
-        <w:rPr>
-          <w:rFonts w:hint="eastAsia"/>
-        </w:rPr>
-        <w:t>操作系统为主导的智能手机、</w:t>
-      </w:r>
-      <w:r>
-        <w:rPr>
-          <w:rFonts w:hint="eastAsia"/>
-        </w:rPr>
-        <w:t>ipad</w:t>
-      </w:r>
-      <w:r>
-        <w:rPr>
-          <w:rFonts w:hint="eastAsia"/>
-        </w:rPr>
-        <w:t>、智能电视技术的不断更新，极大地带动了连接移动互联网的智能无线终端的爆炸式增长。到</w:t>
-      </w:r>
-      <w:r>
-        <w:rPr>
-          <w:rFonts w:hint="eastAsia"/>
-        </w:rPr>
-        <w:t xml:space="preserve"> 2011 </w:t>
-      </w:r>
-      <w:r>
-        <w:rPr>
-          <w:rFonts w:hint="eastAsia"/>
-        </w:rPr>
-        <w:t>年底，全球智能手机的出厂数目已经超过了台式机的数量。在中国，根据艾瑞咨询发布的报告显示，截止</w:t>
-      </w:r>
-      <w:r>
-        <w:rPr>
-          <w:rFonts w:hint="eastAsia"/>
-        </w:rPr>
-        <w:t>2012</w:t>
-      </w:r>
-      <w:r>
-        <w:rPr>
-          <w:rFonts w:hint="eastAsia"/>
-        </w:rPr>
-        <w:t>第二季度中国智能手机用户数已达到</w:t>
-      </w:r>
-      <w:r>
-        <w:rPr>
-          <w:rFonts w:hint="eastAsia"/>
-        </w:rPr>
-        <w:t>2.90</w:t>
-      </w:r>
-      <w:r>
-        <w:rPr>
-          <w:rFonts w:hint="eastAsia"/>
-        </w:rPr>
-        <w:t>亿人，环比增长</w:t>
-      </w:r>
-      <w:r>
-        <w:rPr>
-          <w:rFonts w:hint="eastAsia"/>
-        </w:rPr>
-        <w:t>15.1%</w:t>
-      </w:r>
-      <w:r>
-        <w:rPr>
-          <w:rFonts w:hint="eastAsia"/>
-        </w:rPr>
-        <w:t>。</w:t>
+        <w:t>多种数据表示，市场流行着越来越多的终端，加上屏幕分辨率的碎片化，</w:t>
+      </w:r>
+      <w:r>
+        <w:rPr>
+          <w:rFonts w:hint="eastAsia"/>
+        </w:rPr>
+        <w:t>Web</w:t>
+      </w:r>
+      <w:r>
+        <w:rPr>
+          <w:rFonts w:hint="eastAsia"/>
+        </w:rPr>
+        <w:t>前端开发的挑战越来越大。</w:t>
       </w:r>
     </w:p>
     <w:p/>
-    <w:p>
-      <w:r>
-        <w:rPr>
-          <w:rFonts w:hint="eastAsia"/>
-        </w:rPr>
-        <w:t>在安卓碎片化日益严重的今天，各大手机厂商仍旧我行我素不断的推出各种不同分辨率、不同比例的手机，比如</w:t>
-      </w:r>
-      <w:r>
-        <w:rPr>
-          <w:rFonts w:hint="eastAsia"/>
-        </w:rPr>
-        <w:t xml:space="preserve"> 4.35 </w:t>
-      </w:r>
-      <w:r>
-        <w:rPr>
-          <w:rFonts w:hint="eastAsia"/>
-        </w:rPr>
-        <w:t>寸的</w:t>
-      </w:r>
-      <w:r>
-        <w:rPr>
-          <w:rFonts w:hint="eastAsia"/>
-        </w:rPr>
-        <w:t xml:space="preserve"> MX2 </w:t>
-      </w:r>
-      <w:r>
-        <w:rPr>
-          <w:rFonts w:hint="eastAsia"/>
-        </w:rPr>
-        <w:t>和</w:t>
-      </w:r>
-      <w:r>
-        <w:rPr>
-          <w:rFonts w:hint="eastAsia"/>
-        </w:rPr>
-        <w:t xml:space="preserve"> 5.5 </w:t>
-      </w:r>
-      <w:r>
-        <w:rPr>
-          <w:rFonts w:hint="eastAsia"/>
-        </w:rPr>
-        <w:t>寸的</w:t>
-      </w:r>
-      <w:r>
-        <w:rPr>
-          <w:rFonts w:hint="eastAsia"/>
-        </w:rPr>
-        <w:t>GALAXY Note II</w:t>
-      </w:r>
-      <w:r>
-        <w:rPr>
-          <w:rFonts w:hint="eastAsia"/>
-        </w:rPr>
-        <w:t>。</w:t>
-      </w:r>
-      <w:r>
-        <w:rPr>
-          <w:rFonts w:hint="eastAsia"/>
-        </w:rPr>
-        <w:t>据腾讯《移动设备屏幕分辨率分析报告》显示：目前国内移动设备使用的屏幕分辨率较为分散，且精度偏低。使用最多的是</w:t>
-      </w:r>
-      <w:r>
-        <w:rPr>
-          <w:rFonts w:hint="eastAsia"/>
-        </w:rPr>
-        <w:t>320*240</w:t>
-      </w:r>
-      <w:r>
-        <w:rPr>
-          <w:rFonts w:hint="eastAsia"/>
-        </w:rPr>
-        <w:t>的</w:t>
-      </w:r>
-      <w:r>
-        <w:rPr>
-          <w:rFonts w:hint="eastAsia"/>
-        </w:rPr>
-        <w:t>QVGA</w:t>
-      </w:r>
-      <w:r>
-        <w:rPr>
-          <w:rFonts w:hint="eastAsia"/>
-        </w:rPr>
-        <w:t>分辨率，占比</w:t>
-      </w:r>
-      <w:r>
-        <w:rPr>
-          <w:rFonts w:hint="eastAsia"/>
-        </w:rPr>
-        <w:t>24.2%</w:t>
-      </w:r>
-      <w:r>
-        <w:rPr>
-          <w:rFonts w:hint="eastAsia"/>
-        </w:rPr>
-        <w:t>。</w:t>
-      </w:r>
-      <w:r>
-        <w:rPr>
-          <w:rFonts w:hint="eastAsia"/>
-        </w:rPr>
-        <w:t>其次是</w:t>
-      </w:r>
-      <w:r>
-        <w:rPr>
-          <w:rFonts w:hint="eastAsia"/>
-        </w:rPr>
-        <w:t>640*360</w:t>
-      </w:r>
-      <w:r>
-        <w:rPr>
-          <w:rFonts w:hint="eastAsia"/>
-        </w:rPr>
-        <w:t>占比</w:t>
-      </w:r>
-      <w:r>
-        <w:rPr>
-          <w:rFonts w:hint="eastAsia"/>
-        </w:rPr>
-        <w:t>17.5%</w:t>
-      </w:r>
-      <w:r>
-        <w:rPr>
-          <w:rFonts w:hint="eastAsia"/>
-        </w:rPr>
-        <w:t>，使用这种分辨率的设备主要有</w:t>
-      </w:r>
-      <w:r>
-        <w:rPr>
-          <w:rFonts w:hint="eastAsia"/>
-        </w:rPr>
-        <w:t>Nokia5230</w:t>
-      </w:r>
-      <w:r>
-        <w:rPr>
-          <w:rFonts w:hint="eastAsia"/>
-        </w:rPr>
-        <w:t>、</w:t>
-      </w:r>
-      <w:r>
-        <w:rPr>
-          <w:rFonts w:hint="eastAsia"/>
-        </w:rPr>
-        <w:t>Nokia5233</w:t>
-      </w:r>
-      <w:r>
-        <w:rPr>
-          <w:rFonts w:hint="eastAsia"/>
-        </w:rPr>
-        <w:t>等随处可见的街机。</w:t>
-      </w:r>
-      <w:r>
-        <w:rPr>
-          <w:rFonts w:hint="eastAsia"/>
-        </w:rPr>
-        <w:t>Android</w:t>
-      </w:r>
-      <w:r>
-        <w:rPr>
-          <w:rFonts w:hint="eastAsia"/>
-        </w:rPr>
-        <w:t>设备分辨率比较分散，高精度分辨率也最多。</w:t>
-      </w:r>
-    </w:p>
-    <w:p/>
-    <w:p>
-      <w:r>
-        <w:rPr>
-          <w:rFonts w:hint="eastAsia"/>
-        </w:rPr>
-        <w:t>随着移动设备的兴起，移动互联网的概念也渐渐融入了人们的生活，现在人手一部的智能手机和应用商店里浩如烟海的应用程序，都昭示着移动互联网的大时代已经到来。</w:t>
-      </w:r>
-      <w:r>
-        <w:rPr>
-          <w:rFonts w:hint="eastAsia"/>
-        </w:rPr>
-        <w:t>从中国当前的网络发展趋势看，随着移动终端设备</w:t>
-      </w:r>
-      <w:r>
-        <w:rPr>
-          <w:rFonts w:hint="eastAsia"/>
-        </w:rPr>
-        <w:t>更新换代的速度越来越快，网民对于移动互联网的访问需求也越来越大，</w:t>
-      </w:r>
-      <w:r>
-        <w:rPr>
-          <w:rFonts w:hint="eastAsia"/>
-        </w:rPr>
-        <w:t>中国正处于移动互联网迅猛发展的阶段</w:t>
-      </w:r>
-      <w:r>
-        <w:rPr>
-          <w:rFonts w:hint="eastAsia"/>
-        </w:rPr>
-        <w:t>。</w:t>
-      </w:r>
-    </w:p>
-    <w:p/>
-    <w:p>
-      <w:r>
-        <w:rPr>
-          <w:rFonts w:hint="eastAsia"/>
-        </w:rPr>
-        <w:t>任何一个有经验的工程师都知道，工作中的最大考验和最不可回避的问题就是“变化”。我们在制作网页的时候，不仅要实现需求，更重要的是要考虑实现代码的可维护性，为未来可能出现的“变化”提前做好准备。</w:t>
-      </w:r>
-    </w:p>
     <w:p/>
     <w:p/>
     <w:p/>
@@ -5695,7 +6712,6 @@
         <w:rPr>
           <w:rFonts w:hint="eastAsia"/>
         </w:rPr>
-        <w:lastRenderedPageBreak/>
         <w:t>下面的示意图</w:t>
       </w:r>
       <w:r>
@@ -5855,6 +6871,61 @@
         </w:rPr>
         <w:t>本质上就是一种“内容”与“表现形式”的对应关系。</w:t>
       </w:r>
+      <w:r>
+        <w:rPr>
+          <w:rFonts w:hint="eastAsia"/>
+        </w:rPr>
+        <w:t>【</w:t>
+      </w:r>
+      <w:r>
+        <w:rPr>
+          <w:rFonts w:hint="eastAsia"/>
+        </w:rPr>
+        <w:t>5</w:t>
+      </w:r>
+      <w:r>
+        <w:rPr>
+          <w:rFonts w:hint="eastAsia"/>
+        </w:rPr>
+        <w:t>：</w:t>
+      </w:r>
+      <w:r>
+        <w:rPr>
+          <w:rFonts w:hint="eastAsia"/>
+        </w:rPr>
+        <w:t>《</w:t>
+      </w:r>
+      <w:r>
+        <w:rPr>
+          <w:rFonts w:hint="eastAsia"/>
+        </w:rPr>
+        <w:t>CSS</w:t>
+      </w:r>
+      <w:r>
+        <w:rPr>
+          <w:rFonts w:hint="eastAsia"/>
+        </w:rPr>
+        <w:t>彻底研</w:t>
+      </w:r>
+      <w:r>
+        <w:rPr>
+          <w:rFonts w:hint="eastAsia"/>
+        </w:rPr>
+        <w:lastRenderedPageBreak/>
+        <w:t>究》</w:t>
+      </w:r>
+      <w:r>
+        <w:rPr>
+          <w:rFonts w:hint="eastAsia"/>
+        </w:rPr>
+        <w:t>温谦</w:t>
+      </w:r>
+      <w:r>
+        <w:rPr>
+          <w:rFonts w:hint="eastAsia"/>
+        </w:rPr>
+        <w:t>】</w:t>
+      </w:r>
     </w:p>
     <w:p/>
     <w:p>
@@ -6050,6 +7121,84 @@
         </w:rPr>
         <w:t>个等级，每个等级代表一类选择器，每个等级的值为其所代表的选择器的个数乘以这一等级的权值，最后把所有等级的值相加得出选择器的特殊值。</w:t>
       </w:r>
+      <w:r>
+        <w:rPr>
+          <w:rFonts w:hint="eastAsia"/>
+        </w:rPr>
+        <w:t>【</w:t>
+      </w:r>
+      <w:r>
+        <w:rPr>
+          <w:rFonts w:hint="eastAsia"/>
+        </w:rPr>
+        <w:t>9</w:t>
+      </w:r>
+      <w:r>
+        <w:rPr>
+          <w:rFonts w:hint="eastAsia"/>
+        </w:rPr>
+        <w:t>：</w:t>
+      </w:r>
+      <w:r>
+        <w:rPr>
+          <w:rFonts w:hint="eastAsia"/>
+        </w:rPr>
+        <w:t>《</w:t>
+      </w:r>
+      <w:r>
+        <w:rPr>
+          <w:rFonts w:hint="eastAsia"/>
+        </w:rPr>
+        <w:t>CSS</w:t>
+      </w:r>
+      <w:r>
+        <w:rPr>
+          <w:rFonts w:hint="eastAsia"/>
+        </w:rPr>
+        <w:t>那些事儿：掌握网页样式与</w:t>
+      </w:r>
+      <w:r>
+        <w:rPr>
+          <w:rFonts w:hint="eastAsia"/>
+        </w:rPr>
+        <w:t>CSS</w:t>
+      </w:r>
+      <w:r>
+        <w:rPr>
+          <w:rFonts w:hint="eastAsia"/>
+        </w:rPr>
+        <w:t>布局核心技术</w:t>
+      </w:r>
+      <w:r>
+        <w:rPr>
+          <w:rFonts w:hint="eastAsia"/>
+        </w:rPr>
+        <w:t>》</w:t>
+      </w:r>
+      <w:r>
+        <w:rPr>
+          <w:rFonts w:hint="eastAsia"/>
+        </w:rPr>
+        <w:t>林小志</w:t>
+      </w:r>
+      <w:r>
+        <w:rPr>
+          <w:rFonts w:hint="eastAsia"/>
+        </w:rPr>
+        <w:t xml:space="preserve"> 2009 </w:t>
+      </w:r>
+      <w:r>
+        <w:rPr>
+          <w:rFonts w:hint="eastAsia"/>
+        </w:rPr>
+        <w:t>电子工业</w:t>
+      </w:r>
+      <w:r>
+        <w:rPr>
+          <w:rFonts w:hint="eastAsia"/>
+        </w:rPr>
+        <w:t>】</w:t>
+      </w:r>
     </w:p>
     <w:p>
       <w:r>
@@ -6232,7 +7381,6 @@
           <w:rFonts w:hint="eastAsia"/>
           <w:noProof/>
         </w:rPr>
-        <w:lastRenderedPageBreak/>
         <mc:AlternateContent>
           <mc:Choice Requires="wpc">
             <w:drawing>
@@ -6413,12 +7561,66 @@
         <w:rPr>
           <w:rFonts w:hint="eastAsia"/>
         </w:rPr>
+        <w:t>【</w:t>
+      </w:r>
+      <w:r>
+        <w:rPr>
+          <w:rFonts w:hint="eastAsia"/>
+        </w:rPr>
+        <w:t>6</w:t>
+      </w:r>
+      <w:r>
+        <w:rPr>
+          <w:rFonts w:hint="eastAsia"/>
+        </w:rPr>
+        <w:t>：</w:t>
+      </w:r>
+      <w:r>
+        <w:rPr>
+          <w:rFonts w:hint="eastAsia"/>
+        </w:rPr>
+        <w:t>W3C</w:t>
+      </w:r>
+      <w:r>
+        <w:rPr>
+          <w:rFonts w:hint="eastAsia"/>
+        </w:rPr>
+        <w:t>、《</w:t>
+      </w:r>
+      <w:r>
+        <w:rPr>
+          <w:rFonts w:hint="eastAsia"/>
+        </w:rPr>
         <w:t>CSS</w:t>
       </w:r>
       <w:r>
         <w:rPr>
           <w:rFonts w:hint="eastAsia"/>
         </w:rPr>
+        <w:t xml:space="preserve"> 2.1</w:t>
+      </w:r>
+      <w:r>
+        <w:rPr>
+          <w:rFonts w:hint="eastAsia"/>
+        </w:rPr>
+        <w:t xml:space="preserve"> Spec</w:t>
+      </w:r>
+      <w:r>
+        <w:rPr>
+          <w:rFonts w:hint="eastAsia"/>
+        </w:rPr>
+        <w:t>》】</w:t>
+      </w:r>
+      <w:r>
+        <w:rPr>
+          <w:rFonts w:hint="eastAsia"/>
+        </w:rPr>
+        <w:t>CSS</w:t>
+      </w:r>
+      <w:r>
+        <w:rPr>
+          <w:rFonts w:hint="eastAsia"/>
+        </w:rPr>
         <w:t>盒子模型示意图如下所示</w:t>
       </w:r>
       <w:r>
@@ -6434,6 +7636,7 @@
           <w:rFonts w:hint="eastAsia"/>
           <w:noProof/>
         </w:rPr>
+        <w:lastRenderedPageBreak/>
         <mc:AlternateContent>
           <mc:Choice Requires="wpc">
             <w:drawing>
@@ -6586,7 +7789,6 @@
         <w:rPr>
           <w:rFonts w:hint="eastAsia"/>
         </w:rPr>
-        <w:lastRenderedPageBreak/>
         <w:t>超文本标记语言（</w:t>
       </w:r>
       <w:r>
@@ -7221,6 +8423,7 @@
         <w:rPr>
           <w:rFonts w:hint="eastAsia"/>
         </w:rPr>
+        <w:lastRenderedPageBreak/>
         <w:t>语义化是指用合理</w:t>
       </w:r>
       <w:r>
@@ -7279,7 +8482,6 @@
           <w:rFonts w:hint="eastAsia"/>
           <w:noProof/>
         </w:rPr>
-        <w:lastRenderedPageBreak/>
         <mc:AlternateContent>
           <mc:Choice Requires="wpc">
             <w:drawing>
@@ -7514,7 +8716,14 @@
         <w:rPr>
           <w:rFonts w:hint="eastAsia"/>
         </w:rPr>
-        <w:t>如果选用的标签几乎全是不带语义的，那么在去样式后网页中几乎看不到任何结构信息，可读性非常差；如果选用的都是语义适合的标签，去样式后网页依然具有非常好的可读性；各个浏览器有自己的默认样式，默认的样式给予了各个标签不同的显示，标签使用的正确与否能体现网站的可用性，这也是检验一个网站可用性的最简单的方法之一。</w:t>
+        <w:t>如果选用的标签几乎全是不带语义的，那么在去样式后网页中几乎看不到任何结构信息，可读性非常差；如果选用的都是语义适合的标签，去样式后网页依然具有非常好的可读性；各个浏览器有自己的默认样式，默认的样式给予了各个标签不同的显示，标签使用的正确与</w:t>
+      </w:r>
+      <w:r>
+        <w:rPr>
+          <w:rFonts w:hint="eastAsia"/>
+        </w:rPr>
+        <w:lastRenderedPageBreak/>
+        <w:t>否能体现网站的可用性，这也是检验一个网站可用性的最简单的方法之一。</w:t>
       </w:r>
     </w:p>
     <w:p/>
@@ -7589,14 +8798,7 @@
         <w:rPr>
           <w:rFonts w:hint="eastAsia"/>
         </w:rPr>
-        <w:t>一部手机可以选择使一段标记了</w:t>
-      </w:r>
-      <w:r>
-        <w:rPr>
-          <w:rFonts w:hint="eastAsia"/>
-        </w:rPr>
-        <w:lastRenderedPageBreak/>
-        <w:t>标题的文字以粗体显示</w:t>
+        <w:t>一部手机可以选择使一段标记了标题的文字以粗体显示</w:t>
       </w:r>
       <w:r>
         <w:rPr>
@@ -8215,6 +9417,7 @@
         <w:rPr>
           <w:rFonts w:hint="eastAsia"/>
         </w:rPr>
+        <w:lastRenderedPageBreak/>
         <w:t>嵌套</w:t>
       </w:r>
     </w:p>
@@ -8260,7 +9463,6 @@
           </w:tcPr>
           <w:p>
             <w:r>
-              <w:lastRenderedPageBreak/>
               <w:t>// LESS</w:t>
             </w:r>
           </w:p>
@@ -8719,31 +9921,62 @@
         <w:rPr>
           <w:rFonts w:hint="eastAsia"/>
         </w:rPr>
-        <w:t>,screen</w:t>
-      </w:r>
-      <w:r>
-        <w:rPr>
-          <w:rFonts w:hint="eastAsia"/>
-        </w:rPr>
-        <w:t>（屏幕）</w:t>
-      </w:r>
-      <w:r>
-        <w:rPr>
-          <w:rFonts w:hint="eastAsia"/>
-        </w:rPr>
-        <w:t>,print</w:t>
-      </w:r>
-      <w:r>
-        <w:rPr>
-          <w:rFonts w:hint="eastAsia"/>
-        </w:rPr>
-        <w:t>（页面打印或打邱预览模式）</w:t>
-      </w:r>
-      <w:r>
-        <w:rPr>
-          <w:rFonts w:hint="eastAsia"/>
-        </w:rPr>
-        <w:t>,</w:t>
+        <w:t>，</w:t>
+      </w:r>
+      <w:r>
+        <w:rPr>
+          <w:rFonts w:hint="eastAsia"/>
+        </w:rPr>
+        <w:t>screen</w:t>
+      </w:r>
+      <w:r>
+        <w:rPr>
+          <w:rFonts w:hint="eastAsia"/>
+        </w:rPr>
+        <w:t>（屏</w:t>
+      </w:r>
+      <w:r>
+        <w:rPr>
+          <w:rFonts w:hint="eastAsia"/>
+        </w:rPr>
+        <w:lastRenderedPageBreak/>
+        <w:t>幕）</w:t>
+      </w:r>
+      <w:r>
+        <w:rPr>
+          <w:rFonts w:hint="eastAsia"/>
+        </w:rPr>
+        <w:t>，</w:t>
+      </w:r>
+      <w:r>
+        <w:rPr>
+          <w:rFonts w:hint="eastAsia"/>
+        </w:rPr>
+        <w:t>print</w:t>
+      </w:r>
+      <w:r>
+        <w:rPr>
+          <w:rFonts w:hint="eastAsia"/>
+        </w:rPr>
+        <w:t>（页面打印或</w:t>
+      </w:r>
+      <w:r>
+        <w:rPr>
+          <w:rFonts w:hint="eastAsia"/>
+        </w:rPr>
+        <w:t>打印</w:t>
+      </w:r>
+      <w:r>
+        <w:rPr>
+          <w:rFonts w:hint="eastAsia"/>
+        </w:rPr>
+        <w:t>预览模式）</w:t>
+      </w:r>
+      <w:r>
+        <w:rPr>
+          <w:rFonts w:hint="eastAsia"/>
+        </w:rPr>
+        <w:t>，</w:t>
       </w:r>
       <w:r>
         <w:rPr>
@@ -8776,7 +10009,6 @@
           <w:rFonts w:hint="eastAsia"/>
           <w:noProof/>
         </w:rPr>
-        <w:lastRenderedPageBreak/>
         <mc:AlternateContent>
           <mc:Choice Requires="wpc">
             <w:drawing>
@@ -9318,6 +10550,7 @@
         <w:rPr>
           <w:rFonts w:hint="eastAsia"/>
         </w:rPr>
+        <w:lastRenderedPageBreak/>
         <w:t>在</w:t>
       </w:r>
       <w:r>
@@ -9372,7 +10605,6 @@
         <w:rPr>
           <w:rFonts w:hint="eastAsia"/>
         </w:rPr>
-        <w:lastRenderedPageBreak/>
         <w:t>的基本语法如下：</w:t>
       </w:r>
     </w:p>
@@ -9885,6 +11117,57 @@
         <w:rPr>
           <w:rFonts w:hint="eastAsia"/>
         </w:rPr>
+        <w:t>【</w:t>
+      </w:r>
+      <w:r>
+        <w:rPr>
+          <w:rFonts w:hint="eastAsia"/>
+        </w:rPr>
+        <w:t>7</w:t>
+      </w:r>
+      <w:r>
+        <w:rPr>
+          <w:rFonts w:hint="eastAsia"/>
+        </w:rPr>
+        <w:t>：</w:t>
+      </w:r>
+      <w:r>
+        <w:rPr>
+          <w:rFonts w:hint="eastAsia"/>
+        </w:rPr>
+        <w:t>《</w:t>
+      </w:r>
+      <w:r>
+        <w:t>Head First Object-Oriented Analysis and Design</w:t>
+      </w:r>
+      <w:r>
+        <w:rPr>
+          <w:rFonts w:hint="eastAsia"/>
+        </w:rPr>
+        <w:t>》、</w:t>
+      </w:r>
+      <w:r>
+        <w:t>Brett D. McLaughlin / Gary Pollice / Dave West</w:t>
+      </w:r>
+      <w:r>
+        <w:rPr>
+          <w:rFonts w:hint="eastAsia"/>
+        </w:rPr>
+        <w:t>、</w:t>
+      </w:r>
+      <w:r>
+        <w:t>O'Reilly</w:t>
+      </w:r>
+      <w:r>
+        <w:rPr>
+          <w:rFonts w:hint="eastAsia"/>
+        </w:rPr>
+        <w:t>】</w:t>
+      </w:r>
+      <w:r>
+        <w:rPr>
+          <w:rFonts w:hint="eastAsia"/>
+        </w:rPr>
         <w:t>OO</w:t>
       </w:r>
       <w:r>
@@ -10000,7 +11283,14 @@
         <w:rPr>
           <w:rFonts w:hint="eastAsia"/>
         </w:rPr>
-        <w:t>在不同的环境中重复的在使用，</w:t>
+        <w:t>在不同的</w:t>
+      </w:r>
+      <w:r>
+        <w:rPr>
+          <w:rFonts w:hint="eastAsia"/>
+        </w:rPr>
+        <w:lastRenderedPageBreak/>
+        <w:t>环境中重复的在使用，</w:t>
       </w:r>
       <w:r>
         <w:rPr>
@@ -10046,7 +11336,6 @@
         <w:rPr>
           <w:rFonts w:hint="eastAsia"/>
         </w:rPr>
-        <w:lastRenderedPageBreak/>
         <w:t>把容器和内容独立出来，这样的好处是，内从插入到任何容器中都可以。但在页面制作中，</w:t>
       </w:r>
       <w:r>
@@ -10230,8 +11519,8 @@
         </w:rPr>
         <w:t xml:space="preserve">templete.css </w:t>
       </w:r>
-      <w:bookmarkStart w:id="0" w:name="OLE_LINK3"/>
-      <w:bookmarkStart w:id="1" w:name="OLE_LINK4"/>
+      <w:bookmarkStart w:id="17" w:name="OLE_LINK3"/>
+      <w:bookmarkStart w:id="18" w:name="OLE_LINK4"/>
       <w:r>
         <w:rPr>
           <w:rFonts w:hint="eastAsia"/>
@@ -10250,8 +11539,8 @@
         </w:rPr>
         <w:t>支持最多三栏布局，左右定宽之后中间会自适应。</w:t>
       </w:r>
-      <w:bookmarkEnd w:id="0"/>
-      <w:bookmarkEnd w:id="1"/>
+      <w:bookmarkEnd w:id="17"/>
+      <w:bookmarkEnd w:id="18"/>
     </w:p>
     <w:p/>
     <w:p>
@@ -10617,6 +11906,7 @@
         <w:rPr>
           <w:rFonts w:hint="eastAsia"/>
         </w:rPr>
+        <w:lastRenderedPageBreak/>
         <w:t>下面给出</w:t>
       </w:r>
       <w:r>
@@ -10665,7 +11955,6 @@
           </w:tcPr>
           <w:p>
             <w:r>
-              <w:lastRenderedPageBreak/>
               <w:t>&lt;div class="mod"&gt;</w:t>
             </w:r>
           </w:p>
@@ -11249,6 +12538,8 @@
         <w:t>浏览器中的显示情况：</w:t>
       </w:r>
     </w:p>
+    <w:p/>
+    <w:p/>
     <w:p>
       <w:pPr>
         <w:pStyle w:val="a3"/>
@@ -11277,6 +12568,7 @@
           <w:rFonts w:hint="eastAsia"/>
           <w:noProof/>
         </w:rPr>
+        <w:lastRenderedPageBreak/>
         <mc:AlternateContent>
           <mc:Choice Requires="wpc">
             <w:drawing>
@@ -11404,7 +12696,6 @@
               <w:rPr>
                 <w:rFonts w:hint="eastAsia"/>
               </w:rPr>
-              <w:lastRenderedPageBreak/>
               <w:t>// HTML</w:t>
             </w:r>
             <w:r>
@@ -11687,7 +12978,13 @@
         <w:rPr>
           <w:rFonts w:hint="eastAsia"/>
         </w:rPr>
-        <w:t>的左列，而非默认值，你可以再列上增加额外的</w:t>
+        <w:t>的左列，而非默认值，</w:t>
+      </w:r>
+      <w:r>
+        <w:rPr>
+          <w:rFonts w:hint="eastAsia"/>
+        </w:rPr>
+        <w:t>可以再列上增加额外的</w:t>
       </w:r>
       <w:r>
         <w:rPr>
@@ -11921,347 +13218,6 @@
         <w:rPr>
           <w:rFonts w:hint="eastAsia"/>
         </w:rPr>
-        <w:t>XSS</w:t>
-      </w:r>
-      <w:r>
-        <w:rPr>
-          <w:rFonts w:hint="eastAsia"/>
-        </w:rPr>
-        <w:t>的</w:t>
-      </w:r>
-      <w:r>
-        <w:rPr>
-          <w:rFonts w:hint="eastAsia"/>
-        </w:rPr>
-        <w:t>基本介绍</w:t>
-      </w:r>
-    </w:p>
-    <w:p/>
-    <w:p>
-      <w:r>
-        <w:rPr>
-          <w:rFonts w:hint="eastAsia"/>
-        </w:rPr>
-        <w:t>总的来说，</w:t>
-      </w:r>
-      <w:r>
-        <w:rPr>
-          <w:rFonts w:hint="eastAsia"/>
-        </w:rPr>
-        <w:t>微信前端团队需要负责</w:t>
-      </w:r>
-      <w:r>
-        <w:rPr>
-          <w:rFonts w:hint="eastAsia"/>
-        </w:rPr>
-        <w:t>微信</w:t>
-      </w:r>
-      <w:r>
-        <w:rPr>
-          <w:rFonts w:hint="eastAsia"/>
-        </w:rPr>
-        <w:t>所有</w:t>
-      </w:r>
-      <w:r>
-        <w:rPr>
-          <w:rFonts w:hint="eastAsia"/>
-        </w:rPr>
-        <w:t>Web</w:t>
-      </w:r>
-      <w:r>
-        <w:rPr>
-          <w:rFonts w:hint="eastAsia"/>
-        </w:rPr>
-        <w:t>平台</w:t>
-      </w:r>
-      <w:r>
-        <w:rPr>
-          <w:rFonts w:hint="eastAsia"/>
-        </w:rPr>
-        <w:t>的网站</w:t>
-      </w:r>
-      <w:r>
-        <w:rPr>
-          <w:rFonts w:hint="eastAsia"/>
-        </w:rPr>
-        <w:t>与</w:t>
-      </w:r>
-      <w:r>
-        <w:rPr>
-          <w:rFonts w:hint="eastAsia"/>
-        </w:rPr>
-        <w:t>客户端</w:t>
-      </w:r>
-      <w:r>
-        <w:rPr>
-          <w:rFonts w:hint="eastAsia"/>
-        </w:rPr>
-        <w:t>里面</w:t>
-      </w:r>
-      <w:r>
-        <w:rPr>
-          <w:rFonts w:hint="eastAsia"/>
-        </w:rPr>
-        <w:t>的</w:t>
-      </w:r>
-      <w:r>
-        <w:rPr>
-          <w:rFonts w:hint="eastAsia"/>
-        </w:rPr>
-        <w:t>wap</w:t>
-      </w:r>
-      <w:r>
-        <w:rPr>
-          <w:rFonts w:hint="eastAsia"/>
-        </w:rPr>
-        <w:t>页</w:t>
-      </w:r>
-      <w:r>
-        <w:rPr>
-          <w:rFonts w:hint="eastAsia"/>
-        </w:rPr>
-        <w:t>两部分</w:t>
-      </w:r>
-      <w:r>
-        <w:rPr>
-          <w:rFonts w:hint="eastAsia"/>
-        </w:rPr>
-        <w:t>。</w:t>
-      </w:r>
-      <w:r>
-        <w:rPr>
-          <w:rFonts w:hint="eastAsia"/>
-        </w:rPr>
-        <w:t>Web</w:t>
-      </w:r>
-      <w:r>
-        <w:rPr>
-          <w:rFonts w:hint="eastAsia"/>
-        </w:rPr>
-        <w:t>平台</w:t>
-      </w:r>
-      <w:r>
-        <w:rPr>
-          <w:rFonts w:hint="eastAsia"/>
-        </w:rPr>
-        <w:t>的网站</w:t>
-      </w:r>
-      <w:r>
-        <w:rPr>
-          <w:rFonts w:hint="eastAsia"/>
-        </w:rPr>
-        <w:t>包括微信官网、微信公众平台、微信</w:t>
-      </w:r>
-      <w:r>
-        <w:rPr>
-          <w:rFonts w:hint="eastAsia"/>
-        </w:rPr>
-        <w:t>网页版</w:t>
-      </w:r>
-      <w:r>
-        <w:rPr>
-          <w:rFonts w:hint="eastAsia"/>
-        </w:rPr>
-        <w:t>、</w:t>
-      </w:r>
-      <w:r>
-        <w:rPr>
-          <w:rFonts w:hint="eastAsia"/>
-        </w:rPr>
-        <w:t>以及相关业务的页面。</w:t>
-      </w:r>
-      <w:r>
-        <w:rPr>
-          <w:rFonts w:hint="eastAsia"/>
-        </w:rPr>
-        <w:t>客户端的</w:t>
-      </w:r>
-      <w:r>
-        <w:rPr>
-          <w:rFonts w:hint="eastAsia"/>
-        </w:rPr>
-        <w:t>wap</w:t>
-      </w:r>
-      <w:r>
-        <w:rPr>
-          <w:rFonts w:hint="eastAsia"/>
-        </w:rPr>
-        <w:t>包括了通知类型、介绍类型、提醒类型</w:t>
-      </w:r>
-      <w:r>
-        <w:rPr>
-          <w:rFonts w:hint="eastAsia"/>
-        </w:rPr>
-        <w:t>、配置</w:t>
-      </w:r>
-      <w:r>
-        <w:rPr>
-          <w:rFonts w:hint="eastAsia"/>
-        </w:rPr>
-        <w:t>类型等页面</w:t>
-      </w:r>
-      <w:r>
-        <w:rPr>
-          <w:rFonts w:hint="eastAsia"/>
-        </w:rPr>
-        <w:t>。</w:t>
-      </w:r>
-    </w:p>
-    <w:p/>
-    <w:p>
-      <w:r>
-        <w:rPr>
-          <w:rFonts w:hint="eastAsia"/>
-        </w:rPr>
-        <w:t>在快速迭代的工作中，微信前端开发团队经常出现这样的问题：</w:t>
-      </w:r>
-    </w:p>
-    <w:p>
-      <w:r>
-        <w:rPr>
-          <w:rFonts w:hint="eastAsia"/>
-        </w:rPr>
-        <w:t>HTML</w:t>
-      </w:r>
-      <w:r>
-        <w:rPr>
-          <w:rFonts w:hint="eastAsia"/>
-        </w:rPr>
-        <w:t>页面写得不规范、代码沉余不堪，以至页面无法优化</w:t>
-      </w:r>
-    </w:p>
-    <w:p>
-      <w:r>
-        <w:rPr>
-          <w:rFonts w:hint="eastAsia"/>
-        </w:rPr>
-        <w:t>CSS</w:t>
-      </w:r>
-      <w:r>
-        <w:rPr>
-          <w:rFonts w:hint="eastAsia"/>
-        </w:rPr>
-        <w:t>样式写得凌乱、格式命名各自为政以至后来人或自己都无法修改</w:t>
-      </w:r>
-    </w:p>
-    <w:p>
-      <w:r>
-        <w:rPr>
-          <w:rFonts w:hint="eastAsia"/>
-        </w:rPr>
-        <w:t>网页结构复杂，条理不清，套入程序后页面变形破裂，不知如何调整</w:t>
-      </w:r>
-    </w:p>
-    <w:p>
-      <w:r>
-        <w:rPr>
-          <w:rFonts w:hint="eastAsia"/>
-        </w:rPr>
-        <w:t>开发速度始终提不上来，无法团队协作开展工作</w:t>
-      </w:r>
-    </w:p>
-    <w:p/>
-    <w:p>
-      <w:r>
-        <w:rPr>
-          <w:rFonts w:hint="eastAsia"/>
-        </w:rPr>
-        <w:t>但是，</w:t>
-      </w:r>
-      <w:r>
-        <w:rPr>
-          <w:rFonts w:hint="eastAsia"/>
-        </w:rPr>
-        <w:t>团队</w:t>
-      </w:r>
-      <w:r>
-        <w:rPr>
-          <w:rFonts w:hint="eastAsia"/>
-        </w:rPr>
-        <w:t>需要</w:t>
-      </w:r>
-      <w:r>
-        <w:rPr>
-          <w:rFonts w:hint="eastAsia"/>
-        </w:rPr>
-        <w:t>前端的研发效率能够更高，能快速实现各种需求；也希望代码更优，拥有最快的加载和运行效率。</w:t>
-      </w:r>
-      <w:r>
-        <w:rPr>
-          <w:rFonts w:hint="eastAsia"/>
-        </w:rPr>
-        <w:t>需求快速迭代直接放映了性能优化的重要性和必要性，因为迭代的原因导致前端开发固有的挑战被再次放大。为了能更简单</w:t>
-      </w:r>
-      <w:r>
-        <w:rPr>
-          <w:rFonts w:hint="eastAsia"/>
-        </w:rPr>
-        <w:t>的开发、调试和部署；适应需求增长和变化；项目易维护和代码高性能，</w:t>
-      </w:r>
-      <w:r>
-        <w:rPr>
-          <w:rFonts w:hint="eastAsia"/>
-        </w:rPr>
-        <w:t>本人设计</w:t>
-      </w:r>
-      <w:r>
-        <w:rPr>
-          <w:rFonts w:hint="eastAsia"/>
-        </w:rPr>
-        <w:t>出</w:t>
-      </w:r>
-      <w:r>
-        <w:rPr>
-          <w:rFonts w:hint="eastAsia"/>
-        </w:rPr>
-        <w:t>了</w:t>
-      </w:r>
-      <w:r>
-        <w:rPr>
-          <w:rFonts w:hint="eastAsia"/>
-        </w:rPr>
-        <w:t>一个</w:t>
-      </w:r>
-      <w:r>
-        <w:rPr>
-          <w:rFonts w:hint="eastAsia"/>
-        </w:rPr>
-        <w:t>响应式的</w:t>
-      </w:r>
-      <w:r>
-        <w:rPr>
-          <w:rFonts w:hint="eastAsia"/>
-        </w:rPr>
-        <w:t>、</w:t>
-      </w:r>
-      <w:r>
-        <w:rPr>
-          <w:rFonts w:hint="eastAsia"/>
-        </w:rPr>
-        <w:t>轻量级</w:t>
-      </w:r>
-      <w:r>
-        <w:rPr>
-          <w:rFonts w:hint="eastAsia"/>
-        </w:rPr>
-        <w:t>CSS</w:t>
-      </w:r>
-      <w:r>
-        <w:rPr>
-          <w:rFonts w:hint="eastAsia"/>
-        </w:rPr>
-        <w:t>框架</w:t>
-      </w:r>
-      <w:r>
-        <w:rPr>
-          <w:rFonts w:hint="eastAsia"/>
-        </w:rPr>
-        <w:t>，取名</w:t>
-      </w:r>
-      <w:r>
-        <w:rPr>
-          <w:rFonts w:hint="eastAsia"/>
-        </w:rPr>
         <w:lastRenderedPageBreak/>
         <w:t>XSS</w:t>
       </w:r>
@@ -12269,6 +13225,111 @@
         <w:rPr>
           <w:rFonts w:hint="eastAsia"/>
         </w:rPr>
+        <w:t>的</w:t>
+      </w:r>
+      <w:r>
+        <w:rPr>
+          <w:rFonts w:hint="eastAsia"/>
+        </w:rPr>
+        <w:t>基本介绍</w:t>
+      </w:r>
+    </w:p>
+    <w:p/>
+    <w:p>
+      <w:r>
+        <w:rPr>
+          <w:rFonts w:hint="eastAsia"/>
+        </w:rPr>
+        <w:t>为了能更简单</w:t>
+      </w:r>
+      <w:r>
+        <w:rPr>
+          <w:rFonts w:hint="eastAsia"/>
+        </w:rPr>
+        <w:t>的开发、调试和部署，</w:t>
+      </w:r>
+      <w:r>
+        <w:rPr>
+          <w:rFonts w:hint="eastAsia"/>
+        </w:rPr>
+        <w:t>适应需求增长和变化，</w:t>
+      </w:r>
+      <w:r>
+        <w:rPr>
+          <w:rFonts w:hint="eastAsia"/>
+        </w:rPr>
+        <w:t>项目易维护和代码高性能，</w:t>
+      </w:r>
+      <w:r>
+        <w:rPr>
+          <w:rFonts w:hint="eastAsia"/>
+        </w:rPr>
+        <w:t>本人设计</w:t>
+      </w:r>
+      <w:r>
+        <w:rPr>
+          <w:rFonts w:hint="eastAsia"/>
+        </w:rPr>
+        <w:t>出</w:t>
+      </w:r>
+      <w:r>
+        <w:rPr>
+          <w:rFonts w:hint="eastAsia"/>
+        </w:rPr>
+        <w:t>了</w:t>
+      </w:r>
+      <w:r>
+        <w:rPr>
+          <w:rFonts w:hint="eastAsia"/>
+        </w:rPr>
+        <w:t>一个</w:t>
+      </w:r>
+      <w:r>
+        <w:rPr>
+          <w:rFonts w:hint="eastAsia"/>
+        </w:rPr>
+        <w:t>响应式的</w:t>
+      </w:r>
+      <w:r>
+        <w:rPr>
+          <w:rFonts w:hint="eastAsia"/>
+        </w:rPr>
+        <w:t>、</w:t>
+      </w:r>
+      <w:r>
+        <w:rPr>
+          <w:rFonts w:hint="eastAsia"/>
+        </w:rPr>
+        <w:t>轻量级</w:t>
+      </w:r>
+      <w:r>
+        <w:rPr>
+          <w:rFonts w:hint="eastAsia"/>
+        </w:rPr>
+        <w:t>CSS</w:t>
+      </w:r>
+      <w:r>
+        <w:rPr>
+          <w:rFonts w:hint="eastAsia"/>
+        </w:rPr>
+        <w:t>框架</w:t>
+      </w:r>
+      <w:r>
+        <w:rPr>
+          <w:rFonts w:hint="eastAsia"/>
+        </w:rPr>
+        <w:t>，取名</w:t>
+      </w:r>
+      <w:r>
+        <w:rPr>
+          <w:rFonts w:hint="eastAsia"/>
+        </w:rPr>
+        <w:t>XSS</w:t>
+      </w:r>
+      <w:r>
+        <w:rPr>
+          <w:rFonts w:hint="eastAsia"/>
+        </w:rPr>
         <w:t>。</w:t>
       </w:r>
     </w:p>
@@ -12386,25 +13447,544 @@
         <w:rPr>
           <w:rFonts w:hint="eastAsia"/>
         </w:rPr>
+        <w:t>CSS</w:t>
+      </w:r>
+      <w:r>
+        <w:rPr>
+          <w:rFonts w:hint="eastAsia"/>
+        </w:rPr>
+        <w:t>设计</w:t>
+      </w:r>
+      <w:r>
+        <w:rPr>
+          <w:rFonts w:hint="eastAsia"/>
+        </w:rPr>
+        <w:t>模式</w:t>
+      </w:r>
+      <w:r>
+        <w:rPr>
+          <w:rFonts w:hint="eastAsia"/>
+        </w:rPr>
+        <w:t>。</w:t>
+      </w:r>
+    </w:p>
+    <w:p/>
+    <w:p>
+      <w:r>
+        <w:rPr>
+          <w:rFonts w:hint="eastAsia"/>
+        </w:rPr>
+        <w:t>特别地</w:t>
+      </w:r>
+      <w:r>
+        <w:rPr>
+          <w:rFonts w:hint="eastAsia"/>
+        </w:rPr>
+        <w:t>，</w:t>
+      </w:r>
+      <w:r>
+        <w:rPr>
+          <w:rFonts w:hint="eastAsia"/>
+        </w:rPr>
+        <w:t>XSS</w:t>
+      </w:r>
+      <w:r>
+        <w:rPr>
+          <w:rFonts w:hint="eastAsia"/>
+        </w:rPr>
+        <w:t>还</w:t>
+      </w:r>
+      <w:r>
+        <w:rPr>
+          <w:rFonts w:hint="eastAsia"/>
+        </w:rPr>
+        <w:t>具备响应式布局</w:t>
+      </w:r>
+      <w:r>
+        <w:rPr>
+          <w:rFonts w:hint="eastAsia"/>
+        </w:rPr>
+        <w:t>的特性。</w:t>
+      </w:r>
+      <w:r>
+        <w:rPr>
+          <w:rFonts w:hint="eastAsia"/>
+        </w:rPr>
+        <w:t>不管是手机屏幕还是</w:t>
+      </w:r>
+      <w:r>
+        <w:rPr>
+          <w:rFonts w:hint="eastAsia"/>
+        </w:rPr>
+        <w:t>PC</w:t>
+      </w:r>
+      <w:r>
+        <w:rPr>
+          <w:rFonts w:hint="eastAsia"/>
+        </w:rPr>
+        <w:t>屏幕还是</w:t>
+      </w:r>
+      <w:r>
+        <w:rPr>
+          <w:rFonts w:hint="eastAsia"/>
+        </w:rPr>
+        <w:t>Pad</w:t>
+      </w:r>
+      <w:r>
+        <w:rPr>
+          <w:rFonts w:hint="eastAsia"/>
+        </w:rPr>
+        <w:t>屏幕，</w:t>
+      </w:r>
+      <w:r>
+        <w:rPr>
+          <w:rFonts w:hint="eastAsia"/>
+        </w:rPr>
+        <w:t>不管分辨率是</w:t>
+      </w:r>
+      <w:r>
+        <w:t>1280 x 800</w:t>
+      </w:r>
+      <w:r>
+        <w:rPr>
+          <w:rFonts w:hint="eastAsia"/>
+        </w:rPr>
+        <w:t>、</w:t>
+      </w:r>
+      <w:r>
+        <w:t>1024 x 768</w:t>
+      </w:r>
+      <w:r>
+        <w:rPr>
+          <w:rFonts w:hint="eastAsia"/>
+        </w:rPr>
+        <w:t>、</w:t>
+      </w:r>
+      <w:r>
+        <w:t>800 x 480</w:t>
+      </w:r>
+      <w:r>
+        <w:rPr>
+          <w:rFonts w:hint="eastAsia"/>
+        </w:rPr>
+        <w:t>还是</w:t>
+      </w:r>
+      <w:r>
+        <w:t>640 x 960</w:t>
+      </w:r>
+      <w:r>
+        <w:rPr>
+          <w:rFonts w:hint="eastAsia"/>
+        </w:rPr>
+        <w:t>，</w:t>
+      </w:r>
+      <w:r>
+        <w:rPr>
+          <w:rFonts w:hint="eastAsia"/>
+        </w:rPr>
+        <w:t>同样的内容，</w:t>
+      </w:r>
+      <w:r>
+        <w:rPr>
+          <w:rFonts w:hint="eastAsia"/>
+        </w:rPr>
+        <w:t>在这些不同的屏幕上</w:t>
+      </w:r>
+      <w:r>
+        <w:rPr>
+          <w:rFonts w:hint="eastAsia"/>
+        </w:rPr>
+        <w:t>都</w:t>
+      </w:r>
+      <w:r>
+        <w:rPr>
+          <w:rFonts w:hint="eastAsia"/>
+        </w:rPr>
+        <w:t>能</w:t>
+      </w:r>
+      <w:r>
+        <w:rPr>
+          <w:rFonts w:hint="eastAsia"/>
+        </w:rPr>
+        <w:t>呈现出满意的效果</w:t>
+      </w:r>
+      <w:r>
+        <w:rPr>
+          <w:rFonts w:hint="eastAsia"/>
+        </w:rPr>
+        <w:t>。</w:t>
+      </w:r>
+    </w:p>
+    <w:p/>
+    <w:p>
+      <w:r>
+        <w:rPr>
+          <w:rFonts w:hint="eastAsia"/>
+        </w:rPr>
+        <w:t>XSS</w:t>
+      </w:r>
+      <w:r>
+        <w:rPr>
+          <w:rFonts w:hint="eastAsia"/>
+        </w:rPr>
+        <w:t>不</w:t>
+      </w:r>
+      <w:r>
+        <w:rPr>
+          <w:rFonts w:hint="eastAsia"/>
+        </w:rPr>
+        <w:t>单单是</w:t>
+      </w:r>
+      <w:r>
+        <w:rPr>
+          <w:rFonts w:hint="eastAsia"/>
+        </w:rPr>
+        <w:t>CSS</w:t>
+      </w:r>
+      <w:r>
+        <w:rPr>
+          <w:rFonts w:hint="eastAsia"/>
+        </w:rPr>
+        <w:t>文件组合，此框架是基</w:t>
+      </w:r>
+      <w:r>
+        <w:rPr>
+          <w:rFonts w:hint="eastAsia"/>
+        </w:rPr>
+        <w:t>于动态样式表语言</w:t>
+      </w:r>
+      <w:r>
+        <w:rPr>
+          <w:rFonts w:hint="eastAsia"/>
+        </w:rPr>
+        <w:t>LESS</w:t>
+      </w:r>
+      <w:r>
+        <w:rPr>
+          <w:rFonts w:hint="eastAsia"/>
+        </w:rPr>
+        <w:t>进行开发</w:t>
+      </w:r>
+      <w:r>
+        <w:rPr>
+          <w:rFonts w:hint="eastAsia"/>
+        </w:rPr>
+        <w:t>的</w:t>
+      </w:r>
+      <w:r>
+        <w:rPr>
+          <w:rFonts w:hint="eastAsia"/>
+        </w:rPr>
+        <w:t>，</w:t>
+      </w:r>
+      <w:r>
+        <w:rPr>
+          <w:rFonts w:hint="eastAsia"/>
+        </w:rPr>
+        <w:t>基于</w:t>
+      </w:r>
+      <w:r>
+        <w:rPr>
+          <w:rFonts w:hint="eastAsia"/>
+        </w:rPr>
+        <w:t>LESS</w:t>
+      </w:r>
+      <w:r>
+        <w:rPr>
+          <w:rFonts w:hint="eastAsia"/>
+        </w:rPr>
+        <w:t>的开发，</w:t>
+      </w:r>
+      <w:r>
+        <w:rPr>
+          <w:rFonts w:hint="eastAsia"/>
+        </w:rPr>
+        <w:t>可以</w:t>
+      </w:r>
+      <w:r>
+        <w:rPr>
+          <w:rFonts w:hint="eastAsia"/>
+        </w:rPr>
+        <w:t>对组件进行更好的抽象，</w:t>
+      </w:r>
+      <w:r>
+        <w:rPr>
+          <w:rFonts w:hint="eastAsia"/>
+        </w:rPr>
+        <w:t>更好的封装与扩展，</w:t>
+      </w:r>
+      <w:r>
+        <w:rPr>
+          <w:rFonts w:hint="eastAsia"/>
+        </w:rPr>
+        <w:t>也可以</w:t>
+      </w:r>
+      <w:r>
+        <w:rPr>
+          <w:rFonts w:hint="eastAsia"/>
+        </w:rPr>
+        <w:t>增大代码的可复用性</w:t>
+      </w:r>
+      <w:r>
+        <w:rPr>
+          <w:rFonts w:hint="eastAsia"/>
+        </w:rPr>
+        <w:t>，减少开发过程中的代码冗余。对于有复杂</w:t>
+      </w:r>
+      <w:r>
+        <w:rPr>
+          <w:rFonts w:hint="eastAsia"/>
+        </w:rPr>
+        <w:t>交互</w:t>
+      </w:r>
+      <w:r>
+        <w:rPr>
+          <w:rFonts w:hint="eastAsia"/>
+        </w:rPr>
+        <w:t>逻辑的</w:t>
+      </w:r>
+      <w:r>
+        <w:rPr>
+          <w:rFonts w:hint="eastAsia"/>
+        </w:rPr>
+        <w:t>组件，</w:t>
+      </w:r>
+      <w:r>
+        <w:rPr>
+          <w:rFonts w:hint="eastAsia"/>
+        </w:rPr>
+        <w:t>如果使用</w:t>
+      </w:r>
+      <w:r>
+        <w:rPr>
+          <w:rFonts w:hint="eastAsia"/>
+        </w:rPr>
+        <w:t>LESS</w:t>
+      </w:r>
+      <w:r>
+        <w:rPr>
+          <w:rFonts w:hint="eastAsia"/>
+        </w:rPr>
+        <w:t>进行开发</w:t>
+      </w:r>
+      <w:r>
+        <w:rPr>
+          <w:rFonts w:hint="eastAsia"/>
+        </w:rPr>
+        <w:t>会变得更加高效</w:t>
+      </w:r>
+      <w:r>
+        <w:rPr>
+          <w:rFonts w:hint="eastAsia"/>
+        </w:rPr>
+        <w:t>，</w:t>
+      </w:r>
+      <w:r>
+        <w:rPr>
+          <w:rFonts w:hint="eastAsia"/>
+        </w:rPr>
+        <w:t>同时</w:t>
+      </w:r>
+      <w:r>
+        <w:rPr>
+          <w:rFonts w:hint="eastAsia"/>
+        </w:rPr>
+        <w:t>也</w:t>
+      </w:r>
+      <w:r>
+        <w:rPr>
+          <w:rFonts w:hint="eastAsia"/>
+        </w:rPr>
+        <w:t>降低</w:t>
+      </w:r>
+      <w:r>
+        <w:rPr>
+          <w:rFonts w:hint="eastAsia"/>
+        </w:rPr>
+        <w:t>了</w:t>
+      </w:r>
+      <w:r>
+        <w:rPr>
+          <w:rFonts w:hint="eastAsia"/>
+        </w:rPr>
+        <w:t>开发者间的沟通成本。</w:t>
+      </w:r>
+    </w:p>
+    <w:p/>
+    <w:p/>
+    <w:p>
+      <w:r>
+        <w:rPr>
+          <w:rFonts w:hint="eastAsia"/>
+        </w:rPr>
+        <w:t>XSS</w:t>
+      </w:r>
+      <w:r>
+        <w:rPr>
+          <w:rFonts w:hint="eastAsia"/>
+        </w:rPr>
+        <w:t>的目标</w:t>
+      </w:r>
+    </w:p>
+    <w:p>
+      <w:r>
+        <w:rPr>
+          <w:rFonts w:hint="eastAsia"/>
+        </w:rPr>
+        <w:t>在使用</w:t>
+      </w:r>
+      <w:r>
+        <w:rPr>
+          <w:rFonts w:hint="eastAsia"/>
+        </w:rPr>
+        <w:t>XSS</w:t>
+      </w:r>
+      <w:r>
+        <w:rPr>
+          <w:rFonts w:hint="eastAsia"/>
+        </w:rPr>
+        <w:t>的项目中，</w:t>
+      </w:r>
+      <w:r>
+        <w:rPr>
+          <w:rFonts w:hint="eastAsia"/>
+        </w:rPr>
+        <w:t>CSS</w:t>
+      </w:r>
+      <w:r>
+        <w:rPr>
+          <w:rFonts w:hint="eastAsia"/>
+        </w:rPr>
+        <w:t>是</w:t>
+      </w:r>
+      <w:r>
+        <w:rPr>
+          <w:rFonts w:hint="eastAsia"/>
+        </w:rPr>
+        <w:t>可预见的、可重用的、可维护的和可扩展的</w:t>
+      </w:r>
+      <w:r>
+        <w:rPr>
+          <w:rFonts w:hint="eastAsia"/>
+        </w:rPr>
         <w:t>、响应式的</w:t>
       </w:r>
       <w:r>
         <w:rPr>
           <w:rFonts w:hint="eastAsia"/>
         </w:rPr>
+        <w:t>。</w:t>
+      </w:r>
+    </w:p>
+    <w:p/>
+    <w:p>
+      <w:r>
+        <w:rPr>
+          <w:rFonts w:hint="eastAsia"/>
+        </w:rPr>
+        <w:t>可预见</w:t>
+      </w:r>
+    </w:p>
+    <w:p>
+      <w:r>
+        <w:rPr>
+          <w:rFonts w:hint="eastAsia"/>
+        </w:rPr>
+        <w:t>可预见性的</w:t>
+      </w:r>
+      <w:r>
+        <w:rPr>
+          <w:rFonts w:hint="eastAsia"/>
+        </w:rPr>
         <w:t>CSS</w:t>
       </w:r>
       <w:r>
         <w:rPr>
           <w:rFonts w:hint="eastAsia"/>
         </w:rPr>
-        <w:t>设计</w:t>
-      </w:r>
-      <w:r>
-        <w:rPr>
-          <w:rFonts w:hint="eastAsia"/>
-        </w:rPr>
-        <w:t>模式</w:t>
+        <w:t>就是说我们定义的的规则的最终表现正如你所想，当你添加或更新一条规则，他不应该影响你网站上不想要受影响的部分。对于一个小型网站很少的修改，并不是很重要。但是对于一个有着几十或几百个页面的大型网站，可预见性的</w:t>
+      </w:r>
+      <w:r>
+        <w:rPr>
+          <w:rFonts w:hint="eastAsia"/>
+        </w:rPr>
+        <w:t>CSS</w:t>
+      </w:r>
+      <w:r>
+        <w:rPr>
+          <w:rFonts w:hint="eastAsia"/>
+        </w:rPr>
+        <w:t>是非常必要的。</w:t>
+      </w:r>
+    </w:p>
+    <w:p/>
+    <w:p>
+      <w:r>
+        <w:rPr>
+          <w:rFonts w:hint="eastAsia"/>
+        </w:rPr>
+        <w:t>可复用</w:t>
+      </w:r>
+    </w:p>
+    <w:p>
+      <w:r>
+        <w:rPr>
+          <w:rFonts w:hint="eastAsia"/>
+        </w:rPr>
+        <w:t>CSS</w:t>
+      </w:r>
+      <w:r>
+        <w:rPr>
+          <w:rFonts w:hint="eastAsia"/>
+        </w:rPr>
+        <w:t>规范是足够抽象的和耦合的，这样可以根据现有代码部分很快创建出新的组件，而不需要重新编写已经处理过的样式和问题。</w:t>
+      </w:r>
+    </w:p>
+    <w:p/>
+    <w:p>
+      <w:r>
+        <w:rPr>
+          <w:rFonts w:hint="eastAsia"/>
+        </w:rPr>
+        <w:t>可维护</w:t>
+      </w:r>
+    </w:p>
+    <w:p>
+      <w:r>
+        <w:rPr>
+          <w:rFonts w:hint="eastAsia"/>
+        </w:rPr>
+        <w:t>当我们的网站需要添加、更新或重新安排一些新的组件和特性，这样做不会重构现有的</w:t>
+      </w:r>
+      <w:r>
+        <w:rPr>
+          <w:rFonts w:hint="eastAsia"/>
+        </w:rPr>
+        <w:t>CSS</w:t>
+      </w:r>
+      <w:r>
+        <w:rPr>
+          <w:rFonts w:hint="eastAsia"/>
+        </w:rPr>
+        <w:t>。给页面添加</w:t>
+      </w:r>
+      <w:r>
+        <w:rPr>
+          <w:rFonts w:hint="eastAsia"/>
+        </w:rPr>
+        <w:t>x</w:t>
+      </w:r>
+      <w:r>
+        <w:rPr>
+          <w:rFonts w:hint="eastAsia"/>
+        </w:rPr>
+        <w:t>组件不会破坏已经存在的组件</w:t>
+      </w:r>
+      <w:r>
+        <w:rPr>
+          <w:rFonts w:hint="eastAsia"/>
+        </w:rPr>
+        <w:t>Y</w:t>
       </w:r>
       <w:r>
         <w:rPr>
@@ -12419,25 +13999,74 @@
         <w:rPr>
           <w:rFonts w:hint="eastAsia"/>
         </w:rPr>
-        <w:t>XSS</w:t>
-      </w:r>
-      <w:r>
-        <w:rPr>
-          <w:rFonts w:hint="eastAsia"/>
-        </w:rPr>
-        <w:t>具备响应式布局</w:t>
-      </w:r>
-      <w:r>
-        <w:rPr>
-          <w:rFonts w:hint="eastAsia"/>
-        </w:rPr>
-        <w:t>的特性。</w:t>
-      </w:r>
-      <w:r>
-        <w:rPr>
-          <w:rFonts w:hint="eastAsia"/>
-        </w:rPr>
-        <w:t>不管是手机屏幕还是</w:t>
+        <w:t>可扩展</w:t>
+      </w:r>
+    </w:p>
+    <w:p>
+      <w:r>
+        <w:rPr>
+          <w:rFonts w:hint="eastAsia"/>
+        </w:rPr>
+        <w:t>随着网站的规模和复杂程度的增长，它往往需要更多的开发人员来维护。可扩展的</w:t>
+      </w:r>
+      <w:r>
+        <w:rPr>
+          <w:rFonts w:hint="eastAsia"/>
+        </w:rPr>
+        <w:t>CSS</w:t>
+      </w:r>
+      <w:r>
+        <w:rPr>
+          <w:rFonts w:hint="eastAsia"/>
+        </w:rPr>
+        <w:t>意味着可以轻松的由有一个人或一个大型的技术团队管理这个网站。也意味着该网站的</w:t>
+      </w:r>
+      <w:r>
+        <w:rPr>
+          <w:rFonts w:hint="eastAsia"/>
+        </w:rPr>
+        <w:t>CSS</w:t>
+      </w:r>
+      <w:r>
+        <w:rPr>
+          <w:rFonts w:hint="eastAsia"/>
+        </w:rPr>
+        <w:t>架构容易掌握不需要很陡的学习曲线。</w:t>
+      </w:r>
+    </w:p>
+    <w:p/>
+    <w:p>
+      <w:r>
+        <w:rPr>
+          <w:rFonts w:hint="eastAsia"/>
+        </w:rPr>
+        <w:t>响应式</w:t>
+      </w:r>
+    </w:p>
+    <w:p>
+      <w:r>
+        <w:rPr>
+          <w:rFonts w:hint="eastAsia"/>
+        </w:rPr>
+        <w:t>移动设备正超过桌面设备，成为访问互联网的最常见终端。</w:t>
+      </w:r>
+      <w:r>
+        <w:rPr>
+          <w:rFonts w:hint="eastAsia"/>
+        </w:rPr>
+        <w:t>可响应的</w:t>
+      </w:r>
+      <w:r>
+        <w:rPr>
+          <w:rFonts w:hint="eastAsia"/>
+        </w:rPr>
+        <w:t>CSS</w:t>
+      </w:r>
+      <w:r>
+        <w:rPr>
+          <w:rFonts w:hint="eastAsia"/>
+        </w:rPr>
+        <w:t>意味着同一个网站，在不同的终端，不管是</w:t>
       </w:r>
       <w:r>
         <w:rPr>
@@ -12449,610 +14078,36 @@
         <w:rPr>
           <w:rFonts w:hint="eastAsia"/>
         </w:rPr>
-        <w:t>屏幕还是</w:t>
-      </w:r>
-      <w:r>
-        <w:rPr>
-          <w:rFonts w:hint="eastAsia"/>
-        </w:rPr>
-        <w:t>Pad</w:t>
-      </w:r>
-      <w:r>
-        <w:rPr>
-          <w:rFonts w:hint="eastAsia"/>
-        </w:rPr>
-        <w:t>屏幕，</w:t>
-      </w:r>
-      <w:r>
-        <w:rPr>
-          <w:rFonts w:hint="eastAsia"/>
-        </w:rPr>
-        <w:t>不管分辨率是</w:t>
-      </w:r>
-      <w:r>
-        <w:t>1280 x 800</w:t>
-      </w:r>
-      <w:r>
-        <w:rPr>
-          <w:rFonts w:hint="eastAsia"/>
-        </w:rPr>
-        <w:t>、</w:t>
-      </w:r>
-      <w:r>
-        <w:t>1024 x 768</w:t>
-      </w:r>
-      <w:r>
-        <w:rPr>
-          <w:rFonts w:hint="eastAsia"/>
-        </w:rPr>
-        <w:t>、</w:t>
-      </w:r>
-      <w:r>
-        <w:t>800 x 480</w:t>
-      </w:r>
-      <w:r>
-        <w:rPr>
-          <w:rFonts w:hint="eastAsia"/>
-        </w:rPr>
         <w:t>还是</w:t>
       </w:r>
       <w:r>
-        <w:t>640 x 960</w:t>
-      </w:r>
-      <w:r>
-        <w:rPr>
-          <w:rFonts w:hint="eastAsia"/>
-        </w:rPr>
-        <w:t>，</w:t>
-      </w:r>
-      <w:r>
-        <w:rPr>
-          <w:rFonts w:hint="eastAsia"/>
-        </w:rPr>
-        <w:t>同样的内容，</w:t>
-      </w:r>
-      <w:r>
-        <w:rPr>
-          <w:rFonts w:hint="eastAsia"/>
-        </w:rPr>
-        <w:t>在这些不同的屏幕上</w:t>
-      </w:r>
-      <w:r>
-        <w:rPr>
-          <w:rFonts w:hint="eastAsia"/>
-        </w:rPr>
-        <w:t>都</w:t>
-      </w:r>
-      <w:r>
-        <w:rPr>
-          <w:rFonts w:hint="eastAsia"/>
-        </w:rPr>
-        <w:t>能</w:t>
-      </w:r>
-      <w:r>
-        <w:rPr>
-          <w:rFonts w:hint="eastAsia"/>
-        </w:rPr>
-        <w:t>呈现出满意的效果</w:t>
-      </w:r>
-      <w:r>
-        <w:rPr>
-          <w:rFonts w:hint="eastAsia"/>
-        </w:rPr>
-        <w:t>。</w:t>
+        <w:rPr>
+          <w:rFonts w:hint="eastAsia"/>
+        </w:rPr>
+        <w:t>Mobile</w:t>
+      </w:r>
+      <w:r>
+        <w:rPr>
+          <w:rFonts w:hint="eastAsia"/>
+        </w:rPr>
+        <w:t>等，都能</w:t>
+      </w:r>
+      <w:r>
+        <w:rPr>
+          <w:rFonts w:hint="eastAsia"/>
+        </w:rPr>
+        <w:t>自动调整布局</w:t>
+      </w:r>
+      <w:r>
+        <w:rPr>
+          <w:rFonts w:hint="eastAsia"/>
+        </w:rPr>
+        <w:t>，让用户获得良好体验。</w:t>
       </w:r>
     </w:p>
     <w:p/>
-    <w:p>
-      <w:r>
-        <w:rPr>
-          <w:rFonts w:hint="eastAsia"/>
-        </w:rPr>
-        <w:t>XSS</w:t>
-      </w:r>
-      <w:r>
-        <w:rPr>
-          <w:rFonts w:hint="eastAsia"/>
-        </w:rPr>
-        <w:t>不</w:t>
-      </w:r>
-      <w:r>
-        <w:rPr>
-          <w:rFonts w:hint="eastAsia"/>
-        </w:rPr>
-        <w:t>单单是</w:t>
-      </w:r>
-      <w:r>
-        <w:rPr>
-          <w:rFonts w:hint="eastAsia"/>
-        </w:rPr>
-        <w:t>CSS</w:t>
-      </w:r>
-      <w:r>
-        <w:rPr>
-          <w:rFonts w:hint="eastAsia"/>
-        </w:rPr>
-        <w:t>文件组合，此框架是基</w:t>
-      </w:r>
-      <w:r>
-        <w:rPr>
-          <w:rFonts w:hint="eastAsia"/>
-        </w:rPr>
-        <w:t>于动态样式表语言</w:t>
-      </w:r>
-      <w:r>
-        <w:rPr>
-          <w:rFonts w:hint="eastAsia"/>
-        </w:rPr>
-        <w:t>LESS</w:t>
-      </w:r>
-      <w:r>
-        <w:rPr>
-          <w:rFonts w:hint="eastAsia"/>
-        </w:rPr>
-        <w:t>进行开发</w:t>
-      </w:r>
-      <w:r>
-        <w:rPr>
-          <w:rFonts w:hint="eastAsia"/>
-        </w:rPr>
-        <w:t>的</w:t>
-      </w:r>
-      <w:r>
-        <w:rPr>
-          <w:rFonts w:hint="eastAsia"/>
-        </w:rPr>
-        <w:t>，</w:t>
-      </w:r>
-      <w:r>
-        <w:rPr>
-          <w:rFonts w:hint="eastAsia"/>
-        </w:rPr>
-        <w:t>基于</w:t>
-      </w:r>
-      <w:r>
-        <w:rPr>
-          <w:rFonts w:hint="eastAsia"/>
-        </w:rPr>
-        <w:t>LESS</w:t>
-      </w:r>
-      <w:r>
-        <w:rPr>
-          <w:rFonts w:hint="eastAsia"/>
-        </w:rPr>
-        <w:t>的开发，</w:t>
-      </w:r>
-      <w:r>
-        <w:rPr>
-          <w:rFonts w:hint="eastAsia"/>
-        </w:rPr>
-        <w:t>可以</w:t>
-      </w:r>
-      <w:r>
-        <w:rPr>
-          <w:rFonts w:hint="eastAsia"/>
-        </w:rPr>
-        <w:t>对组件进行更好的抽象，</w:t>
-      </w:r>
-      <w:r>
-        <w:rPr>
-          <w:rFonts w:hint="eastAsia"/>
-        </w:rPr>
-        <w:t>更好的封装与扩展，</w:t>
-      </w:r>
-      <w:r>
-        <w:rPr>
-          <w:rFonts w:hint="eastAsia"/>
-        </w:rPr>
-        <w:t>也可以</w:t>
-      </w:r>
-      <w:r>
-        <w:rPr>
-          <w:rFonts w:hint="eastAsia"/>
-        </w:rPr>
-        <w:t>增大代码的可复用性</w:t>
-      </w:r>
-      <w:r>
-        <w:rPr>
-          <w:rFonts w:hint="eastAsia"/>
-        </w:rPr>
-        <w:t>，减少开发过程中的代码冗余。对于有复杂</w:t>
-      </w:r>
-      <w:r>
-        <w:rPr>
-          <w:rFonts w:hint="eastAsia"/>
-        </w:rPr>
-        <w:t>交互</w:t>
-      </w:r>
-      <w:r>
-        <w:rPr>
-          <w:rFonts w:hint="eastAsia"/>
-        </w:rPr>
-        <w:t>逻辑的</w:t>
-      </w:r>
-      <w:r>
-        <w:rPr>
-          <w:rFonts w:hint="eastAsia"/>
-        </w:rPr>
-        <w:t>组件，</w:t>
-      </w:r>
-      <w:r>
-        <w:rPr>
-          <w:rFonts w:hint="eastAsia"/>
-        </w:rPr>
-        <w:t>如果使用</w:t>
-      </w:r>
-      <w:r>
-        <w:rPr>
-          <w:rFonts w:hint="eastAsia"/>
-        </w:rPr>
-        <w:t>LESS</w:t>
-      </w:r>
-      <w:r>
-        <w:rPr>
-          <w:rFonts w:hint="eastAsia"/>
-        </w:rPr>
-        <w:t>进行开发</w:t>
-      </w:r>
-      <w:r>
-        <w:rPr>
-          <w:rFonts w:hint="eastAsia"/>
-        </w:rPr>
-        <w:t>会变得更加高效</w:t>
-      </w:r>
-      <w:r>
-        <w:rPr>
-          <w:rFonts w:hint="eastAsia"/>
-        </w:rPr>
-        <w:t>，</w:t>
-      </w:r>
-      <w:r>
-        <w:rPr>
-          <w:rFonts w:hint="eastAsia"/>
-        </w:rPr>
-        <w:t>同时</w:t>
-      </w:r>
-      <w:r>
-        <w:rPr>
-          <w:rFonts w:hint="eastAsia"/>
-        </w:rPr>
-        <w:t>也</w:t>
-      </w:r>
-      <w:r>
-        <w:rPr>
-          <w:rFonts w:hint="eastAsia"/>
-        </w:rPr>
-        <w:t>降低</w:t>
-      </w:r>
-      <w:r>
-        <w:rPr>
-          <w:rFonts w:hint="eastAsia"/>
-        </w:rPr>
-        <w:t>了</w:t>
-      </w:r>
-      <w:r>
-        <w:rPr>
-          <w:rFonts w:hint="eastAsia"/>
-        </w:rPr>
-        <w:t>开发者间的沟通成本。</w:t>
-      </w:r>
-    </w:p>
-    <w:p>
-      <w:pPr>
-        <w:rPr>
-          <w:rFonts w:hint="eastAsia"/>
-        </w:rPr>
-      </w:pPr>
-    </w:p>
     <w:p/>
-    <w:p>
-      <w:r>
-        <w:rPr>
-          <w:rFonts w:hint="eastAsia"/>
-        </w:rPr>
-        <w:t>XSS</w:t>
-      </w:r>
-      <w:r>
-        <w:rPr>
-          <w:rFonts w:hint="eastAsia"/>
-        </w:rPr>
-        <w:t>的目标</w:t>
-      </w:r>
-    </w:p>
-    <w:p>
-      <w:r>
-        <w:rPr>
-          <w:rFonts w:hint="eastAsia"/>
-        </w:rPr>
-        <w:t>在使用</w:t>
-      </w:r>
-      <w:r>
-        <w:rPr>
-          <w:rFonts w:hint="eastAsia"/>
-        </w:rPr>
-        <w:t>XSS</w:t>
-      </w:r>
-      <w:r>
-        <w:rPr>
-          <w:rFonts w:hint="eastAsia"/>
-        </w:rPr>
-        <w:t>的项目中，</w:t>
-      </w:r>
-      <w:r>
-        <w:rPr>
-          <w:rFonts w:hint="eastAsia"/>
-        </w:rPr>
-        <w:t>CSS</w:t>
-      </w:r>
-      <w:r>
-        <w:rPr>
-          <w:rFonts w:hint="eastAsia"/>
-        </w:rPr>
-        <w:t>是</w:t>
-      </w:r>
-      <w:r>
-        <w:rPr>
-          <w:rFonts w:hint="eastAsia"/>
-        </w:rPr>
-        <w:t>可预见的、可重用的、可维护的和可扩展的</w:t>
-      </w:r>
-      <w:r>
-        <w:rPr>
-          <w:rFonts w:hint="eastAsia"/>
-        </w:rPr>
-        <w:t>、响应式的</w:t>
-      </w:r>
-      <w:r>
-        <w:rPr>
-          <w:rFonts w:hint="eastAsia"/>
-        </w:rPr>
-        <w:t>。</w:t>
-      </w:r>
-    </w:p>
     <w:p/>
-    <w:p>
-      <w:r>
-        <w:rPr>
-          <w:rFonts w:hint="eastAsia"/>
-        </w:rPr>
-        <w:t>可预见</w:t>
-      </w:r>
-    </w:p>
-    <w:p>
-      <w:r>
-        <w:rPr>
-          <w:rFonts w:hint="eastAsia"/>
-        </w:rPr>
-        <w:t>可预见性的</w:t>
-      </w:r>
-      <w:r>
-        <w:rPr>
-          <w:rFonts w:hint="eastAsia"/>
-        </w:rPr>
-        <w:t>CSS</w:t>
-      </w:r>
-      <w:r>
-        <w:rPr>
-          <w:rFonts w:hint="eastAsia"/>
-        </w:rPr>
-        <w:t>就是说我们定义的的规则的最终表现正如你所想，当你添加或更新一条规则，他不应该影响你网站上不想要受影响的部分。对于一个小型网站很少的修改，并不是很重要。但是对于一个有着几十或几百个页面的大型网站，可预见性的</w:t>
-      </w:r>
-      <w:r>
-        <w:rPr>
-          <w:rFonts w:hint="eastAsia"/>
-        </w:rPr>
-        <w:t>CSS</w:t>
-      </w:r>
-      <w:r>
-        <w:rPr>
-          <w:rFonts w:hint="eastAsia"/>
-        </w:rPr>
-        <w:t>是非常必要的。</w:t>
-      </w:r>
-    </w:p>
-    <w:p/>
-    <w:p>
-      <w:r>
-        <w:rPr>
-          <w:rFonts w:hint="eastAsia"/>
-        </w:rPr>
-        <w:t>可复用</w:t>
-      </w:r>
-    </w:p>
-    <w:p>
-      <w:r>
-        <w:rPr>
-          <w:rFonts w:hint="eastAsia"/>
-        </w:rPr>
-        <w:t>CSS</w:t>
-      </w:r>
-      <w:r>
-        <w:rPr>
-          <w:rFonts w:hint="eastAsia"/>
-        </w:rPr>
-        <w:t>规范是足够抽象的和耦合的，这样可以根据现有代码部分很快创建出新的组件，而不需要重新编写已经处理过的样式和问题。</w:t>
-      </w:r>
-    </w:p>
-    <w:p/>
-    <w:p>
-      <w:r>
-        <w:rPr>
-          <w:rFonts w:hint="eastAsia"/>
-        </w:rPr>
-        <w:t>可维护</w:t>
-      </w:r>
-    </w:p>
-    <w:p>
-      <w:r>
-        <w:rPr>
-          <w:rFonts w:hint="eastAsia"/>
-        </w:rPr>
-        <w:t>当我们的网站需要添加、更新或重新安排一些新的组件和特性，这样做不会重构现有的</w:t>
-      </w:r>
-      <w:r>
-        <w:rPr>
-          <w:rFonts w:hint="eastAsia"/>
-        </w:rPr>
-        <w:t>CSS</w:t>
-      </w:r>
-      <w:r>
-        <w:rPr>
-          <w:rFonts w:hint="eastAsia"/>
-        </w:rPr>
-        <w:t>。给页面添加</w:t>
-      </w:r>
-      <w:r>
-        <w:rPr>
-          <w:rFonts w:hint="eastAsia"/>
-        </w:rPr>
-        <w:t>x</w:t>
-      </w:r>
-      <w:r>
-        <w:rPr>
-          <w:rFonts w:hint="eastAsia"/>
-        </w:rPr>
-        <w:t>组件不会破坏已经存在的组件</w:t>
-      </w:r>
-      <w:r>
-        <w:rPr>
-          <w:rFonts w:hint="eastAsia"/>
-        </w:rPr>
-        <w:t>Y</w:t>
-      </w:r>
-      <w:r>
-        <w:rPr>
-          <w:rFonts w:hint="eastAsia"/>
-        </w:rPr>
-        <w:t>。</w:t>
-      </w:r>
-    </w:p>
-    <w:p/>
-    <w:p>
-      <w:r>
-        <w:rPr>
-          <w:rFonts w:hint="eastAsia"/>
-        </w:rPr>
-        <w:t>可扩展</w:t>
-      </w:r>
-    </w:p>
-    <w:p>
-      <w:r>
-        <w:rPr>
-          <w:rFonts w:hint="eastAsia"/>
-        </w:rPr>
-        <w:t>随着网站的规模和复杂程度的增长，它往往需要更多的开发人员来维护。可扩展的</w:t>
-      </w:r>
-      <w:r>
-        <w:rPr>
-          <w:rFonts w:hint="eastAsia"/>
-        </w:rPr>
-        <w:t>CSS</w:t>
-      </w:r>
-      <w:r>
-        <w:rPr>
-          <w:rFonts w:hint="eastAsia"/>
-        </w:rPr>
-        <w:t>意味着可以轻松的由有一个人或一个大型的技术团队管理这个网站。也意味着该网站的</w:t>
-      </w:r>
-      <w:r>
-        <w:rPr>
-          <w:rFonts w:hint="eastAsia"/>
-        </w:rPr>
-        <w:t>CSS</w:t>
-      </w:r>
-      <w:r>
-        <w:rPr>
-          <w:rFonts w:hint="eastAsia"/>
-        </w:rPr>
-        <w:t>架构容易掌握不需要很陡的学习曲线。</w:t>
-      </w:r>
-    </w:p>
-    <w:p/>
-    <w:p>
-      <w:r>
-        <w:rPr>
-          <w:rFonts w:hint="eastAsia"/>
-        </w:rPr>
-        <w:t>响应式</w:t>
-      </w:r>
-    </w:p>
-    <w:p>
-      <w:r>
-        <w:rPr>
-          <w:rFonts w:hint="eastAsia"/>
-        </w:rPr>
-        <w:t>移动设备正超过桌面设备，成为访问互联网的最常见终端。</w:t>
-      </w:r>
-      <w:r>
-        <w:rPr>
-          <w:rFonts w:hint="eastAsia"/>
-        </w:rPr>
-        <w:t>可响应的</w:t>
-      </w:r>
-      <w:r>
-        <w:rPr>
-          <w:rFonts w:hint="eastAsia"/>
-        </w:rPr>
-        <w:t>CSS</w:t>
-      </w:r>
-      <w:r>
-        <w:rPr>
-          <w:rFonts w:hint="eastAsia"/>
-        </w:rPr>
-        <w:t>意味着同一个网站，在不同的终端，不管是</w:t>
-      </w:r>
-      <w:r>
-        <w:rPr>
-          <w:rFonts w:hint="eastAsia"/>
-        </w:rPr>
-        <w:t>PC</w:t>
-      </w:r>
-      <w:r>
-        <w:rPr>
-          <w:rFonts w:hint="eastAsia"/>
-        </w:rPr>
-        <w:t>还是</w:t>
-      </w:r>
-      <w:r>
-        <w:rPr>
-          <w:rFonts w:hint="eastAsia"/>
-        </w:rPr>
-        <w:t>Mobile</w:t>
-      </w:r>
-      <w:r>
-        <w:rPr>
-          <w:rFonts w:hint="eastAsia"/>
-        </w:rPr>
-        <w:t>等，都能</w:t>
-      </w:r>
-      <w:r>
-        <w:rPr>
-          <w:rFonts w:hint="eastAsia"/>
-        </w:rPr>
-        <w:t>自动调整布局</w:t>
-      </w:r>
-      <w:r>
-        <w:rPr>
-          <w:rFonts w:hint="eastAsia"/>
-        </w:rPr>
-        <w:t>，让用户获得良好体验。</w:t>
-      </w:r>
-    </w:p>
-    <w:p/>
-    <w:p>
-      <w:pPr>
-        <w:rPr>
-          <w:rFonts w:hint="eastAsia"/>
-        </w:rPr>
-      </w:pPr>
-    </w:p>
-    <w:p>
-      <w:pPr>
-        <w:rPr>
-          <w:rFonts w:hint="eastAsia"/>
-        </w:rPr>
-      </w:pPr>
-    </w:p>
     <w:p/>
     <w:p>
       <w:r>
@@ -13616,7 +14671,7 @@
         <w:rPr>
           <w:rFonts w:hint="eastAsia"/>
         </w:rPr>
-        <w:t>布局</w:t>
+        <w:t>组件</w:t>
       </w:r>
       <w:r>
         <w:rPr>
@@ -13751,24 +14806,6 @@
           <w:rFonts w:hint="eastAsia"/>
         </w:rPr>
         <w:t>然后就可以在更多的元素上应用这些皮肤而避免重复定义出现代码冗余的情况了。</w:t>
-      </w:r>
-      <w:r>
-        <w:rPr>
-          <w:rFonts w:hint="eastAsia"/>
-        </w:rPr>
-        <w:t>皮肤基类一般包括背景</w:t>
-      </w:r>
-      <w:r>
-        <w:rPr>
-          <w:rFonts w:hint="eastAsia"/>
-        </w:rPr>
-        <w:t>图片</w:t>
-      </w:r>
-      <w:r>
-        <w:rPr>
-          <w:rFonts w:hint="eastAsia"/>
-        </w:rPr>
-        <w:t>、颜色和边框。</w:t>
       </w:r>
       <w:r>
         <w:rPr>
@@ -14047,7 +15084,19 @@
         <w:rPr>
           <w:rFonts w:hint="eastAsia"/>
         </w:rPr>
-        <w:t>简单地说，就是不要依赖</w:t>
+        <w:t>简单地说，就是</w:t>
+      </w:r>
+      <w:r>
+        <w:rPr>
+          <w:rFonts w:hint="eastAsia"/>
+        </w:rPr>
+        <w:t>尽量</w:t>
+      </w:r>
+      <w:r>
+        <w:rPr>
+          <w:rFonts w:hint="eastAsia"/>
+        </w:rPr>
+        <w:t>不要依赖</w:t>
       </w:r>
       <w:r>
         <w:rPr>
@@ -14200,8 +15249,8 @@
             </w:tcMar>
           </w:tcPr>
           <w:p>
-            <w:bookmarkStart w:id="2" w:name="OLE_LINK1"/>
-            <w:bookmarkStart w:id="3" w:name="OLE_LINK2"/>
+            <w:bookmarkStart w:id="19" w:name="OLE_LINK1"/>
+            <w:bookmarkStart w:id="20" w:name="OLE_LINK2"/>
             <w:r>
               <w:rPr>
                 <w:rFonts w:hint="eastAsia"/>
@@ -14216,8 +15265,8 @@
               <w:t>第一张卡片</w:t>
             </w:r>
           </w:p>
-          <w:bookmarkEnd w:id="2"/>
-          <w:bookmarkEnd w:id="3"/>
+          <w:bookmarkEnd w:id="19"/>
+          <w:bookmarkEnd w:id="20"/>
           <w:p/>
           <w:p>
             <w:r>
@@ -14763,11 +15812,6 @@
     </w:p>
     <w:p/>
     <w:p>
-      <w:pPr>
-        <w:rPr>
-          <w:rFonts w:hint="eastAsia"/>
-        </w:rPr>
-      </w:pPr>
       <w:r>
         <w:rPr>
           <w:rFonts w:hint="eastAsia"/>
@@ -14940,7 +15984,19 @@
         <w:rPr>
           <w:rFonts w:hint="eastAsia"/>
         </w:rPr>
-        <w:t>开发的时候为接下来的</w:t>
+        <w:t>开发的时候</w:t>
+      </w:r>
+      <w:r>
+        <w:rPr>
+          <w:rFonts w:hint="eastAsia"/>
+        </w:rPr>
+        <w:t>能</w:t>
+      </w:r>
+      <w:r>
+        <w:rPr>
+          <w:rFonts w:hint="eastAsia"/>
+        </w:rPr>
+        <w:t>为接下来的</w:t>
       </w:r>
       <w:r>
         <w:rPr>
@@ -14954,561 +16010,84 @@
         </w:rPr>
         <w:t>重构工作留下扩展空间就可以了。</w:t>
       </w:r>
-    </w:p>
-    <w:p>
-      <w:pPr>
-        <w:rPr>
-          <w:rFonts w:hint="eastAsia"/>
-        </w:rPr>
-      </w:pPr>
-    </w:p>
-    <w:p>
-      <w:pPr>
-        <w:rPr>
-          <w:rFonts w:hint="eastAsia"/>
-        </w:rPr>
-      </w:pPr>
-    </w:p>
-    <w:p>
-      <w:pPr>
-        <w:rPr>
-          <w:rFonts w:hint="eastAsia"/>
-        </w:rPr>
-      </w:pPr>
-    </w:p>
-    <w:p>
-      <w:pPr>
-        <w:rPr>
-          <w:rFonts w:hint="eastAsia"/>
-        </w:rPr>
-      </w:pPr>
-    </w:p>
-    <w:p>
-      <w:r>
-        <w:rPr>
-          <w:rFonts w:hint="eastAsia"/>
-        </w:rPr>
-        <w:t>XSS</w:t>
-      </w:r>
-      <w:r>
-        <w:rPr>
-          <w:rFonts w:hint="eastAsia"/>
-        </w:rPr>
-        <w:t>的对象模式</w:t>
-      </w:r>
-    </w:p>
-    <w:tbl>
-      <w:tblPr>
-        <w:tblStyle w:val="a7"/>
-        <w:tblW w:w="5000" w:type="pct"/>
-        <w:tblBorders>
-          <w:top w:val="none" w:sz="0" w:space="0" w:color="auto"/>
-          <w:left w:val="none" w:sz="0" w:space="0" w:color="auto"/>
-          <w:bottom w:val="none" w:sz="0" w:space="0" w:color="auto"/>
-          <w:right w:val="none" w:sz="0" w:space="0" w:color="auto"/>
-          <w:insideH w:val="none" w:sz="0" w:space="0" w:color="auto"/>
-          <w:insideV w:val="none" w:sz="0" w:space="0" w:color="auto"/>
-        </w:tblBorders>
-        <w:shd w:val="clear" w:color="auto" w:fill="D9D9D9" w:themeFill="background1" w:themeFillShade="D9"/>
-        <w:tblLook w:val="04A0" w:firstRow="1" w:lastRow="0" w:firstColumn="1" w:lastColumn="0" w:noHBand="0" w:noVBand="1"/>
-      </w:tblPr>
-      <w:tblGrid>
-        <w:gridCol w:w="8522"/>
-      </w:tblGrid>
-      <w:tr>
-        <w:trPr>
-          <w:cantSplit/>
-        </w:trPr>
-        <w:tc>
-          <w:tcPr>
-            <w:tcW w:w="5000" w:type="pct"/>
-            <w:shd w:val="clear" w:color="auto" w:fill="D9D9D9" w:themeFill="background1" w:themeFillShade="D9"/>
-            <w:tcMar>
-              <w:top w:w="85" w:type="dxa"/>
-              <w:bottom w:w="85" w:type="dxa"/>
-            </w:tcMar>
-          </w:tcPr>
-          <w:p>
-            <w:r>
-              <w:t>&lt;div class="mod</w:t>
-            </w:r>
-            <w:r>
-              <w:rPr>
-                <w:rFonts w:hint="eastAsia"/>
-              </w:rPr>
-              <w:t xml:space="preserve"> EXTEND_CLASS</w:t>
-            </w:r>
-            <w:r>
-              <w:t>"&gt;</w:t>
-            </w:r>
-          </w:p>
-          <w:p>
-            <w:r>
-              <w:t xml:space="preserve">        &lt;div class="inner"&gt;</w:t>
-            </w:r>
-          </w:p>
-          <w:p>
-            <w:r>
-              <w:t xml:space="preserve">                &lt;div class="hd"&gt; </w:t>
-            </w:r>
-            <w:r>
-              <w:rPr>
-                <w:rFonts w:hint="eastAsia"/>
-              </w:rPr>
-              <w:t>M</w:t>
-            </w:r>
-            <w:r>
-              <w:t>od Head&lt;/div&gt;</w:t>
-            </w:r>
-          </w:p>
-          <w:p>
-            <w:r>
-              <w:t xml:space="preserve">                &lt;div class="bd"&gt; </w:t>
-            </w:r>
-            <w:r>
-              <w:rPr>
-                <w:rFonts w:hint="eastAsia"/>
-              </w:rPr>
-              <w:t>M</w:t>
-            </w:r>
-            <w:r>
-              <w:t>od Body&lt;/div&gt;</w:t>
-            </w:r>
-          </w:p>
-          <w:p>
-            <w:r>
-              <w:t xml:space="preserve">                &lt;div class="ft"&gt; </w:t>
-            </w:r>
-            <w:r>
-              <w:rPr>
-                <w:rFonts w:hint="eastAsia"/>
-              </w:rPr>
-              <w:t>M</w:t>
-            </w:r>
-            <w:r>
-              <w:t>od Foot&lt;/div&gt;</w:t>
-            </w:r>
-          </w:p>
-          <w:p>
-            <w:r>
-              <w:t xml:space="preserve">        &lt;/div&gt;</w:t>
-            </w:r>
-          </w:p>
-          <w:p>
-            <w:r>
-              <w:t>&lt;/div&gt;</w:t>
-            </w:r>
-          </w:p>
-        </w:tc>
-      </w:tr>
-    </w:tbl>
-    <w:p>
-      <w:r>
-        <w:rPr>
-          <w:rFonts w:hint="eastAsia"/>
-        </w:rPr>
-        <w:t>XSS</w:t>
-      </w:r>
-      <w:r>
-        <w:rPr>
-          <w:rFonts w:hint="eastAsia"/>
-        </w:rPr>
-        <w:t>扩展了</w:t>
-      </w:r>
-      <w:r>
-        <w:rPr>
-          <w:rFonts w:hint="eastAsia"/>
-        </w:rPr>
-        <w:t>OOCSS</w:t>
-      </w:r>
-      <w:r>
-        <w:rPr>
-          <w:rFonts w:hint="eastAsia"/>
-        </w:rPr>
-        <w:t>的对象模式的概念。在</w:t>
-      </w:r>
-      <w:r>
-        <w:rPr>
-          <w:rFonts w:hint="eastAsia"/>
-        </w:rPr>
-        <w:t>XSS</w:t>
-      </w:r>
-      <w:r>
-        <w:rPr>
-          <w:rFonts w:hint="eastAsia"/>
-        </w:rPr>
-        <w:t>中，</w:t>
-      </w:r>
-      <w:r>
-        <w:rPr>
-          <w:rFonts w:hint="eastAsia"/>
-        </w:rPr>
-        <w:t>.mod</w:t>
-      </w:r>
-      <w:r>
-        <w:rPr>
-          <w:rFonts w:hint="eastAsia"/>
-        </w:rPr>
-        <w:t>是一个组件类，</w:t>
-      </w:r>
-      <w:r>
-        <w:rPr>
-          <w:rFonts w:hint="eastAsia"/>
-        </w:rPr>
-        <w:t>EXTEND_CLASS</w:t>
-      </w:r>
-      <w:r>
-        <w:rPr>
-          <w:rFonts w:hint="eastAsia"/>
-        </w:rPr>
-        <w:t>是该组件的扩展类，可以是布局上的扩展，也可以是皮肤的扩展。在</w:t>
-      </w:r>
-      <w:r>
-        <w:rPr>
-          <w:rFonts w:hint="eastAsia"/>
-        </w:rPr>
-        <w:t>OOCSS</w:t>
-      </w:r>
-      <w:r>
-        <w:rPr>
-          <w:rFonts w:hint="eastAsia"/>
-        </w:rPr>
-        <w:t>中，</w:t>
-      </w:r>
-      <w:r>
-        <w:rPr>
-          <w:rFonts w:hint="eastAsia"/>
-        </w:rPr>
-        <w:t>XSS</w:t>
-      </w:r>
-    </w:p>
-    <w:p/>
-    <w:p>
-      <w:r>
-        <w:rPr>
-          <w:rFonts w:hint="eastAsia"/>
-        </w:rPr>
-        <w:t>.inner</w:t>
-      </w:r>
-      <w:r>
-        <w:rPr>
-          <w:rFonts w:hint="eastAsia"/>
-        </w:rPr>
-        <w:t>与</w:t>
-      </w:r>
-      <w:r>
-        <w:rPr>
-          <w:rFonts w:hint="eastAsia"/>
-        </w:rPr>
-        <w:t>.mod</w:t>
-      </w:r>
-      <w:r>
-        <w:rPr>
-          <w:rFonts w:hint="eastAsia"/>
-        </w:rPr>
-        <w:t>分隔开的原因是</w:t>
-      </w:r>
-      <w:r>
-        <w:rPr>
-          <w:rFonts w:hint="eastAsia"/>
-        </w:rPr>
-        <w:t>CSS</w:t>
-      </w:r>
-      <w:r>
-        <w:rPr>
-          <w:rFonts w:hint="eastAsia"/>
-        </w:rPr>
-        <w:t>里的</w:t>
-      </w:r>
-      <w:r>
-        <w:rPr>
-          <w:rFonts w:hint="eastAsia"/>
-        </w:rPr>
-        <w:t>Box Model</w:t>
-      </w:r>
-      <w:r>
-        <w:rPr>
-          <w:rFonts w:hint="eastAsia"/>
-        </w:rPr>
-        <w:t>。在</w:t>
-      </w:r>
-      <w:r>
-        <w:rPr>
-          <w:rFonts w:hint="eastAsia"/>
-        </w:rPr>
-        <w:t>Box Model</w:t>
-      </w:r>
-      <w:r>
-        <w:rPr>
-          <w:rFonts w:hint="eastAsia"/>
-        </w:rPr>
-        <w:t>中，元素实际的宽度和高度是按一下公式计算的：</w:t>
-      </w:r>
-    </w:p>
-    <w:p>
-      <w:r>
-        <w:rPr>
-          <w:rFonts w:hint="eastAsia"/>
-          <w:noProof/>
-        </w:rPr>
-        <w:lastRenderedPageBreak/>
-        <mc:AlternateContent>
-          <mc:Choice Requires="wpc">
-            <w:drawing>
-              <wp:inline distT="0" distB="0" distL="0" distR="0" wp14:anchorId="3ADD5CFE" wp14:editId="59455836">
-                <wp:extent cx="5276850" cy="677250"/>
-                <wp:effectExtent l="0" t="0" r="0" b="0"/>
-                <wp:docPr id="10" name="画布 10"/>
-                <wp:cNvGraphicFramePr>
-                  <a:graphicFrameLocks xmlns:a="http://schemas.openxmlformats.org/drawingml/2006/main" noChangeAspect="1"/>
-                </wp:cNvGraphicFramePr>
-                <a:graphic xmlns:a="http://schemas.openxmlformats.org/drawingml/2006/main">
-                  <a:graphicData uri="http://schemas.microsoft.com/office/word/2010/wordprocessingCanvas">
-                    <wpc:wpc>
-                      <wpc:bg/>
-                      <wpc:whole/>
-                      <pic:pic xmlns:pic="http://schemas.openxmlformats.org/drawingml/2006/picture">
-                        <pic:nvPicPr>
-                          <pic:cNvPr id="27" name="图片 27"/>
-                          <pic:cNvPicPr/>
-                        </pic:nvPicPr>
-                        <pic:blipFill>
-                          <a:blip r:embed="rId29"/>
-                          <a:stretch>
-                            <a:fillRect/>
-                          </a:stretch>
-                        </pic:blipFill>
-                        <pic:spPr>
-                          <a:xfrm>
-                            <a:off x="0" y="0"/>
-                            <a:ext cx="5274310" cy="629285"/>
-                          </a:xfrm>
-                          <a:prstGeom prst="rect">
-                            <a:avLst/>
-                          </a:prstGeom>
-                        </pic:spPr>
-                      </pic:pic>
-                    </wpc:wpc>
-                  </a:graphicData>
-                </a:graphic>
-              </wp:inline>
-            </w:drawing>
-          </mc:Choice>
-          <mc:Fallback>
-            <w:pict>
-              <v:group id="画布 10" o:spid="_x0000_s1026" editas="canvas" style="width:415.5pt;height:53.35pt;mso-position-horizontal-relative:char;mso-position-vertical-relative:line" coordsize="52768,6769" o:gfxdata="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">
-                <v:shapetype id="_x0000_t75" coordsize="21600,21600" o:spt="75" o:preferrelative="t" path="m@4@5l@4@11@9@11@9@5xe" filled="f" stroked="f">
-                  <v:stroke joinstyle="miter"/>
-                  <v:formulas>
-                    <v:f eqn="if lineDrawn pixelLineWidth 0"/>
-                    <v:f eqn="sum @0 1 0"/>
-                    <v:f eqn="sum 0 0 @1"/>
-                    <v:f eqn="prod @2 1 2"/>
-                    <v:f eqn="prod @3 21600 pixelWidth"/>
-                    <v:f eqn="prod @3 21600 pixelHeight"/>
-                    <v:f eqn="sum @0 0 1"/>
-                    <v:f eqn="prod @6 1 2"/>
-                    <v:f eqn="prod @7 21600 pixelWidth"/>
-                    <v:f eqn="sum @8 21600 0"/>
-                    <v:f eqn="prod @7 21600 pixelHeight"/>
-                    <v:f eqn="sum @10 21600 0"/>
-                  </v:formulas>
-                  <v:path o:extrusionok="f" gradientshapeok="t" o:connecttype="rect"/>
-                  <o:lock v:ext="edit" aspectratio="t"/>
-                </v:shapetype>
-                <v:shape id="_x0000_s1027" type="#_x0000_t75" style="position:absolute;width:52768;height:6769;visibility:visible;mso-wrap-style:square">
-                  <v:fill o:detectmouseclick="t"/>
-                  <v:path o:connecttype="none"/>
-                </v:shape>
-                <v:shape id="图片 27" o:spid="_x0000_s1028" type="#_x0000_t75" style="position:absolute;width:52743;height:6292;visibility:visible;mso-wrap-style:square" o:gfxdata="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">
-                  <v:imagedata r:id="rId30" o:title=""/>
-                </v:shape>
-                <w10:anchorlock/>
-              </v:group>
-            </w:pict>
-          </mc:Fallback>
-        </mc:AlternateContent>
+      <w:r>
+        <w:rPr>
+          <w:rFonts w:hint="eastAsia"/>
+        </w:rPr>
+        <w:t>【</w:t>
+      </w:r>
+      <w:r>
+        <w:rPr>
+          <w:rFonts w:hint="eastAsia"/>
+        </w:rPr>
+        <w:t>8</w:t>
+      </w:r>
+      <w:r>
+        <w:rPr>
+          <w:rFonts w:hint="eastAsia"/>
+        </w:rPr>
+        <w:t>：</w:t>
+      </w:r>
+      <w:r>
+        <w:rPr>
+          <w:rFonts w:hint="eastAsia"/>
+        </w:rPr>
+        <w:t>《</w:t>
+      </w:r>
+      <w:r>
+        <w:t>Refactoring</w:t>
+      </w:r>
+      <w:r>
+        <w:rPr>
+          <w:rFonts w:hint="eastAsia"/>
+        </w:rPr>
+        <w:t>》</w:t>
+      </w:r>
+      <w:r>
+        <w:rPr>
+          <w:rFonts w:hint="eastAsia"/>
+        </w:rPr>
+        <w:t>、</w:t>
+      </w:r>
+      <w:r>
+        <w:t>Martin Fowler / Kent Beck / John Brant / William Opdyke / Don Roberts</w:t>
+      </w:r>
+      <w:r>
+        <w:rPr>
+          <w:rFonts w:hint="eastAsia"/>
+        </w:rPr>
+        <w:t>、</w:t>
+      </w:r>
+      <w:r>
+        <w:t>Addison-Wesley Professional</w:t>
+      </w:r>
+      <w:r>
+        <w:rPr>
+          <w:rFonts w:hint="eastAsia"/>
+        </w:rPr>
+        <w:t>、</w:t>
+      </w:r>
+      <w:r>
+        <w:t>1999-7-8</w:t>
+      </w:r>
+      <w:r>
+        <w:rPr>
+          <w:rFonts w:hint="eastAsia"/>
+        </w:rPr>
+        <w:t>】</w:t>
       </w:r>
     </w:p>
     <w:p>
       <w:pPr>
         <w:jc w:val="left"/>
       </w:pPr>
-      <w:r>
-        <w:rPr>
-          <w:rFonts w:hint="eastAsia"/>
-        </w:rPr>
-        <w:t>把</w:t>
-      </w:r>
-      <w:r>
-        <w:rPr>
-          <w:rFonts w:hint="eastAsia"/>
-        </w:rPr>
-        <w:t>XSS</w:t>
-      </w:r>
-      <w:r>
-        <w:rPr>
-          <w:rFonts w:hint="eastAsia"/>
-        </w:rPr>
-        <w:t>中，推荐</w:t>
-      </w:r>
-      <w:r>
-        <w:rPr>
-          <w:rFonts w:hint="eastAsia"/>
-        </w:rPr>
-        <w:t>width</w:t>
-      </w:r>
-      <w:r>
-        <w:rPr>
-          <w:rFonts w:hint="eastAsia"/>
-        </w:rPr>
-        <w:t>属性不与影响</w:t>
-      </w:r>
-      <w:r>
-        <w:rPr>
-          <w:rFonts w:hint="eastAsia"/>
-        </w:rPr>
-        <w:t>实际</w:t>
-      </w:r>
-      <w:r>
-        <w:rPr>
-          <w:rFonts w:hint="eastAsia"/>
-        </w:rPr>
-        <w:t>宽度的</w:t>
-      </w:r>
-      <w:r>
-        <w:rPr>
-          <w:rFonts w:hint="eastAsia"/>
-        </w:rPr>
-        <w:t>border/padding</w:t>
-      </w:r>
-      <w:r>
-        <w:rPr>
-          <w:rFonts w:hint="eastAsia"/>
-        </w:rPr>
-        <w:t>属性共存。</w:t>
-      </w:r>
-      <w:r>
-        <w:rPr>
-          <w:rFonts w:hint="eastAsia"/>
-        </w:rPr>
-        <w:t>“宽度分离”其实是</w:t>
-      </w:r>
-      <w:r>
-        <w:rPr>
-          <w:rFonts w:hint="eastAsia"/>
-        </w:rPr>
-        <w:t>XSS</w:t>
-      </w:r>
-      <w:r>
-        <w:rPr>
-          <w:rFonts w:hint="eastAsia"/>
-        </w:rPr>
-        <w:t>三原则中的“组件与容器分离”的补充。当组件有显式的宽度时，我们把</w:t>
-      </w:r>
-      <w:r>
-        <w:rPr>
-          <w:rFonts w:hint="eastAsia"/>
-        </w:rPr>
-        <w:t>border/padding</w:t>
-      </w:r>
-      <w:r>
-        <w:rPr>
-          <w:rFonts w:hint="eastAsia"/>
-        </w:rPr>
-        <w:t>放到</w:t>
-      </w:r>
-      <w:r>
-        <w:rPr>
-          <w:rFonts w:hint="eastAsia"/>
-        </w:rPr>
-        <w:t>.inner</w:t>
-      </w:r>
-      <w:r>
-        <w:rPr>
-          <w:rFonts w:hint="eastAsia"/>
-        </w:rPr>
-        <w:t>层，把</w:t>
-      </w:r>
-      <w:r>
-        <w:rPr>
-          <w:rFonts w:hint="eastAsia"/>
-        </w:rPr>
-        <w:t>width/margin</w:t>
-      </w:r>
-      <w:r>
-        <w:rPr>
-          <w:rFonts w:hint="eastAsia"/>
-        </w:rPr>
-        <w:t>放到</w:t>
-      </w:r>
-      <w:r>
-        <w:rPr>
-          <w:rFonts w:hint="eastAsia"/>
-        </w:rPr>
-        <w:t>.mod</w:t>
-      </w:r>
-      <w:r>
-        <w:rPr>
-          <w:rFonts w:hint="eastAsia"/>
-        </w:rPr>
-        <w:t>定义，这样一来我们就不用担心会因为</w:t>
-      </w:r>
-      <w:r>
-        <w:rPr>
-          <w:rFonts w:hint="eastAsia"/>
-        </w:rPr>
-        <w:t>border/padding</w:t>
-      </w:r>
-      <w:r>
-        <w:rPr>
-          <w:rFonts w:hint="eastAsia"/>
-        </w:rPr>
-        <w:t>把组件实际的宽度或者高度撑开容器而导致页面容易发生错位的情况。</w:t>
-      </w:r>
-      <w:r>
-        <w:rPr>
-          <w:rFonts w:hint="eastAsia"/>
-        </w:rPr>
-        <w:t>“宽度分离”</w:t>
-      </w:r>
-      <w:r>
-        <w:rPr>
-          <w:rFonts w:hint="eastAsia"/>
-        </w:rPr>
-        <w:t>有省去复杂</w:t>
-      </w:r>
-      <w:r>
-        <w:rPr>
-          <w:rFonts w:hint="eastAsia"/>
-        </w:rPr>
-        <w:t>计算，扩展性强，容错性强，可以让写页面更轻松</w:t>
-      </w:r>
-      <w:r>
-        <w:rPr>
-          <w:rFonts w:hint="eastAsia"/>
-        </w:rPr>
-        <w:t>的优势</w:t>
-      </w:r>
-      <w:r>
-        <w:rPr>
-          <w:rFonts w:hint="eastAsia"/>
-        </w:rPr>
-        <w:t>。</w:t>
-      </w:r>
-    </w:p>
-    <w:p/>
+    </w:p>
     <w:p>
       <w:pPr>
         <w:jc w:val="left"/>
       </w:pPr>
     </w:p>
     <w:p>
-      <w:pPr>
-        <w:jc w:val="left"/>
-      </w:pPr>
-    </w:p>
-    <w:p>
       <w:r>
         <w:rPr>
           <w:rFonts w:hint="eastAsia"/>
@@ -15683,11 +16262,6 @@
       </w:r>
     </w:p>
     <w:p>
-      <w:pPr>
-        <w:rPr>
-          <w:rFonts w:hint="eastAsia"/>
-        </w:rPr>
-      </w:pPr>
       <w:r>
         <w:rPr>
           <w:rFonts w:hint="eastAsia"/>
@@ -15798,19 +16372,8 @@
       </w:r>
     </w:p>
     <w:p/>
-    <w:p>
-      <w:pPr>
-        <w:rPr>
-          <w:rFonts w:hint="eastAsia"/>
-        </w:rPr>
-      </w:pPr>
-    </w:p>
-    <w:p>
-      <w:pPr>
-        <w:rPr>
-          <w:rFonts w:hint="eastAsia"/>
-        </w:rPr>
-      </w:pPr>
+    <w:p/>
+    <w:p>
       <w:r>
         <w:rPr>
           <w:rFonts w:hint="eastAsia"/>
@@ -15821,7 +16384,7 @@
         <w:rPr>
           <w:rFonts w:hint="eastAsia"/>
         </w:rPr>
-        <w:t>的优势</w:t>
+        <w:t>的特点</w:t>
       </w:r>
     </w:p>
     <w:p>
@@ -15832,9 +16395,6 @@
           <w:numId w:val="11"/>
         </w:numPr>
         <w:ind w:firstLineChars="0"/>
-        <w:rPr>
-          <w:rFonts w:hint="eastAsia"/>
-        </w:rPr>
       </w:pPr>
       <w:r>
         <w:rPr>
@@ -15944,6 +16504,12 @@
         <w:rPr>
           <w:rFonts w:hint="eastAsia"/>
         </w:rPr>
+        <w:t>库</w:t>
+      </w:r>
+      <w:r>
+        <w:rPr>
+          <w:rFonts w:hint="eastAsia"/>
+        </w:rPr>
         <w:t>demo.less</w:t>
       </w:r>
       <w:r>
@@ -16048,33 +16614,15 @@
         </w:rPr>
         <w:t>，加大开发效率。</w:t>
       </w:r>
-      <w:bookmarkStart w:id="4" w:name="_GoBack"/>
-      <w:bookmarkEnd w:id="4"/>
-    </w:p>
-    <w:p>
-      <w:pPr>
-        <w:rPr>
-          <w:rFonts w:hint="eastAsia"/>
-        </w:rPr>
-      </w:pPr>
-    </w:p>
-    <w:p>
-      <w:pPr>
-        <w:rPr>
-          <w:rFonts w:hint="eastAsia"/>
-        </w:rPr>
-      </w:pPr>
-    </w:p>
-    <w:p>
-      <w:pPr>
-        <w:rPr>
-          <w:rFonts w:hint="eastAsia"/>
-        </w:rPr>
-      </w:pPr>
-      <w:r>
-        <w:rPr>
-          <w:rFonts w:hint="eastAsia"/>
-        </w:rPr>
+    </w:p>
+    <w:p/>
+    <w:p/>
+    <w:p>
+      <w:r>
+        <w:rPr>
+          <w:rFonts w:hint="eastAsia"/>
+        </w:rPr>
+        <w:lastRenderedPageBreak/>
         <w:t>二、</w:t>
       </w:r>
       <w:r>
@@ -16091,11 +16639,6 @@
       </w:r>
     </w:p>
     <w:p>
-      <w:pPr>
-        <w:rPr>
-          <w:rFonts w:hint="eastAsia"/>
-        </w:rPr>
-      </w:pPr>
       <w:r>
         <w:rPr>
           <w:rFonts w:hint="eastAsia"/>
@@ -16183,11 +16726,6 @@
           </w:p>
           <w:p/>
           <w:p>
-            <w:pPr>
-              <w:rPr>
-                <w:rFonts w:hint="eastAsia"/>
-              </w:rPr>
-            </w:pPr>
             <w:r>
               <w:t xml:space="preserve">&lt;div class="leftCol </w:t>
             </w:r>
@@ -16202,11 +16740,6 @@
             </w:r>
           </w:p>
           <w:p>
-            <w:pPr>
-              <w:rPr>
-                <w:rFonts w:hint="eastAsia"/>
-              </w:rPr>
-            </w:pPr>
             <w:r>
               <w:rPr>
                 <w:rFonts w:hint="eastAsia"/>
@@ -16243,11 +16776,6 @@
             </w:r>
           </w:p>
           <w:p>
-            <w:pPr>
-              <w:rPr>
-                <w:rFonts w:hint="eastAsia"/>
-              </w:rPr>
-            </w:pPr>
             <w:r>
               <w:t>.leftCol{</w:t>
             </w:r>
@@ -16255,9 +16783,6 @@
           <w:p>
             <w:pPr>
               <w:ind w:firstLineChars="100" w:firstLine="210"/>
-              <w:rPr>
-                <w:rFonts w:hint="eastAsia"/>
-              </w:rPr>
             </w:pPr>
             <w:r>
               <w:t>float:left;</w:t>
@@ -16269,9 +16794,6 @@
           <w:p>
             <w:pPr>
               <w:ind w:firstLineChars="100" w:firstLine="210"/>
-              <w:rPr>
-                <w:rFonts w:hint="eastAsia"/>
-              </w:rPr>
             </w:pPr>
             <w:r>
               <w:rPr>
@@ -16306,13 +16828,7 @@
               <w:bottom w:w="85" w:type="dxa"/>
             </w:tcMar>
           </w:tcPr>
-          <w:p>
-            <w:pPr>
-              <w:rPr>
-                <w:rFonts w:hint="eastAsia"/>
-              </w:rPr>
-            </w:pPr>
-          </w:p>
+          <w:p/>
         </w:tc>
         <w:tc>
           <w:tcPr>
@@ -16320,11 +16836,6 @@
             <w:shd w:val="clear" w:color="auto" w:fill="D9D9D9" w:themeFill="background1" w:themeFillShade="D9"/>
           </w:tcPr>
           <w:p>
-            <w:pPr>
-              <w:rPr>
-                <w:rFonts w:hint="eastAsia"/>
-              </w:rPr>
-            </w:pPr>
             <w:r>
               <w:rPr>
                 <w:rFonts w:hint="eastAsia"/>
@@ -16356,27 +16867,16 @@
               <w:t>CSS</w:t>
             </w:r>
           </w:p>
+          <w:p/>
           <w:p>
-            <w:pPr>
-              <w:rPr>
-                <w:rFonts w:hint="eastAsia"/>
-              </w:rPr>
-            </w:pPr>
+            <w:r>
+              <w:t>.leftCol{float:left;</w:t>
+            </w:r>
+            <w:r>
+              <w:t>width:250px; }</w:t>
+            </w:r>
           </w:p>
           <w:p>
-            <w:r>
-              <w:t>.leftCol{float:left;</w:t>
-            </w:r>
-            <w:r>
-              <w:t>width:250px; }</w:t>
-            </w:r>
-          </w:p>
-          <w:p>
-            <w:pPr>
-              <w:rPr>
-                <w:rFonts w:hint="eastAsia"/>
-              </w:rPr>
-            </w:pPr>
             <w:r>
               <w:t>.leftCol</w:t>
             </w:r>
@@ -16387,243 +16887,6 @@
         </w:tc>
       </w:tr>
     </w:tbl>
-    <w:p>
-      <w:pPr>
-        <w:rPr>
-          <w:rFonts w:hint="eastAsia"/>
-        </w:rPr>
-      </w:pPr>
-    </w:p>
-    <w:p>
-      <w:r>
-        <w:rPr>
-          <w:rFonts w:hint="eastAsia"/>
-        </w:rPr>
-        <w:t>三、</w:t>
-      </w:r>
-      <w:r>
-        <w:rPr>
-          <w:rFonts w:hint="eastAsia"/>
-        </w:rPr>
-        <w:t>简单易用</w:t>
-      </w:r>
-      <w:r>
-        <w:rPr>
-          <w:rFonts w:hint="eastAsia"/>
-        </w:rPr>
-        <w:t>，维护成本低</w:t>
-      </w:r>
-      <w:r>
-        <w:rPr>
-          <w:rFonts w:hint="eastAsia"/>
-        </w:rPr>
-        <w:t>。</w:t>
-      </w:r>
-      <w:r>
-        <w:rPr>
-          <w:rFonts w:hint="eastAsia"/>
-        </w:rPr>
-        <w:t>除了</w:t>
-      </w:r>
-      <w:r>
-        <w:rPr>
-          <w:rFonts w:hint="eastAsia"/>
-        </w:rPr>
-        <w:t>XSS</w:t>
-      </w:r>
-      <w:r>
-        <w:rPr>
-          <w:rFonts w:hint="eastAsia"/>
-        </w:rPr>
-        <w:t>提供的三个核心文件外，开发者需自行新建一个专门管理可复用组件的</w:t>
-      </w:r>
-      <w:r>
-        <w:rPr>
-          <w:rFonts w:hint="eastAsia"/>
-        </w:rPr>
-        <w:t>LESS</w:t>
-      </w:r>
-      <w:r>
-        <w:rPr>
-          <w:rFonts w:hint="eastAsia"/>
-        </w:rPr>
-        <w:t>文件（例如</w:t>
-      </w:r>
-      <w:r>
-        <w:rPr>
-          <w:rFonts w:hint="eastAsia"/>
-        </w:rPr>
-        <w:t>mod.less</w:t>
-      </w:r>
-      <w:r>
-        <w:rPr>
-          <w:rFonts w:hint="eastAsia"/>
-        </w:rPr>
-        <w:t>）和一个表示某个需求或者某个项目的专用</w:t>
-      </w:r>
-      <w:r>
-        <w:rPr>
-          <w:rFonts w:hint="eastAsia"/>
-        </w:rPr>
-        <w:t>LESS</w:t>
-      </w:r>
-      <w:r>
-        <w:rPr>
-          <w:rFonts w:hint="eastAsia"/>
-        </w:rPr>
-        <w:lastRenderedPageBreak/>
-        <w:t>文件（例如</w:t>
-      </w:r>
-      <w:r>
-        <w:rPr>
-          <w:rFonts w:hint="eastAsia"/>
-        </w:rPr>
-        <w:t>demo.less</w:t>
-      </w:r>
-      <w:r>
-        <w:rPr>
-          <w:rFonts w:hint="eastAsia"/>
-        </w:rPr>
-        <w:t>），并且在</w:t>
-      </w:r>
-      <w:r>
-        <w:rPr>
-          <w:rFonts w:hint="eastAsia"/>
-        </w:rPr>
-        <w:t>demo.less</w:t>
-      </w:r>
-      <w:r>
-        <w:rPr>
-          <w:rFonts w:hint="eastAsia"/>
-        </w:rPr>
-        <w:t>中把</w:t>
-      </w:r>
-      <w:r>
-        <w:rPr>
-          <w:rFonts w:hint="eastAsia"/>
-        </w:rPr>
-        <w:t>fn</w:t>
-      </w:r>
-      <w:r>
-        <w:rPr>
-          <w:rFonts w:hint="eastAsia"/>
-        </w:rPr>
-        <w:t>、</w:t>
-      </w:r>
-      <w:r>
-        <w:rPr>
-          <w:rFonts w:hint="eastAsia"/>
-        </w:rPr>
-        <w:t>libraries</w:t>
-      </w:r>
-      <w:r>
-        <w:rPr>
-          <w:rFonts w:hint="eastAsia"/>
-        </w:rPr>
-        <w:t>、</w:t>
-      </w:r>
-      <w:r>
-        <w:rPr>
-          <w:rFonts w:hint="eastAsia"/>
-        </w:rPr>
-        <w:t>layout</w:t>
-      </w:r>
-      <w:r>
-        <w:rPr>
-          <w:rFonts w:hint="eastAsia"/>
-        </w:rPr>
-        <w:t>以及</w:t>
-      </w:r>
-      <w:r>
-        <w:rPr>
-          <w:rFonts w:hint="eastAsia"/>
-        </w:rPr>
-        <w:t>mod</w:t>
-      </w:r>
-      <w:r>
-        <w:rPr>
-          <w:rFonts w:hint="eastAsia"/>
-        </w:rPr>
-        <w:t>这几个文件通过</w:t>
-      </w:r>
-      <w:r>
-        <w:rPr>
-          <w:rFonts w:hint="eastAsia"/>
-        </w:rPr>
-        <w:t>@import</w:t>
-      </w:r>
-      <w:r>
-        <w:rPr>
-          <w:rFonts w:hint="eastAsia"/>
-        </w:rPr>
-        <w:t>方式引用进来。接着就可以依据</w:t>
-      </w:r>
-      <w:r>
-        <w:rPr>
-          <w:rFonts w:hint="eastAsia"/>
-        </w:rPr>
-        <w:t>XSS</w:t>
-      </w:r>
-      <w:r>
-        <w:rPr>
-          <w:rFonts w:hint="eastAsia"/>
-        </w:rPr>
-        <w:t>的三大原则在</w:t>
-      </w:r>
-      <w:r>
-        <w:rPr>
-          <w:rFonts w:hint="eastAsia"/>
-        </w:rPr>
-        <w:t>mod.less</w:t>
-      </w:r>
-      <w:r>
-        <w:rPr>
-          <w:rFonts w:hint="eastAsia"/>
-        </w:rPr>
-        <w:t>中定义页面中的组件了，把特定需求或项目的样式放在</w:t>
-      </w:r>
-      <w:r>
-        <w:rPr>
-          <w:rFonts w:hint="eastAsia"/>
-        </w:rPr>
-        <w:t>demo.less</w:t>
-      </w:r>
-      <w:r>
-        <w:rPr>
-          <w:rFonts w:hint="eastAsia"/>
-        </w:rPr>
-        <w:t>维护就可以了。</w:t>
-      </w:r>
-    </w:p>
-    <w:p>
-      <w:pPr>
-        <w:rPr>
-          <w:rFonts w:hint="eastAsia"/>
-        </w:rPr>
-      </w:pPr>
-    </w:p>
-    <w:p>
-      <w:pPr>
-        <w:rPr>
-          <w:rFonts w:hint="eastAsia"/>
-        </w:rPr>
-      </w:pPr>
-    </w:p>
-    <w:p/>
-    <w:p>
-      <w:r>
-        <w:rPr>
-          <w:rFonts w:hint="eastAsia"/>
-        </w:rPr>
-        <w:t>五、</w:t>
-      </w:r>
-      <w:r>
-        <w:rPr>
-          <w:rFonts w:hint="eastAsia"/>
-        </w:rPr>
-        <w:t>总结</w:t>
-      </w:r>
-    </w:p>
     <w:p/>
     <w:p/>
     <w:p/>
@@ -16632,7 +16895,1239 @@
         <w:rPr>
           <w:rFonts w:hint="eastAsia"/>
         </w:rPr>
-        <w:t>参考文献</w:t>
+        <w:t>三、兼容</w:t>
+      </w:r>
+      <w:r>
+        <w:rPr>
+          <w:rFonts w:hint="eastAsia"/>
+        </w:rPr>
+        <w:t>HTML5</w:t>
+      </w:r>
+    </w:p>
+    <w:p>
+      <w:r>
+        <w:rPr>
+          <w:rFonts w:hint="eastAsia"/>
+        </w:rPr>
+        <w:t>XSS</w:t>
+      </w:r>
+      <w:r>
+        <w:rPr>
+          <w:rFonts w:hint="eastAsia"/>
+        </w:rPr>
+        <w:t>对浏览器默认样式的重置和普通的</w:t>
+      </w:r>
+      <w:r>
+        <w:rPr>
+          <w:rFonts w:hint="eastAsia"/>
+        </w:rPr>
+        <w:t>reset</w:t>
+      </w:r>
+      <w:r>
+        <w:rPr>
+          <w:rFonts w:hint="eastAsia"/>
+        </w:rPr>
+        <w:t>不同，</w:t>
+      </w:r>
+      <w:r>
+        <w:rPr>
+          <w:rFonts w:hint="eastAsia"/>
+        </w:rPr>
+        <w:t>除了一些必要的默认样式重置外，</w:t>
+      </w:r>
+      <w:r>
+        <w:rPr>
+          <w:rFonts w:hint="eastAsia"/>
+        </w:rPr>
+        <w:t>XSS</w:t>
+      </w:r>
+      <w:r>
+        <w:rPr>
+          <w:rFonts w:hint="eastAsia"/>
+        </w:rPr>
+        <w:t>更多的是</w:t>
+      </w:r>
+      <w:r>
+        <w:rPr>
+          <w:rFonts w:hint="eastAsia"/>
+        </w:rPr>
+        <w:t>对</w:t>
+      </w:r>
+      <w:r>
+        <w:rPr>
+          <w:rFonts w:hint="eastAsia"/>
+        </w:rPr>
+        <w:t>HTML5</w:t>
+      </w:r>
+      <w:r>
+        <w:rPr>
+          <w:rFonts w:hint="eastAsia"/>
+        </w:rPr>
+        <w:t>或者其它一些在各主流浏览器里出现不兼容问题的修复，</w:t>
+      </w:r>
+      <w:r>
+        <w:rPr>
+          <w:rFonts w:hint="eastAsia"/>
+        </w:rPr>
+        <w:t>并且通过一些</w:t>
+      </w:r>
+      <w:r>
+        <w:rPr>
+          <w:rFonts w:hint="eastAsia"/>
+        </w:rPr>
+        <w:t>小技巧增加了</w:t>
+      </w:r>
+      <w:r>
+        <w:rPr>
+          <w:rFonts w:hint="eastAsia"/>
+        </w:rPr>
+        <w:t>HTML</w:t>
+      </w:r>
+      <w:r>
+        <w:rPr>
+          <w:rFonts w:hint="eastAsia"/>
+        </w:rPr>
+        <w:t>元素的可用性。</w:t>
+      </w:r>
+    </w:p>
+    <w:p/>
+    <w:p>
+      <w:r>
+        <w:rPr>
+          <w:rFonts w:hint="eastAsia"/>
+        </w:rPr>
+        <w:t>四</w:t>
+      </w:r>
+      <w:r>
+        <w:rPr>
+          <w:rFonts w:hint="eastAsia"/>
+        </w:rPr>
+        <w:t>、</w:t>
+      </w:r>
+      <w:r>
+        <w:rPr>
+          <w:rFonts w:hint="eastAsia"/>
+        </w:rPr>
+        <w:t>简单易用</w:t>
+      </w:r>
+      <w:r>
+        <w:rPr>
+          <w:rFonts w:hint="eastAsia"/>
+        </w:rPr>
+        <w:t>，维护成本低</w:t>
+      </w:r>
+      <w:r>
+        <w:rPr>
+          <w:rFonts w:hint="eastAsia"/>
+        </w:rPr>
+        <w:t>。除了</w:t>
+      </w:r>
+      <w:r>
+        <w:rPr>
+          <w:rFonts w:hint="eastAsia"/>
+        </w:rPr>
+        <w:t>XSS</w:t>
+      </w:r>
+      <w:r>
+        <w:rPr>
+          <w:rFonts w:hint="eastAsia"/>
+        </w:rPr>
+        <w:t>提供的三个核心文件外，开发者需自行新建一个专门管理可复用组件的</w:t>
+      </w:r>
+      <w:r>
+        <w:rPr>
+          <w:rFonts w:hint="eastAsia"/>
+        </w:rPr>
+        <w:t>LESS</w:t>
+      </w:r>
+      <w:r>
+        <w:rPr>
+          <w:rFonts w:hint="eastAsia"/>
+        </w:rPr>
+        <w:t>文件（例如</w:t>
+      </w:r>
+      <w:r>
+        <w:rPr>
+          <w:rFonts w:hint="eastAsia"/>
+        </w:rPr>
+        <w:t>mod.less</w:t>
+      </w:r>
+      <w:r>
+        <w:rPr>
+          <w:rFonts w:hint="eastAsia"/>
+        </w:rPr>
+        <w:t>）和一个表示某个需求或者某个项目的专用</w:t>
+      </w:r>
+      <w:r>
+        <w:rPr>
+          <w:rFonts w:hint="eastAsia"/>
+        </w:rPr>
+        <w:t>LESS</w:t>
+      </w:r>
+      <w:r>
+        <w:rPr>
+          <w:rFonts w:hint="eastAsia"/>
+        </w:rPr>
+        <w:t>文件（例如</w:t>
+      </w:r>
+      <w:r>
+        <w:rPr>
+          <w:rFonts w:hint="eastAsia"/>
+        </w:rPr>
+        <w:t>demo.less</w:t>
+      </w:r>
+      <w:r>
+        <w:rPr>
+          <w:rFonts w:hint="eastAsia"/>
+        </w:rPr>
+        <w:t>），并且在</w:t>
+      </w:r>
+      <w:r>
+        <w:rPr>
+          <w:rFonts w:hint="eastAsia"/>
+        </w:rPr>
+        <w:t>demo.less</w:t>
+      </w:r>
+      <w:r>
+        <w:rPr>
+          <w:rFonts w:hint="eastAsia"/>
+        </w:rPr>
+        <w:t>中把</w:t>
+      </w:r>
+      <w:r>
+        <w:rPr>
+          <w:rFonts w:hint="eastAsia"/>
+        </w:rPr>
+        <w:t>fn</w:t>
+      </w:r>
+      <w:r>
+        <w:rPr>
+          <w:rFonts w:hint="eastAsia"/>
+        </w:rPr>
+        <w:t>、</w:t>
+      </w:r>
+      <w:r>
+        <w:rPr>
+          <w:rFonts w:hint="eastAsia"/>
+        </w:rPr>
+        <w:t>libraries</w:t>
+      </w:r>
+      <w:r>
+        <w:rPr>
+          <w:rFonts w:hint="eastAsia"/>
+        </w:rPr>
+        <w:t>、</w:t>
+      </w:r>
+      <w:r>
+        <w:rPr>
+          <w:rFonts w:hint="eastAsia"/>
+        </w:rPr>
+        <w:t>layout</w:t>
+      </w:r>
+      <w:r>
+        <w:rPr>
+          <w:rFonts w:hint="eastAsia"/>
+        </w:rPr>
+        <w:t>以及</w:t>
+      </w:r>
+      <w:r>
+        <w:rPr>
+          <w:rFonts w:hint="eastAsia"/>
+        </w:rPr>
+        <w:t>mod</w:t>
+      </w:r>
+      <w:r>
+        <w:rPr>
+          <w:rFonts w:hint="eastAsia"/>
+        </w:rPr>
+        <w:t>这几个文件通过</w:t>
+      </w:r>
+      <w:r>
+        <w:rPr>
+          <w:rFonts w:hint="eastAsia"/>
+        </w:rPr>
+        <w:t>@import</w:t>
+      </w:r>
+      <w:r>
+        <w:rPr>
+          <w:rFonts w:hint="eastAsia"/>
+        </w:rPr>
+        <w:t>方式引用进来。接着就可以依据</w:t>
+      </w:r>
+      <w:r>
+        <w:rPr>
+          <w:rFonts w:hint="eastAsia"/>
+        </w:rPr>
+        <w:t>XSS</w:t>
+      </w:r>
+      <w:r>
+        <w:rPr>
+          <w:rFonts w:hint="eastAsia"/>
+        </w:rPr>
+        <w:t>的三大原则在</w:t>
+      </w:r>
+      <w:r>
+        <w:rPr>
+          <w:rFonts w:hint="eastAsia"/>
+        </w:rPr>
+        <w:t>mod.less</w:t>
+      </w:r>
+      <w:r>
+        <w:rPr>
+          <w:rFonts w:hint="eastAsia"/>
+        </w:rPr>
+        <w:t>中定义页面中的组件了，把特定需求或项目的样式放在</w:t>
+      </w:r>
+      <w:r>
+        <w:rPr>
+          <w:rFonts w:hint="eastAsia"/>
+        </w:rPr>
+        <w:t>demo.less</w:t>
+      </w:r>
+      <w:r>
+        <w:rPr>
+          <w:rFonts w:hint="eastAsia"/>
+        </w:rPr>
+        <w:t>维护就可以了。</w:t>
+      </w:r>
+    </w:p>
+    <w:p/>
+    <w:p/>
+    <w:p/>
+    <w:p>
+      <w:r>
+        <w:rPr>
+          <w:rFonts w:hint="eastAsia"/>
+        </w:rPr>
+        <w:t>五、</w:t>
+      </w:r>
+      <w:r>
+        <w:rPr>
+          <w:rFonts w:hint="eastAsia"/>
+        </w:rPr>
+        <w:t>总结</w:t>
+      </w:r>
+    </w:p>
+    <w:p/>
+    <w:p>
+      <w:r>
+        <w:rPr>
+          <w:rFonts w:hint="eastAsia"/>
+        </w:rPr>
+        <w:t>XSS</w:t>
+      </w:r>
+      <w:r>
+        <w:rPr>
+          <w:rFonts w:hint="eastAsia"/>
+        </w:rPr>
+        <w:t>分离了服务性与应用性的代码，</w:t>
+      </w:r>
+      <w:r>
+        <w:rPr>
+          <w:rFonts w:hint="eastAsia"/>
+        </w:rPr>
+        <w:t>从</w:t>
+      </w:r>
+      <w:r>
+        <w:rPr>
+          <w:rFonts w:hint="eastAsia"/>
+        </w:rPr>
+        <w:t>架构</w:t>
+      </w:r>
+      <w:r>
+        <w:rPr>
+          <w:rFonts w:hint="eastAsia"/>
+        </w:rPr>
+        <w:t>上来说，</w:t>
+      </w:r>
+      <w:r>
+        <w:rPr>
+          <w:rFonts w:hint="eastAsia"/>
+        </w:rPr>
+        <w:t>它</w:t>
+      </w:r>
+      <w:r>
+        <w:rPr>
+          <w:rFonts w:hint="eastAsia"/>
+        </w:rPr>
+        <w:t>分为服务层与应用层。</w:t>
+      </w:r>
+    </w:p>
+    <w:p/>
+    <w:p>
+      <w:r>
+        <w:rPr>
+          <w:rFonts w:hint="eastAsia"/>
+        </w:rPr>
+        <w:t>本质上来说，</w:t>
+      </w:r>
+      <w:r>
+        <w:rPr>
+          <w:rFonts w:hint="eastAsia"/>
+        </w:rPr>
+        <w:t>这个</w:t>
+      </w:r>
+      <w:r>
+        <w:rPr>
+          <w:rFonts w:hint="eastAsia"/>
+        </w:rPr>
+        <w:t>服务层</w:t>
+      </w:r>
+      <w:r>
+        <w:rPr>
+          <w:rFonts w:hint="eastAsia"/>
+        </w:rPr>
+        <w:t>也就是</w:t>
+      </w:r>
+      <w:r>
+        <w:rPr>
+          <w:rFonts w:hint="eastAsia"/>
+        </w:rPr>
+        <w:t>一个</w:t>
+      </w:r>
+      <w:r>
+        <w:rPr>
+          <w:rFonts w:hint="eastAsia"/>
+        </w:rPr>
+        <w:t>通用的变量与</w:t>
+      </w:r>
+      <w:r>
+        <w:rPr>
+          <w:rFonts w:hint="eastAsia"/>
+        </w:rPr>
+        <w:t>函数库，</w:t>
+      </w:r>
+      <w:r>
+        <w:rPr>
+          <w:rFonts w:hint="eastAsia"/>
+        </w:rPr>
+        <w:t>比如一些常见的颜色值变量、</w:t>
+      </w:r>
+      <w:r>
+        <w:rPr>
+          <w:rFonts w:hint="eastAsia"/>
+        </w:rPr>
+        <w:t>CSS</w:t>
+      </w:r>
+      <w:r>
+        <w:rPr>
+          <w:rFonts w:hint="eastAsia"/>
+        </w:rPr>
+        <w:t>盒子模型相关</w:t>
+      </w:r>
+      <w:r>
+        <w:rPr>
+          <w:rFonts w:hint="eastAsia"/>
+        </w:rPr>
+        <w:t>属性</w:t>
+      </w:r>
+      <w:r>
+        <w:rPr>
+          <w:rFonts w:hint="eastAsia"/>
+        </w:rPr>
+        <w:t>的函数、</w:t>
+      </w:r>
+      <w:r>
+        <w:rPr>
+          <w:rFonts w:hint="eastAsia"/>
+        </w:rPr>
+        <w:t>背景与颜色</w:t>
+      </w:r>
+      <w:r>
+        <w:rPr>
+          <w:rFonts w:hint="eastAsia"/>
+        </w:rPr>
+        <w:t>属性</w:t>
+      </w:r>
+      <w:r>
+        <w:rPr>
+          <w:rFonts w:hint="eastAsia"/>
+        </w:rPr>
+        <w:t>的函数、</w:t>
+      </w:r>
+      <w:r>
+        <w:rPr>
+          <w:rFonts w:hint="eastAsia"/>
+        </w:rPr>
+        <w:t>CSS3</w:t>
+      </w:r>
+      <w:r>
+        <w:rPr>
+          <w:rFonts w:hint="eastAsia"/>
+        </w:rPr>
+        <w:t>常用</w:t>
+      </w:r>
+      <w:r>
+        <w:rPr>
+          <w:rFonts w:hint="eastAsia"/>
+        </w:rPr>
+        <w:t>属性</w:t>
+      </w:r>
+      <w:r>
+        <w:rPr>
+          <w:rFonts w:hint="eastAsia"/>
+        </w:rPr>
+        <w:t>的</w:t>
+      </w:r>
+      <w:r>
+        <w:rPr>
+          <w:rFonts w:hint="eastAsia"/>
+        </w:rPr>
+        <w:t>函数</w:t>
+      </w:r>
+      <w:r>
+        <w:rPr>
+          <w:rFonts w:hint="eastAsia"/>
+        </w:rPr>
+        <w:t>等</w:t>
+      </w:r>
+      <w:r>
+        <w:rPr>
+          <w:rFonts w:hint="eastAsia"/>
+        </w:rPr>
+        <w:t>，</w:t>
+      </w:r>
+      <w:r>
+        <w:rPr>
+          <w:rFonts w:hint="eastAsia"/>
+        </w:rPr>
+        <w:t>这些变量与函数</w:t>
+      </w:r>
+      <w:r>
+        <w:rPr>
+          <w:rFonts w:hint="eastAsia"/>
+        </w:rPr>
+        <w:t>都</w:t>
+      </w:r>
+      <w:r>
+        <w:rPr>
+          <w:rFonts w:hint="eastAsia"/>
+        </w:rPr>
+        <w:t>是允许并推荐跨项目</w:t>
+      </w:r>
+      <w:r>
+        <w:rPr>
+          <w:rFonts w:hint="eastAsia"/>
+        </w:rPr>
+        <w:t>调用的，</w:t>
+      </w:r>
+      <w:r>
+        <w:rPr>
+          <w:rFonts w:hint="eastAsia"/>
+        </w:rPr>
+        <w:t>这样一来所有项目的代码就</w:t>
+      </w:r>
+      <w:r>
+        <w:rPr>
+          <w:rFonts w:hint="eastAsia"/>
+        </w:rPr>
+        <w:t>都只</w:t>
+      </w:r>
+      <w:r>
+        <w:rPr>
+          <w:rFonts w:hint="eastAsia"/>
+        </w:rPr>
+        <w:t>存在</w:t>
+      </w:r>
+      <w:r>
+        <w:rPr>
+          <w:rFonts w:hint="eastAsia"/>
+        </w:rPr>
+        <w:t>一个统一的服务型接口，</w:t>
+      </w:r>
+      <w:r>
+        <w:rPr>
+          <w:rFonts w:hint="eastAsia"/>
+        </w:rPr>
+        <w:t>这样一来</w:t>
+      </w:r>
+      <w:r>
+        <w:rPr>
+          <w:rFonts w:hint="eastAsia"/>
+        </w:rPr>
+        <w:t>不仅加强了代码的重复利用，也方便了开发者的代码的管理</w:t>
+      </w:r>
+      <w:r>
+        <w:rPr>
+          <w:rFonts w:hint="eastAsia"/>
+        </w:rPr>
+        <w:t>工作</w:t>
+      </w:r>
+      <w:r>
+        <w:rPr>
+          <w:rFonts w:hint="eastAsia"/>
+        </w:rPr>
+        <w:t>。</w:t>
+      </w:r>
+      <w:r>
+        <w:rPr>
+          <w:rFonts w:hint="eastAsia"/>
+        </w:rPr>
+        <w:t>特别是这个库</w:t>
+      </w:r>
+      <w:r>
+        <w:rPr>
+          <w:rFonts w:hint="eastAsia"/>
+        </w:rPr>
+        <w:t>经过</w:t>
+      </w:r>
+      <w:r>
+        <w:rPr>
+          <w:rFonts w:hint="eastAsia"/>
+        </w:rPr>
+        <w:t>编译后不会产生任何实际代码，几乎</w:t>
+      </w:r>
+      <w:r>
+        <w:rPr>
+          <w:rFonts w:hint="eastAsia"/>
+        </w:rPr>
+        <w:t>不会占用额外的空间。</w:t>
+      </w:r>
+    </w:p>
+    <w:p/>
+    <w:p>
+      <w:r>
+        <w:rPr>
+          <w:rFonts w:hint="eastAsia"/>
+        </w:rPr>
+        <w:t>应用层又分为公用样式库、</w:t>
+      </w:r>
+      <w:r>
+        <w:rPr>
+          <w:rFonts w:hint="eastAsia"/>
+        </w:rPr>
+        <w:t>组件库、</w:t>
+      </w:r>
+      <w:r>
+        <w:rPr>
+          <w:rFonts w:hint="eastAsia"/>
+        </w:rPr>
+        <w:t>布局类库、</w:t>
+      </w:r>
+      <w:r>
+        <w:rPr>
+          <w:rFonts w:hint="eastAsia"/>
+        </w:rPr>
+        <w:t>业务专用样式库</w:t>
+      </w:r>
+      <w:r>
+        <w:rPr>
+          <w:rFonts w:hint="eastAsia"/>
+        </w:rPr>
+        <w:t>。</w:t>
+      </w:r>
+      <w:r>
+        <w:rPr>
+          <w:rFonts w:hint="eastAsia"/>
+        </w:rPr>
+        <w:t>公用样式库</w:t>
+      </w:r>
+      <w:r>
+        <w:rPr>
+          <w:rFonts w:hint="eastAsia"/>
+        </w:rPr>
+        <w:t>提供了</w:t>
+      </w:r>
+      <w:r>
+        <w:rPr>
+          <w:rFonts w:hint="eastAsia"/>
+        </w:rPr>
+        <w:t>一套</w:t>
+      </w:r>
+      <w:r>
+        <w:rPr>
+          <w:rFonts w:hint="eastAsia"/>
+        </w:rPr>
+        <w:t>统一的</w:t>
+      </w:r>
+      <w:r>
+        <w:rPr>
+          <w:rFonts w:hint="eastAsia"/>
+        </w:rPr>
+        <w:t>解决浏览器兼容问题的方案</w:t>
+      </w:r>
+      <w:r>
+        <w:rPr>
+          <w:rFonts w:hint="eastAsia"/>
+        </w:rPr>
+        <w:t>，</w:t>
+      </w:r>
+      <w:r>
+        <w:rPr>
+          <w:rFonts w:hint="eastAsia"/>
+        </w:rPr>
+        <w:t>同时也对浏览器的一些默认样式进行重置并修改以增强</w:t>
+      </w:r>
+      <w:r>
+        <w:rPr>
+          <w:rFonts w:hint="eastAsia"/>
+        </w:rPr>
+        <w:t>HTML</w:t>
+      </w:r>
+      <w:r>
+        <w:rPr>
+          <w:rFonts w:hint="eastAsia"/>
+        </w:rPr>
+        <w:t>元素的可用性。</w:t>
+      </w:r>
+      <w:r>
+        <w:rPr>
+          <w:rFonts w:hint="eastAsia"/>
+        </w:rPr>
+        <w:t>组件库与</w:t>
+      </w:r>
+      <w:r>
+        <w:rPr>
+          <w:rFonts w:hint="eastAsia"/>
+        </w:rPr>
+        <w:t>布局类库</w:t>
+      </w:r>
+      <w:r>
+        <w:rPr>
+          <w:rFonts w:hint="eastAsia"/>
+        </w:rPr>
+        <w:t>也</w:t>
+      </w:r>
+      <w:r>
+        <w:rPr>
+          <w:rFonts w:hint="eastAsia"/>
+        </w:rPr>
+        <w:t>分别</w:t>
+      </w:r>
+      <w:r>
+        <w:rPr>
+          <w:rFonts w:hint="eastAsia"/>
+        </w:rPr>
+        <w:t>提供了</w:t>
+      </w:r>
+      <w:r>
+        <w:rPr>
+          <w:rFonts w:hint="eastAsia"/>
+        </w:rPr>
+        <w:t>统一的</w:t>
+      </w:r>
+      <w:r>
+        <w:rPr>
+          <w:rFonts w:hint="eastAsia"/>
+        </w:rPr>
+        <w:t>组件</w:t>
+      </w:r>
+      <w:r>
+        <w:rPr>
+          <w:rFonts w:hint="eastAsia"/>
+        </w:rPr>
+        <w:t>模型</w:t>
+      </w:r>
+      <w:r>
+        <w:rPr>
+          <w:rFonts w:hint="eastAsia"/>
+        </w:rPr>
+        <w:t>和</w:t>
+      </w:r>
+      <w:r>
+        <w:rPr>
+          <w:rFonts w:hint="eastAsia"/>
+        </w:rPr>
+        <w:t>布局</w:t>
+      </w:r>
+      <w:r>
+        <w:rPr>
+          <w:rFonts w:hint="eastAsia"/>
+        </w:rPr>
+        <w:t>方案</w:t>
+      </w:r>
+      <w:r>
+        <w:rPr>
+          <w:rFonts w:hint="eastAsia"/>
+        </w:rPr>
+        <w:t>。</w:t>
+      </w:r>
+    </w:p>
+    <w:p/>
+    <w:p>
+      <w:r>
+        <w:rPr>
+          <w:rFonts w:hint="eastAsia"/>
+        </w:rPr>
+        <w:t>良好的设计是为了更灵活的应用。</w:t>
+      </w:r>
+      <w:r>
+        <w:rPr>
+          <w:rFonts w:hint="eastAsia"/>
+        </w:rPr>
+        <w:t>XSS</w:t>
+      </w:r>
+      <w:r>
+        <w:rPr>
+          <w:rFonts w:hint="eastAsia"/>
+        </w:rPr>
+        <w:t>轻巧灵活</w:t>
+      </w:r>
+      <w:r>
+        <w:rPr>
+          <w:rFonts w:hint="eastAsia"/>
+        </w:rPr>
+        <w:t>的设计</w:t>
+      </w:r>
+      <w:r>
+        <w:rPr>
+          <w:rFonts w:hint="eastAsia"/>
+        </w:rPr>
+        <w:t>使得应用了</w:t>
+      </w:r>
+      <w:r>
+        <w:rPr>
+          <w:rFonts w:hint="eastAsia"/>
+        </w:rPr>
+        <w:t>XSS</w:t>
+      </w:r>
+      <w:r>
+        <w:rPr>
+          <w:rFonts w:hint="eastAsia"/>
+        </w:rPr>
+        <w:t>的网站</w:t>
+      </w:r>
+      <w:r>
+        <w:rPr>
+          <w:rFonts w:hint="eastAsia"/>
+        </w:rPr>
+        <w:t>更容易</w:t>
+      </w:r>
+      <w:r>
+        <w:rPr>
+          <w:rFonts w:hint="eastAsia"/>
+        </w:rPr>
+        <w:t>适应</w:t>
+      </w:r>
+      <w:r>
+        <w:rPr>
+          <w:rFonts w:hint="eastAsia"/>
+        </w:rPr>
+        <w:t>这</w:t>
+      </w:r>
+      <w:r>
+        <w:rPr>
+          <w:rFonts w:hint="eastAsia"/>
+        </w:rPr>
+        <w:lastRenderedPageBreak/>
+        <w:t>个多终端、屏幕分辨率碎片化与越来越高的用户体验要求</w:t>
+      </w:r>
+      <w:r>
+        <w:rPr>
+          <w:rFonts w:hint="eastAsia"/>
+        </w:rPr>
+        <w:t>的环境</w:t>
+      </w:r>
+      <w:r>
+        <w:rPr>
+          <w:rFonts w:hint="eastAsia"/>
+        </w:rPr>
+        <w:t>。</w:t>
+      </w:r>
+    </w:p>
+    <w:p/>
+    <w:p>
+      <w:r>
+        <w:rPr>
+          <w:rFonts w:hint="eastAsia"/>
+        </w:rPr>
+        <w:t>但是，</w:t>
+      </w:r>
+      <w:r>
+        <w:rPr>
+          <w:rFonts w:hint="eastAsia"/>
+        </w:rPr>
+        <w:t>XSS</w:t>
+      </w:r>
+      <w:r>
+        <w:rPr>
+          <w:rFonts w:hint="eastAsia"/>
+        </w:rPr>
+        <w:t>仍存在不足之处。</w:t>
+      </w:r>
+      <w:r>
+        <w:rPr>
+          <w:rFonts w:hint="eastAsia"/>
+        </w:rPr>
+        <w:t>传统的</w:t>
+      </w:r>
+      <w:r>
+        <w:rPr>
+          <w:rFonts w:hint="eastAsia"/>
+        </w:rPr>
+        <w:t>CSS</w:t>
+      </w:r>
+      <w:r>
+        <w:rPr>
+          <w:rFonts w:hint="eastAsia"/>
+        </w:rPr>
+        <w:t>框架中的库与库间没有必然的联系与逻辑关系，</w:t>
+      </w:r>
+      <w:r>
+        <w:rPr>
+          <w:rFonts w:hint="eastAsia"/>
+        </w:rPr>
+        <w:t>虽然</w:t>
+      </w:r>
+      <w:r>
+        <w:rPr>
+          <w:rFonts w:hint="eastAsia"/>
+        </w:rPr>
+        <w:t>XSS</w:t>
+      </w:r>
+      <w:r>
+        <w:rPr>
+          <w:rFonts w:hint="eastAsia"/>
+        </w:rPr>
+        <w:t>服务层与应用层的关系让它</w:t>
+      </w:r>
+      <w:r>
+        <w:rPr>
+          <w:rFonts w:hint="eastAsia"/>
+        </w:rPr>
+        <w:t>这点上</w:t>
+      </w:r>
+      <w:r>
+        <w:rPr>
+          <w:rFonts w:hint="eastAsia"/>
+        </w:rPr>
+        <w:t>变得和传统的</w:t>
+      </w:r>
+      <w:r>
+        <w:rPr>
+          <w:rFonts w:hint="eastAsia"/>
+        </w:rPr>
+        <w:t>CSS</w:t>
+      </w:r>
+      <w:r>
+        <w:rPr>
+          <w:rFonts w:hint="eastAsia"/>
+        </w:rPr>
+        <w:t>框架有所不同，</w:t>
+      </w:r>
+      <w:r>
+        <w:rPr>
+          <w:rFonts w:hint="eastAsia"/>
+        </w:rPr>
+        <w:t>CSS</w:t>
+      </w:r>
+      <w:r>
+        <w:rPr>
+          <w:rFonts w:hint="eastAsia"/>
+        </w:rPr>
+        <w:t>还是一种弱类型的语言</w:t>
+      </w:r>
+      <w:r>
+        <w:rPr>
+          <w:rFonts w:hint="eastAsia"/>
+        </w:rPr>
+        <w:t>，</w:t>
+      </w:r>
+      <w:r>
+        <w:rPr>
+          <w:rFonts w:hint="eastAsia"/>
+        </w:rPr>
+        <w:t>存在代码松散的缺点。</w:t>
+      </w:r>
+      <w:r>
+        <w:rPr>
+          <w:rFonts w:hint="eastAsia"/>
+        </w:rPr>
+        <w:t>另外，</w:t>
+      </w:r>
+      <w:r>
+        <w:rPr>
+          <w:rFonts w:hint="eastAsia"/>
+        </w:rPr>
+        <w:t>虽然</w:t>
+      </w:r>
+      <w:r>
+        <w:rPr>
+          <w:rFonts w:hint="eastAsia"/>
+        </w:rPr>
+        <w:t>XSS</w:t>
+      </w:r>
+      <w:r>
+        <w:rPr>
+          <w:rFonts w:hint="eastAsia"/>
+        </w:rPr>
+        <w:t>是一个通用的框架，但是在实际中不同项目还是会存在一些</w:t>
+      </w:r>
+      <w:r>
+        <w:rPr>
+          <w:rFonts w:hint="eastAsia"/>
+        </w:rPr>
+        <w:t>微小却可能致命的</w:t>
+      </w:r>
+      <w:r>
+        <w:rPr>
+          <w:rFonts w:hint="eastAsia"/>
+        </w:rPr>
+        <w:t>冲突，所以推荐开发者在对应用层有所侧重的修改后再使用。</w:t>
+      </w:r>
+    </w:p>
+    <w:p/>
+    <w:p>
+      <w:r>
+        <w:rPr>
+          <w:rFonts w:hint="eastAsia"/>
+        </w:rPr>
+        <w:t>真正</w:t>
+      </w:r>
+      <w:r>
+        <w:rPr>
+          <w:rFonts w:hint="eastAsia"/>
+        </w:rPr>
+        <w:t>强大</w:t>
+      </w:r>
+      <w:r>
+        <w:rPr>
+          <w:rFonts w:hint="eastAsia"/>
+        </w:rPr>
+        <w:t>的</w:t>
+      </w:r>
+      <w:r>
+        <w:rPr>
+          <w:rFonts w:hint="eastAsia"/>
+        </w:rPr>
+        <w:t>CSS</w:t>
+      </w:r>
+      <w:r>
+        <w:rPr>
+          <w:rFonts w:hint="eastAsia"/>
+        </w:rPr>
+        <w:t>框架应该是在实际开发中</w:t>
+      </w:r>
+      <w:r>
+        <w:rPr>
+          <w:rFonts w:hint="eastAsia"/>
+        </w:rPr>
+        <w:t>不断去提炼和总结，渐进式完善</w:t>
+      </w:r>
+      <w:r>
+        <w:rPr>
+          <w:rFonts w:hint="eastAsia"/>
+        </w:rPr>
+        <w:t>，而并</w:t>
+      </w:r>
+      <w:r>
+        <w:rPr>
+          <w:rFonts w:hint="eastAsia"/>
+        </w:rPr>
+        <w:t>不是一蹴而就的，也不是永远的真理到处适用。</w:t>
+      </w:r>
+      <w:r>
+        <w:rPr>
+          <w:rFonts w:hint="eastAsia"/>
+        </w:rPr>
+        <w:t>XSS</w:t>
+      </w:r>
+      <w:r>
+        <w:rPr>
+          <w:rFonts w:hint="eastAsia"/>
+        </w:rPr>
+        <w:t>目前也只是</w:t>
+      </w:r>
+      <w:r>
+        <w:rPr>
+          <w:rFonts w:hint="eastAsia"/>
+        </w:rPr>
+        <w:t>推出</w:t>
+      </w:r>
+      <w:r>
+        <w:rPr>
+          <w:rFonts w:hint="eastAsia"/>
+        </w:rPr>
+        <w:t>三大设计</w:t>
+      </w:r>
+      <w:r>
+        <w:rPr>
+          <w:rFonts w:hint="eastAsia"/>
+        </w:rPr>
+        <w:t>准则，</w:t>
+      </w:r>
+      <w:r>
+        <w:rPr>
+          <w:rFonts w:hint="eastAsia"/>
+        </w:rPr>
+        <w:t>以及代码的分层观，</w:t>
+      </w:r>
+      <w:r>
+        <w:rPr>
+          <w:rFonts w:hint="eastAsia"/>
+        </w:rPr>
+        <w:t>这些是</w:t>
+      </w:r>
+      <w:r>
+        <w:rPr>
+          <w:rFonts w:hint="eastAsia"/>
+        </w:rPr>
+        <w:t>XSS</w:t>
+      </w:r>
+      <w:r>
+        <w:rPr>
+          <w:rFonts w:hint="eastAsia"/>
+        </w:rPr>
+        <w:t>的核心，</w:t>
+      </w:r>
+      <w:r>
+        <w:rPr>
+          <w:rFonts w:hint="eastAsia"/>
+        </w:rPr>
+        <w:t>在往后的工作中，</w:t>
+      </w:r>
+      <w:r>
+        <w:rPr>
+          <w:rFonts w:hint="eastAsia"/>
+        </w:rPr>
+        <w:t>本人还将</w:t>
+      </w:r>
+      <w:r>
+        <w:rPr>
+          <w:rFonts w:hint="eastAsia"/>
+        </w:rPr>
+        <w:t>也必须</w:t>
+      </w:r>
+      <w:r>
+        <w:rPr>
+          <w:rFonts w:hint="eastAsia"/>
+        </w:rPr>
+        <w:t>继</w:t>
+      </w:r>
+      <w:r>
+        <w:rPr>
+          <w:rFonts w:hint="eastAsia"/>
+        </w:rPr>
+        <w:t>续完善此</w:t>
+      </w:r>
+      <w:r>
+        <w:rPr>
+          <w:rFonts w:hint="eastAsia"/>
+        </w:rPr>
+        <w:t>框架，</w:t>
+      </w:r>
+      <w:r>
+        <w:rPr>
+          <w:rFonts w:hint="eastAsia"/>
+        </w:rPr>
+        <w:t>比如从所有自定义组件类库中抽出一些组件合并到一个公用的组件类，然后</w:t>
+      </w:r>
+      <w:r>
+        <w:rPr>
+          <w:rFonts w:hint="eastAsia"/>
+        </w:rPr>
+        <w:t>与开发同事定义好接口后</w:t>
+      </w:r>
+      <w:r>
+        <w:rPr>
+          <w:rFonts w:hint="eastAsia"/>
+        </w:rPr>
+        <w:t>进行</w:t>
+      </w:r>
+      <w:r>
+        <w:rPr>
+          <w:rFonts w:hint="eastAsia"/>
+        </w:rPr>
+        <w:t>应需加载等，</w:t>
+      </w:r>
+      <w:r>
+        <w:rPr>
+          <w:rFonts w:hint="eastAsia"/>
+        </w:rPr>
+        <w:t>还有关于</w:t>
+      </w:r>
+      <w:r>
+        <w:rPr>
+          <w:rFonts w:hint="eastAsia"/>
+        </w:rPr>
+        <w:t>Web</w:t>
+      </w:r>
+      <w:r>
+        <w:rPr>
+          <w:rFonts w:hint="eastAsia"/>
+        </w:rPr>
+        <w:t>可访问性和可用性方面的技巧，也会越来越多地应用到</w:t>
+      </w:r>
+      <w:r>
+        <w:rPr>
+          <w:rFonts w:hint="eastAsia"/>
+        </w:rPr>
+        <w:t>XSS</w:t>
+      </w:r>
+      <w:r>
+        <w:rPr>
+          <w:rFonts w:hint="eastAsia"/>
+        </w:rPr>
+        <w:t>中。</w:t>
+      </w:r>
+    </w:p>
+    <w:p/>
+    <w:p>
+      <w:r>
+        <w:rPr>
+          <w:rFonts w:hint="eastAsia"/>
+        </w:rPr>
+        <w:t>最后，</w:t>
+      </w:r>
+      <w:r>
+        <w:rPr>
+          <w:rFonts w:hint="eastAsia"/>
+        </w:rPr>
+        <w:t>XSS</w:t>
+      </w:r>
+      <w:r>
+        <w:rPr>
+          <w:rFonts w:hint="eastAsia"/>
+        </w:rPr>
+        <w:t>属开源项目，本人将源代码放在</w:t>
+      </w:r>
+      <w:r>
+        <w:rPr>
+          <w:rFonts w:hint="eastAsia"/>
+        </w:rPr>
+        <w:t>github</w:t>
+      </w:r>
+      <w:r>
+        <w:rPr>
+          <w:rFonts w:hint="eastAsia"/>
+        </w:rPr>
+        <w:t>上托管，</w:t>
+      </w:r>
+      <w:r>
+        <w:rPr>
+          <w:rFonts w:hint="eastAsia"/>
+        </w:rPr>
+        <w:t>写好框架的帮助文档后</w:t>
+      </w:r>
+      <w:r>
+        <w:rPr>
+          <w:rFonts w:hint="eastAsia"/>
+        </w:rPr>
+        <w:t>将</w:t>
+      </w:r>
+      <w:r>
+        <w:rPr>
+          <w:rFonts w:hint="eastAsia"/>
+        </w:rPr>
+        <w:t>邀请一些同行一起</w:t>
+      </w:r>
+      <w:r>
+        <w:rPr>
+          <w:rFonts w:hint="eastAsia"/>
+        </w:rPr>
+        <w:t>维护</w:t>
+      </w:r>
+      <w:r>
+        <w:rPr>
+          <w:rFonts w:hint="eastAsia"/>
+        </w:rPr>
+        <w:t>，希望能为前端开发在中国的发展出一份力</w:t>
+      </w:r>
+      <w:r>
+        <w:rPr>
+          <w:rFonts w:hint="eastAsia"/>
+        </w:rPr>
+        <w:t>。</w:t>
       </w:r>
     </w:p>
     <w:p/>
@@ -16646,9 +18141,12 @@
         <w:rPr>
           <w:rFonts w:hint="eastAsia"/>
         </w:rPr>
-        <w:t>附录</w:t>
-      </w:r>
-    </w:p>
+        <w:t>参考文献</w:t>
+      </w:r>
+    </w:p>
+    <w:p/>
+    <w:p/>
+    <w:p/>
     <w:p/>
     <w:p/>
     <w:p/>
@@ -18857,7 +20355,7 @@
 </file>
 
 <file path=customXml/itemProps1.xml><?xml version="1.0" encoding="utf-8"?>
-<ds:datastoreItem xmlns:ds="http://schemas.openxmlformats.org/officeDocument/2006/customXml" ds:itemID="{DEA1BCDF-022D-4EFB-916A-7ED624FDC9BD}">
+<ds:datastoreItem xmlns:ds="http://schemas.openxmlformats.org/officeDocument/2006/customXml" ds:itemID="{881D0A56-4A95-4391-8011-3198272F04E1}">
   <ds:schemaRefs>
     <ds:schemaRef ds:uri="http://schemas.openxmlformats.org/officeDocument/2006/bibliography"/>
   </ds:schemaRefs>
